--- a/writeUp/Mosquito Longevity Meta-analysis - final.docx
+++ b/writeUp/Mosquito Longevity Meta-analysis - final.docx
@@ -414,7 +414,7 @@
           <w:sz w:val="24"/>
           <w:szCs w:val="24"/>
         </w:rPr>
-        <w:t xml:space="preserve">We analysed or reanalysed all studies with the same methodology and used Bayesian hierarchical statistics to obtain estimate at the species and genus level. </w:t>
+        <w:t xml:space="preserve">We analysed all studies with the same methodology and used Bayesian hierarchical statistics to obtain estimate at the species and genus level. </w:t>
       </w:r>
       <w:r>
         <w:rPr>
@@ -562,7 +562,7 @@
           <w:sz w:val="24"/>
           <w:szCs w:val="24"/>
         </w:rPr>
-        <w:t xml:space="preserve">, </w:t>
+        <w:t xml:space="preserve">, supplemented </w:t>
       </w:r>
       <w:r>
         <w:rPr>
@@ -571,7 +571,7 @@
           <w:szCs w:val="24"/>
         </w:rPr>
         <w:lastRenderedPageBreak/>
-        <w:t xml:space="preserve">supplemented by power analyses, indicate </w:t>
+        <w:t xml:space="preserve">by power analyses, indicate </w:t>
       </w:r>
       <w:r>
         <w:rPr>
@@ -2005,7 +2005,7 @@
           <w:sz w:val="24"/>
           <w:szCs w:val="24"/>
         </w:rPr>
-        <w:t>Glossary (as a box)</w:t>
+        <w:t>Glossary</w:t>
       </w:r>
     </w:p>
     <w:p>
@@ -3962,7 +3962,23 @@
           <w:sz w:val="24"/>
           <w:szCs w:val="24"/>
         </w:rPr>
-        <w:t xml:space="preserve">in the remaining 607 cases. Since insecticides act by killing mosquitoes, their use should reduce mean lifespan and we investigated </w:t>
+        <w:t>in the remaining 607 cases. Since insecticides act by killing mosquitoes, their use should reduce mean lifespan</w:t>
+      </w:r>
+      <w:r>
+        <w:rPr>
+          <w:rFonts w:ascii="Calibri" w:eastAsia="Calibri" w:hAnsi="Calibri" w:cs="Calibri"/>
+          <w:sz w:val="24"/>
+          <w:szCs w:val="24"/>
+        </w:rPr>
+        <w:t>,</w:t>
+      </w:r>
+      <w:r>
+        <w:rPr>
+          <w:rFonts w:ascii="Calibri" w:eastAsia="Calibri" w:hAnsi="Calibri" w:cs="Calibri"/>
+          <w:sz w:val="24"/>
+          <w:szCs w:val="24"/>
+        </w:rPr>
+        <w:t xml:space="preserve"> and we investigated </w:t>
       </w:r>
       <w:r>
         <w:rPr>
@@ -4500,8 +4516,9 @@
           <w:sz w:val="24"/>
           <w:szCs w:val="24"/>
         </w:rPr>
-        <w:t>which is a dominant malaria vector species in the Amazon (</w:t>
-      </w:r>
+        <w:t xml:space="preserve">which is a dominant malaria vector species in the Amazon </w:t>
+      </w:r>
+      <w:commentRangeStart w:id="3"/>
       <w:r>
         <w:rPr>
           <w:rFonts w:ascii="Calibri" w:eastAsia="Calibri" w:hAnsi="Calibri" w:cs="Calibri"/>
@@ -4543,13 +4560,20 @@
         </w:rPr>
         <w:fldChar w:fldCharType="end"/>
       </w:r>
-      <w:r>
-        <w:rPr>
-          <w:rFonts w:ascii="Calibri" w:eastAsia="Calibri" w:hAnsi="Calibri" w:cs="Calibri"/>
-          <w:sz w:val="24"/>
-          <w:szCs w:val="24"/>
-        </w:rPr>
-        <w:t xml:space="preserve">), and </w:t>
+      <w:commentRangeEnd w:id="3"/>
+      <w:r>
+        <w:rPr>
+          <w:rStyle w:val="CommentReference"/>
+        </w:rPr>
+        <w:commentReference w:id="3"/>
+      </w:r>
+      <w:r>
+        <w:rPr>
+          <w:rFonts w:ascii="Calibri" w:eastAsia="Calibri" w:hAnsi="Calibri" w:cs="Calibri"/>
+          <w:sz w:val="24"/>
+          <w:szCs w:val="24"/>
+        </w:rPr>
+        <w:t xml:space="preserve">, and </w:t>
       </w:r>
       <w:r>
         <w:rPr>
@@ -5483,7 +5507,23 @@
           <w:sz w:val="24"/>
           <w:szCs w:val="24"/>
         </w:rPr>
-        <w:t>ooling data across all genera, the first cycle duration was estimated to take 4.0 days and subsequent cycles were estimated to take 3.6 days.</w:t>
+        <w:t>ooling data across all genera, the first cycle duration was estimated to take 4.0 days</w:t>
+      </w:r>
+      <w:r>
+        <w:rPr>
+          <w:rFonts w:ascii="Calibri" w:eastAsia="Calibri" w:hAnsi="Calibri" w:cs="Calibri"/>
+          <w:sz w:val="24"/>
+          <w:szCs w:val="24"/>
+        </w:rPr>
+        <w:t>,</w:t>
+      </w:r>
+      <w:r>
+        <w:rPr>
+          <w:rFonts w:ascii="Calibri" w:eastAsia="Calibri" w:hAnsi="Calibri" w:cs="Calibri"/>
+          <w:sz w:val="24"/>
+          <w:szCs w:val="24"/>
+        </w:rPr>
+        <w:t xml:space="preserve"> and subsequent cycles were estimated to take 3.6 days.</w:t>
       </w:r>
     </w:p>
     <w:p>
@@ -5730,7 +5770,23 @@
           <w:sz w:val="24"/>
           <w:szCs w:val="24"/>
         </w:rPr>
-        <w:t xml:space="preserve"> allowed us to compare the lifespan estimates from the dissection studies and the MRR studies, where data from the same species were available (Fig. 7). Comparing the two dissection methods (Fig. 7A), there was a positive correlation across six species. For the ten species with both Detinova and MRR estimates there was a slight negative correlation (Fig. 7B), while there was a positive correlation between the Polovodova estimates and those from MRR (Fig. 7C; n=12). In no cases were these correlations statistically significant</w:t>
+        <w:t xml:space="preserve"> allowed us to compare the lifespan estimates from the dissection studies and the MRR studies, where data from the same species were available (Fig. 7). Comparing the two dissection methods (Fig. 7A), there was a positive correlation across six species. For the ten species with both Detinova and MRR estimates</w:t>
+      </w:r>
+      <w:r>
+        <w:rPr>
+          <w:rFonts w:ascii="Calibri" w:eastAsia="Calibri" w:hAnsi="Calibri" w:cs="Calibri"/>
+          <w:sz w:val="24"/>
+          <w:szCs w:val="24"/>
+        </w:rPr>
+        <w:t>,</w:t>
+      </w:r>
+      <w:r>
+        <w:rPr>
+          <w:rFonts w:ascii="Calibri" w:eastAsia="Calibri" w:hAnsi="Calibri" w:cs="Calibri"/>
+          <w:sz w:val="24"/>
+          <w:szCs w:val="24"/>
+        </w:rPr>
+        <w:t xml:space="preserve"> there was a slight negative correlation (Fig. 7B), while there was a positive correlation between the Polovodova estimates and those from MRR (Fig. 7C; n=12). In no cases were these correlations statistically significant</w:t>
       </w:r>
       <w:r>
         <w:rPr>
@@ -5818,8 +5874,8 @@
         </w:rPr>
         <w:t xml:space="preserve">are the two most important malaria vector complexes in Africa, and the </w:t>
       </w:r>
-      <w:commentRangeStart w:id="3"/>
       <w:commentRangeStart w:id="4"/>
+      <w:commentRangeStart w:id="5"/>
       <w:r>
         <w:rPr>
           <w:rFonts w:ascii="Calibri" w:eastAsia="Calibri" w:hAnsi="Calibri" w:cs="Calibri"/>
@@ -5828,19 +5884,19 @@
         </w:rPr>
         <w:t>Massey et al. (2016)</w:t>
       </w:r>
-      <w:commentRangeEnd w:id="3"/>
+      <w:commentRangeEnd w:id="4"/>
       <w:r>
         <w:rPr>
           <w:rStyle w:val="CommentReference"/>
         </w:rPr>
-        <w:commentReference w:id="3"/>
-      </w:r>
-      <w:commentRangeEnd w:id="4"/>
+        <w:commentReference w:id="4"/>
+      </w:r>
+      <w:commentRangeEnd w:id="5"/>
       <w:r>
         <w:rPr>
           <w:rStyle w:val="CommentReference"/>
         </w:rPr>
-        <w:commentReference w:id="4"/>
+        <w:commentReference w:id="5"/>
       </w:r>
       <w:r>
         <w:rPr>
@@ -5874,8 +5930,8 @@
         </w:rPr>
         <w:t xml:space="preserve">temperature and temperature range </w:t>
       </w:r>
-      <w:commentRangeStart w:id="5"/>
-      <w:commentRangeEnd w:id="5"/>
+      <w:commentRangeStart w:id="6"/>
+      <w:commentRangeEnd w:id="6"/>
       <w:r>
         <w:rPr>
           <w:rFonts w:ascii="Calibri" w:eastAsia="Calibri" w:hAnsi="Calibri" w:cs="Calibri"/>
@@ -6688,7 +6744,51 @@
           <w:sz w:val="24"/>
           <w:szCs w:val="24"/>
         </w:rPr>
-        <w:t>The MRR and Polovodova data suggests that mosquito senescence may occur in some but not all free-living mosquito populations</w:t>
+        <w:t xml:space="preserve">The MRR and Polovodova data suggests that mosquito senescence may occur in </w:t>
+      </w:r>
+      <w:r>
+        <w:rPr>
+          <w:rFonts w:ascii="Calibri" w:eastAsia="Calibri" w:hAnsi="Calibri" w:cs="Calibri"/>
+          <w:b/>
+          <w:i/>
+          <w:color w:val="00000A"/>
+          <w:sz w:val="24"/>
+          <w:szCs w:val="24"/>
+        </w:rPr>
+        <w:t>a minority of</w:t>
+      </w:r>
+      <w:r>
+        <w:rPr>
+          <w:rFonts w:ascii="Calibri" w:eastAsia="Calibri" w:hAnsi="Calibri" w:cs="Calibri"/>
+          <w:b/>
+          <w:i/>
+          <w:color w:val="00000A"/>
+          <w:sz w:val="24"/>
+          <w:szCs w:val="24"/>
+        </w:rPr>
+        <w:t xml:space="preserve"> </w:t>
+      </w:r>
+      <w:r>
+        <w:rPr>
+          <w:rFonts w:ascii="Calibri" w:eastAsia="Calibri" w:hAnsi="Calibri" w:cs="Calibri"/>
+          <w:b/>
+          <w:i/>
+          <w:color w:val="00000A"/>
+          <w:sz w:val="24"/>
+          <w:szCs w:val="24"/>
+        </w:rPr>
+        <w:t>wild</w:t>
+      </w:r>
+      <w:r>
+        <w:rPr>
+          <w:rFonts w:ascii="Calibri" w:eastAsia="Calibri" w:hAnsi="Calibri" w:cs="Calibri"/>
+          <w:b/>
+          <w:i/>
+          <w:color w:val="00000A"/>
+          <w:sz w:val="24"/>
+          <w:szCs w:val="24"/>
+        </w:rPr>
+        <w:t xml:space="preserve"> mosquito populations</w:t>
       </w:r>
     </w:p>
     <w:p>
@@ -7125,7 +7225,23 @@
           <w:sz w:val="24"/>
           <w:szCs w:val="24"/>
         </w:rPr>
-        <w:t xml:space="preserve">Polodova method </w:t>
+        <w:t>Polo</w:t>
+      </w:r>
+      <w:r>
+        <w:rPr>
+          <w:rFonts w:ascii="Calibri" w:eastAsia="Calibri" w:hAnsi="Calibri" w:cs="Calibri"/>
+          <w:sz w:val="24"/>
+          <w:szCs w:val="24"/>
+        </w:rPr>
+        <w:t>vo</w:t>
+      </w:r>
+      <w:r>
+        <w:rPr>
+          <w:rFonts w:ascii="Calibri" w:eastAsia="Calibri" w:hAnsi="Calibri" w:cs="Calibri"/>
+          <w:sz w:val="24"/>
+          <w:szCs w:val="24"/>
+        </w:rPr>
+        <w:t xml:space="preserve">dova method </w:t>
       </w:r>
       <w:r>
         <w:rPr>
@@ -7335,8 +7451,8 @@
         </w:rPr>
         <w:t>W</w:t>
       </w:r>
-      <w:commentRangeStart w:id="6"/>
-      <w:commentRangeEnd w:id="6"/>
+      <w:commentRangeStart w:id="7"/>
+      <w:commentRangeEnd w:id="7"/>
       <w:r>
         <w:rPr>
           <w:rFonts w:ascii="Calibri" w:eastAsia="Calibri" w:hAnsi="Calibri" w:cs="Calibri"/>
@@ -7865,7 +7981,23 @@
           <w:sz w:val="24"/>
           <w:szCs w:val="24"/>
         </w:rPr>
-        <w:t xml:space="preserve">, yet it is simpler and dissections can be carried out reliably and routinely by most field entomologists, which probably explains its more widespread use. </w:t>
+        <w:t>, yet it is simpler</w:t>
+      </w:r>
+      <w:r>
+        <w:rPr>
+          <w:rFonts w:ascii="Calibri" w:eastAsia="Calibri" w:hAnsi="Calibri" w:cs="Calibri"/>
+          <w:sz w:val="24"/>
+          <w:szCs w:val="24"/>
+        </w:rPr>
+        <w:t>,</w:t>
+      </w:r>
+      <w:r>
+        <w:rPr>
+          <w:rFonts w:ascii="Calibri" w:eastAsia="Calibri" w:hAnsi="Calibri" w:cs="Calibri"/>
+          <w:sz w:val="24"/>
+          <w:szCs w:val="24"/>
+        </w:rPr>
+        <w:t xml:space="preserve"> and dissections can be carried out reliably and routinely by most field entomologists, which probably explains its more widespread use.</w:t>
       </w:r>
     </w:p>
     <w:p>
@@ -8475,8 +8607,8 @@
         </w:rPr>
         <w:t xml:space="preserve"> and a single field experiment </w:t>
       </w:r>
-      <w:commentRangeStart w:id="7"/>
       <w:commentRangeStart w:id="8"/>
+      <w:commentRangeStart w:id="9"/>
       <w:r>
         <w:rPr>
           <w:rFonts w:ascii="Calibri" w:eastAsia="Calibri" w:hAnsi="Calibri" w:cs="Calibri"/>
@@ -8518,19 +8650,19 @@
         </w:rPr>
         <w:fldChar w:fldCharType="end"/>
       </w:r>
-      <w:commentRangeEnd w:id="7"/>
+      <w:commentRangeEnd w:id="8"/>
       <w:r>
         <w:rPr>
           <w:rStyle w:val="CommentReference"/>
         </w:rPr>
-        <w:commentReference w:id="7"/>
-      </w:r>
-      <w:commentRangeEnd w:id="8"/>
+        <w:commentReference w:id="8"/>
+      </w:r>
+      <w:commentRangeEnd w:id="9"/>
       <w:r>
         <w:rPr>
           <w:rStyle w:val="CommentReference"/>
         </w:rPr>
-        <w:commentReference w:id="8"/>
+        <w:commentReference w:id="9"/>
       </w:r>
       <w:r>
         <w:rPr>
@@ -9336,7 +9468,23 @@
           <w:sz w:val="24"/>
           <w:szCs w:val="24"/>
         </w:rPr>
-        <w:t>We analysed all MRR experiments within the same statistical framework. In the simplest case, mosquitoes are released on day zero and the probability that they remain in</w:t>
+        <w:t>We analysed all MRR experiments within the same statistical framework. In the simplest case, mosquitoes are released on day zero</w:t>
+      </w:r>
+      <w:r>
+        <w:rPr>
+          <w:rFonts w:ascii="Calibri" w:eastAsia="Calibri" w:hAnsi="Calibri" w:cs="Calibri"/>
+          <w:sz w:val="24"/>
+          <w:szCs w:val="24"/>
+        </w:rPr>
+        <w:t>,</w:t>
+      </w:r>
+      <w:r>
+        <w:rPr>
+          <w:rFonts w:ascii="Calibri" w:eastAsia="Calibri" w:hAnsi="Calibri" w:cs="Calibri"/>
+          <w:sz w:val="24"/>
+          <w:szCs w:val="24"/>
+        </w:rPr>
+        <w:t xml:space="preserve"> and the probability that they remain in</w:t>
       </w:r>
       <w:r>
         <w:rPr>
@@ -9618,7 +9766,25 @@
           <w:sz w:val="24"/>
           <w:szCs w:val="24"/>
         </w:rPr>
-        <w:t xml:space="preserve">, and shape parameter </w:t>
+        <w:t xml:space="preserve">, and </w:t>
+      </w:r>
+      <w:r>
+        <w:rPr>
+          <w:rFonts w:ascii="Calibri" w:eastAsia="Calibri" w:hAnsi="Calibri" w:cs="Calibri"/>
+          <w:sz w:val="24"/>
+          <w:szCs w:val="24"/>
+        </w:rPr>
+        <w:t>inverse-overdispersion</w:t>
+      </w:r>
+      <w:bookmarkStart w:id="10" w:name="_GoBack"/>
+      <w:bookmarkEnd w:id="10"/>
+      <w:r>
+        <w:rPr>
+          <w:rFonts w:ascii="Calibri" w:eastAsia="Calibri" w:hAnsi="Calibri" w:cs="Calibri"/>
+          <w:sz w:val="24"/>
+          <w:szCs w:val="24"/>
+        </w:rPr>
+        <w:t xml:space="preserve"> parameter </w:t>
       </w:r>
       <w:r>
         <w:rPr>
@@ -9814,13 +9980,13 @@
       <w:pPr>
         <w:ind w:right="-22"/>
         <w:rPr>
-          <w:del w:id="9" w:author="Ben Lambert" w:date="2021-07-31T12:00:00Z"/>
+          <w:del w:id="11" w:author="Ben Lambert" w:date="2021-07-31T12:00:00Z"/>
           <w:color w:val="000000" w:themeColor="text1"/>
           <w:sz w:val="28"/>
           <w:szCs w:val="28"/>
-          <w:rPrChange w:id="10" w:author="Ben Lambert" w:date="2021-07-31T12:00:00Z">
+          <w:rPrChange w:id="12" w:author="Ben Lambert" w:date="2021-07-31T12:00:00Z">
             <w:rPr>
-              <w:del w:id="11" w:author="Ben Lambert" w:date="2021-07-31T12:00:00Z"/>
+              <w:del w:id="13" w:author="Ben Lambert" w:date="2021-07-31T12:00:00Z"/>
               <w:rFonts w:ascii="Calibri" w:eastAsia="Calibri" w:hAnsi="Calibri" w:cs="Calibri"/>
               <w:color w:val="00000A"/>
               <w:sz w:val="28"/>
@@ -9828,7 +9994,7 @@
             </w:rPr>
           </w:rPrChange>
         </w:rPr>
-        <w:pPrChange w:id="12" w:author="Ben Lambert" w:date="2021-07-31T12:00:00Z">
+        <w:pPrChange w:id="14" w:author="Ben Lambert" w:date="2021-07-31T12:00:00Z">
           <w:pPr>
             <w:spacing w:before="240"/>
             <w:ind w:right="-20"/>
@@ -11009,7 +11175,7 @@
           <w:szCs w:val="28"/>
         </w:rPr>
       </w:pPr>
-      <w:commentRangeStart w:id="13"/>
+      <w:commentRangeStart w:id="15"/>
       <w:r>
         <w:rPr>
           <w:rFonts w:ascii="Calibri" w:eastAsia="Calibri" w:hAnsi="Calibri" w:cs="Calibri"/>
@@ -11026,12 +11192,12 @@
         </w:rPr>
         <w:t xml:space="preserve"> </w:t>
       </w:r>
-      <w:commentRangeEnd w:id="13"/>
+      <w:commentRangeEnd w:id="15"/>
       <w:r>
         <w:rPr>
           <w:rStyle w:val="CommentReference"/>
         </w:rPr>
-        <w:commentReference w:id="13"/>
+        <w:commentReference w:id="15"/>
       </w:r>
       <w:r>
         <w:rPr>
@@ -11259,7 +11425,7 @@
         </w:rPr>
         <w:t xml:space="preserve">, </w:t>
       </w:r>
-      <w:commentRangeStart w:id="14"/>
+      <w:commentRangeStart w:id="16"/>
       <w:r>
         <w:rPr>
           <w:rFonts w:ascii="Calibri" w:eastAsia="Calibri" w:hAnsi="Calibri" w:cs="Calibri"/>
@@ -11276,12 +11442,12 @@
         </w:rPr>
         <w:t xml:space="preserve"> </w:t>
       </w:r>
-      <w:commentRangeEnd w:id="14"/>
+      <w:commentRangeEnd w:id="16"/>
       <w:r>
         <w:rPr>
           <w:rStyle w:val="CommentReference"/>
         </w:rPr>
-        <w:commentReference w:id="14"/>
+        <w:commentReference w:id="16"/>
       </w:r>
       <w:r>
         <w:rPr>
@@ -11308,17 +11474,7 @@
           <w:sz w:val="24"/>
           <w:szCs w:val="24"/>
         </w:rPr>
-        <w:t>Most published estimates of gonotrophic cycle duration were obtaine</w:t>
-      </w:r>
-      <w:bookmarkStart w:id="15" w:name="_GoBack"/>
-      <w:bookmarkEnd w:id="15"/>
-      <w:r>
-        <w:rPr>
-          <w:rFonts w:ascii="Calibri" w:eastAsia="Calibri" w:hAnsi="Calibri" w:cs="Calibri"/>
-          <w:sz w:val="24"/>
-          <w:szCs w:val="24"/>
-        </w:rPr>
-        <w:t>d by observing wild-caught specimens or their progeny in the laboratory or by dissecting females recaptured in MRR studies. Studies diﬀered greatly in how (if at all) they represented uncertainty in their estimates. Where confidence limits were given, we treated these as the relevant quantiles of a normal distribution; where a range was stated (e.g. “4-6 days”), we interpreted the bounds as the 2.5% and 97.5% quantiles of a normal distribution; and where a single figure was quoted, we assumed this was the mean of this distribution. Using the quantiles of the normal distribution, we estimated its mean and standard deviation separately for the</w:t>
+        <w:t>Most published estimates of gonotrophic cycle duration were obtained by observing wild-caught specimens or their progeny in the laboratory or by dissecting females recaptured in MRR studies. Studies diﬀered greatly in how (if at all) they represented uncertainty in their estimates. Where confidence limits were given, we treated these as the relevant quantiles of a normal distribution; where a range was stated (e.g. “4-6 days”), we interpreted the bounds as the 2.5% and 97.5% quantiles of a normal distribution; and where a single figure was quoted, we assumed this was the mean of this distribution. Using the quantiles of the normal distribution, we estimated its mean and standard deviation separately for the</w:t>
       </w:r>
       <w:r>
         <w:rPr>
@@ -12209,7 +12365,7 @@
       </w:pPr>
     </w:p>
   </w:comment>
-  <w:comment w:id="3" w:author="Ace North" w:date="2021-09-28T15:33:00Z" w:initials="AN">
+  <w:comment w:id="3" w:author="Lambert, Benjamin C" w:date="2022-05-18T19:07:00Z" w:initials="LBC">
     <w:p>
       <w:pPr>
         <w:pStyle w:val="CommentText"/>
@@ -12221,11 +12377,27 @@
         <w:annotationRef/>
       </w:r>
       <w:r>
+        <w:t>Ace, can you have a look at this reference formatting?</w:t>
+      </w:r>
+    </w:p>
+  </w:comment>
+  <w:comment w:id="4" w:author="Ace North" w:date="2021-09-28T15:33:00Z" w:initials="AN">
+    <w:p>
+      <w:pPr>
+        <w:pStyle w:val="CommentText"/>
+      </w:pPr>
+      <w:r>
+        <w:rPr>
+          <w:rStyle w:val="CommentReference"/>
+        </w:rPr>
+        <w:annotationRef/>
+      </w:r>
+      <w:r>
         <w:t>Need this ref</w:t>
       </w:r>
     </w:p>
   </w:comment>
-  <w:comment w:id="4" w:author="Lambert, Benjamin C" w:date="2021-11-22T16:19:00Z" w:initials="LBC">
+  <w:comment w:id="5" w:author="Lambert, Benjamin C" w:date="2021-11-22T16:19:00Z" w:initials="LBC">
     <w:p>
       <w:pPr>
         <w:rPr>
@@ -12294,7 +12466,7 @@
       </w:pPr>
     </w:p>
   </w:comment>
-  <w:comment w:id="7" w:author="Charles Godfray" w:date="2021-11-12T15:30:00Z" w:initials="CG">
+  <w:comment w:id="8" w:author="Charles Godfray" w:date="2021-11-12T15:30:00Z" w:initials="CG">
     <w:p>
       <w:pPr>
         <w:pStyle w:val="CommentText"/>
@@ -12310,7 +12482,7 @@
       </w:r>
     </w:p>
   </w:comment>
-  <w:comment w:id="8" w:author="Lambert, Benjamin C" w:date="2021-11-22T16:29:00Z" w:initials="LBC">
+  <w:comment w:id="9" w:author="Lambert, Benjamin C" w:date="2021-11-22T16:29:00Z" w:initials="LBC">
     <w:p>
       <w:pPr>
         <w:pStyle w:val="CommentText"/>
@@ -12326,7 +12498,7 @@
       </w:r>
     </w:p>
   </w:comment>
-  <w:comment w:id="13" w:author="Lambert, Benjamin C" w:date="2022-05-18T14:55:00Z" w:initials="LBC">
+  <w:comment w:id="15" w:author="Lambert, Benjamin C" w:date="2022-05-18T14:55:00Z" w:initials="LBC">
     <w:p>
       <w:pPr>
         <w:pStyle w:val="CommentText"/>
@@ -12377,7 +12549,7 @@
       </w:r>
     </w:p>
   </w:comment>
-  <w:comment w:id="14" w:author="Lambert, Benjamin C" w:date="2022-05-18T14:56:00Z" w:initials="LBC">
+  <w:comment w:id="16" w:author="Lambert, Benjamin C" w:date="2022-05-18T14:56:00Z" w:initials="LBC">
     <w:p>
       <w:pPr>
         <w:pStyle w:val="CommentText"/>
@@ -12393,7 +12565,7 @@
           <w:rFonts w:eastAsia="Times New Roman"/>
           <w:color w:val="222222"/>
           <w:shd w:val="clear" w:color="auto" w:fill="FFFFFF"/>
-          <w:lang w:val="en-GB" w:eastAsia="zh-CN"/>
+          <w:lang w:val="fr-FR" w:eastAsia="zh-CN"/>
         </w:rPr>
         <w:t xml:space="preserve">Massey, N. Claire, et al. </w:t>
       </w:r>
@@ -12435,6 +12607,7 @@
 <w15:commentsEx xmlns:wpc="http://schemas.microsoft.com/office/word/2010/wordprocessingCanvas" xmlns:cx="http://schemas.microsoft.com/office/drawing/2014/chartex" xmlns:cx1="http://schemas.microsoft.com/office/drawing/2015/9/8/chartex" xmlns:cx2="http://schemas.microsoft.com/office/drawing/2015/10/21/chartex" xmlns:cx3="http://schemas.microsoft.com/office/drawing/2016/5/9/chartex" xmlns:cx4="http://schemas.microsoft.com/office/drawing/2016/5/10/chartex" xmlns:cx5="http://schemas.microsoft.com/office/drawing/2016/5/11/chartex" xmlns:cx6="http://schemas.microsoft.com/office/drawing/2016/5/12/chartex" xmlns:cx7="http://schemas.microsoft.com/office/drawing/2016/5/13/chartex" xmlns:cx8="http://schemas.microsoft.com/office/drawing/2016/5/14/chartex" xmlns:mc="http://schemas.openxmlformats.org/markup-compatibility/2006" xmlns:aink="http://schemas.microsoft.com/office/drawing/2016/ink" xmlns:am3d="http://schemas.microsoft.com/office/drawing/2017/model3d" xmlns:o="urn:schemas-microsoft-com:office:office" xmlns:r="http://schemas.openxmlformats.org/officeDocument/2006/relationships" xmlns:m="http://schemas.openxmlformats.org/officeDocument/2006/math" xmlns:v="urn:schemas-microsoft-com:vml" xmlns:wp14="http://schemas.microsoft.com/office/word/2010/wordprocessingDrawing" xmlns:wp="http://schemas.openxmlformats.org/drawingml/2006/wordprocessingDrawing" xmlns:w10="urn:schemas-microsoft-com:office:word" xmlns:w="http://schemas.openxmlformats.org/wordprocessingml/2006/main" xmlns:w14="http://schemas.microsoft.com/office/word/2010/wordml" xmlns:w15="http://schemas.microsoft.com/office/word/2012/wordml" xmlns:w16cid="http://schemas.microsoft.com/office/word/2016/wordml/cid" xmlns:w16se="http://schemas.microsoft.com/office/word/2015/wordml/symex" xmlns:wpg="http://schemas.microsoft.com/office/word/2010/wordprocessingGroup" xmlns:wpi="http://schemas.microsoft.com/office/word/2010/wordprocessingInk" xmlns:wne="http://schemas.microsoft.com/office/word/2006/wordml" xmlns:wps="http://schemas.microsoft.com/office/word/2010/wordprocessingShape" mc:Ignorable="w14 w15 w16se w16cid wp14">
   <w15:commentEx w15:paraId="433CC9AC" w15:done="0"/>
   <w15:commentEx w15:paraId="3BFA9C02" w15:paraIdParent="433CC9AC" w15:done="0"/>
+  <w15:commentEx w15:paraId="2EF5D2F1" w15:done="0"/>
   <w15:commentEx w15:paraId="27F36BDD" w15:done="0"/>
   <w15:commentEx w15:paraId="3CC0E9CF" w15:paraIdParent="27F36BDD" w15:done="0"/>
   <w15:commentEx w15:paraId="7C535821" w15:done="0"/>
@@ -12523,6 +12696,7 @@
 <w16cid:commentsIds xmlns:wpc="http://schemas.microsoft.com/office/word/2010/wordprocessingCanvas" xmlns:cx="http://schemas.microsoft.com/office/drawing/2014/chartex" xmlns:cx1="http://schemas.microsoft.com/office/drawing/2015/9/8/chartex" xmlns:cx2="http://schemas.microsoft.com/office/drawing/2015/10/21/chartex" xmlns:cx3="http://schemas.microsoft.com/office/drawing/2016/5/9/chartex" xmlns:cx4="http://schemas.microsoft.com/office/drawing/2016/5/10/chartex" xmlns:cx5="http://schemas.microsoft.com/office/drawing/2016/5/11/chartex" xmlns:cx6="http://schemas.microsoft.com/office/drawing/2016/5/12/chartex" xmlns:cx7="http://schemas.microsoft.com/office/drawing/2016/5/13/chartex" xmlns:cx8="http://schemas.microsoft.com/office/drawing/2016/5/14/chartex" xmlns:mc="http://schemas.openxmlformats.org/markup-compatibility/2006" xmlns:aink="http://schemas.microsoft.com/office/drawing/2016/ink" xmlns:am3d="http://schemas.microsoft.com/office/drawing/2017/model3d" xmlns:o="urn:schemas-microsoft-com:office:office" xmlns:r="http://schemas.openxmlformats.org/officeDocument/2006/relationships" xmlns:m="http://schemas.openxmlformats.org/officeDocument/2006/math" xmlns:v="urn:schemas-microsoft-com:vml" xmlns:wp14="http://schemas.microsoft.com/office/word/2010/wordprocessingDrawing" xmlns:wp="http://schemas.openxmlformats.org/drawingml/2006/wordprocessingDrawing" xmlns:w10="urn:schemas-microsoft-com:office:word" xmlns:w="http://schemas.openxmlformats.org/wordprocessingml/2006/main" xmlns:w14="http://schemas.microsoft.com/office/word/2010/wordml" xmlns:w15="http://schemas.microsoft.com/office/word/2012/wordml" xmlns:w16cid="http://schemas.microsoft.com/office/word/2016/wordml/cid" xmlns:w16se="http://schemas.microsoft.com/office/word/2015/wordml/symex" xmlns:wpg="http://schemas.microsoft.com/office/word/2010/wordprocessingGroup" xmlns:wpi="http://schemas.microsoft.com/office/word/2010/wordprocessingInk" xmlns:wne="http://schemas.microsoft.com/office/word/2006/wordml" xmlns:wps="http://schemas.microsoft.com/office/word/2010/wordprocessingShape" mc:Ignorable="w14 w15 w16se w16cid wp14">
   <w16cid:commentId w16cid:paraId="433CC9AC" w16cid:durableId="2538F01A"/>
   <w16cid:commentId w16cid:paraId="3BFA9C02" w16cid:durableId="25463E4C"/>
+  <w16cid:commentId w16cid:paraId="2EF5D2F1" w16cid:durableId="262FC288"/>
   <w16cid:commentId w16cid:paraId="27F36BDD" w16cid:durableId="2538F02F"/>
   <w16cid:commentId w16cid:paraId="3CC0E9CF" w16cid:durableId="25464199"/>
   <w16cid:commentId w16cid:paraId="7C535821" w16cid:durableId="253906F9"/>

--- a/writeUp/Mosquito Longevity Meta-analysis - final.docx
+++ b/writeUp/Mosquito Longevity Meta-analysis - final.docx
@@ -286,7 +286,25 @@
           <w:sz w:val="24"/>
           <w:szCs w:val="24"/>
         </w:rPr>
-        <w:t>used to determine this quantity produce estimates with high uncertainty. In this paper, we use Bayesian hierarchical models to analyse a previously</w:t>
+        <w:t xml:space="preserve">used to determine this quantity produce estimates with high uncertainty. In this paper, we use Bayesian hierarchical models to </w:t>
+      </w:r>
+      <w:proofErr w:type="spellStart"/>
+      <w:r>
+        <w:rPr>
+          <w:rFonts w:ascii="Calibri" w:eastAsia="Calibri" w:hAnsi="Calibri" w:cs="Calibri"/>
+          <w:sz w:val="24"/>
+          <w:szCs w:val="24"/>
+        </w:rPr>
+        <w:t>analyse</w:t>
+      </w:r>
+      <w:proofErr w:type="spellEnd"/>
+      <w:r>
+        <w:rPr>
+          <w:rFonts w:ascii="Calibri" w:eastAsia="Calibri" w:hAnsi="Calibri" w:cs="Calibri"/>
+          <w:sz w:val="24"/>
+          <w:szCs w:val="24"/>
+        </w:rPr>
+        <w:t xml:space="preserve"> a previously</w:t>
       </w:r>
       <w:r>
         <w:rPr>
@@ -414,7 +432,25 @@
           <w:sz w:val="24"/>
           <w:szCs w:val="24"/>
         </w:rPr>
-        <w:t xml:space="preserve">We analysed all studies with the same methodology and used Bayesian hierarchical statistics to obtain estimate at the species and genus level. </w:t>
+        <w:t xml:space="preserve">We </w:t>
+      </w:r>
+      <w:proofErr w:type="spellStart"/>
+      <w:r>
+        <w:rPr>
+          <w:rFonts w:ascii="Calibri" w:eastAsia="Calibri" w:hAnsi="Calibri" w:cs="Calibri"/>
+          <w:sz w:val="24"/>
+          <w:szCs w:val="24"/>
+        </w:rPr>
+        <w:t>analysed</w:t>
+      </w:r>
+      <w:proofErr w:type="spellEnd"/>
+      <w:r>
+        <w:rPr>
+          <w:rFonts w:ascii="Calibri" w:eastAsia="Calibri" w:hAnsi="Calibri" w:cs="Calibri"/>
+          <w:sz w:val="24"/>
+          <w:szCs w:val="24"/>
+        </w:rPr>
+        <w:t xml:space="preserve"> all studies with the same methodology and used Bayesian hierarchical statistics to obtain estimate at the species and genus level. </w:t>
       </w:r>
       <w:r>
         <w:rPr>
@@ -447,8 +483,39 @@
           <w:sz w:val="24"/>
           <w:szCs w:val="24"/>
         </w:rPr>
-        <w:t>Anopheles gambiae s.l.</w:t>
-      </w:r>
+        <w:t xml:space="preserve">Anopheles </w:t>
+      </w:r>
+      <w:proofErr w:type="spellStart"/>
+      <w:r>
+        <w:rPr>
+          <w:rFonts w:ascii="Calibri" w:eastAsia="Calibri" w:hAnsi="Calibri" w:cs="Calibri"/>
+          <w:i/>
+          <w:sz w:val="24"/>
+          <w:szCs w:val="24"/>
+        </w:rPr>
+        <w:t>gambiae</w:t>
+      </w:r>
+      <w:proofErr w:type="spellEnd"/>
+      <w:r>
+        <w:rPr>
+          <w:rFonts w:ascii="Calibri" w:eastAsia="Calibri" w:hAnsi="Calibri" w:cs="Calibri"/>
+          <w:i/>
+          <w:sz w:val="24"/>
+          <w:szCs w:val="24"/>
+        </w:rPr>
+        <w:t xml:space="preserve"> </w:t>
+      </w:r>
+      <w:proofErr w:type="spellStart"/>
+      <w:r>
+        <w:rPr>
+          <w:rFonts w:ascii="Calibri" w:eastAsia="Calibri" w:hAnsi="Calibri" w:cs="Calibri"/>
+          <w:i/>
+          <w:sz w:val="24"/>
+          <w:szCs w:val="24"/>
+        </w:rPr>
+        <w:t>s.l.</w:t>
+      </w:r>
+      <w:proofErr w:type="spellEnd"/>
       <w:r>
         <w:rPr>
           <w:rFonts w:ascii="Calibri" w:eastAsia="Calibri" w:hAnsi="Calibri" w:cs="Calibri"/>
@@ -464,24 +531,74 @@
           <w:sz w:val="24"/>
           <w:szCs w:val="24"/>
         </w:rPr>
-        <w:t>An. funestus s.l</w:t>
-      </w:r>
-      <w:r>
-        <w:rPr>
-          <w:rFonts w:ascii="Calibri" w:eastAsia="Calibri" w:hAnsi="Calibri" w:cs="Calibri"/>
-          <w:sz w:val="24"/>
-          <w:szCs w:val="24"/>
-        </w:rPr>
-        <w:t xml:space="preserve">., our lifespan estimates range from 4.2 days (MRR) to 7.1 days (dichotomous parity analysis). We estimate lifespans ranging from 4.7 days (physiological age analysis) to 6.2 days (MRR) for </w:t>
-      </w:r>
-      <w:r>
-        <w:rPr>
-          <w:rFonts w:ascii="Calibri" w:eastAsia="Calibri" w:hAnsi="Calibri" w:cs="Calibri"/>
-          <w:i/>
-          <w:sz w:val="24"/>
-          <w:szCs w:val="24"/>
-        </w:rPr>
-        <w:t>Aedes aegypti</w:t>
+        <w:t xml:space="preserve">An. </w:t>
+      </w:r>
+      <w:proofErr w:type="spellStart"/>
+      <w:r>
+        <w:rPr>
+          <w:rFonts w:ascii="Calibri" w:eastAsia="Calibri" w:hAnsi="Calibri" w:cs="Calibri"/>
+          <w:i/>
+          <w:sz w:val="24"/>
+          <w:szCs w:val="24"/>
+        </w:rPr>
+        <w:t>funestus</w:t>
+      </w:r>
+      <w:proofErr w:type="spellEnd"/>
+      <w:r>
+        <w:rPr>
+          <w:rFonts w:ascii="Calibri" w:eastAsia="Calibri" w:hAnsi="Calibri" w:cs="Calibri"/>
+          <w:i/>
+          <w:sz w:val="24"/>
+          <w:szCs w:val="24"/>
+        </w:rPr>
+        <w:t xml:space="preserve"> </w:t>
+      </w:r>
+      <w:proofErr w:type="spellStart"/>
+      <w:r>
+        <w:rPr>
+          <w:rFonts w:ascii="Calibri" w:eastAsia="Calibri" w:hAnsi="Calibri" w:cs="Calibri"/>
+          <w:i/>
+          <w:sz w:val="24"/>
+          <w:szCs w:val="24"/>
+        </w:rPr>
+        <w:t>s.l</w:t>
+      </w:r>
+      <w:r>
+        <w:rPr>
+          <w:rFonts w:ascii="Calibri" w:eastAsia="Calibri" w:hAnsi="Calibri" w:cs="Calibri"/>
+          <w:sz w:val="24"/>
+          <w:szCs w:val="24"/>
+        </w:rPr>
+        <w:t>.</w:t>
+      </w:r>
+      <w:proofErr w:type="spellEnd"/>
+      <w:r>
+        <w:rPr>
+          <w:rFonts w:ascii="Calibri" w:eastAsia="Calibri" w:hAnsi="Calibri" w:cs="Calibri"/>
+          <w:sz w:val="24"/>
+          <w:szCs w:val="24"/>
+        </w:rPr>
+        <w:t xml:space="preserve">, our lifespan estimates range from 4.2 days (MRR) to 7.1 days (dichotomous parity analysis). We estimate lifespans ranging from 4.7 days (physiological age analysis) to 6.2 days (MRR) for </w:t>
+      </w:r>
+      <w:proofErr w:type="spellStart"/>
+      <w:r>
+        <w:rPr>
+          <w:rFonts w:ascii="Calibri" w:eastAsia="Calibri" w:hAnsi="Calibri" w:cs="Calibri"/>
+          <w:i/>
+          <w:sz w:val="24"/>
+          <w:szCs w:val="24"/>
+        </w:rPr>
+        <w:t>Aedes</w:t>
+      </w:r>
+      <w:proofErr w:type="spellEnd"/>
+      <w:r>
+        <w:rPr>
+          <w:rFonts w:ascii="Calibri" w:eastAsia="Calibri" w:hAnsi="Calibri" w:cs="Calibri"/>
+          <w:i/>
+          <w:sz w:val="24"/>
+          <w:szCs w:val="24"/>
+        </w:rPr>
+        <w:t xml:space="preserve"> aegypti</w:t>
       </w:r>
       <w:r>
         <w:rPr>
@@ -498,8 +615,19 @@
           <w:sz w:val="24"/>
           <w:szCs w:val="24"/>
         </w:rPr>
-        <w:t>Ae. Albopictus</w:t>
-      </w:r>
+        <w:t xml:space="preserve">Ae. </w:t>
+      </w:r>
+      <w:proofErr w:type="spellStart"/>
+      <w:r>
+        <w:rPr>
+          <w:rFonts w:ascii="Calibri" w:eastAsia="Calibri" w:hAnsi="Calibri" w:cs="Calibri"/>
+          <w:i/>
+          <w:sz w:val="24"/>
+          <w:szCs w:val="24"/>
+        </w:rPr>
+        <w:t>Albopictus</w:t>
+      </w:r>
+      <w:proofErr w:type="spellEnd"/>
       <w:r>
         <w:rPr>
           <w:rFonts w:ascii="Calibri" w:eastAsia="Calibri" w:hAnsi="Calibri" w:cs="Calibri"/>
@@ -699,7 +827,25 @@
           <w:sz w:val="24"/>
           <w:szCs w:val="24"/>
         </w:rPr>
-        <w:t xml:space="preserve">transmission of these diseases depends critically on the duration of mosquito lifespans, and some of the most successful disease control interventions, including insecticide-treated bednets, </w:t>
+        <w:t xml:space="preserve">transmission of these diseases depends critically on the duration of mosquito lifespans, and some of the most successful disease control interventions, including insecticide-treated </w:t>
+      </w:r>
+      <w:proofErr w:type="spellStart"/>
+      <w:r>
+        <w:rPr>
+          <w:rFonts w:ascii="Calibri" w:eastAsia="Calibri" w:hAnsi="Calibri" w:cs="Calibri"/>
+          <w:sz w:val="24"/>
+          <w:szCs w:val="24"/>
+        </w:rPr>
+        <w:t>bednets</w:t>
+      </w:r>
+      <w:proofErr w:type="spellEnd"/>
+      <w:r>
+        <w:rPr>
+          <w:rFonts w:ascii="Calibri" w:eastAsia="Calibri" w:hAnsi="Calibri" w:cs="Calibri"/>
+          <w:sz w:val="24"/>
+          <w:szCs w:val="24"/>
+        </w:rPr>
+        <w:t xml:space="preserve">, </w:t>
       </w:r>
       <w:r>
         <w:rPr>
@@ -945,7 +1091,7 @@
           <w:sz w:val="24"/>
           <w:szCs w:val="24"/>
         </w:rPr>
-        <w:instrText xml:space="preserve"> ADDIN EN.CITE &lt;EndNote&gt;&lt;Cite&gt;&lt;Author&gt;Carter&lt;/Author&gt;&lt;Year&gt;2002&lt;/Year&gt;&lt;RecNum&gt;24&lt;/RecNum&gt;&lt;DisplayText&gt;(Carter and Mendis 2002)&lt;/DisplayText&gt;&lt;record&gt;&lt;rec-number&gt;24&lt;/rec-number&gt;&lt;foreign-keys&gt;&lt;key app="EN" db-id="2tr0vraf3pxzasepftp5eaa3zxax22pwd5wv" timestamp="1632838635"&gt;24&lt;/key&gt;&lt;/foreign-keys&gt;&lt;ref-type name="Journal Article"&gt;17&lt;/ref-type&gt;&lt;contributors&gt;&lt;authors&gt;&lt;author&gt;Carter, Richard&lt;/author&gt;&lt;author&gt;Mendis, Kamini N&lt;/author&gt;&lt;/authors&gt;&lt;/contributors&gt;&lt;titles&gt;&lt;title&gt;Evolutionary and historical aspects of the burden of malaria&lt;/title&gt;&lt;secondary-title&gt;Clinical microbiology reviews&lt;/secondary-title&gt;&lt;/titles&gt;&lt;periodical&gt;&lt;full-title&gt;Clinical microbiology reviews&lt;/full-title&gt;&lt;/periodical&gt;&lt;pages&gt;564-594&lt;/pages&gt;&lt;volume&gt;15&lt;/volume&gt;&lt;number&gt;4&lt;/number&gt;&lt;dates&gt;&lt;year&gt;2002&lt;/year&gt;&lt;/dates&gt;&lt;isbn&gt;0893-8512&lt;/isbn&gt;&lt;urls&gt;&lt;/urls&gt;&lt;/record&gt;&lt;/Cite&gt;&lt;/EndNote&gt;</w:instrText>
+        <w:instrText xml:space="preserve"> ADDIN EN.CITE &lt;EndNote&gt;&lt;Cite&gt;&lt;Author&gt;Carter&lt;/Author&gt;&lt;Year&gt;2002&lt;/Year&gt;&lt;RecNum&gt;5&lt;/RecNum&gt;&lt;DisplayText&gt;(Carter and Mendis 2002)&lt;/DisplayText&gt;&lt;record&gt;&lt;rec-number&gt;5&lt;/rec-number&gt;&lt;foreign-keys&gt;&lt;key app="EN" db-id="zwtzeext2wxt59e9zrn5dx9sezwpptfs9dd9" timestamp="1653050647"&gt;5&lt;/key&gt;&lt;/foreign-keys&gt;&lt;ref-type name="Journal Article"&gt;17&lt;/ref-type&gt;&lt;contributors&gt;&lt;authors&gt;&lt;author&gt;Carter, Richard&lt;/author&gt;&lt;author&gt;Mendis, Kamini N&lt;/author&gt;&lt;/authors&gt;&lt;/contributors&gt;&lt;titles&gt;&lt;title&gt;Evolutionary and historical aspects of the burden of malaria&lt;/title&gt;&lt;secondary-title&gt;Clinical microbiology reviews&lt;/secondary-title&gt;&lt;/titles&gt;&lt;periodical&gt;&lt;full-title&gt;Clinical microbiology reviews&lt;/full-title&gt;&lt;/periodical&gt;&lt;pages&gt;564-594&lt;/pages&gt;&lt;volume&gt;15&lt;/volume&gt;&lt;number&gt;4&lt;/number&gt;&lt;dates&gt;&lt;year&gt;2002&lt;/year&gt;&lt;/dates&gt;&lt;isbn&gt;0893-8512&lt;/isbn&gt;&lt;urls&gt;&lt;/urls&gt;&lt;/record&gt;&lt;/Cite&gt;&lt;/EndNote&gt;</w:instrText>
       </w:r>
       <w:r>
         <w:rPr>
@@ -1010,7 +1156,7 @@
           <w:sz w:val="24"/>
           <w:szCs w:val="24"/>
         </w:rPr>
-        <w:instrText xml:space="preserve"> ADDIN EN.CITE &lt;EndNote&gt;&lt;Cite&gt;&lt;Author&gt;Silver&lt;/Author&gt;&lt;Year&gt;2007&lt;/Year&gt;&lt;RecNum&gt;8&lt;/RecNum&gt;&lt;DisplayText&gt;(Silver 2007)&lt;/DisplayText&gt;&lt;record&gt;&lt;rec-number&gt;8&lt;/rec-number&gt;&lt;foreign-keys&gt;&lt;key app="EN" db-id="2tr0vraf3pxzasepftp5eaa3zxax22pwd5wv" timestamp="1632838625"&gt;8&lt;/key&gt;&lt;/foreign-keys&gt;&lt;ref-type name="Book"&gt;6&lt;/ref-type&gt;&lt;contributors&gt;&lt;authors&gt;&lt;author&gt;Silver, John B&lt;/author&gt;&lt;/authors&gt;&lt;/contributors&gt;&lt;titles&gt;&lt;title&gt;Mosquito ecology: field sampling methods&lt;/title&gt;&lt;/titles&gt;&lt;dates&gt;&lt;year&gt;2007&lt;/year&gt;&lt;/dates&gt;&lt;publisher&gt;springer science &amp;amp; business media&lt;/publisher&gt;&lt;isbn&gt;140206666X&lt;/isbn&gt;&lt;urls&gt;&lt;/urls&gt;&lt;/record&gt;&lt;/Cite&gt;&lt;/EndNote&gt;</w:instrText>
+        <w:instrText xml:space="preserve"> ADDIN EN.CITE &lt;EndNote&gt;&lt;Cite&gt;&lt;Author&gt;Silver&lt;/Author&gt;&lt;Year&gt;2007&lt;/Year&gt;&lt;RecNum&gt;6&lt;/RecNum&gt;&lt;DisplayText&gt;(Silver 2007)&lt;/DisplayText&gt;&lt;record&gt;&lt;rec-number&gt;6&lt;/rec-number&gt;&lt;foreign-keys&gt;&lt;key app="EN" db-id="zwtzeext2wxt59e9zrn5dx9sezwpptfs9dd9" timestamp="1653050647"&gt;6&lt;/key&gt;&lt;/foreign-keys&gt;&lt;ref-type name="Book"&gt;6&lt;/ref-type&gt;&lt;contributors&gt;&lt;authors&gt;&lt;author&gt;Silver, John B&lt;/author&gt;&lt;/authors&gt;&lt;/contributors&gt;&lt;titles&gt;&lt;title&gt;Mosquito ecology: field sampling methods&lt;/title&gt;&lt;/titles&gt;&lt;dates&gt;&lt;year&gt;2007&lt;/year&gt;&lt;/dates&gt;&lt;publisher&gt;springer science &amp;amp; business media&lt;/publisher&gt;&lt;isbn&gt;140206666X&lt;/isbn&gt;&lt;urls&gt;&lt;/urls&gt;&lt;/record&gt;&lt;/Cite&gt;&lt;/EndNote&gt;</w:instrText>
       </w:r>
       <w:r>
         <w:rPr>
@@ -1059,7 +1205,7 @@
           <w:sz w:val="24"/>
           <w:szCs w:val="24"/>
         </w:rPr>
-        <w:instrText xml:space="preserve"> ADDIN EN.CITE &lt;EndNote&gt;&lt;Cite&gt;&lt;Author&gt;Macdonald&lt;/Author&gt;&lt;Year&gt;1957&lt;/Year&gt;&lt;RecNum&gt;39&lt;/RecNum&gt;&lt;DisplayText&gt;(Macdonald 1957)&lt;/DisplayText&gt;&lt;record&gt;&lt;rec-number&gt;39&lt;/rec-number&gt;&lt;foreign-keys&gt;&lt;key app="EN" db-id="2tr0vraf3pxzasepftp5eaa3zxax22pwd5wv" timestamp="1632838649"&gt;39&lt;/key&gt;&lt;/foreign-keys&gt;&lt;ref-type name="Book"&gt;6&lt;/ref-type&gt;&lt;contributors&gt;&lt;authors&gt;&lt;author&gt;Macdonald, George&lt;/author&gt;&lt;/authors&gt;&lt;/contributors&gt;&lt;titles&gt;&lt;title&gt;The epidemiology and control of malaria&lt;/title&gt;&lt;/titles&gt;&lt;dates&gt;&lt;year&gt;1957&lt;/year&gt;&lt;/dates&gt;&lt;publisher&gt;Oxford University Press&lt;/publisher&gt;&lt;urls&gt;&lt;/urls&gt;&lt;/record&gt;&lt;/Cite&gt;&lt;/EndNote&gt;</w:instrText>
+        <w:instrText xml:space="preserve"> ADDIN EN.CITE &lt;EndNote&gt;&lt;Cite&gt;&lt;Author&gt;Macdonald&lt;/Author&gt;&lt;Year&gt;1957&lt;/Year&gt;&lt;RecNum&gt;7&lt;/RecNum&gt;&lt;DisplayText&gt;(Macdonald 1957)&lt;/DisplayText&gt;&lt;record&gt;&lt;rec-number&gt;7&lt;/rec-number&gt;&lt;foreign-keys&gt;&lt;key app="EN" db-id="zwtzeext2wxt59e9zrn5dx9sezwpptfs9dd9" timestamp="1653050647"&gt;7&lt;/key&gt;&lt;/foreign-keys&gt;&lt;ref-type name="Book"&gt;6&lt;/ref-type&gt;&lt;contributors&gt;&lt;authors&gt;&lt;author&gt;Macdonald, George&lt;/author&gt;&lt;/authors&gt;&lt;/contributors&gt;&lt;titles&gt;&lt;title&gt;The epidemiology and control of malaria&lt;/title&gt;&lt;/titles&gt;&lt;dates&gt;&lt;year&gt;1957&lt;/year&gt;&lt;/dates&gt;&lt;publisher&gt;Oxford University Press&lt;/publisher&gt;&lt;urls&gt;&lt;/urls&gt;&lt;/record&gt;&lt;/Cite&gt;&lt;/EndNote&gt;</w:instrText>
       </w:r>
       <w:r>
         <w:rPr>
@@ -1108,7 +1254,7 @@
           <w:sz w:val="24"/>
           <w:szCs w:val="24"/>
         </w:rPr>
-        <w:instrText xml:space="preserve"> ADDIN EN.CITE &lt;EndNote&gt;&lt;Cite&gt;&lt;Author&gt;Clements&lt;/Author&gt;&lt;Year&gt;1981&lt;/Year&gt;&lt;RecNum&gt;25&lt;/RecNum&gt;&lt;DisplayText&gt;(Clements and Paterson 1981, Guerra, Reiner et al. 2014)&lt;/DisplayText&gt;&lt;record&gt;&lt;rec-number&gt;25&lt;/rec-number&gt;&lt;foreign-keys&gt;&lt;key app="EN" db-id="2tr0vraf3pxzasepftp5eaa3zxax22pwd5wv" timestamp="1632838636"&gt;25&lt;/key&gt;&lt;/foreign-keys&gt;&lt;ref-type name="Journal Article"&gt;17&lt;/ref-type&gt;&lt;contributors&gt;&lt;authors&gt;&lt;author&gt;Clements, AN&lt;/author&gt;&lt;author&gt;Paterson, GD&lt;/author&gt;&lt;/authors&gt;&lt;/contributors&gt;&lt;titles&gt;&lt;title&gt;The analysis of mortality and survival rates in wild populations of mosquitoes&lt;/title&gt;&lt;secondary-title&gt;Journal of applied ecology&lt;/secondary-title&gt;&lt;/titles&gt;&lt;periodical&gt;&lt;full-title&gt;Journal of applied ecology&lt;/full-title&gt;&lt;/periodical&gt;&lt;pages&gt;373-399&lt;/pages&gt;&lt;dates&gt;&lt;year&gt;1981&lt;/year&gt;&lt;/dates&gt;&lt;isbn&gt;0021-8901&lt;/isbn&gt;&lt;urls&gt;&lt;/urls&gt;&lt;/record&gt;&lt;/Cite&gt;&lt;Cite&gt;&lt;Author&gt;Guerra&lt;/Author&gt;&lt;Year&gt;2014&lt;/Year&gt;&lt;RecNum&gt;31&lt;/RecNum&gt;&lt;record&gt;&lt;rec-number&gt;31&lt;/rec-number&gt;&lt;foreign-keys&gt;&lt;key app="EN" db-id="2tr0vraf3pxzasepftp5eaa3zxax22pwd5wv" timestamp="1632838643"&gt;31&lt;/key&gt;&lt;/foreign-keys&gt;&lt;ref-type name="Journal Article"&gt;17&lt;/ref-type&gt;&lt;contributors&gt;&lt;authors&gt;&lt;author&gt;Guerra, Carlos A&lt;/author&gt;&lt;author&gt;Reiner, Robert C&lt;/author&gt;&lt;author&gt;Perkins, T Alex&lt;/author&gt;&lt;author&gt;Lindsay, Steve W&lt;/author&gt;&lt;author&gt;Midega, Janet T&lt;/author&gt;&lt;author&gt;Brady, Oliver J&lt;/author&gt;&lt;author&gt;Barker, Christopher M&lt;/author&gt;&lt;author&gt;Reisen, William K&lt;/author&gt;&lt;author&gt;Harrington, Laura C&lt;/author&gt;&lt;author&gt;Takken, Willem&lt;/author&gt;&lt;author&gt;vectors&lt;/author&gt;&lt;/authors&gt;&lt;/contributors&gt;&lt;titles&gt;&lt;title&gt;A global assembly of adult female mosquito mark-release-recapture data to inform the control of mosquito-borne pathogens&lt;/title&gt;&lt;secondary-title&gt;Parasites &amp;amp; vectors&lt;/secondary-title&gt;&lt;/titles&gt;&lt;periodical&gt;&lt;full-title&gt;Parasites &amp;amp; vectors&lt;/full-title&gt;&lt;/periodical&gt;&lt;pages&gt;1-15&lt;/pages&gt;&lt;volume&gt;7&lt;/volume&gt;&lt;number&gt;1&lt;/number&gt;&lt;dates&gt;&lt;year&gt;2014&lt;/year&gt;&lt;/dates&gt;&lt;isbn&gt;1756-3305&lt;/isbn&gt;&lt;urls&gt;&lt;/urls&gt;&lt;/record&gt;&lt;/Cite&gt;&lt;/EndNote&gt;</w:instrText>
+        <w:instrText xml:space="preserve"> ADDIN EN.CITE &lt;EndNote&gt;&lt;Cite&gt;&lt;Author&gt;Clements&lt;/Author&gt;&lt;Year&gt;1981&lt;/Year&gt;&lt;RecNum&gt;8&lt;/RecNum&gt;&lt;DisplayText&gt;(Clements and Paterson 1981, Guerra, Reiner et al. 2014)&lt;/DisplayText&gt;&lt;record&gt;&lt;rec-number&gt;8&lt;/rec-number&gt;&lt;foreign-keys&gt;&lt;key app="EN" db-id="zwtzeext2wxt59e9zrn5dx9sezwpptfs9dd9" timestamp="1653050647"&gt;8&lt;/key&gt;&lt;/foreign-keys&gt;&lt;ref-type name="Journal Article"&gt;17&lt;/ref-type&gt;&lt;contributors&gt;&lt;authors&gt;&lt;author&gt;Clements, AN&lt;/author&gt;&lt;author&gt;Paterson, GD&lt;/author&gt;&lt;/authors&gt;&lt;/contributors&gt;&lt;titles&gt;&lt;title&gt;The analysis of mortality and survival rates in wild populations of mosquitoes&lt;/title&gt;&lt;secondary-title&gt;Journal of applied ecology&lt;/secondary-title&gt;&lt;/titles&gt;&lt;periodical&gt;&lt;full-title&gt;Journal of applied ecology&lt;/full-title&gt;&lt;/periodical&gt;&lt;pages&gt;373-399&lt;/pages&gt;&lt;dates&gt;&lt;year&gt;1981&lt;/year&gt;&lt;/dates&gt;&lt;isbn&gt;0021-8901&lt;/isbn&gt;&lt;urls&gt;&lt;/urls&gt;&lt;/record&gt;&lt;/Cite&gt;&lt;Cite&gt;&lt;Author&gt;Guerra&lt;/Author&gt;&lt;Year&gt;2014&lt;/Year&gt;&lt;RecNum&gt;9&lt;/RecNum&gt;&lt;record&gt;&lt;rec-number&gt;9&lt;/rec-number&gt;&lt;foreign-keys&gt;&lt;key app="EN" db-id="zwtzeext2wxt59e9zrn5dx9sezwpptfs9dd9" timestamp="1653050647"&gt;9&lt;/key&gt;&lt;/foreign-keys&gt;&lt;ref-type name="Journal Article"&gt;17&lt;/ref-type&gt;&lt;contributors&gt;&lt;authors&gt;&lt;author&gt;Guerra, Carlos A&lt;/author&gt;&lt;author&gt;Reiner, Robert C&lt;/author&gt;&lt;author&gt;Perkins, T Alex&lt;/author&gt;&lt;author&gt;Lindsay, Steve W&lt;/author&gt;&lt;author&gt;Midega, Janet T&lt;/author&gt;&lt;author&gt;Brady, Oliver J&lt;/author&gt;&lt;author&gt;Barker, Christopher M&lt;/author&gt;&lt;author&gt;Reisen, William K&lt;/author&gt;&lt;author&gt;Harrington, Laura C&lt;/author&gt;&lt;author&gt;Takken, Willem&lt;/author&gt;&lt;author&gt;vectors&lt;/author&gt;&lt;/authors&gt;&lt;/contributors&gt;&lt;titles&gt;&lt;title&gt;A global assembly of adult female mosquito mark-release-recapture data to inform the control of mosquito-borne pathogens&lt;/title&gt;&lt;secondary-title&gt;Parasites &amp;amp; vectors&lt;/secondary-title&gt;&lt;/titles&gt;&lt;periodical&gt;&lt;full-title&gt;Parasites &amp;amp; vectors&lt;/full-title&gt;&lt;/periodical&gt;&lt;pages&gt;1-15&lt;/pages&gt;&lt;volume&gt;7&lt;/volume&gt;&lt;number&gt;1&lt;/number&gt;&lt;dates&gt;&lt;year&gt;2014&lt;/year&gt;&lt;/dates&gt;&lt;isbn&gt;1756-3305&lt;/isbn&gt;&lt;urls&gt;&lt;/urls&gt;&lt;/record&gt;&lt;/Cite&gt;&lt;/EndNote&gt;</w:instrText>
       </w:r>
       <w:r>
         <w:rPr>
@@ -1151,57 +1297,56 @@
         </w:rPr>
         <w:fldChar w:fldCharType="begin">
           <w:fldData xml:space="preserve">PEVuZE5vdGU+PENpdGU+PEF1dGhvcj5DbGVtZW50czwvQXV0aG9yPjxZZWFyPjE5ODE8L1llYXI+
-PFJlY051bT4yNTwvUmVjTnVtPjxEaXNwbGF5VGV4dD4oQ2xlbWVudHMgYW5kIFBhdGVyc29uIDE5
-ODEsIEhhcnJpbmd0b24sIEZyYW7Dp29pc2V2ZXJtZXlsZW4gZXQgYWwuIDIwMTQsIEh1Z28sIEpl
-ZmZlcnkgZXQgYWwuIDIwMTQpPC9EaXNwbGF5VGV4dD48cmVjb3JkPjxyZWMtbnVtYmVyPjI1PC9y
-ZWMtbnVtYmVyPjxmb3JlaWduLWtleXM+PGtleSBhcHA9IkVOIiBkYi1pZD0iMnRyMHZyYWYzcHh6
-YXNlcGZ0cDVlYWEzenhheDIycHdkNXd2IiB0aW1lc3RhbXA9IjE2MzI4Mzg2MzYiPjI1PC9rZXk+
-PC9mb3JlaWduLWtleXM+PHJlZi10eXBlIG5hbWU9IkpvdXJuYWwgQXJ0aWNsZSI+MTc8L3JlZi10
-eXBlPjxjb250cmlidXRvcnM+PGF1dGhvcnM+PGF1dGhvcj5DbGVtZW50cywgQU48L2F1dGhvcj48
-YXV0aG9yPlBhdGVyc29uLCBHRDwvYXV0aG9yPjwvYXV0aG9ycz48L2NvbnRyaWJ1dG9ycz48dGl0
-bGVzPjx0aXRsZT5UaGUgYW5hbHlzaXMgb2YgbW9ydGFsaXR5IGFuZCBzdXJ2aXZhbCByYXRlcyBp
-biB3aWxkIHBvcHVsYXRpb25zIG9mIG1vc3F1aXRvZXM8L3RpdGxlPjxzZWNvbmRhcnktdGl0bGU+
-Sm91cm5hbCBvZiBhcHBsaWVkIGVjb2xvZ3k8L3NlY29uZGFyeS10aXRsZT48L3RpdGxlcz48cGVy
-aW9kaWNhbD48ZnVsbC10aXRsZT5Kb3VybmFsIG9mIGFwcGxpZWQgZWNvbG9neTwvZnVsbC10aXRs
-ZT48L3BlcmlvZGljYWw+PHBhZ2VzPjM3My0zOTk8L3BhZ2VzPjxkYXRlcz48eWVhcj4xOTgxPC95
-ZWFyPjwvZGF0ZXM+PGlzYm4+MDAyMS04OTAxPC9pc2JuPjx1cmxzPjwvdXJscz48L3JlY29yZD48
-L0NpdGU+PENpdGU+PEF1dGhvcj5IYXJyaW5ndG9uPC9BdXRob3I+PFllYXI+MjAxNDwvWWVhcj48
-UmVjTnVtPjMyPC9SZWNOdW0+PHJlY29yZD48cmVjLW51bWJlcj4zMjwvcmVjLW51bWJlcj48Zm9y
-ZWlnbi1rZXlzPjxrZXkgYXBwPSJFTiIgZGItaWQ9IjJ0cjB2cmFmM3B4emFzZXBmdHA1ZWFhM3p4
-YXgyMnB3ZDV3diIgdGltZXN0YW1wPSIxNjMyODM4NjQ0Ij4zMjwva2V5PjwvZm9yZWlnbi1rZXlz
-PjxyZWYtdHlwZSBuYW1lPSJKb3VybmFsIEFydGljbGUiPjE3PC9yZWYtdHlwZT48Y29udHJpYnV0
-b3JzPjxhdXRob3JzPjxhdXRob3I+SGFycmluZ3RvbiwgTGF1cmEgQzwvYXV0aG9yPjxhdXRob3I+
-RnJhbsOnb2lzZXZlcm1leWxlbiwgbnVsbDwvYXV0aG9yPjxhdXRob3I+Sm9uZXMsIEphbWVzIEo8
-L2F1dGhvcj48YXV0aG9yPktpdHRoYXdlZSwgU2FuZ3Zvcm48L2F1dGhvcj48YXV0aG9yPlNpdGhp
-cHJhc2FzbmEsIFJhdGFuYTwvYXV0aG9yPjxhdXRob3I+RWRtYW4sIEpvaG4gRDwvYXV0aG9yPjxh
-dXRob3I+U2NvdHQsIFRob21hcyBXPC9hdXRob3I+PC9hdXRob3JzPjwvY29udHJpYnV0b3JzPjx0
-aXRsZXM+PHRpdGxlPkFnZS1kZXBlbmRlbnQgc3Vydml2YWwgb2YgdGhlIGRlbmd1ZSB2ZWN0b3Ig
-QWVkZXMgYWVneXB0aSAoRGlwdGVyYTogQ3VsaWNpZGFlKSBkZW1vbnN0cmF0ZWQgYnkgc2ltdWx0
-YW5lb3VzIHJlbGVhc2XigJNyZWNhcHR1cmUgb2YgZGlmZmVyZW50IGFnZSBjb2hvcnRzPC90aXRs
-ZT48c2Vjb25kYXJ5LXRpdGxlPkpvdXJuYWwgb2YgbWVkaWNhbCBlbnRvbW9sb2d5PC9zZWNvbmRh
-cnktdGl0bGU+PC90aXRsZXM+PHBlcmlvZGljYWw+PGZ1bGwtdGl0bGU+Sm91cm5hbCBvZiBtZWRp
-Y2FsIGVudG9tb2xvZ3k8L2Z1bGwtdGl0bGU+PC9wZXJpb2RpY2FsPjxwYWdlcz4zMDctMzEzPC9w
-YWdlcz48dm9sdW1lPjQ1PC92b2x1bWU+PG51bWJlcj4yPC9udW1iZXI+PGRhdGVzPjx5ZWFyPjIw
-MTQ8L3llYXI+PC9kYXRlcz48dXJscz48L3VybHM+PC9yZWNvcmQ+PC9DaXRlPjxDaXRlPjxBdXRo
-b3I+SHVnbzwvQXV0aG9yPjxZZWFyPjIwMTQ8L1llYXI+PFJlY051bT4zNDwvUmVjTnVtPjxyZWNv
-cmQ+PHJlYy1udW1iZXI+MzQ8L3JlYy1udW1iZXI+PGZvcmVpZ24ta2V5cz48a2V5IGFwcD0iRU4i
-IGRiLWlkPSIydHIwdnJhZjNweHphc2VwZnRwNWVhYTN6eGF4MjJwd2Q1d3YiIHRpbWVzdGFtcD0i
-MTYzMjgzODY0NSI+MzQ8L2tleT48L2ZvcmVpZ24ta2V5cz48cmVmLXR5cGUgbmFtZT0iSm91cm5h
-bCBBcnRpY2xlIj4xNzwvcmVmLXR5cGU+PGNvbnRyaWJ1dG9ycz48YXV0aG9ycz48YXV0aG9yPkh1
-Z28sIExlb24gRTwvYXV0aG9yPjxhdXRob3I+SmVmZmVyeSwgSmFzb24gQUw8L2F1dGhvcj48YXV0
-aG9yPlRyZXdpbiwgQnJlbmRhbiBKPC9hdXRob3I+PGF1dGhvcj5Xb2NrbmVyLCBMZWVzYSBGPC9h
-dXRob3I+PGF1dGhvcj5UaGkgWWVuLCBOZ3V5ZW48L2F1dGhvcj48YXV0aG9yPkxlLCBOZ3V5ZW4g
-SG9hbmc8L2F1dGhvcj48YXV0aG9yPk5naGlhLCBMZSBUcnVuZzwvYXV0aG9yPjxhdXRob3I+SGlu
-ZSwgRW1tYTwvYXV0aG9yPjxhdXRob3I+UnlhbiwgUGV0ZXIgQTwvYXV0aG9yPjxhdXRob3I+S2F5
-LCBCcmlhbiBIPC9hdXRob3I+PC9hdXRob3JzPjwvY29udHJpYnV0b3JzPjx0aXRsZXM+PHRpdGxl
-PkFkdWx0IHN1cnZpdm9yc2hpcCBvZiB0aGUgZGVuZ3VlIG1vc3F1aXRvIEFlZGVzIGFlZ3lwdGkg
-dmFyaWVzIHNlYXNvbmFsbHkgaW4gY2VudHJhbCBWaWV0bmFtPC90aXRsZT48c2Vjb25kYXJ5LXRp
-dGxlPlBMb1MgbmVnbGVjdGVkIHRyb3BpY2FsIGRpc2Vhc2VzPC9zZWNvbmRhcnktdGl0bGU+PC90
-aXRsZXM+PHBlcmlvZGljYWw+PGZ1bGwtdGl0bGU+UExvUyBuZWdsZWN0ZWQgdHJvcGljYWwgZGlz
-ZWFzZXM8L2Z1bGwtdGl0bGU+PC9wZXJpb2RpY2FsPjxwYWdlcz5lMjY2OTwvcGFnZXM+PHZvbHVt
-ZT44PC92b2x1bWU+PG51bWJlcj4yPC9udW1iZXI+PGRhdGVzPjx5ZWFyPjIwMTQ8L3llYXI+PC9k
-YXRlcz48aXNibj4xOTM1LTI3MzU8L2lzYm4+PHVybHM+PC91cmxzPjwvcmVjb3JkPjwvQ2l0ZT48
-L0VuZE5vdGU+
+PFJlY051bT44PC9SZWNOdW0+PERpc3BsYXlUZXh0PihDbGVtZW50cyBhbmQgUGF0ZXJzb24gMTk4
+MSwgSGFycmluZ3RvbiwgVmVybWV5bGVuIGV0IGFsLiAyMDE0LCBIdWdvLCBKZWZmZXJ5IGV0IGFs
+LiAyMDE0KTwvRGlzcGxheVRleHQ+PHJlY29yZD48cmVjLW51bWJlcj44PC9yZWMtbnVtYmVyPjxm
+b3JlaWduLWtleXM+PGtleSBhcHA9IkVOIiBkYi1pZD0iend0emVleHQyd3h0NTllOXpybjVkeDlz
+ZXp3cHB0ZnM5ZGQ5IiB0aW1lc3RhbXA9IjE2NTMwNTA2NDciPjg8L2tleT48L2ZvcmVpZ24ta2V5
+cz48cmVmLXR5cGUgbmFtZT0iSm91cm5hbCBBcnRpY2xlIj4xNzwvcmVmLXR5cGU+PGNvbnRyaWJ1
+dG9ycz48YXV0aG9ycz48YXV0aG9yPkNsZW1lbnRzLCBBTjwvYXV0aG9yPjxhdXRob3I+UGF0ZXJz
+b24sIEdEPC9hdXRob3I+PC9hdXRob3JzPjwvY29udHJpYnV0b3JzPjx0aXRsZXM+PHRpdGxlPlRo
+ZSBhbmFseXNpcyBvZiBtb3J0YWxpdHkgYW5kIHN1cnZpdmFsIHJhdGVzIGluIHdpbGQgcG9wdWxh
+dGlvbnMgb2YgbW9zcXVpdG9lczwvdGl0bGU+PHNlY29uZGFyeS10aXRsZT5Kb3VybmFsIG9mIGFw
+cGxpZWQgZWNvbG9neTwvc2Vjb25kYXJ5LXRpdGxlPjwvdGl0bGVzPjxwZXJpb2RpY2FsPjxmdWxs
+LXRpdGxlPkpvdXJuYWwgb2YgYXBwbGllZCBlY29sb2d5PC9mdWxsLXRpdGxlPjwvcGVyaW9kaWNh
+bD48cGFnZXM+MzczLTM5OTwvcGFnZXM+PGRhdGVzPjx5ZWFyPjE5ODE8L3llYXI+PC9kYXRlcz48
+aXNibj4wMDIxLTg5MDE8L2lzYm4+PHVybHM+PC91cmxzPjwvcmVjb3JkPjwvQ2l0ZT48Q2l0ZT48
+QXV0aG9yPkh1Z288L0F1dGhvcj48WWVhcj4yMDE0PC9ZZWFyPjxSZWNOdW0+MTE8L1JlY051bT48
+cmVjb3JkPjxyZWMtbnVtYmVyPjExPC9yZWMtbnVtYmVyPjxmb3JlaWduLWtleXM+PGtleSBhcHA9
+IkVOIiBkYi1pZD0iend0emVleHQyd3h0NTllOXpybjVkeDlzZXp3cHB0ZnM5ZGQ5IiB0aW1lc3Rh
+bXA9IjE2NTMwNTA2NDgiPjExPC9rZXk+PC9mb3JlaWduLWtleXM+PHJlZi10eXBlIG5hbWU9Ikpv
+dXJuYWwgQXJ0aWNsZSI+MTc8L3JlZi10eXBlPjxjb250cmlidXRvcnM+PGF1dGhvcnM+PGF1dGhv
+cj5IdWdvLCBMZW9uIEU8L2F1dGhvcj48YXV0aG9yPkplZmZlcnksIEphc29uIEFMPC9hdXRob3I+
+PGF1dGhvcj5UcmV3aW4sIEJyZW5kYW4gSjwvYXV0aG9yPjxhdXRob3I+V29ja25lciwgTGVlc2Eg
+RjwvYXV0aG9yPjxhdXRob3I+VGhpIFllbiwgTmd1eWVuPC9hdXRob3I+PGF1dGhvcj5MZSwgTmd1
+eWVuIEhvYW5nPC9hdXRob3I+PGF1dGhvcj5OZ2hpYSwgTGUgVHJ1bmc8L2F1dGhvcj48YXV0aG9y
+PkhpbmUsIEVtbWE8L2F1dGhvcj48YXV0aG9yPlJ5YW4sIFBldGVyIEE8L2F1dGhvcj48YXV0aG9y
+PktheSwgQnJpYW4gSDwvYXV0aG9yPjwvYXV0aG9ycz48L2NvbnRyaWJ1dG9ycz48dGl0bGVzPjx0
+aXRsZT5BZHVsdCBzdXJ2aXZvcnNoaXAgb2YgdGhlIGRlbmd1ZSBtb3NxdWl0byBBZWRlcyBhZWd5
+cHRpIHZhcmllcyBzZWFzb25hbGx5IGluIGNlbnRyYWwgVmlldG5hbTwvdGl0bGU+PHNlY29uZGFy
+eS10aXRsZT5QTG9TIG5lZ2xlY3RlZCB0cm9waWNhbCBkaXNlYXNlczwvc2Vjb25kYXJ5LXRpdGxl
+PjwvdGl0bGVzPjxwZXJpb2RpY2FsPjxmdWxsLXRpdGxlPlBMb1MgbmVnbGVjdGVkIHRyb3BpY2Fs
+IGRpc2Vhc2VzPC9mdWxsLXRpdGxlPjwvcGVyaW9kaWNhbD48cGFnZXM+ZTI2Njk8L3BhZ2VzPjx2
+b2x1bWU+ODwvdm9sdW1lPjxudW1iZXI+MjwvbnVtYmVyPjxkYXRlcz48eWVhcj4yMDE0PC95ZWFy
+PjwvZGF0ZXM+PGlzYm4+MTkzNS0yNzM1PC9pc2JuPjx1cmxzPjwvdXJscz48L3JlY29yZD48L0Np
+dGU+PENpdGU+PEF1dGhvcj5IYXJyaW5ndG9uPC9BdXRob3I+PFllYXI+MjAxNDwvWWVhcj48UmVj
+TnVtPjM8L1JlY051bT48cmVjb3JkPjxyZWMtbnVtYmVyPjM8L3JlYy1udW1iZXI+PGZvcmVpZ24t
+a2V5cz48a2V5IGFwcD0iRU4iIGRiLWlkPSJ6d3R6ZWV4dDJ3eHQ1OWU5enJuNWR4OXNlendwcHRm
+czlkZDkiIHRpbWVzdGFtcD0iMTY1MzA0OTc1MyI+Mzwva2V5PjwvZm9yZWlnbi1rZXlzPjxyZWYt
+dHlwZSBuYW1lPSJKb3VybmFsIEFydGljbGUiPjE3PC9yZWYtdHlwZT48Y29udHJpYnV0b3JzPjxh
+dXRob3JzPjxhdXRob3I+SGFycmluZ3RvbiwgTGF1cmEgQy48L2F1dGhvcj48YXV0aG9yPlZlcm1l
+eWxlbiwgRnJhbsOnb2lzZTwvYXV0aG9yPjxhdXRob3I+Sm9uZXMsIEphbWVzIEouPC9hdXRob3I+
+PGF1dGhvcj5LaXR0aGF3ZWUsIFNhbmd2b3JuPC9hdXRob3I+PGF1dGhvcj5TaXRoaXByYXNhc25h
+LCBSYXRhbmE8L2F1dGhvcj48YXV0aG9yPkVkbWFuLCBKb2huIEQuPC9hdXRob3I+PGF1dGhvcj5T
+Y290dCwgVGhvbWFzIFcuPC9hdXRob3I+PC9hdXRob3JzPjwvY29udHJpYnV0b3JzPjx0aXRsZXM+
+PHRpdGxlPkFnZS1kZXBlbmRlbnQgc3Vydml2YWwgb2YgdGhlIGRlbmd1ZSB2ZWN0b3IgQWVkZXMg
+YWVneXB0aSAoRGlwdGVyYTogQ3VsaWNpZGFlKSBkZW1vbnN0cmF0ZWQgYnkgc2ltdWx0YW5lb3Vz
+IHJlbGVhc2XigJNyZWNhcHR1cmUgb2YgZGlmZmVyZW50IGFnZSBjb2hvcnRzPC90aXRsZT48c2Vj
+b25kYXJ5LXRpdGxlPkpvdXJuYWwgb2YgbWVkaWNhbCBlbnRvbW9sb2d5PC9zZWNvbmRhcnktdGl0
+bGU+PC90aXRsZXM+PHBlcmlvZGljYWw+PGZ1bGwtdGl0bGU+Sm91cm5hbCBvZiBtZWRpY2FsIGVu
+dG9tb2xvZ3k8L2Z1bGwtdGl0bGU+PC9wZXJpb2RpY2FsPjxwYWdlcz4zMDctMzEzPC9wYWdlcz48
+dm9sdW1lPjQ1PC92b2x1bWU+PG51bWJlcj4yPC9udW1iZXI+PGRhdGVzPjx5ZWFyPjIwMTQ8L3ll
+YXI+PC9kYXRlcz48dXJscz48L3VybHM+PC9yZWNvcmQ+PC9DaXRlPjwvRW5kTm90ZT5=
 </w:fldData>
         </w:fldChar>
       </w:r>
@@ -1221,57 +1366,56 @@
         </w:rPr>
         <w:fldChar w:fldCharType="begin">
           <w:fldData xml:space="preserve">PEVuZE5vdGU+PENpdGU+PEF1dGhvcj5DbGVtZW50czwvQXV0aG9yPjxZZWFyPjE5ODE8L1llYXI+
-PFJlY051bT4yNTwvUmVjTnVtPjxEaXNwbGF5VGV4dD4oQ2xlbWVudHMgYW5kIFBhdGVyc29uIDE5
-ODEsIEhhcnJpbmd0b24sIEZyYW7Dp29pc2V2ZXJtZXlsZW4gZXQgYWwuIDIwMTQsIEh1Z28sIEpl
-ZmZlcnkgZXQgYWwuIDIwMTQpPC9EaXNwbGF5VGV4dD48cmVjb3JkPjxyZWMtbnVtYmVyPjI1PC9y
-ZWMtbnVtYmVyPjxmb3JlaWduLWtleXM+PGtleSBhcHA9IkVOIiBkYi1pZD0iMnRyMHZyYWYzcHh6
-YXNlcGZ0cDVlYWEzenhheDIycHdkNXd2IiB0aW1lc3RhbXA9IjE2MzI4Mzg2MzYiPjI1PC9rZXk+
-PC9mb3JlaWduLWtleXM+PHJlZi10eXBlIG5hbWU9IkpvdXJuYWwgQXJ0aWNsZSI+MTc8L3JlZi10
-eXBlPjxjb250cmlidXRvcnM+PGF1dGhvcnM+PGF1dGhvcj5DbGVtZW50cywgQU48L2F1dGhvcj48
-YXV0aG9yPlBhdGVyc29uLCBHRDwvYXV0aG9yPjwvYXV0aG9ycz48L2NvbnRyaWJ1dG9ycz48dGl0
-bGVzPjx0aXRsZT5UaGUgYW5hbHlzaXMgb2YgbW9ydGFsaXR5IGFuZCBzdXJ2aXZhbCByYXRlcyBp
-biB3aWxkIHBvcHVsYXRpb25zIG9mIG1vc3F1aXRvZXM8L3RpdGxlPjxzZWNvbmRhcnktdGl0bGU+
-Sm91cm5hbCBvZiBhcHBsaWVkIGVjb2xvZ3k8L3NlY29uZGFyeS10aXRsZT48L3RpdGxlcz48cGVy
-aW9kaWNhbD48ZnVsbC10aXRsZT5Kb3VybmFsIG9mIGFwcGxpZWQgZWNvbG9neTwvZnVsbC10aXRs
-ZT48L3BlcmlvZGljYWw+PHBhZ2VzPjM3My0zOTk8L3BhZ2VzPjxkYXRlcz48eWVhcj4xOTgxPC95
-ZWFyPjwvZGF0ZXM+PGlzYm4+MDAyMS04OTAxPC9pc2JuPjx1cmxzPjwvdXJscz48L3JlY29yZD48
-L0NpdGU+PENpdGU+PEF1dGhvcj5IYXJyaW5ndG9uPC9BdXRob3I+PFllYXI+MjAxNDwvWWVhcj48
-UmVjTnVtPjMyPC9SZWNOdW0+PHJlY29yZD48cmVjLW51bWJlcj4zMjwvcmVjLW51bWJlcj48Zm9y
-ZWlnbi1rZXlzPjxrZXkgYXBwPSJFTiIgZGItaWQ9IjJ0cjB2cmFmM3B4emFzZXBmdHA1ZWFhM3p4
-YXgyMnB3ZDV3diIgdGltZXN0YW1wPSIxNjMyODM4NjQ0Ij4zMjwva2V5PjwvZm9yZWlnbi1rZXlz
-PjxyZWYtdHlwZSBuYW1lPSJKb3VybmFsIEFydGljbGUiPjE3PC9yZWYtdHlwZT48Y29udHJpYnV0
-b3JzPjxhdXRob3JzPjxhdXRob3I+SGFycmluZ3RvbiwgTGF1cmEgQzwvYXV0aG9yPjxhdXRob3I+
-RnJhbsOnb2lzZXZlcm1leWxlbiwgbnVsbDwvYXV0aG9yPjxhdXRob3I+Sm9uZXMsIEphbWVzIEo8
-L2F1dGhvcj48YXV0aG9yPktpdHRoYXdlZSwgU2FuZ3Zvcm48L2F1dGhvcj48YXV0aG9yPlNpdGhp
-cHJhc2FzbmEsIFJhdGFuYTwvYXV0aG9yPjxhdXRob3I+RWRtYW4sIEpvaG4gRDwvYXV0aG9yPjxh
-dXRob3I+U2NvdHQsIFRob21hcyBXPC9hdXRob3I+PC9hdXRob3JzPjwvY29udHJpYnV0b3JzPjx0
-aXRsZXM+PHRpdGxlPkFnZS1kZXBlbmRlbnQgc3Vydml2YWwgb2YgdGhlIGRlbmd1ZSB2ZWN0b3Ig
-QWVkZXMgYWVneXB0aSAoRGlwdGVyYTogQ3VsaWNpZGFlKSBkZW1vbnN0cmF0ZWQgYnkgc2ltdWx0
-YW5lb3VzIHJlbGVhc2XigJNyZWNhcHR1cmUgb2YgZGlmZmVyZW50IGFnZSBjb2hvcnRzPC90aXRs
-ZT48c2Vjb25kYXJ5LXRpdGxlPkpvdXJuYWwgb2YgbWVkaWNhbCBlbnRvbW9sb2d5PC9zZWNvbmRh
-cnktdGl0bGU+PC90aXRsZXM+PHBlcmlvZGljYWw+PGZ1bGwtdGl0bGU+Sm91cm5hbCBvZiBtZWRp
-Y2FsIGVudG9tb2xvZ3k8L2Z1bGwtdGl0bGU+PC9wZXJpb2RpY2FsPjxwYWdlcz4zMDctMzEzPC9w
-YWdlcz48dm9sdW1lPjQ1PC92b2x1bWU+PG51bWJlcj4yPC9udW1iZXI+PGRhdGVzPjx5ZWFyPjIw
-MTQ8L3llYXI+PC9kYXRlcz48dXJscz48L3VybHM+PC9yZWNvcmQ+PC9DaXRlPjxDaXRlPjxBdXRo
-b3I+SHVnbzwvQXV0aG9yPjxZZWFyPjIwMTQ8L1llYXI+PFJlY051bT4zNDwvUmVjTnVtPjxyZWNv
-cmQ+PHJlYy1udW1iZXI+MzQ8L3JlYy1udW1iZXI+PGZvcmVpZ24ta2V5cz48a2V5IGFwcD0iRU4i
-IGRiLWlkPSIydHIwdnJhZjNweHphc2VwZnRwNWVhYTN6eGF4MjJwd2Q1d3YiIHRpbWVzdGFtcD0i
-MTYzMjgzODY0NSI+MzQ8L2tleT48L2ZvcmVpZ24ta2V5cz48cmVmLXR5cGUgbmFtZT0iSm91cm5h
-bCBBcnRpY2xlIj4xNzwvcmVmLXR5cGU+PGNvbnRyaWJ1dG9ycz48YXV0aG9ycz48YXV0aG9yPkh1
-Z28sIExlb24gRTwvYXV0aG9yPjxhdXRob3I+SmVmZmVyeSwgSmFzb24gQUw8L2F1dGhvcj48YXV0
-aG9yPlRyZXdpbiwgQnJlbmRhbiBKPC9hdXRob3I+PGF1dGhvcj5Xb2NrbmVyLCBMZWVzYSBGPC9h
-dXRob3I+PGF1dGhvcj5UaGkgWWVuLCBOZ3V5ZW48L2F1dGhvcj48YXV0aG9yPkxlLCBOZ3V5ZW4g
-SG9hbmc8L2F1dGhvcj48YXV0aG9yPk5naGlhLCBMZSBUcnVuZzwvYXV0aG9yPjxhdXRob3I+SGlu
-ZSwgRW1tYTwvYXV0aG9yPjxhdXRob3I+UnlhbiwgUGV0ZXIgQTwvYXV0aG9yPjxhdXRob3I+S2F5
-LCBCcmlhbiBIPC9hdXRob3I+PC9hdXRob3JzPjwvY29udHJpYnV0b3JzPjx0aXRsZXM+PHRpdGxl
-PkFkdWx0IHN1cnZpdm9yc2hpcCBvZiB0aGUgZGVuZ3VlIG1vc3F1aXRvIEFlZGVzIGFlZ3lwdGkg
-dmFyaWVzIHNlYXNvbmFsbHkgaW4gY2VudHJhbCBWaWV0bmFtPC90aXRsZT48c2Vjb25kYXJ5LXRp
-dGxlPlBMb1MgbmVnbGVjdGVkIHRyb3BpY2FsIGRpc2Vhc2VzPC9zZWNvbmRhcnktdGl0bGU+PC90
-aXRsZXM+PHBlcmlvZGljYWw+PGZ1bGwtdGl0bGU+UExvUyBuZWdsZWN0ZWQgdHJvcGljYWwgZGlz
-ZWFzZXM8L2Z1bGwtdGl0bGU+PC9wZXJpb2RpY2FsPjxwYWdlcz5lMjY2OTwvcGFnZXM+PHZvbHVt
-ZT44PC92b2x1bWU+PG51bWJlcj4yPC9udW1iZXI+PGRhdGVzPjx5ZWFyPjIwMTQ8L3llYXI+PC9k
-YXRlcz48aXNibj4xOTM1LTI3MzU8L2lzYm4+PHVybHM+PC91cmxzPjwvcmVjb3JkPjwvQ2l0ZT48
-L0VuZE5vdGU+
+PFJlY051bT44PC9SZWNOdW0+PERpc3BsYXlUZXh0PihDbGVtZW50cyBhbmQgUGF0ZXJzb24gMTk4
+MSwgSGFycmluZ3RvbiwgVmVybWV5bGVuIGV0IGFsLiAyMDE0LCBIdWdvLCBKZWZmZXJ5IGV0IGFs
+LiAyMDE0KTwvRGlzcGxheVRleHQ+PHJlY29yZD48cmVjLW51bWJlcj44PC9yZWMtbnVtYmVyPjxm
+b3JlaWduLWtleXM+PGtleSBhcHA9IkVOIiBkYi1pZD0iend0emVleHQyd3h0NTllOXpybjVkeDlz
+ZXp3cHB0ZnM5ZGQ5IiB0aW1lc3RhbXA9IjE2NTMwNTA2NDciPjg8L2tleT48L2ZvcmVpZ24ta2V5
+cz48cmVmLXR5cGUgbmFtZT0iSm91cm5hbCBBcnRpY2xlIj4xNzwvcmVmLXR5cGU+PGNvbnRyaWJ1
+dG9ycz48YXV0aG9ycz48YXV0aG9yPkNsZW1lbnRzLCBBTjwvYXV0aG9yPjxhdXRob3I+UGF0ZXJz
+b24sIEdEPC9hdXRob3I+PC9hdXRob3JzPjwvY29udHJpYnV0b3JzPjx0aXRsZXM+PHRpdGxlPlRo
+ZSBhbmFseXNpcyBvZiBtb3J0YWxpdHkgYW5kIHN1cnZpdmFsIHJhdGVzIGluIHdpbGQgcG9wdWxh
+dGlvbnMgb2YgbW9zcXVpdG9lczwvdGl0bGU+PHNlY29uZGFyeS10aXRsZT5Kb3VybmFsIG9mIGFw
+cGxpZWQgZWNvbG9neTwvc2Vjb25kYXJ5LXRpdGxlPjwvdGl0bGVzPjxwZXJpb2RpY2FsPjxmdWxs
+LXRpdGxlPkpvdXJuYWwgb2YgYXBwbGllZCBlY29sb2d5PC9mdWxsLXRpdGxlPjwvcGVyaW9kaWNh
+bD48cGFnZXM+MzczLTM5OTwvcGFnZXM+PGRhdGVzPjx5ZWFyPjE5ODE8L3llYXI+PC9kYXRlcz48
+aXNibj4wMDIxLTg5MDE8L2lzYm4+PHVybHM+PC91cmxzPjwvcmVjb3JkPjwvQ2l0ZT48Q2l0ZT48
+QXV0aG9yPkh1Z288L0F1dGhvcj48WWVhcj4yMDE0PC9ZZWFyPjxSZWNOdW0+MTE8L1JlY051bT48
+cmVjb3JkPjxyZWMtbnVtYmVyPjExPC9yZWMtbnVtYmVyPjxmb3JlaWduLWtleXM+PGtleSBhcHA9
+IkVOIiBkYi1pZD0iend0emVleHQyd3h0NTllOXpybjVkeDlzZXp3cHB0ZnM5ZGQ5IiB0aW1lc3Rh
+bXA9IjE2NTMwNTA2NDgiPjExPC9rZXk+PC9mb3JlaWduLWtleXM+PHJlZi10eXBlIG5hbWU9Ikpv
+dXJuYWwgQXJ0aWNsZSI+MTc8L3JlZi10eXBlPjxjb250cmlidXRvcnM+PGF1dGhvcnM+PGF1dGhv
+cj5IdWdvLCBMZW9uIEU8L2F1dGhvcj48YXV0aG9yPkplZmZlcnksIEphc29uIEFMPC9hdXRob3I+
+PGF1dGhvcj5UcmV3aW4sIEJyZW5kYW4gSjwvYXV0aG9yPjxhdXRob3I+V29ja25lciwgTGVlc2Eg
+RjwvYXV0aG9yPjxhdXRob3I+VGhpIFllbiwgTmd1eWVuPC9hdXRob3I+PGF1dGhvcj5MZSwgTmd1
+eWVuIEhvYW5nPC9hdXRob3I+PGF1dGhvcj5OZ2hpYSwgTGUgVHJ1bmc8L2F1dGhvcj48YXV0aG9y
+PkhpbmUsIEVtbWE8L2F1dGhvcj48YXV0aG9yPlJ5YW4sIFBldGVyIEE8L2F1dGhvcj48YXV0aG9y
+PktheSwgQnJpYW4gSDwvYXV0aG9yPjwvYXV0aG9ycz48L2NvbnRyaWJ1dG9ycz48dGl0bGVzPjx0
+aXRsZT5BZHVsdCBzdXJ2aXZvcnNoaXAgb2YgdGhlIGRlbmd1ZSBtb3NxdWl0byBBZWRlcyBhZWd5
+cHRpIHZhcmllcyBzZWFzb25hbGx5IGluIGNlbnRyYWwgVmlldG5hbTwvdGl0bGU+PHNlY29uZGFy
+eS10aXRsZT5QTG9TIG5lZ2xlY3RlZCB0cm9waWNhbCBkaXNlYXNlczwvc2Vjb25kYXJ5LXRpdGxl
+PjwvdGl0bGVzPjxwZXJpb2RpY2FsPjxmdWxsLXRpdGxlPlBMb1MgbmVnbGVjdGVkIHRyb3BpY2Fs
+IGRpc2Vhc2VzPC9mdWxsLXRpdGxlPjwvcGVyaW9kaWNhbD48cGFnZXM+ZTI2Njk8L3BhZ2VzPjx2
+b2x1bWU+ODwvdm9sdW1lPjxudW1iZXI+MjwvbnVtYmVyPjxkYXRlcz48eWVhcj4yMDE0PC95ZWFy
+PjwvZGF0ZXM+PGlzYm4+MTkzNS0yNzM1PC9pc2JuPjx1cmxzPjwvdXJscz48L3JlY29yZD48L0Np
+dGU+PENpdGU+PEF1dGhvcj5IYXJyaW5ndG9uPC9BdXRob3I+PFllYXI+MjAxNDwvWWVhcj48UmVj
+TnVtPjM8L1JlY051bT48cmVjb3JkPjxyZWMtbnVtYmVyPjM8L3JlYy1udW1iZXI+PGZvcmVpZ24t
+a2V5cz48a2V5IGFwcD0iRU4iIGRiLWlkPSJ6d3R6ZWV4dDJ3eHQ1OWU5enJuNWR4OXNlendwcHRm
+czlkZDkiIHRpbWVzdGFtcD0iMTY1MzA0OTc1MyI+Mzwva2V5PjwvZm9yZWlnbi1rZXlzPjxyZWYt
+dHlwZSBuYW1lPSJKb3VybmFsIEFydGljbGUiPjE3PC9yZWYtdHlwZT48Y29udHJpYnV0b3JzPjxh
+dXRob3JzPjxhdXRob3I+SGFycmluZ3RvbiwgTGF1cmEgQy48L2F1dGhvcj48YXV0aG9yPlZlcm1l
+eWxlbiwgRnJhbsOnb2lzZTwvYXV0aG9yPjxhdXRob3I+Sm9uZXMsIEphbWVzIEouPC9hdXRob3I+
+PGF1dGhvcj5LaXR0aGF3ZWUsIFNhbmd2b3JuPC9hdXRob3I+PGF1dGhvcj5TaXRoaXByYXNhc25h
+LCBSYXRhbmE8L2F1dGhvcj48YXV0aG9yPkVkbWFuLCBKb2huIEQuPC9hdXRob3I+PGF1dGhvcj5T
+Y290dCwgVGhvbWFzIFcuPC9hdXRob3I+PC9hdXRob3JzPjwvY29udHJpYnV0b3JzPjx0aXRsZXM+
+PHRpdGxlPkFnZS1kZXBlbmRlbnQgc3Vydml2YWwgb2YgdGhlIGRlbmd1ZSB2ZWN0b3IgQWVkZXMg
+YWVneXB0aSAoRGlwdGVyYTogQ3VsaWNpZGFlKSBkZW1vbnN0cmF0ZWQgYnkgc2ltdWx0YW5lb3Vz
+IHJlbGVhc2XigJNyZWNhcHR1cmUgb2YgZGlmZmVyZW50IGFnZSBjb2hvcnRzPC90aXRsZT48c2Vj
+b25kYXJ5LXRpdGxlPkpvdXJuYWwgb2YgbWVkaWNhbCBlbnRvbW9sb2d5PC9zZWNvbmRhcnktdGl0
+bGU+PC90aXRsZXM+PHBlcmlvZGljYWw+PGZ1bGwtdGl0bGU+Sm91cm5hbCBvZiBtZWRpY2FsIGVu
+dG9tb2xvZ3k8L2Z1bGwtdGl0bGU+PC9wZXJpb2RpY2FsPjxwYWdlcz4zMDctMzEzPC9wYWdlcz48
+dm9sdW1lPjQ1PC92b2x1bWU+PG51bWJlcj4yPC9udW1iZXI+PGRhdGVzPjx5ZWFyPjIwMTQ8L3ll
+YXI+PC9kYXRlcz48dXJscz48L3VybHM+PC9yZWNvcmQ+PC9DaXRlPjwvRW5kTm90ZT5=
 </w:fldData>
         </w:fldChar>
       </w:r>
@@ -1320,7 +1464,7 @@
           <w:sz w:val="24"/>
           <w:szCs w:val="24"/>
         </w:rPr>
-        <w:t>(Clements and Paterson 1981, Harrington, Françoisevermeylen et al. 2014, Hugo, Jeffery et al. 2014)</w:t>
+        <w:t>(Clements and Paterson 1981, Harrington, Vermeylen et al. 2014, Hugo, Jeffery et al. 2014)</w:t>
       </w:r>
       <w:r>
         <w:rPr>
@@ -1420,7 +1564,7 @@
           <w:sz w:val="24"/>
           <w:szCs w:val="24"/>
         </w:rPr>
-        <w:instrText xml:space="preserve"> ADDIN EN.CITE &lt;EndNote&gt;&lt;Cite&gt;&lt;Author&gt;Silver&lt;/Author&gt;&lt;Year&gt;2007&lt;/Year&gt;&lt;RecNum&gt;8&lt;/RecNum&gt;&lt;DisplayText&gt;(Silver 2007)&lt;/DisplayText&gt;&lt;record&gt;&lt;rec-number&gt;8&lt;/rec-number&gt;&lt;foreign-keys&gt;&lt;key app="EN" db-id="2tr0vraf3pxzasepftp5eaa3zxax22pwd5wv" timestamp="1632838625"&gt;8&lt;/key&gt;&lt;/foreign-keys&gt;&lt;ref-type name="Book"&gt;6&lt;/ref-type&gt;&lt;contributors&gt;&lt;authors&gt;&lt;author&gt;Silver, John B&lt;/author&gt;&lt;/authors&gt;&lt;/contributors&gt;&lt;titles&gt;&lt;title&gt;Mosquito ecology: field sampling methods&lt;/title&gt;&lt;/titles&gt;&lt;dates&gt;&lt;year&gt;2007&lt;/year&gt;&lt;/dates&gt;&lt;publisher&gt;springer science &amp;amp; business media&lt;/publisher&gt;&lt;isbn&gt;140206666X&lt;/isbn&gt;&lt;urls&gt;&lt;/urls&gt;&lt;/record&gt;&lt;/Cite&gt;&lt;/EndNote&gt;</w:instrText>
+        <w:instrText xml:space="preserve"> ADDIN EN.CITE &lt;EndNote&gt;&lt;Cite&gt;&lt;Author&gt;Silver&lt;/Author&gt;&lt;Year&gt;2007&lt;/Year&gt;&lt;RecNum&gt;6&lt;/RecNum&gt;&lt;DisplayText&gt;(Silver 2007)&lt;/DisplayText&gt;&lt;record&gt;&lt;rec-number&gt;6&lt;/rec-number&gt;&lt;foreign-keys&gt;&lt;key app="EN" db-id="zwtzeext2wxt59e9zrn5dx9sezwpptfs9dd9" timestamp="1653050647"&gt;6&lt;/key&gt;&lt;/foreign-keys&gt;&lt;ref-type name="Book"&gt;6&lt;/ref-type&gt;&lt;contributors&gt;&lt;authors&gt;&lt;author&gt;Silver, John B&lt;/author&gt;&lt;/authors&gt;&lt;/contributors&gt;&lt;titles&gt;&lt;title&gt;Mosquito ecology: field sampling methods&lt;/title&gt;&lt;/titles&gt;&lt;dates&gt;&lt;year&gt;2007&lt;/year&gt;&lt;/dates&gt;&lt;publisher&gt;springer science &amp;amp; business media&lt;/publisher&gt;&lt;isbn&gt;140206666X&lt;/isbn&gt;&lt;urls&gt;&lt;/urls&gt;&lt;/record&gt;&lt;/Cite&gt;&lt;/EndNote&gt;</w:instrText>
       </w:r>
       <w:r>
         <w:rPr>
@@ -1504,7 +1648,7 @@
           <w:sz w:val="24"/>
           <w:szCs w:val="24"/>
         </w:rPr>
-        <w:instrText xml:space="preserve"> ADDIN EN.CITE &lt;EndNote&gt;&lt;Cite&gt;&lt;Author&gt;Detinova&lt;/Author&gt;&lt;Year&gt;1962&lt;/Year&gt;&lt;RecNum&gt;27&lt;/RecNum&gt;&lt;DisplayText&gt;(Detinova and Bertram 1962)&lt;/DisplayText&gt;&lt;record&gt;&lt;rec-number&gt;27&lt;/rec-number&gt;&lt;foreign-keys&gt;&lt;key app="EN" db-id="2tr0vraf3pxzasepftp5eaa3zxax22pwd5wv" timestamp="1632838639"&gt;27&lt;/key&gt;&lt;/foreign-keys&gt;&lt;ref-type name="Book"&gt;6&lt;/ref-type&gt;&lt;contributors&gt;&lt;authors&gt;&lt;author&gt;Detinova, Tatiana Sergeevna&lt;/author&gt;&lt;author&gt;Bertram, Douglas S&lt;/author&gt;&lt;/authors&gt;&lt;/contributors&gt;&lt;titles&gt;&lt;title&gt;Age-grouping methods in Diptera of medical importance, with special reference to some vectors of malaria&lt;/title&gt;&lt;/titles&gt;&lt;dates&gt;&lt;year&gt;1962&lt;/year&gt;&lt;/dates&gt;&lt;publisher&gt;World Health Organization&lt;/publisher&gt;&lt;isbn&gt;9241400471&lt;/isbn&gt;&lt;urls&gt;&lt;/urls&gt;&lt;/record&gt;&lt;/Cite&gt;&lt;/EndNote&gt;</w:instrText>
+        <w:instrText xml:space="preserve"> ADDIN EN.CITE &lt;EndNote&gt;&lt;Cite&gt;&lt;Author&gt;Detinova&lt;/Author&gt;&lt;Year&gt;1962&lt;/Year&gt;&lt;RecNum&gt;12&lt;/RecNum&gt;&lt;DisplayText&gt;(Detinova and Bertram 1962)&lt;/DisplayText&gt;&lt;record&gt;&lt;rec-number&gt;12&lt;/rec-number&gt;&lt;foreign-keys&gt;&lt;key app="EN" db-id="zwtzeext2wxt59e9zrn5dx9sezwpptfs9dd9" timestamp="1653050648"&gt;12&lt;/key&gt;&lt;/foreign-keys&gt;&lt;ref-type name="Book"&gt;6&lt;/ref-type&gt;&lt;contributors&gt;&lt;authors&gt;&lt;author&gt;Detinova, Tatiana Sergeevna&lt;/author&gt;&lt;author&gt;Bertram, Douglas S&lt;/author&gt;&lt;/authors&gt;&lt;/contributors&gt;&lt;titles&gt;&lt;title&gt;Age-grouping methods in Diptera of medical importance, with special reference to some vectors of malaria&lt;/title&gt;&lt;/titles&gt;&lt;dates&gt;&lt;year&gt;1962&lt;/year&gt;&lt;/dates&gt;&lt;publisher&gt;World Health Organization&lt;/publisher&gt;&lt;isbn&gt;9241400471&lt;/isbn&gt;&lt;urls&gt;&lt;/urls&gt;&lt;/record&gt;&lt;/Cite&gt;&lt;/EndNote&gt;</w:instrText>
       </w:r>
       <w:r>
         <w:rPr>
@@ -1546,7 +1690,43 @@
           <w:szCs w:val="24"/>
         </w:rPr>
         <w:lastRenderedPageBreak/>
-        <w:t xml:space="preserve">gonotrophic cycles, an estimate of lifespan can be derived. In honour of the entomologist who first made this observation, this approach is known as Detinova’s method. The straightforward dissection technique needed to apply this method means it has been widely adopted, but the assumptions that need to be made limit the information that can be derived about mortality. The second technique requires more sophisticated dissection and involves counting the number of reproductive cycles a mosquito has undertaken. The mosquito ovary is made up of ovarioles, each of which typically produces one egg every gonotrophic cycle. After the egg passes into the oviduct, the distended ovariole does not completely recover its previous form, but a discrete dilation remains which can be detected by dissecting the female reproductive organs </w:t>
+        <w:t xml:space="preserve">gonotrophic cycles, an estimate of lifespan can be derived. In </w:t>
+      </w:r>
+      <w:proofErr w:type="spellStart"/>
+      <w:r>
+        <w:rPr>
+          <w:rFonts w:ascii="Calibri" w:eastAsia="Calibri" w:hAnsi="Calibri" w:cs="Calibri"/>
+          <w:sz w:val="24"/>
+          <w:szCs w:val="24"/>
+        </w:rPr>
+        <w:t>honour</w:t>
+      </w:r>
+      <w:proofErr w:type="spellEnd"/>
+      <w:r>
+        <w:rPr>
+          <w:rFonts w:ascii="Calibri" w:eastAsia="Calibri" w:hAnsi="Calibri" w:cs="Calibri"/>
+          <w:sz w:val="24"/>
+          <w:szCs w:val="24"/>
+        </w:rPr>
+        <w:t xml:space="preserve"> of the entomologist who first made this observation, this approach is known as </w:t>
+      </w:r>
+      <w:proofErr w:type="spellStart"/>
+      <w:r>
+        <w:rPr>
+          <w:rFonts w:ascii="Calibri" w:eastAsia="Calibri" w:hAnsi="Calibri" w:cs="Calibri"/>
+          <w:sz w:val="24"/>
+          <w:szCs w:val="24"/>
+        </w:rPr>
+        <w:t>Detinova’s</w:t>
+      </w:r>
+      <w:proofErr w:type="spellEnd"/>
+      <w:r>
+        <w:rPr>
+          <w:rFonts w:ascii="Calibri" w:eastAsia="Calibri" w:hAnsi="Calibri" w:cs="Calibri"/>
+          <w:sz w:val="24"/>
+          <w:szCs w:val="24"/>
+        </w:rPr>
+        <w:t xml:space="preserve"> method. The straightforward dissection technique needed to apply this method means it has been widely adopted, but the assumptions that need to be made limit the information that can be derived about mortality. The second technique requires more sophisticated dissection and involves counting the number of reproductive cycles a mosquito has undertaken. The mosquito ovary is made up of ovarioles, each of which typically produces one egg every gonotrophic cycle. After the egg passes into the oviduct, the distended ovariole does not completely recover its previous form, but a discrete dilation remains which can be detected by dissecting the female reproductive organs </w:t>
       </w:r>
       <w:r>
         <w:rPr>
@@ -1562,7 +1742,7 @@
           <w:sz w:val="24"/>
           <w:szCs w:val="24"/>
         </w:rPr>
-        <w:instrText xml:space="preserve"> ADDIN EN.CITE &lt;EndNote&gt;&lt;Cite&gt;&lt;Author&gt;Polovodova&lt;/Author&gt;&lt;Year&gt;1949&lt;/Year&gt;&lt;RecNum&gt;4&lt;/RecNum&gt;&lt;DisplayText&gt;(Polovodova 1949)&lt;/DisplayText&gt;&lt;record&gt;&lt;rec-number&gt;4&lt;/rec-number&gt;&lt;foreign-keys&gt;&lt;key app="EN" db-id="2tr0vraf3pxzasepftp5eaa3zxax22pwd5wv" timestamp="1632838622"&gt;4&lt;/key&gt;&lt;/foreign-keys&gt;&lt;ref-type name="Journal Article"&gt;17&lt;/ref-type&gt;&lt;contributors&gt;&lt;authors&gt;&lt;author&gt;Polovodova, VP&lt;/author&gt;&lt;/authors&gt;&lt;/contributors&gt;&lt;titles&gt;&lt;title&gt;The determination of the physiological age of female Anopheles by the number of gonotrophic cycles completed&lt;/title&gt;&lt;secondary-title&gt;Meditsin-skaia Parazitologiia Parazitar Bolezni&lt;/secondary-title&gt;&lt;/titles&gt;&lt;periodical&gt;&lt;full-title&gt;Meditsin-skaia Parazitologiia Parazitar Bolezni&lt;/full-title&gt;&lt;/periodical&gt;&lt;pages&gt;352-355&lt;/pages&gt;&lt;volume&gt;18&lt;/volume&gt;&lt;dates&gt;&lt;year&gt;1949&lt;/year&gt;&lt;/dates&gt;&lt;urls&gt;&lt;/urls&gt;&lt;/record&gt;&lt;/Cite&gt;&lt;/EndNote&gt;</w:instrText>
+        <w:instrText xml:space="preserve"> ADDIN EN.CITE &lt;EndNote&gt;&lt;Cite&gt;&lt;Author&gt;Polovodova&lt;/Author&gt;&lt;Year&gt;1949&lt;/Year&gt;&lt;RecNum&gt;13&lt;/RecNum&gt;&lt;DisplayText&gt;(Polovodova 1949)&lt;/DisplayText&gt;&lt;record&gt;&lt;rec-number&gt;13&lt;/rec-number&gt;&lt;foreign-keys&gt;&lt;key app="EN" db-id="zwtzeext2wxt59e9zrn5dx9sezwpptfs9dd9" timestamp="1653050648"&gt;13&lt;/key&gt;&lt;/foreign-keys&gt;&lt;ref-type name="Journal Article"&gt;17&lt;/ref-type&gt;&lt;contributors&gt;&lt;authors&gt;&lt;author&gt;Polovodova, VP&lt;/author&gt;&lt;/authors&gt;&lt;/contributors&gt;&lt;titles&gt;&lt;title&gt;The determination of the physiological age of female Anopheles by the number of gonotrophic cycles completed&lt;/title&gt;&lt;secondary-title&gt;Meditsin-skaia Parazitologiia Parazitar Bolezni&lt;/secondary-title&gt;&lt;/titles&gt;&lt;periodical&gt;&lt;full-title&gt;Meditsin-skaia Parazitologiia Parazitar Bolezni&lt;/full-title&gt;&lt;/periodical&gt;&lt;pages&gt;352-355&lt;/pages&gt;&lt;volume&gt;18&lt;/volume&gt;&lt;dates&gt;&lt;year&gt;1949&lt;/year&gt;&lt;/dates&gt;&lt;urls&gt;&lt;/urls&gt;&lt;/record&gt;&lt;/Cite&gt;&lt;/EndNote&gt;</w:instrText>
       </w:r>
       <w:r>
         <w:rPr>
@@ -1611,7 +1791,25 @@
           <w:sz w:val="24"/>
           <w:szCs w:val="24"/>
         </w:rPr>
-        <w:t>his approach is known as Polovodova’s method</w:t>
+        <w:t xml:space="preserve">his approach is known as </w:t>
+      </w:r>
+      <w:proofErr w:type="spellStart"/>
+      <w:r>
+        <w:rPr>
+          <w:rFonts w:ascii="Calibri" w:eastAsia="Calibri" w:hAnsi="Calibri" w:cs="Calibri"/>
+          <w:sz w:val="24"/>
+          <w:szCs w:val="24"/>
+        </w:rPr>
+        <w:t>Polovodova’s</w:t>
+      </w:r>
+      <w:proofErr w:type="spellEnd"/>
+      <w:r>
+        <w:rPr>
+          <w:rFonts w:ascii="Calibri" w:eastAsia="Calibri" w:hAnsi="Calibri" w:cs="Calibri"/>
+          <w:sz w:val="24"/>
+          <w:szCs w:val="24"/>
+        </w:rPr>
+        <w:t xml:space="preserve"> method</w:t>
       </w:r>
       <w:r>
         <w:rPr>
@@ -1691,7 +1889,7 @@
           <w:sz w:val="24"/>
           <w:szCs w:val="24"/>
         </w:rPr>
-        <w:instrText xml:space="preserve"> ADDIN EN.CITE &lt;EndNote&gt;&lt;Cite&gt;&lt;Author&gt;Fox&lt;/Author&gt;&lt;Year&gt;1994&lt;/Year&gt;&lt;RecNum&gt;28&lt;/RecNum&gt;&lt;DisplayText&gt;(Fox and Brust 1994)&lt;/DisplayText&gt;&lt;record&gt;&lt;rec-number&gt;28&lt;/rec-number&gt;&lt;foreign-keys&gt;&lt;key app="EN" db-id="2tr0vraf3pxzasepftp5eaa3zxax22pwd5wv" timestamp="1632838640"&gt;28&lt;/key&gt;&lt;/foreign-keys&gt;&lt;ref-type name="Journal Article"&gt;17&lt;/ref-type&gt;&lt;contributors&gt;&lt;authors&gt;&lt;author&gt;Fox, AS&lt;/author&gt;&lt;author&gt;Brust, RA&lt;/author&gt;&lt;/authors&gt;&lt;/contributors&gt;&lt;titles&gt;&lt;title&gt;How do dilatations form in mosquito ovarioles?&lt;/title&gt;&lt;secondary-title&gt;Parasitology Today&lt;/secondary-title&gt;&lt;/titles&gt;&lt;periodical&gt;&lt;full-title&gt;Parasitology Today&lt;/full-title&gt;&lt;/periodical&gt;&lt;pages&gt;19-23&lt;/pages&gt;&lt;volume&gt;10&lt;/volume&gt;&lt;number&gt;1&lt;/number&gt;&lt;dates&gt;&lt;year&gt;1994&lt;/year&gt;&lt;/dates&gt;&lt;isbn&gt;0169-4758&lt;/isbn&gt;&lt;urls&gt;&lt;/urls&gt;&lt;/record&gt;&lt;/Cite&gt;&lt;/EndNote&gt;</w:instrText>
+        <w:instrText xml:space="preserve"> ADDIN EN.CITE &lt;EndNote&gt;&lt;Cite&gt;&lt;Author&gt;Fox&lt;/Author&gt;&lt;Year&gt;1994&lt;/Year&gt;&lt;RecNum&gt;14&lt;/RecNum&gt;&lt;DisplayText&gt;(Fox and Brust 1994)&lt;/DisplayText&gt;&lt;record&gt;&lt;rec-number&gt;14&lt;/rec-number&gt;&lt;foreign-keys&gt;&lt;key app="EN" db-id="zwtzeext2wxt59e9zrn5dx9sezwpptfs9dd9" timestamp="1653050648"&gt;14&lt;/key&gt;&lt;/foreign-keys&gt;&lt;ref-type name="Journal Article"&gt;17&lt;/ref-type&gt;&lt;contributors&gt;&lt;authors&gt;&lt;author&gt;Fox, AS&lt;/author&gt;&lt;author&gt;Brust, RA&lt;/author&gt;&lt;/authors&gt;&lt;/contributors&gt;&lt;titles&gt;&lt;title&gt;How do dilatations form in mosquito ovarioles?&lt;/title&gt;&lt;secondary-title&gt;Parasitology Today&lt;/secondary-title&gt;&lt;/titles&gt;&lt;periodical&gt;&lt;full-title&gt;Parasitology Today&lt;/full-title&gt;&lt;/periodical&gt;&lt;pages&gt;19-23&lt;/pages&gt;&lt;volume&gt;10&lt;/volume&gt;&lt;number&gt;1&lt;/number&gt;&lt;dates&gt;&lt;year&gt;1994&lt;/year&gt;&lt;/dates&gt;&lt;isbn&gt;0169-4758&lt;/isbn&gt;&lt;urls&gt;&lt;/urls&gt;&lt;/record&gt;&lt;/Cite&gt;&lt;/EndNote&gt;</w:instrText>
       </w:r>
       <w:r>
         <w:rPr>
@@ -1855,7 +2053,79 @@
           <w:sz w:val="24"/>
           <w:szCs w:val="24"/>
         </w:rPr>
-        <w:t xml:space="preserve">An issue with all methods is that they require logistically difficult and expensive field campaigns. There is thus value in conducting a meta-analysis of existing data to explore consistency across studies, to identify correlates of lifespan and to learn lessons for further studies. Here, we apply a common statistical methodology to analyse data from 232 MRR experiments, 1490 observations of parity obtained through Detinova’s method, and 131 studies that used Polovodova’s method to determine physiological lifespan. For both MRR and Detinova’s method, we make use of valuable published databases: for MRR, we use that published by </w:t>
+        <w:t xml:space="preserve">An issue with all methods is that they require logistically difficult and expensive field campaigns. There is thus value in conducting a meta-analysis of existing data to explore consistency across studies, to identify correlates of lifespan and to learn lessons for further studies. Here, we apply a common statistical methodology to </w:t>
+      </w:r>
+      <w:proofErr w:type="spellStart"/>
+      <w:r>
+        <w:rPr>
+          <w:rFonts w:ascii="Calibri" w:eastAsia="Calibri" w:hAnsi="Calibri" w:cs="Calibri"/>
+          <w:sz w:val="24"/>
+          <w:szCs w:val="24"/>
+        </w:rPr>
+        <w:t>analyse</w:t>
+      </w:r>
+      <w:proofErr w:type="spellEnd"/>
+      <w:r>
+        <w:rPr>
+          <w:rFonts w:ascii="Calibri" w:eastAsia="Calibri" w:hAnsi="Calibri" w:cs="Calibri"/>
+          <w:sz w:val="24"/>
+          <w:szCs w:val="24"/>
+        </w:rPr>
+        <w:t xml:space="preserve"> data from 232 MRR experiments, 1490 observations of parity obtained through </w:t>
+      </w:r>
+      <w:proofErr w:type="spellStart"/>
+      <w:r>
+        <w:rPr>
+          <w:rFonts w:ascii="Calibri" w:eastAsia="Calibri" w:hAnsi="Calibri" w:cs="Calibri"/>
+          <w:sz w:val="24"/>
+          <w:szCs w:val="24"/>
+        </w:rPr>
+        <w:t>Detinova’s</w:t>
+      </w:r>
+      <w:proofErr w:type="spellEnd"/>
+      <w:r>
+        <w:rPr>
+          <w:rFonts w:ascii="Calibri" w:eastAsia="Calibri" w:hAnsi="Calibri" w:cs="Calibri"/>
+          <w:sz w:val="24"/>
+          <w:szCs w:val="24"/>
+        </w:rPr>
+        <w:t xml:space="preserve"> method, and 131 studies that used </w:t>
+      </w:r>
+      <w:proofErr w:type="spellStart"/>
+      <w:r>
+        <w:rPr>
+          <w:rFonts w:ascii="Calibri" w:eastAsia="Calibri" w:hAnsi="Calibri" w:cs="Calibri"/>
+          <w:sz w:val="24"/>
+          <w:szCs w:val="24"/>
+        </w:rPr>
+        <w:t>Polovodova’s</w:t>
+      </w:r>
+      <w:proofErr w:type="spellEnd"/>
+      <w:r>
+        <w:rPr>
+          <w:rFonts w:ascii="Calibri" w:eastAsia="Calibri" w:hAnsi="Calibri" w:cs="Calibri"/>
+          <w:sz w:val="24"/>
+          <w:szCs w:val="24"/>
+        </w:rPr>
+        <w:t xml:space="preserve"> method to determine physiological lifespan. For both MRR and </w:t>
+      </w:r>
+      <w:proofErr w:type="spellStart"/>
+      <w:r>
+        <w:rPr>
+          <w:rFonts w:ascii="Calibri" w:eastAsia="Calibri" w:hAnsi="Calibri" w:cs="Calibri"/>
+          <w:sz w:val="24"/>
+          <w:szCs w:val="24"/>
+        </w:rPr>
+        <w:t>Detinova’s</w:t>
+      </w:r>
+      <w:proofErr w:type="spellEnd"/>
+      <w:r>
+        <w:rPr>
+          <w:rFonts w:ascii="Calibri" w:eastAsia="Calibri" w:hAnsi="Calibri" w:cs="Calibri"/>
+          <w:sz w:val="24"/>
+          <w:szCs w:val="24"/>
+        </w:rPr>
+        <w:t xml:space="preserve"> method, we make use of valuable published databases: for MRR, we use that published by </w:t>
       </w:r>
       <w:r>
         <w:rPr>
@@ -1871,7 +2141,7 @@
           <w:sz w:val="24"/>
           <w:szCs w:val="24"/>
         </w:rPr>
-        <w:instrText xml:space="preserve"> ADDIN EN.CITE &lt;EndNote&gt;&lt;Cite&gt;&lt;Author&gt;Guerra&lt;/Author&gt;&lt;Year&gt;2014&lt;/Year&gt;&lt;RecNum&gt;31&lt;/RecNum&gt;&lt;DisplayText&gt;(Guerra, Reiner et al. 2014)&lt;/DisplayText&gt;&lt;record&gt;&lt;rec-number&gt;31&lt;/rec-number&gt;&lt;foreign-keys&gt;&lt;key app="EN" db-id="2tr0vraf3pxzasepftp5eaa3zxax22pwd5wv" timestamp="1632838643"&gt;31&lt;/key&gt;&lt;/foreign-keys&gt;&lt;ref-type name="Journal Article"&gt;17&lt;/ref-type&gt;&lt;contributors&gt;&lt;authors&gt;&lt;author&gt;Guerra, Carlos A&lt;/author&gt;&lt;author&gt;Reiner, Robert C&lt;/author&gt;&lt;author&gt;Perkins, T Alex&lt;/author&gt;&lt;author&gt;Lindsay, Steve W&lt;/author&gt;&lt;author&gt;Midega, Janet T&lt;/author&gt;&lt;author&gt;Brady, Oliver J&lt;/author&gt;&lt;author&gt;Barker, Christopher M&lt;/author&gt;&lt;author&gt;Reisen, William K&lt;/author&gt;&lt;author&gt;Harrington, Laura C&lt;/author&gt;&lt;author&gt;Takken, Willem&lt;/author&gt;&lt;author&gt;vectors&lt;/author&gt;&lt;/authors&gt;&lt;/contributors&gt;&lt;titles&gt;&lt;title&gt;A global assembly of adult female mosquito mark-release-recapture data to inform the control of mosquito-borne pathogens&lt;/title&gt;&lt;secondary-title&gt;Parasites &amp;amp; vectors&lt;/secondary-title&gt;&lt;/titles&gt;&lt;periodical&gt;&lt;full-title&gt;Parasites &amp;amp; vectors&lt;/full-title&gt;&lt;/periodical&gt;&lt;pages&gt;1-15&lt;/pages&gt;&lt;volume&gt;7&lt;/volume&gt;&lt;number&gt;1&lt;/number&gt;&lt;dates&gt;&lt;year&gt;2014&lt;/year&gt;&lt;/dates&gt;&lt;isbn&gt;1756-3305&lt;/isbn&gt;&lt;urls&gt;&lt;/urls&gt;&lt;/record&gt;&lt;/Cite&gt;&lt;/EndNote&gt;</w:instrText>
+        <w:instrText xml:space="preserve"> ADDIN EN.CITE &lt;EndNote&gt;&lt;Cite&gt;&lt;Author&gt;Guerra&lt;/Author&gt;&lt;Year&gt;2014&lt;/Year&gt;&lt;RecNum&gt;9&lt;/RecNum&gt;&lt;DisplayText&gt;(Guerra, Reiner et al. 2014)&lt;/DisplayText&gt;&lt;record&gt;&lt;rec-number&gt;9&lt;/rec-number&gt;&lt;foreign-keys&gt;&lt;key app="EN" db-id="zwtzeext2wxt59e9zrn5dx9sezwpptfs9dd9" timestamp="1653050647"&gt;9&lt;/key&gt;&lt;/foreign-keys&gt;&lt;ref-type name="Journal Article"&gt;17&lt;/ref-type&gt;&lt;contributors&gt;&lt;authors&gt;&lt;author&gt;Guerra, Carlos A&lt;/author&gt;&lt;author&gt;Reiner, Robert C&lt;/author&gt;&lt;author&gt;Perkins, T Alex&lt;/author&gt;&lt;author&gt;Lindsay, Steve W&lt;/author&gt;&lt;author&gt;Midega, Janet T&lt;/author&gt;&lt;author&gt;Brady, Oliver J&lt;/author&gt;&lt;author&gt;Barker, Christopher M&lt;/author&gt;&lt;author&gt;Reisen, William K&lt;/author&gt;&lt;author&gt;Harrington, Laura C&lt;/author&gt;&lt;author&gt;Takken, Willem&lt;/author&gt;&lt;author&gt;vectors&lt;/author&gt;&lt;/authors&gt;&lt;/contributors&gt;&lt;titles&gt;&lt;title&gt;A global assembly of adult female mosquito mark-release-recapture data to inform the control of mosquito-borne pathogens&lt;/title&gt;&lt;secondary-title&gt;Parasites &amp;amp; vectors&lt;/secondary-title&gt;&lt;/titles&gt;&lt;periodical&gt;&lt;full-title&gt;Parasites &amp;amp; vectors&lt;/full-title&gt;&lt;/periodical&gt;&lt;pages&gt;1-15&lt;/pages&gt;&lt;volume&gt;7&lt;/volume&gt;&lt;number&gt;1&lt;/number&gt;&lt;dates&gt;&lt;year&gt;2014&lt;/year&gt;&lt;/dates&gt;&lt;isbn&gt;1756-3305&lt;/isbn&gt;&lt;urls&gt;&lt;/urls&gt;&lt;/record&gt;&lt;/Cite&gt;&lt;/EndNote&gt;</w:instrText>
       </w:r>
       <w:r>
         <w:rPr>
@@ -1904,7 +2174,59 @@
           <w:sz w:val="24"/>
           <w:szCs w:val="24"/>
         </w:rPr>
-        <w:t xml:space="preserve">; for Detinova’s parity determination, we use a study of anopheline malaria vectors assembled by Massey et al. (2016). In addition, we extracted data from studies that used Polovodova’s method ourselves via a literature search. We concentrated on the three major genera of mosquito vectors, </w:t>
+        <w:t xml:space="preserve">; for </w:t>
+      </w:r>
+      <w:proofErr w:type="spellStart"/>
+      <w:r>
+        <w:rPr>
+          <w:rFonts w:ascii="Calibri" w:eastAsia="Calibri" w:hAnsi="Calibri" w:cs="Calibri"/>
+          <w:sz w:val="24"/>
+          <w:szCs w:val="24"/>
+        </w:rPr>
+        <w:t>Detinova’s</w:t>
+      </w:r>
+      <w:proofErr w:type="spellEnd"/>
+      <w:r>
+        <w:rPr>
+          <w:rFonts w:ascii="Calibri" w:eastAsia="Calibri" w:hAnsi="Calibri" w:cs="Calibri"/>
+          <w:sz w:val="24"/>
+          <w:szCs w:val="24"/>
+        </w:rPr>
+        <w:t xml:space="preserve"> parity determination, we use a study of anopheline malaria vectors assembled by</w:t>
+      </w:r>
+      <w:r>
+        <w:rPr>
+          <w:rFonts w:ascii="Calibri" w:eastAsia="Calibri" w:hAnsi="Calibri" w:cs="Calibri"/>
+          <w:sz w:val="24"/>
+          <w:szCs w:val="24"/>
+        </w:rPr>
+        <w:t xml:space="preserve"> </w:t>
+      </w:r>
+      <w:r>
+        <w:rPr>
+          <w:rFonts w:ascii="Calibri" w:eastAsia="Calibri" w:hAnsi="Calibri" w:cs="Calibri"/>
+          <w:sz w:val="24"/>
+          <w:szCs w:val="24"/>
+        </w:rPr>
+        <w:t xml:space="preserve"> Massey et al. (2016). In addition, we extracted data from studies that used </w:t>
+      </w:r>
+      <w:proofErr w:type="spellStart"/>
+      <w:r>
+        <w:rPr>
+          <w:rFonts w:ascii="Calibri" w:eastAsia="Calibri" w:hAnsi="Calibri" w:cs="Calibri"/>
+          <w:sz w:val="24"/>
+          <w:szCs w:val="24"/>
+        </w:rPr>
+        <w:t>Polovodova’s</w:t>
+      </w:r>
+      <w:proofErr w:type="spellEnd"/>
+      <w:r>
+        <w:rPr>
+          <w:rFonts w:ascii="Calibri" w:eastAsia="Calibri" w:hAnsi="Calibri" w:cs="Calibri"/>
+          <w:sz w:val="24"/>
+          <w:szCs w:val="24"/>
+        </w:rPr>
+        <w:t xml:space="preserve"> method ourselves via a literature search. We concentrated on the three major genera of mosquito vectors, </w:t>
       </w:r>
       <w:r>
         <w:rPr>
@@ -1923,14 +2245,25 @@
         </w:rPr>
         <w:t xml:space="preserve"> </w:t>
       </w:r>
-      <w:r>
-        <w:rPr>
-          <w:rFonts w:ascii="Calibri" w:eastAsia="Calibri" w:hAnsi="Calibri" w:cs="Calibri"/>
-          <w:i/>
-          <w:sz w:val="24"/>
-          <w:szCs w:val="24"/>
-        </w:rPr>
-        <w:t xml:space="preserve">Aedes </w:t>
+      <w:proofErr w:type="spellStart"/>
+      <w:r>
+        <w:rPr>
+          <w:rFonts w:ascii="Calibri" w:eastAsia="Calibri" w:hAnsi="Calibri" w:cs="Calibri"/>
+          <w:i/>
+          <w:sz w:val="24"/>
+          <w:szCs w:val="24"/>
+        </w:rPr>
+        <w:t>Aedes</w:t>
+      </w:r>
+      <w:proofErr w:type="spellEnd"/>
+      <w:r>
+        <w:rPr>
+          <w:rFonts w:ascii="Calibri" w:eastAsia="Calibri" w:hAnsi="Calibri" w:cs="Calibri"/>
+          <w:i/>
+          <w:sz w:val="24"/>
+          <w:szCs w:val="24"/>
+        </w:rPr>
+        <w:t xml:space="preserve"> </w:t>
       </w:r>
       <w:r>
         <w:rPr>
@@ -2165,7 +2498,43 @@
           <w:sz w:val="24"/>
           <w:szCs w:val="24"/>
         </w:rPr>
-        <w:t>Uniparous / biparous / triparous – a female that has undergone 1 / 2 / 3 gonotrophic cycles.</w:t>
+        <w:t xml:space="preserve">Uniparous / </w:t>
+      </w:r>
+      <w:proofErr w:type="spellStart"/>
+      <w:r>
+        <w:rPr>
+          <w:rFonts w:ascii="Calibri" w:eastAsia="Calibri" w:hAnsi="Calibri" w:cs="Calibri"/>
+          <w:sz w:val="24"/>
+          <w:szCs w:val="24"/>
+        </w:rPr>
+        <w:t>biparous</w:t>
+      </w:r>
+      <w:proofErr w:type="spellEnd"/>
+      <w:r>
+        <w:rPr>
+          <w:rFonts w:ascii="Calibri" w:eastAsia="Calibri" w:hAnsi="Calibri" w:cs="Calibri"/>
+          <w:sz w:val="24"/>
+          <w:szCs w:val="24"/>
+        </w:rPr>
+        <w:t xml:space="preserve"> / </w:t>
+      </w:r>
+      <w:proofErr w:type="spellStart"/>
+      <w:r>
+        <w:rPr>
+          <w:rFonts w:ascii="Calibri" w:eastAsia="Calibri" w:hAnsi="Calibri" w:cs="Calibri"/>
+          <w:sz w:val="24"/>
+          <w:szCs w:val="24"/>
+        </w:rPr>
+        <w:t>triparous</w:t>
+      </w:r>
+      <w:proofErr w:type="spellEnd"/>
+      <w:r>
+        <w:rPr>
+          <w:rFonts w:ascii="Calibri" w:eastAsia="Calibri" w:hAnsi="Calibri" w:cs="Calibri"/>
+          <w:sz w:val="24"/>
+          <w:szCs w:val="24"/>
+        </w:rPr>
+        <w:t xml:space="preserve"> – a female that has undergone 1 / 2 / 3 gonotrophic cycles.</w:t>
       </w:r>
     </w:p>
     <w:p>
@@ -2222,13 +2591,23 @@
           <w:szCs w:val="28"/>
         </w:rPr>
       </w:pPr>
-      <w:r>
-        <w:rPr>
-          <w:rFonts w:ascii="Calibri" w:eastAsia="Calibri" w:hAnsi="Calibri" w:cs="Calibri"/>
-          <w:sz w:val="24"/>
-          <w:szCs w:val="24"/>
-        </w:rPr>
-        <w:t>Detinova’s (dissection) method – dissecting mosquitoes to determine whether a female is nulliparous or parous (i.e. providing a dichotomous measure of reproductive status).</w:t>
+      <w:proofErr w:type="spellStart"/>
+      <w:r>
+        <w:rPr>
+          <w:rFonts w:ascii="Calibri" w:eastAsia="Calibri" w:hAnsi="Calibri" w:cs="Calibri"/>
+          <w:sz w:val="24"/>
+          <w:szCs w:val="24"/>
+        </w:rPr>
+        <w:t>Detinova’s</w:t>
+      </w:r>
+      <w:proofErr w:type="spellEnd"/>
+      <w:r>
+        <w:rPr>
+          <w:rFonts w:ascii="Calibri" w:eastAsia="Calibri" w:hAnsi="Calibri" w:cs="Calibri"/>
+          <w:sz w:val="24"/>
+          <w:szCs w:val="24"/>
+        </w:rPr>
+        <w:t xml:space="preserve"> (dissection) method – dissecting mosquitoes to determine whether a female is nulliparous or parous (i.e. providing a dichotomous measure of reproductive status).</w:t>
       </w:r>
     </w:p>
     <w:p>
@@ -2244,13 +2623,23 @@
           <w:szCs w:val="28"/>
         </w:rPr>
       </w:pPr>
-      <w:r>
-        <w:rPr>
-          <w:rFonts w:ascii="Calibri" w:eastAsia="Calibri" w:hAnsi="Calibri" w:cs="Calibri"/>
-          <w:sz w:val="24"/>
-          <w:szCs w:val="24"/>
-        </w:rPr>
-        <w:t>Polovodova’s (dissection) method – dissecting female mosquitoes to determine the physiological age.</w:t>
+      <w:proofErr w:type="spellStart"/>
+      <w:r>
+        <w:rPr>
+          <w:rFonts w:ascii="Calibri" w:eastAsia="Calibri" w:hAnsi="Calibri" w:cs="Calibri"/>
+          <w:sz w:val="24"/>
+          <w:szCs w:val="24"/>
+        </w:rPr>
+        <w:t>Polovodova’s</w:t>
+      </w:r>
+      <w:proofErr w:type="spellEnd"/>
+      <w:r>
+        <w:rPr>
+          <w:rFonts w:ascii="Calibri" w:eastAsia="Calibri" w:hAnsi="Calibri" w:cs="Calibri"/>
+          <w:sz w:val="24"/>
+          <w:szCs w:val="24"/>
+        </w:rPr>
+        <w:t xml:space="preserve"> (dissection) method – dissecting female mosquitoes to determine the physiological age.</w:t>
       </w:r>
     </w:p>
     <w:p>
@@ -2496,39 +2885,64 @@
           <w:sz w:val="24"/>
           <w:szCs w:val="24"/>
         </w:rPr>
-        <w:t xml:space="preserve"> estimated lifespan independently for each available MRR time-series (Fig. 1; Methods). The estimates varied substantially both within and among species, though a majority were less than ten days (187 of 236 time-series point estimates). In comparison, mosquito longevity in laboratory conditions is typically found to exceed 30 days (e.g. </w:t>
-      </w:r>
-      <w:commentRangeStart w:id="0"/>
-      <w:commentRangeStart w:id="1"/>
-      <w:r>
-        <w:rPr>
-          <w:rFonts w:ascii="Calibri" w:eastAsia="Calibri" w:hAnsi="Calibri" w:cs="Calibri"/>
-          <w:sz w:val="24"/>
-          <w:szCs w:val="24"/>
-        </w:rPr>
-        <w:t>Styler et al., 2007</w:t>
-      </w:r>
-      <w:commentRangeEnd w:id="0"/>
-      <w:r>
-        <w:rPr>
-          <w:rStyle w:val="CommentReference"/>
-        </w:rPr>
-        <w:commentReference w:id="0"/>
-      </w:r>
-      <w:commentRangeEnd w:id="1"/>
-      <w:r>
-        <w:rPr>
-          <w:rStyle w:val="CommentReference"/>
-        </w:rPr>
-        <w:commentReference w:id="1"/>
-      </w:r>
-      <w:r>
-        <w:rPr>
-          <w:rFonts w:ascii="Calibri" w:eastAsia="Calibri" w:hAnsi="Calibri" w:cs="Calibri"/>
-          <w:sz w:val="24"/>
-          <w:szCs w:val="24"/>
-        </w:rPr>
-        <w:t xml:space="preserve">). Our estimates ranged from 0.7 days from a study of the predominantly Australasian </w:t>
+        <w:t xml:space="preserve"> estimated lifespan independently for each available MRR time-series (Fig. 1; Methods). The estimates varied substantially both within and among species, though a majority were less than ten days (187 of 236 time-series point estimates). In comparison, mosquito longevity in laboratory conditions is typically found to exceed 30 days</w:t>
+      </w:r>
+      <w:r>
+        <w:rPr>
+          <w:rFonts w:ascii="Calibri" w:eastAsia="Calibri" w:hAnsi="Calibri" w:cs="Calibri"/>
+          <w:sz w:val="24"/>
+          <w:szCs w:val="24"/>
+        </w:rPr>
+        <w:t xml:space="preserve"> </w:t>
+      </w:r>
+      <w:r>
+        <w:rPr>
+          <w:rFonts w:ascii="Calibri" w:eastAsia="Calibri" w:hAnsi="Calibri" w:cs="Calibri"/>
+          <w:sz w:val="24"/>
+          <w:szCs w:val="24"/>
+        </w:rPr>
+        <w:fldChar w:fldCharType="begin"/>
+      </w:r>
+      <w:r>
+        <w:rPr>
+          <w:rFonts w:ascii="Calibri" w:eastAsia="Calibri" w:hAnsi="Calibri" w:cs="Calibri"/>
+          <w:sz w:val="24"/>
+          <w:szCs w:val="24"/>
+        </w:rPr>
+        <w:instrText xml:space="preserve"> ADDIN EN.CITE &lt;EndNote&gt;&lt;Cite&gt;&lt;Author&gt;Styer&lt;/Author&gt;&lt;Year&gt;2007&lt;/Year&gt;&lt;RecNum&gt;1&lt;/RecNum&gt;&lt;DisplayText&gt;(Styer, Carey et al. 2007)&lt;/DisplayText&gt;&lt;record&gt;&lt;rec-number&gt;1&lt;/rec-number&gt;&lt;foreign-keys&gt;&lt;key app="EN" db-id="zwtzeext2wxt59e9zrn5dx9sezwpptfs9dd9" timestamp="1653048944"&gt;1&lt;/key&gt;&lt;/foreign-keys&gt;&lt;ref-type name="Journal Article"&gt;17&lt;/ref-type&gt;&lt;contributors&gt;&lt;authors&gt;&lt;author&gt;Styer, Linda M.&lt;/author&gt;&lt;author&gt;Carey, James R.&lt;/author&gt;&lt;author&gt;Wang, Jane-Ling&lt;/author&gt;&lt;author&gt;Scott, Thomas W.&lt;/author&gt;&lt;/authors&gt;&lt;/contributors&gt;&lt;titles&gt;&lt;title&gt;Mosquitoes do senesce: departure from the paradigm of constant mortality&lt;/title&gt;&lt;secondary-title&gt;The American journal of tropical medicine and hygiene&lt;/secondary-title&gt;&lt;/titles&gt;&lt;periodical&gt;&lt;full-title&gt;The American journal of tropical medicine and hygiene&lt;/full-title&gt;&lt;/periodical&gt;&lt;pages&gt;111&lt;/pages&gt;&lt;volume&gt;76&lt;/volume&gt;&lt;number&gt;1&lt;/number&gt;&lt;dates&gt;&lt;year&gt;2007&lt;/year&gt;&lt;/dates&gt;&lt;urls&gt;&lt;/urls&gt;&lt;/record&gt;&lt;/Cite&gt;&lt;Cite&gt;&lt;Author&gt;Styer&lt;/Author&gt;&lt;Year&gt;2007&lt;/Year&gt;&lt;RecNum&gt;1&lt;/RecNum&gt;&lt;record&gt;&lt;rec-number&gt;1&lt;/rec-number&gt;&lt;foreign-keys&gt;&lt;key app="EN" db-id="zwtzeext2wxt59e9zrn5dx9sezwpptfs9dd9" timestamp="1653048944"&gt;1&lt;/key&gt;&lt;/foreign-keys&gt;&lt;ref-type name="Journal Article"&gt;17&lt;/ref-type&gt;&lt;contributors&gt;&lt;authors&gt;&lt;author&gt;Styer, Linda M.&lt;/author&gt;&lt;author&gt;Carey, James R.&lt;/author&gt;&lt;author&gt;Wang, Jane-Ling&lt;/author&gt;&lt;author&gt;Scott, Thomas W.&lt;/author&gt;&lt;/authors&gt;&lt;/contributors&gt;&lt;titles&gt;&lt;title&gt;Mosquitoes do senesce: departure from the paradigm of constant mortality&lt;/title&gt;&lt;secondary-title&gt;The American journal of tropical medicine and hygiene&lt;/secondary-title&gt;&lt;/titles&gt;&lt;periodical&gt;&lt;full-title&gt;The American journal of tropical medicine and hygiene&lt;/full-title&gt;&lt;/periodical&gt;&lt;pages&gt;111&lt;/pages&gt;&lt;volume&gt;76&lt;/volume&gt;&lt;number&gt;1&lt;/number&gt;&lt;dates&gt;&lt;year&gt;2007&lt;/year&gt;&lt;/dates&gt;&lt;urls&gt;&lt;/urls&gt;&lt;/record&gt;&lt;/Cite&gt;&lt;/EndNote&gt;</w:instrText>
+      </w:r>
+      <w:r>
+        <w:rPr>
+          <w:rFonts w:ascii="Calibri" w:eastAsia="Calibri" w:hAnsi="Calibri" w:cs="Calibri"/>
+          <w:sz w:val="24"/>
+          <w:szCs w:val="24"/>
+        </w:rPr>
+        <w:fldChar w:fldCharType="separate"/>
+      </w:r>
+      <w:r>
+        <w:rPr>
+          <w:rFonts w:ascii="Calibri" w:eastAsia="Calibri" w:hAnsi="Calibri" w:cs="Calibri"/>
+          <w:noProof/>
+          <w:sz w:val="24"/>
+          <w:szCs w:val="24"/>
+        </w:rPr>
+        <w:t>(Styer, Carey et al. 2007)</w:t>
+      </w:r>
+      <w:r>
+        <w:rPr>
+          <w:rFonts w:ascii="Calibri" w:eastAsia="Calibri" w:hAnsi="Calibri" w:cs="Calibri"/>
+          <w:sz w:val="24"/>
+          <w:szCs w:val="24"/>
+        </w:rPr>
+        <w:fldChar w:fldCharType="end"/>
+      </w:r>
+      <w:r>
+        <w:rPr>
+          <w:rFonts w:ascii="Calibri" w:eastAsia="Calibri" w:hAnsi="Calibri" w:cs="Calibri"/>
+          <w:sz w:val="24"/>
+          <w:szCs w:val="24"/>
+        </w:rPr>
+        <w:t xml:space="preserve">. Our estimates ranged from 0.7 days from a study of the predominantly Australasian </w:t>
       </w:r>
       <w:r>
         <w:rPr>
@@ -2547,14 +2961,25 @@
         </w:rPr>
         <w:t xml:space="preserve"> </w:t>
       </w:r>
-      <w:r>
-        <w:rPr>
-          <w:rFonts w:ascii="Calibri" w:eastAsia="Calibri" w:hAnsi="Calibri" w:cs="Calibri"/>
-          <w:i/>
-          <w:sz w:val="24"/>
-          <w:szCs w:val="24"/>
-        </w:rPr>
-        <w:t xml:space="preserve">annulipes </w:t>
+      <w:proofErr w:type="spellStart"/>
+      <w:r>
+        <w:rPr>
+          <w:rFonts w:ascii="Calibri" w:eastAsia="Calibri" w:hAnsi="Calibri" w:cs="Calibri"/>
+          <w:i/>
+          <w:sz w:val="24"/>
+          <w:szCs w:val="24"/>
+        </w:rPr>
+        <w:t>annulipes</w:t>
+      </w:r>
+      <w:proofErr w:type="spellEnd"/>
+      <w:r>
+        <w:rPr>
+          <w:rFonts w:ascii="Calibri" w:eastAsia="Calibri" w:hAnsi="Calibri" w:cs="Calibri"/>
+          <w:i/>
+          <w:sz w:val="24"/>
+          <w:szCs w:val="24"/>
+        </w:rPr>
+        <w:t xml:space="preserve"> </w:t>
       </w:r>
       <w:r>
         <w:rPr>
@@ -2564,14 +2989,25 @@
         </w:rPr>
         <w:t xml:space="preserve">to 38.3 days from a study of </w:t>
       </w:r>
-      <w:r>
-        <w:rPr>
-          <w:rFonts w:ascii="Calibri" w:eastAsia="Calibri" w:hAnsi="Calibri" w:cs="Calibri"/>
-          <w:i/>
-          <w:sz w:val="24"/>
-          <w:szCs w:val="24"/>
-        </w:rPr>
-        <w:t>Aedes aegypti</w:t>
+      <w:proofErr w:type="spellStart"/>
+      <w:r>
+        <w:rPr>
+          <w:rFonts w:ascii="Calibri" w:eastAsia="Calibri" w:hAnsi="Calibri" w:cs="Calibri"/>
+          <w:i/>
+          <w:sz w:val="24"/>
+          <w:szCs w:val="24"/>
+        </w:rPr>
+        <w:t>Aedes</w:t>
+      </w:r>
+      <w:proofErr w:type="spellEnd"/>
+      <w:r>
+        <w:rPr>
+          <w:rFonts w:ascii="Calibri" w:eastAsia="Calibri" w:hAnsi="Calibri" w:cs="Calibri"/>
+          <w:i/>
+          <w:sz w:val="24"/>
+          <w:szCs w:val="24"/>
+        </w:rPr>
+        <w:t xml:space="preserve"> aegypti</w:t>
       </w:r>
       <w:r>
         <w:rPr>
@@ -2596,9 +3032,18 @@
           <w:sz w:val="24"/>
           <w:szCs w:val="24"/>
         </w:rPr>
-        <w:t>out of the recapture zone or a violation of the assumptions of our analyses</w:t>
-      </w:r>
-      <w:ins w:id="2" w:author="Charles Godfray" w:date="2021-07-12T11:03:00Z">
+        <w:t xml:space="preserve">out of the recapture zone or a violation of the assumptions of our </w:t>
+      </w:r>
+      <w:r>
+        <w:rPr>
+          <w:rFonts w:ascii="Calibri" w:eastAsia="Calibri" w:hAnsi="Calibri" w:cs="Calibri"/>
+          <w:sz w:val="24"/>
+          <w:szCs w:val="24"/>
+        </w:rPr>
+        <w:lastRenderedPageBreak/>
+        <w:t>analyses</w:t>
+      </w:r>
+      <w:ins w:id="0" w:author="Charles Godfray" w:date="2021-07-12T11:03:00Z">
         <w:r>
           <w:rPr>
             <w:rFonts w:ascii="Calibri" w:eastAsia="Calibri" w:hAnsi="Calibri" w:cs="Calibri"/>
@@ -2614,25 +3059,56 @@
           <w:sz w:val="24"/>
           <w:szCs w:val="24"/>
         </w:rPr>
-        <w:t xml:space="preserve">(see </w:t>
-      </w:r>
-      <w:r>
-        <w:rPr>
-          <w:rFonts w:ascii="Calibri" w:eastAsia="Calibri" w:hAnsi="Calibri" w:cs="Calibri"/>
-          <w:sz w:val="24"/>
-          <w:szCs w:val="24"/>
-        </w:rPr>
-        <w:lastRenderedPageBreak/>
-        <w:t xml:space="preserve">Discussion). There are multiple data sets for the most important vector species such as </w:t>
-      </w:r>
-      <w:r>
-        <w:rPr>
-          <w:rFonts w:ascii="Calibri" w:eastAsia="Calibri" w:hAnsi="Calibri" w:cs="Calibri"/>
-          <w:i/>
-          <w:sz w:val="24"/>
-          <w:szCs w:val="24"/>
-        </w:rPr>
-        <w:t xml:space="preserve">An. gambiae s.l. </w:t>
+        <w:t xml:space="preserve">(see Discussion). There are multiple data sets for the most important vector species such as </w:t>
+      </w:r>
+      <w:r>
+        <w:rPr>
+          <w:rFonts w:ascii="Calibri" w:eastAsia="Calibri" w:hAnsi="Calibri" w:cs="Calibri"/>
+          <w:i/>
+          <w:sz w:val="24"/>
+          <w:szCs w:val="24"/>
+        </w:rPr>
+        <w:t xml:space="preserve">An. </w:t>
+      </w:r>
+      <w:proofErr w:type="spellStart"/>
+      <w:r>
+        <w:rPr>
+          <w:rFonts w:ascii="Calibri" w:eastAsia="Calibri" w:hAnsi="Calibri" w:cs="Calibri"/>
+          <w:i/>
+          <w:sz w:val="24"/>
+          <w:szCs w:val="24"/>
+        </w:rPr>
+        <w:t>gambiae</w:t>
+      </w:r>
+      <w:proofErr w:type="spellEnd"/>
+      <w:r>
+        <w:rPr>
+          <w:rFonts w:ascii="Calibri" w:eastAsia="Calibri" w:hAnsi="Calibri" w:cs="Calibri"/>
+          <w:i/>
+          <w:sz w:val="24"/>
+          <w:szCs w:val="24"/>
+        </w:rPr>
+        <w:t xml:space="preserve"> </w:t>
+      </w:r>
+      <w:proofErr w:type="spellStart"/>
+      <w:r>
+        <w:rPr>
+          <w:rFonts w:ascii="Calibri" w:eastAsia="Calibri" w:hAnsi="Calibri" w:cs="Calibri"/>
+          <w:i/>
+          <w:sz w:val="24"/>
+          <w:szCs w:val="24"/>
+        </w:rPr>
+        <w:t>s.l.</w:t>
+      </w:r>
+      <w:proofErr w:type="spellEnd"/>
+      <w:r>
+        <w:rPr>
+          <w:rFonts w:ascii="Calibri" w:eastAsia="Calibri" w:hAnsi="Calibri" w:cs="Calibri"/>
+          <w:i/>
+          <w:sz w:val="24"/>
+          <w:szCs w:val="24"/>
+        </w:rPr>
+        <w:t xml:space="preserve"> </w:t>
       </w:r>
       <w:r>
         <w:rPr>
@@ -2676,14 +3152,25 @@
         </w:rPr>
         <w:t xml:space="preserve"> </w:t>
       </w:r>
-      <w:r>
-        <w:rPr>
-          <w:rFonts w:ascii="Calibri" w:eastAsia="Calibri" w:hAnsi="Calibri" w:cs="Calibri"/>
-          <w:i/>
-          <w:sz w:val="24"/>
-          <w:szCs w:val="24"/>
-        </w:rPr>
-        <w:t xml:space="preserve">albopictus </w:t>
+      <w:proofErr w:type="spellStart"/>
+      <w:r>
+        <w:rPr>
+          <w:rFonts w:ascii="Calibri" w:eastAsia="Calibri" w:hAnsi="Calibri" w:cs="Calibri"/>
+          <w:i/>
+          <w:sz w:val="24"/>
+          <w:szCs w:val="24"/>
+        </w:rPr>
+        <w:t>albopictus</w:t>
+      </w:r>
+      <w:proofErr w:type="spellEnd"/>
+      <w:r>
+        <w:rPr>
+          <w:rFonts w:ascii="Calibri" w:eastAsia="Calibri" w:hAnsi="Calibri" w:cs="Calibri"/>
+          <w:i/>
+          <w:sz w:val="24"/>
+          <w:szCs w:val="24"/>
+        </w:rPr>
+        <w:t xml:space="preserve"> </w:t>
       </w:r>
       <w:r>
         <w:rPr>
@@ -2700,8 +3187,19 @@
           <w:sz w:val="24"/>
           <w:szCs w:val="24"/>
         </w:rPr>
-        <w:t>Culex tarsalis</w:t>
-      </w:r>
+        <w:t xml:space="preserve">Culex </w:t>
+      </w:r>
+      <w:proofErr w:type="spellStart"/>
+      <w:r>
+        <w:rPr>
+          <w:rFonts w:ascii="Calibri" w:eastAsia="Calibri" w:hAnsi="Calibri" w:cs="Calibri"/>
+          <w:i/>
+          <w:sz w:val="24"/>
+          <w:szCs w:val="24"/>
+        </w:rPr>
+        <w:t>tarsalis</w:t>
+      </w:r>
+      <w:proofErr w:type="spellEnd"/>
       <w:r>
         <w:rPr>
           <w:rFonts w:ascii="Calibri" w:eastAsia="Calibri" w:hAnsi="Calibri" w:cs="Calibri"/>
@@ -2861,7 +3359,27 @@
           <w:sz w:val="24"/>
           <w:szCs w:val="24"/>
         </w:rPr>
-        <w:t xml:space="preserve">An. annulipes, </w:t>
+        <w:t xml:space="preserve">An. </w:t>
+      </w:r>
+      <w:proofErr w:type="spellStart"/>
+      <w:r>
+        <w:rPr>
+          <w:rFonts w:ascii="Calibri" w:eastAsia="Calibri" w:hAnsi="Calibri" w:cs="Calibri"/>
+          <w:i/>
+          <w:sz w:val="24"/>
+          <w:szCs w:val="24"/>
+        </w:rPr>
+        <w:t>annulipes</w:t>
+      </w:r>
+      <w:proofErr w:type="spellEnd"/>
+      <w:r>
+        <w:rPr>
+          <w:rFonts w:ascii="Calibri" w:eastAsia="Calibri" w:hAnsi="Calibri" w:cs="Calibri"/>
+          <w:i/>
+          <w:sz w:val="24"/>
+          <w:szCs w:val="24"/>
+        </w:rPr>
+        <w:t xml:space="preserve">, </w:t>
       </w:r>
       <w:r>
         <w:rPr>
@@ -2878,7 +3396,47 @@
           <w:sz w:val="24"/>
           <w:szCs w:val="24"/>
         </w:rPr>
-        <w:t xml:space="preserve">Ae. simpsoni s.l. </w:t>
+        <w:t xml:space="preserve">Ae. </w:t>
+      </w:r>
+      <w:proofErr w:type="spellStart"/>
+      <w:r>
+        <w:rPr>
+          <w:rFonts w:ascii="Calibri" w:eastAsia="Calibri" w:hAnsi="Calibri" w:cs="Calibri"/>
+          <w:i/>
+          <w:sz w:val="24"/>
+          <w:szCs w:val="24"/>
+        </w:rPr>
+        <w:t>simpsoni</w:t>
+      </w:r>
+      <w:proofErr w:type="spellEnd"/>
+      <w:r>
+        <w:rPr>
+          <w:rFonts w:ascii="Calibri" w:eastAsia="Calibri" w:hAnsi="Calibri" w:cs="Calibri"/>
+          <w:i/>
+          <w:sz w:val="24"/>
+          <w:szCs w:val="24"/>
+        </w:rPr>
+        <w:t xml:space="preserve"> </w:t>
+      </w:r>
+      <w:proofErr w:type="spellStart"/>
+      <w:r>
+        <w:rPr>
+          <w:rFonts w:ascii="Calibri" w:eastAsia="Calibri" w:hAnsi="Calibri" w:cs="Calibri"/>
+          <w:i/>
+          <w:sz w:val="24"/>
+          <w:szCs w:val="24"/>
+        </w:rPr>
+        <w:t>s.l.</w:t>
+      </w:r>
+      <w:proofErr w:type="spellEnd"/>
+      <w:r>
+        <w:rPr>
+          <w:rFonts w:ascii="Calibri" w:eastAsia="Calibri" w:hAnsi="Calibri" w:cs="Calibri"/>
+          <w:i/>
+          <w:sz w:val="24"/>
+          <w:szCs w:val="24"/>
+        </w:rPr>
+        <w:t xml:space="preserve"> </w:t>
       </w:r>
       <w:r>
         <w:rPr>
@@ -2905,14 +3463,45 @@
         </w:rPr>
         <w:t xml:space="preserve"> </w:t>
       </w:r>
-      <w:r>
-        <w:rPr>
-          <w:rFonts w:ascii="Calibri" w:eastAsia="Calibri" w:hAnsi="Calibri" w:cs="Calibri"/>
-          <w:i/>
-          <w:sz w:val="24"/>
-          <w:szCs w:val="24"/>
-        </w:rPr>
-        <w:t xml:space="preserve">subpictus s.l. </w:t>
+      <w:proofErr w:type="spellStart"/>
+      <w:r>
+        <w:rPr>
+          <w:rFonts w:ascii="Calibri" w:eastAsia="Calibri" w:hAnsi="Calibri" w:cs="Calibri"/>
+          <w:i/>
+          <w:sz w:val="24"/>
+          <w:szCs w:val="24"/>
+        </w:rPr>
+        <w:t>subpictus</w:t>
+      </w:r>
+      <w:proofErr w:type="spellEnd"/>
+      <w:r>
+        <w:rPr>
+          <w:rFonts w:ascii="Calibri" w:eastAsia="Calibri" w:hAnsi="Calibri" w:cs="Calibri"/>
+          <w:i/>
+          <w:sz w:val="24"/>
+          <w:szCs w:val="24"/>
+        </w:rPr>
+        <w:t xml:space="preserve"> </w:t>
+      </w:r>
+      <w:proofErr w:type="spellStart"/>
+      <w:r>
+        <w:rPr>
+          <w:rFonts w:ascii="Calibri" w:eastAsia="Calibri" w:hAnsi="Calibri" w:cs="Calibri"/>
+          <w:i/>
+          <w:sz w:val="24"/>
+          <w:szCs w:val="24"/>
+        </w:rPr>
+        <w:t>s.l.</w:t>
+      </w:r>
+      <w:proofErr w:type="spellEnd"/>
+      <w:r>
+        <w:rPr>
+          <w:rFonts w:ascii="Calibri" w:eastAsia="Calibri" w:hAnsi="Calibri" w:cs="Calibri"/>
+          <w:i/>
+          <w:sz w:val="24"/>
+          <w:szCs w:val="24"/>
+        </w:rPr>
+        <w:t xml:space="preserve"> </w:t>
       </w:r>
       <w:r>
         <w:rPr>
@@ -2956,6 +3545,7 @@
         </w:rPr>
         <w:t xml:space="preserve"> estimated to have the shortest lifespan and </w:t>
       </w:r>
+      <w:proofErr w:type="spellStart"/>
       <w:r>
         <w:rPr>
           <w:rFonts w:ascii="Calibri" w:eastAsia="Calibri" w:hAnsi="Calibri" w:cs="Calibri"/>
@@ -2965,6 +3555,7 @@
         </w:rPr>
         <w:t>Aedes</w:t>
       </w:r>
+      <w:proofErr w:type="spellEnd"/>
       <w:r>
         <w:rPr>
           <w:rFonts w:ascii="Calibri" w:eastAsia="Calibri" w:hAnsi="Calibri" w:cs="Calibri"/>
@@ -3172,6 +3763,7 @@
         </w:rPr>
         <w:t xml:space="preserve">The MRR studies included male-only and female-only releases, and mixed releases of both sexes, allowing us to estimate male and female lifespan at the genus level (Fig. 3). Each genus showed a trend for females to live longer than males, with the greatest difference for </w:t>
       </w:r>
+      <w:proofErr w:type="spellStart"/>
       <w:r>
         <w:rPr>
           <w:rFonts w:ascii="Calibri" w:eastAsia="Calibri" w:hAnsi="Calibri" w:cs="Calibri"/>
@@ -3181,6 +3773,7 @@
         </w:rPr>
         <w:t>Aedes</w:t>
       </w:r>
+      <w:proofErr w:type="spellEnd"/>
       <w:r>
         <w:rPr>
           <w:rFonts w:ascii="Calibri" w:eastAsia="Calibri" w:hAnsi="Calibri" w:cs="Calibri"/>
@@ -3812,6 +4405,7 @@
         </w:rPr>
         <w:t xml:space="preserve"> </w:t>
       </w:r>
+      <w:proofErr w:type="spellStart"/>
       <w:r>
         <w:rPr>
           <w:rFonts w:ascii="Calibri" w:eastAsia="Calibri" w:hAnsi="Calibri" w:cs="Calibri"/>
@@ -3821,6 +4415,7 @@
         </w:rPr>
         <w:t>annulipes</w:t>
       </w:r>
+      <w:proofErr w:type="spellEnd"/>
       <w:r>
         <w:rPr>
           <w:rFonts w:ascii="Calibri" w:eastAsia="Calibri" w:hAnsi="Calibri" w:cs="Calibri"/>
@@ -3851,6 +4446,7 @@
           <w:szCs w:val="24"/>
         </w:rPr>
       </w:pPr>
+      <w:proofErr w:type="spellStart"/>
       <w:r>
         <w:rPr>
           <w:rFonts w:ascii="Calibri" w:eastAsia="Calibri" w:hAnsi="Calibri" w:cs="Calibri"/>
@@ -3859,7 +4455,18 @@
           <w:sz w:val="24"/>
           <w:szCs w:val="24"/>
         </w:rPr>
-        <w:t xml:space="preserve">Detinova dissection data show that the use of insecticides reduces </w:t>
+        <w:t>Detinova</w:t>
+      </w:r>
+      <w:proofErr w:type="spellEnd"/>
+      <w:r>
+        <w:rPr>
+          <w:rFonts w:ascii="Calibri" w:eastAsia="Calibri" w:hAnsi="Calibri" w:cs="Calibri"/>
+          <w:b/>
+          <w:i/>
+          <w:sz w:val="24"/>
+          <w:szCs w:val="24"/>
+        </w:rPr>
+        <w:t xml:space="preserve"> dissection data show that the use of insecticides reduces </w:t>
       </w:r>
       <w:r>
         <w:rPr>
@@ -3914,7 +4521,25 @@
           <w:sz w:val="24"/>
           <w:szCs w:val="24"/>
         </w:rPr>
-        <w:t>nopheline species-complexes (henceforth ‘Detinova data’)</w:t>
+        <w:t>nopheline species-complexes (henceforth ‘</w:t>
+      </w:r>
+      <w:proofErr w:type="spellStart"/>
+      <w:r>
+        <w:rPr>
+          <w:rFonts w:ascii="Calibri" w:eastAsia="Calibri" w:hAnsi="Calibri" w:cs="Calibri"/>
+          <w:sz w:val="24"/>
+          <w:szCs w:val="24"/>
+        </w:rPr>
+        <w:t>Detinova</w:t>
+      </w:r>
+      <w:proofErr w:type="spellEnd"/>
+      <w:r>
+        <w:rPr>
+          <w:rFonts w:ascii="Calibri" w:eastAsia="Calibri" w:hAnsi="Calibri" w:cs="Calibri"/>
+          <w:sz w:val="24"/>
+          <w:szCs w:val="24"/>
+        </w:rPr>
+        <w:t xml:space="preserve"> data’)</w:t>
       </w:r>
       <w:r>
         <w:rPr>
@@ -3986,7 +4611,25 @@
           <w:sz w:val="24"/>
           <w:szCs w:val="24"/>
         </w:rPr>
-        <w:t xml:space="preserve">whether this was detectable in the data.  We analysed </w:t>
+        <w:t xml:space="preserve">whether this was detectable in the data.  We </w:t>
+      </w:r>
+      <w:proofErr w:type="spellStart"/>
+      <w:r>
+        <w:rPr>
+          <w:rFonts w:ascii="Calibri" w:eastAsia="Calibri" w:hAnsi="Calibri" w:cs="Calibri"/>
+          <w:sz w:val="24"/>
+          <w:szCs w:val="24"/>
+        </w:rPr>
+        <w:t>analysed</w:t>
+      </w:r>
+      <w:proofErr w:type="spellEnd"/>
+      <w:r>
+        <w:rPr>
+          <w:rFonts w:ascii="Calibri" w:eastAsia="Calibri" w:hAnsi="Calibri" w:cs="Calibri"/>
+          <w:sz w:val="24"/>
+          <w:szCs w:val="24"/>
+        </w:rPr>
+        <w:t xml:space="preserve"> </w:t>
       </w:r>
       <w:r>
         <w:rPr>
@@ -4079,13 +4722,23 @@
         </w:rPr>
         <w:t xml:space="preserve">the </w:t>
       </w:r>
-      <w:r>
-        <w:rPr>
-          <w:rFonts w:ascii="Calibri" w:eastAsia="Calibri" w:hAnsi="Calibri" w:cs="Calibri"/>
-          <w:sz w:val="24"/>
-          <w:szCs w:val="24"/>
-        </w:rPr>
-        <w:t xml:space="preserve">Detinova data, we </w:t>
+      <w:proofErr w:type="spellStart"/>
+      <w:r>
+        <w:rPr>
+          <w:rFonts w:ascii="Calibri" w:eastAsia="Calibri" w:hAnsi="Calibri" w:cs="Calibri"/>
+          <w:sz w:val="24"/>
+          <w:szCs w:val="24"/>
+        </w:rPr>
+        <w:t>Detinova</w:t>
+      </w:r>
+      <w:proofErr w:type="spellEnd"/>
+      <w:r>
+        <w:rPr>
+          <w:rFonts w:ascii="Calibri" w:eastAsia="Calibri" w:hAnsi="Calibri" w:cs="Calibri"/>
+          <w:sz w:val="24"/>
+          <w:szCs w:val="24"/>
+        </w:rPr>
+        <w:t xml:space="preserve"> data, we </w:t>
       </w:r>
       <w:r>
         <w:rPr>
@@ -4101,7 +4754,25 @@
           <w:sz w:val="24"/>
           <w:szCs w:val="24"/>
         </w:rPr>
-        <w:t xml:space="preserve">those cases where insecticide was known to be in use, leaving 1126 observations. It is possible that insecticides were used in some of the 607 cases where this was not recorded. However, 76% of these studies took place before 2000, when bednets </w:t>
+        <w:t xml:space="preserve">those cases where insecticide was known to be in use, leaving 1126 observations. It is possible that insecticides were used in some of the 607 cases where this was not recorded. However, 76% of these studies took place before 2000, when </w:t>
+      </w:r>
+      <w:proofErr w:type="spellStart"/>
+      <w:r>
+        <w:rPr>
+          <w:rFonts w:ascii="Calibri" w:eastAsia="Calibri" w:hAnsi="Calibri" w:cs="Calibri"/>
+          <w:sz w:val="24"/>
+          <w:szCs w:val="24"/>
+        </w:rPr>
+        <w:t>bednets</w:t>
+      </w:r>
+      <w:proofErr w:type="spellEnd"/>
+      <w:r>
+        <w:rPr>
+          <w:rFonts w:ascii="Calibri" w:eastAsia="Calibri" w:hAnsi="Calibri" w:cs="Calibri"/>
+          <w:sz w:val="24"/>
+          <w:szCs w:val="24"/>
+        </w:rPr>
+        <w:t xml:space="preserve"> </w:t>
       </w:r>
       <w:r>
         <w:rPr>
@@ -4147,6 +4818,7 @@
           <w:szCs w:val="24"/>
         </w:rPr>
       </w:pPr>
+      <w:proofErr w:type="spellStart"/>
       <w:r>
         <w:rPr>
           <w:rFonts w:ascii="Calibri" w:eastAsia="Calibri" w:hAnsi="Calibri" w:cs="Calibri"/>
@@ -4155,7 +4827,18 @@
           <w:sz w:val="24"/>
           <w:szCs w:val="24"/>
         </w:rPr>
-        <w:t xml:space="preserve">Detinova dissection data suggest most female </w:t>
+        <w:t>Detinova</w:t>
+      </w:r>
+      <w:proofErr w:type="spellEnd"/>
+      <w:r>
+        <w:rPr>
+          <w:rFonts w:ascii="Calibri" w:eastAsia="Calibri" w:hAnsi="Calibri" w:cs="Calibri"/>
+          <w:b/>
+          <w:i/>
+          <w:sz w:val="24"/>
+          <w:szCs w:val="24"/>
+        </w:rPr>
+        <w:t xml:space="preserve"> dissection data suggest most female </w:t>
       </w:r>
       <w:r>
         <w:rPr>
@@ -4208,13 +4891,23 @@
           <w:szCs w:val="24"/>
         </w:rPr>
       </w:pPr>
-      <w:r>
-        <w:rPr>
-          <w:rFonts w:ascii="Calibri" w:eastAsia="Calibri" w:hAnsi="Calibri" w:cs="Calibri"/>
-          <w:sz w:val="24"/>
-          <w:szCs w:val="24"/>
-        </w:rPr>
-        <w:t>Detinova dissection determines p</w:t>
+      <w:proofErr w:type="spellStart"/>
+      <w:r>
+        <w:rPr>
+          <w:rFonts w:ascii="Calibri" w:eastAsia="Calibri" w:hAnsi="Calibri" w:cs="Calibri"/>
+          <w:sz w:val="24"/>
+          <w:szCs w:val="24"/>
+        </w:rPr>
+        <w:t>Detinova</w:t>
+      </w:r>
+      <w:proofErr w:type="spellEnd"/>
+      <w:r>
+        <w:rPr>
+          <w:rFonts w:ascii="Calibri" w:eastAsia="Calibri" w:hAnsi="Calibri" w:cs="Calibri"/>
+          <w:sz w:val="24"/>
+          <w:szCs w:val="24"/>
+        </w:rPr>
+        <w:t xml:space="preserve"> dissection determines p</w:t>
       </w:r>
       <w:r>
         <w:rPr>
@@ -4407,8 +5100,19 @@
           <w:sz w:val="24"/>
           <w:szCs w:val="24"/>
         </w:rPr>
-        <w:t>An. albitarsis</w:t>
-      </w:r>
+        <w:t xml:space="preserve">An. </w:t>
+      </w:r>
+      <w:proofErr w:type="spellStart"/>
+      <w:r>
+        <w:rPr>
+          <w:rFonts w:ascii="Calibri" w:eastAsia="Calibri" w:hAnsi="Calibri" w:cs="Calibri"/>
+          <w:i/>
+          <w:sz w:val="24"/>
+          <w:szCs w:val="24"/>
+        </w:rPr>
+        <w:t>albitarsis</w:t>
+      </w:r>
+      <w:proofErr w:type="spellEnd"/>
       <w:r>
         <w:rPr>
           <w:rFonts w:ascii="Calibri" w:eastAsia="Calibri" w:hAnsi="Calibri" w:cs="Calibri"/>
@@ -4440,8 +5144,39 @@
           <w:sz w:val="24"/>
           <w:szCs w:val="24"/>
         </w:rPr>
-        <w:t>An. albitarsis marajoara</w:t>
-      </w:r>
+        <w:t xml:space="preserve">An. </w:t>
+      </w:r>
+      <w:proofErr w:type="spellStart"/>
+      <w:r>
+        <w:rPr>
+          <w:rFonts w:ascii="Calibri" w:eastAsia="Calibri" w:hAnsi="Calibri" w:cs="Calibri"/>
+          <w:i/>
+          <w:sz w:val="24"/>
+          <w:szCs w:val="24"/>
+        </w:rPr>
+        <w:t>albitarsis</w:t>
+      </w:r>
+      <w:proofErr w:type="spellEnd"/>
+      <w:r>
+        <w:rPr>
+          <w:rFonts w:ascii="Calibri" w:eastAsia="Calibri" w:hAnsi="Calibri" w:cs="Calibri"/>
+          <w:i/>
+          <w:sz w:val="24"/>
+          <w:szCs w:val="24"/>
+        </w:rPr>
+        <w:t xml:space="preserve"> </w:t>
+      </w:r>
+      <w:proofErr w:type="spellStart"/>
+      <w:r>
+        <w:rPr>
+          <w:rFonts w:ascii="Calibri" w:eastAsia="Calibri" w:hAnsi="Calibri" w:cs="Calibri"/>
+          <w:i/>
+          <w:sz w:val="24"/>
+          <w:szCs w:val="24"/>
+        </w:rPr>
+        <w:t>marajoara</w:t>
+      </w:r>
+      <w:proofErr w:type="spellEnd"/>
       <w:r>
         <w:rPr>
           <w:rFonts w:ascii="Calibri" w:eastAsia="Calibri" w:hAnsi="Calibri" w:cs="Calibri"/>
@@ -4474,8 +5209,19 @@
           <w:sz w:val="24"/>
           <w:szCs w:val="24"/>
         </w:rPr>
-        <w:t>An. funestus</w:t>
-      </w:r>
+        <w:t xml:space="preserve">An. </w:t>
+      </w:r>
+      <w:proofErr w:type="spellStart"/>
+      <w:r>
+        <w:rPr>
+          <w:rFonts w:ascii="Calibri" w:eastAsia="Calibri" w:hAnsi="Calibri" w:cs="Calibri"/>
+          <w:i/>
+          <w:sz w:val="24"/>
+          <w:szCs w:val="24"/>
+        </w:rPr>
+        <w:t>funestus</w:t>
+      </w:r>
+      <w:proofErr w:type="spellEnd"/>
       <w:r>
         <w:rPr>
           <w:rFonts w:ascii="Calibri" w:eastAsia="Calibri" w:hAnsi="Calibri" w:cs="Calibri"/>
@@ -4491,8 +5237,19 @@
           <w:sz w:val="24"/>
           <w:szCs w:val="24"/>
         </w:rPr>
-        <w:t>An. acontinus</w:t>
-      </w:r>
+        <w:t xml:space="preserve">An. </w:t>
+      </w:r>
+      <w:proofErr w:type="spellStart"/>
+      <w:r>
+        <w:rPr>
+          <w:rFonts w:ascii="Calibri" w:eastAsia="Calibri" w:hAnsi="Calibri" w:cs="Calibri"/>
+          <w:i/>
+          <w:sz w:val="24"/>
+          <w:szCs w:val="24"/>
+        </w:rPr>
+        <w:t>acontinus</w:t>
+      </w:r>
+      <w:proofErr w:type="spellEnd"/>
       <w:r>
         <w:rPr>
           <w:rFonts w:ascii="Calibri" w:eastAsia="Calibri" w:hAnsi="Calibri" w:cs="Calibri"/>
@@ -4508,17 +5265,64 @@
           <w:sz w:val="24"/>
           <w:szCs w:val="24"/>
         </w:rPr>
-        <w:t xml:space="preserve">An. aquasalis s.l., </w:t>
-      </w:r>
-      <w:r>
-        <w:rPr>
-          <w:rFonts w:ascii="Calibri" w:eastAsia="Calibri" w:hAnsi="Calibri" w:cs="Calibri"/>
-          <w:sz w:val="24"/>
-          <w:szCs w:val="24"/>
-        </w:rPr>
-        <w:t xml:space="preserve">which is a dominant malaria vector species in the Amazon </w:t>
-      </w:r>
-      <w:commentRangeStart w:id="3"/>
+        <w:t xml:space="preserve">An. </w:t>
+      </w:r>
+      <w:proofErr w:type="spellStart"/>
+      <w:r>
+        <w:rPr>
+          <w:rFonts w:ascii="Calibri" w:eastAsia="Calibri" w:hAnsi="Calibri" w:cs="Calibri"/>
+          <w:i/>
+          <w:sz w:val="24"/>
+          <w:szCs w:val="24"/>
+        </w:rPr>
+        <w:t>aquasalis</w:t>
+      </w:r>
+      <w:proofErr w:type="spellEnd"/>
+      <w:r>
+        <w:rPr>
+          <w:rFonts w:ascii="Calibri" w:eastAsia="Calibri" w:hAnsi="Calibri" w:cs="Calibri"/>
+          <w:i/>
+          <w:sz w:val="24"/>
+          <w:szCs w:val="24"/>
+        </w:rPr>
+        <w:t xml:space="preserve"> </w:t>
+      </w:r>
+      <w:proofErr w:type="spellStart"/>
+      <w:r>
+        <w:rPr>
+          <w:rFonts w:ascii="Calibri" w:eastAsia="Calibri" w:hAnsi="Calibri" w:cs="Calibri"/>
+          <w:i/>
+          <w:sz w:val="24"/>
+          <w:szCs w:val="24"/>
+        </w:rPr>
+        <w:t>s.l.</w:t>
+      </w:r>
+      <w:proofErr w:type="spellEnd"/>
+      <w:r>
+        <w:rPr>
+          <w:rFonts w:ascii="Calibri" w:eastAsia="Calibri" w:hAnsi="Calibri" w:cs="Calibri"/>
+          <w:i/>
+          <w:sz w:val="24"/>
+          <w:szCs w:val="24"/>
+        </w:rPr>
+        <w:t xml:space="preserve">, </w:t>
+      </w:r>
+      <w:r>
+        <w:rPr>
+          <w:rFonts w:ascii="Calibri" w:eastAsia="Calibri" w:hAnsi="Calibri" w:cs="Calibri"/>
+          <w:sz w:val="24"/>
+          <w:szCs w:val="24"/>
+        </w:rPr>
+        <w:t>which is a dominant malaria vector species in the Amazon</w:t>
+      </w:r>
+      <w:r>
+        <w:rPr>
+          <w:rFonts w:ascii="Calibri" w:eastAsia="Calibri" w:hAnsi="Calibri" w:cs="Calibri"/>
+          <w:sz w:val="24"/>
+          <w:szCs w:val="24"/>
+        </w:rPr>
+        <w:t xml:space="preserve"> </w:t>
+      </w:r>
       <w:r>
         <w:rPr>
           <w:rFonts w:ascii="Calibri" w:eastAsia="Calibri" w:hAnsi="Calibri" w:cs="Calibri"/>
@@ -4533,7 +5337,7 @@
           <w:sz w:val="24"/>
           <w:szCs w:val="24"/>
         </w:rPr>
-        <w:instrText xml:space="preserve"> ADDIN EN.CITE &lt;EndNote&gt;&lt;Cite&gt;&lt;Author&gt;Sinka&lt;/Author&gt;&lt;Year&gt;2010&lt;/Year&gt;&lt;RecNum&gt;9&lt;/RecNum&gt;&lt;DisplayText&gt;(Sinka, Bangs et al. 2010)&lt;/DisplayText&gt;&lt;record&gt;&lt;rec-number&gt;9&lt;/rec-number&gt;&lt;foreign-keys&gt;&lt;key app="EN" db-id="2tr0vraf3pxzasepftp5eaa3zxax22pwd5wv" timestamp="1632838625"&gt;9&lt;/key&gt;&lt;/foreign-keys&gt;&lt;ref-type name="Journal Article"&gt;17&lt;/ref-type&gt;&lt;contributors&gt;&lt;authors&gt;&lt;author&gt;Sinka, Marianne E&lt;/author&gt;&lt;author&gt;Bangs, Michael J&lt;/author&gt;&lt;author&gt;Manguin, Sylvie&lt;/author&gt;&lt;author&gt;Coetzee, Maureen&lt;/author&gt;&lt;author&gt;Mbogo, Charles M&lt;/author&gt;&lt;author&gt;Hemingway, Janet&lt;/author&gt;&lt;author&gt;Patil, Anand P&lt;/author&gt;&lt;author&gt;Temperley, Will H&lt;/author&gt;&lt;author&gt;Gething, Peter W&lt;/author&gt;&lt;author&gt;Kabaria, Caroline W&lt;/author&gt;&lt;author&gt;vectors&lt;/author&gt;&lt;/authors&gt;&lt;/contributors&gt;&lt;titles&gt;&lt;title&gt;The dominant Anopheles vectors of human malaria in Africa, Europe and the Middle East: occurrence data, distribution maps and bionomic précis&lt;/title&gt;&lt;secondary-title&gt;Parasites &amp;amp; vectors&lt;/secondary-title&gt;&lt;/titles&gt;&lt;periodical&gt;&lt;full-title&gt;Parasites &amp;amp; vectors&lt;/full-title&gt;&lt;/periodical&gt;&lt;pages&gt;1-34&lt;/pages&gt;&lt;volume&gt;3&lt;/volume&gt;&lt;number&gt;1&lt;/number&gt;&lt;dates&gt;&lt;year&gt;2010&lt;/year&gt;&lt;/dates&gt;&lt;isbn&gt;1756-3305&lt;/isbn&gt;&lt;urls&gt;&lt;/urls&gt;&lt;/record&gt;&lt;/Cite&gt;&lt;/EndNote&gt;</w:instrText>
+        <w:instrText xml:space="preserve"> ADDIN EN.CITE &lt;EndNote&gt;&lt;Cite&gt;&lt;Author&gt;Sinka&lt;/Author&gt;&lt;Year&gt;2010&lt;/Year&gt;&lt;RecNum&gt;2&lt;/RecNum&gt;&lt;DisplayText&gt;(Sinka, Bangs et al. 2010)&lt;/DisplayText&gt;&lt;record&gt;&lt;rec-number&gt;2&lt;/rec-number&gt;&lt;foreign-keys&gt;&lt;key app="EN" db-id="zwtzeext2wxt59e9zrn5dx9sezwpptfs9dd9" timestamp="1653049320"&gt;2&lt;/key&gt;&lt;/foreign-keys&gt;&lt;ref-type name="Journal Article"&gt;17&lt;/ref-type&gt;&lt;contributors&gt;&lt;authors&gt;&lt;author&gt;Sinka, Marianne E.&lt;/author&gt;&lt;author&gt;Bangs, Michael J.&lt;/author&gt;&lt;author&gt;Manguin, Sylvie&lt;/author&gt;&lt;author&gt;Coetzee, Maureen&lt;/author&gt;&lt;author&gt;Mbogo, Charles M.&lt;/author&gt;&lt;author&gt;Hemingway, Janet&lt;/author&gt;&lt;author&gt;Patil, Anand P.&lt;/author&gt;&lt;author&gt;Temperley, Will H.&lt;/author&gt;&lt;author&gt;Gething, Peter W.&lt;/author&gt;&lt;author&gt;Kabaria, Caroline W.&lt;/author&gt;&lt;/authors&gt;&lt;/contributors&gt;&lt;titles&gt;&lt;title&gt;The dominant Anopheles vectors of human malaria in Africa, Europe and the Middle East: occurrence data, distribution maps and bionomic précis&lt;/title&gt;&lt;secondary-title&gt;Parasites &amp;amp; vectors&lt;/secondary-title&gt;&lt;/titles&gt;&lt;periodical&gt;&lt;full-title&gt;Parasites &amp;amp; vectors&lt;/full-title&gt;&lt;/periodical&gt;&lt;pages&gt;1-34 %@ 1756-3305&lt;/pages&gt;&lt;volume&gt;3&lt;/volume&gt;&lt;number&gt;1&lt;/number&gt;&lt;dates&gt;&lt;year&gt;2010&lt;/year&gt;&lt;/dates&gt;&lt;urls&gt;&lt;/urls&gt;&lt;/record&gt;&lt;/Cite&gt;&lt;/EndNote&gt;</w:instrText>
       </w:r>
       <w:r>
         <w:rPr>
@@ -4560,13 +5364,6 @@
         </w:rPr>
         <w:fldChar w:fldCharType="end"/>
       </w:r>
-      <w:commentRangeEnd w:id="3"/>
-      <w:r>
-        <w:rPr>
-          <w:rStyle w:val="CommentReference"/>
-        </w:rPr>
-        <w:commentReference w:id="3"/>
-      </w:r>
       <w:r>
         <w:rPr>
           <w:rFonts w:ascii="Calibri" w:eastAsia="Calibri" w:hAnsi="Calibri" w:cs="Calibri"/>
@@ -4582,12 +5379,52 @@
           <w:sz w:val="24"/>
           <w:szCs w:val="24"/>
         </w:rPr>
-        <w:t>An. gambiae s.l..</w:t>
-      </w:r>
-      <w:r>
-        <w:rPr>
-          <w:rFonts w:ascii="Calibri" w:eastAsia="Calibri" w:hAnsi="Calibri" w:cs="Calibri"/>
-          <w:strike/>
+        <w:t xml:space="preserve">An. </w:t>
+      </w:r>
+      <w:proofErr w:type="spellStart"/>
+      <w:r>
+        <w:rPr>
+          <w:rFonts w:ascii="Calibri" w:eastAsia="Calibri" w:hAnsi="Calibri" w:cs="Calibri"/>
+          <w:i/>
+          <w:sz w:val="24"/>
+          <w:szCs w:val="24"/>
+        </w:rPr>
+        <w:t>gambiae</w:t>
+      </w:r>
+      <w:proofErr w:type="spellEnd"/>
+      <w:r>
+        <w:rPr>
+          <w:rFonts w:ascii="Calibri" w:eastAsia="Calibri" w:hAnsi="Calibri" w:cs="Calibri"/>
+          <w:i/>
+          <w:sz w:val="24"/>
+          <w:szCs w:val="24"/>
+        </w:rPr>
+        <w:t xml:space="preserve"> </w:t>
+      </w:r>
+      <w:proofErr w:type="spellStart"/>
+      <w:r>
+        <w:rPr>
+          <w:rFonts w:ascii="Calibri" w:eastAsia="Calibri" w:hAnsi="Calibri" w:cs="Calibri"/>
+          <w:i/>
+          <w:sz w:val="24"/>
+          <w:szCs w:val="24"/>
+        </w:rPr>
+        <w:t>s.l.</w:t>
+      </w:r>
+      <w:proofErr w:type="spellEnd"/>
+      <w:r>
+        <w:rPr>
+          <w:rFonts w:ascii="Calibri" w:eastAsia="Calibri" w:hAnsi="Calibri" w:cs="Calibri"/>
+          <w:i/>
+          <w:sz w:val="24"/>
+          <w:szCs w:val="24"/>
+        </w:rPr>
+        <w:t>.</w:t>
+      </w:r>
+      <w:r>
+        <w:rPr>
+          <w:rFonts w:ascii="Calibri" w:eastAsia="Calibri" w:hAnsi="Calibri" w:cs="Calibri"/>
+          <w:i/>
           <w:sz w:val="24"/>
           <w:szCs w:val="24"/>
         </w:rPr>
@@ -4723,6 +5560,7 @@
           <w:szCs w:val="24"/>
         </w:rPr>
       </w:pPr>
+      <w:proofErr w:type="spellStart"/>
       <w:r>
         <w:rPr>
           <w:rFonts w:ascii="Calibri" w:eastAsia="Calibri" w:hAnsi="Calibri" w:cs="Calibri"/>
@@ -4731,7 +5569,18 @@
           <w:sz w:val="24"/>
           <w:szCs w:val="24"/>
         </w:rPr>
-        <w:t xml:space="preserve">Polovodova dissection data </w:t>
+        <w:t>Polovodova</w:t>
+      </w:r>
+      <w:proofErr w:type="spellEnd"/>
+      <w:r>
+        <w:rPr>
+          <w:rFonts w:ascii="Calibri" w:eastAsia="Calibri" w:hAnsi="Calibri" w:cs="Calibri"/>
+          <w:b/>
+          <w:i/>
+          <w:sz w:val="24"/>
+          <w:szCs w:val="24"/>
+        </w:rPr>
+        <w:t xml:space="preserve"> dissection data </w:t>
       </w:r>
       <w:r>
         <w:rPr>
@@ -4769,7 +5618,25 @@
           <w:sz w:val="24"/>
           <w:szCs w:val="24"/>
         </w:rPr>
-        <w:t>We estimated lifespan from 131 studies reporting Polovodova data (Fig. 5 and Table S3), again using Bayesian hierarchical models to pool information across studies. This data included species in four genera (</w:t>
+        <w:t xml:space="preserve">We estimated lifespan from 131 studies reporting </w:t>
+      </w:r>
+      <w:proofErr w:type="spellStart"/>
+      <w:r>
+        <w:rPr>
+          <w:rFonts w:ascii="Calibri" w:eastAsia="Calibri" w:hAnsi="Calibri" w:cs="Calibri"/>
+          <w:sz w:val="24"/>
+          <w:szCs w:val="24"/>
+        </w:rPr>
+        <w:t>Polovodova</w:t>
+      </w:r>
+      <w:proofErr w:type="spellEnd"/>
+      <w:r>
+        <w:rPr>
+          <w:rFonts w:ascii="Calibri" w:eastAsia="Calibri" w:hAnsi="Calibri" w:cs="Calibri"/>
+          <w:sz w:val="24"/>
+          <w:szCs w:val="24"/>
+        </w:rPr>
+        <w:t xml:space="preserve"> data (Fig. 5 and Table S3), again using Bayesian hierarchical models to pool information across studies. This data included species in four genera (</w:t>
       </w:r>
       <w:r>
         <w:rPr>
@@ -4788,6 +5655,7 @@
         </w:rPr>
         <w:t xml:space="preserve">, </w:t>
       </w:r>
+      <w:proofErr w:type="spellStart"/>
       <w:r>
         <w:rPr>
           <w:rFonts w:ascii="Calibri" w:eastAsia="Calibri" w:hAnsi="Calibri" w:cs="Calibri"/>
@@ -4797,6 +5665,7 @@
         </w:rPr>
         <w:t>Mansonia</w:t>
       </w:r>
+      <w:proofErr w:type="spellEnd"/>
       <w:r>
         <w:rPr>
           <w:rFonts w:ascii="Calibri" w:eastAsia="Calibri" w:hAnsi="Calibri" w:cs="Calibri"/>
@@ -4822,6 +5691,7 @@
         </w:rPr>
         <w:t xml:space="preserve">, and </w:t>
       </w:r>
+      <w:proofErr w:type="spellStart"/>
       <w:r>
         <w:rPr>
           <w:rFonts w:ascii="Calibri" w:eastAsia="Calibri" w:hAnsi="Calibri" w:cs="Calibri"/>
@@ -4831,6 +5701,7 @@
         </w:rPr>
         <w:t>Aedes</w:t>
       </w:r>
+      <w:proofErr w:type="spellEnd"/>
       <w:r>
         <w:rPr>
           <w:rFonts w:ascii="Calibri" w:eastAsia="Calibri" w:hAnsi="Calibri" w:cs="Calibri"/>
@@ -4906,6 +5777,7 @@
         </w:rPr>
         <w:t xml:space="preserve"> </w:t>
       </w:r>
+      <w:proofErr w:type="spellStart"/>
       <w:r>
         <w:rPr>
           <w:rFonts w:ascii="Calibri" w:eastAsia="Calibri" w:hAnsi="Calibri" w:cs="Calibri"/>
@@ -4915,6 +5787,7 @@
         </w:rPr>
         <w:t>bellator</w:t>
       </w:r>
+      <w:proofErr w:type="spellEnd"/>
       <w:r>
         <w:rPr>
           <w:rFonts w:ascii="Calibri" w:eastAsia="Calibri" w:hAnsi="Calibri" w:cs="Calibri"/>
@@ -4964,8 +5837,19 @@
           <w:sz w:val="24"/>
           <w:szCs w:val="24"/>
         </w:rPr>
-        <w:t>An. sergenti</w:t>
-      </w:r>
+        <w:t xml:space="preserve">An. </w:t>
+      </w:r>
+      <w:proofErr w:type="spellStart"/>
+      <w:r>
+        <w:rPr>
+          <w:rFonts w:ascii="Calibri" w:eastAsia="Calibri" w:hAnsi="Calibri" w:cs="Calibri"/>
+          <w:i/>
+          <w:sz w:val="24"/>
+          <w:szCs w:val="24"/>
+        </w:rPr>
+        <w:t>sergenti</w:t>
+      </w:r>
+      <w:proofErr w:type="spellEnd"/>
       <w:r>
         <w:rPr>
           <w:rFonts w:ascii="Calibri" w:eastAsia="Calibri" w:hAnsi="Calibri" w:cs="Calibri"/>
@@ -4988,7 +5872,7 @@
           <w:sz w:val="24"/>
           <w:szCs w:val="24"/>
         </w:rPr>
-        <w:instrText xml:space="preserve"> ADDIN EN.CITE &lt;EndNote&gt;&lt;Cite&gt;&lt;Author&gt;Sinka&lt;/Author&gt;&lt;Year&gt;2010&lt;/Year&gt;&lt;RecNum&gt;9&lt;/RecNum&gt;&lt;DisplayText&gt;(Sinka, Bangs et al. 2010)&lt;/DisplayText&gt;&lt;record&gt;&lt;rec-number&gt;9&lt;/rec-number&gt;&lt;foreign-keys&gt;&lt;key app="EN" db-id="2tr0vraf3pxzasepftp5eaa3zxax22pwd5wv" timestamp="1632838625"&gt;9&lt;/key&gt;&lt;/foreign-keys&gt;&lt;ref-type name="Journal Article"&gt;17&lt;/ref-type&gt;&lt;contributors&gt;&lt;authors&gt;&lt;author&gt;Sinka, Marianne E&lt;/author&gt;&lt;author&gt;Bangs, Michael J&lt;/author&gt;&lt;author&gt;Manguin, Sylvie&lt;/author&gt;&lt;author&gt;Coetzee, Maureen&lt;/author&gt;&lt;author&gt;Mbogo, Charles M&lt;/author&gt;&lt;author&gt;Hemingway, Janet&lt;/author&gt;&lt;author&gt;Patil, Anand P&lt;/author&gt;&lt;author&gt;Temperley, Will H&lt;/author&gt;&lt;author&gt;Gething, Peter W&lt;/author&gt;&lt;author&gt;Kabaria, Caroline W&lt;/author&gt;&lt;author&gt;vectors&lt;/author&gt;&lt;/authors&gt;&lt;/contributors&gt;&lt;titles&gt;&lt;title&gt;The dominant Anopheles vectors of human malaria in Africa, Europe and the Middle East: occurrence data, distribution maps and bionomic précis&lt;/title&gt;&lt;secondary-title&gt;Parasites &amp;amp; vectors&lt;/secondary-title&gt;&lt;/titles&gt;&lt;periodical&gt;&lt;full-title&gt;Parasites &amp;amp; vectors&lt;/full-title&gt;&lt;/periodical&gt;&lt;pages&gt;1-34&lt;/pages&gt;&lt;volume&gt;3&lt;/volume&gt;&lt;number&gt;1&lt;/number&gt;&lt;dates&gt;&lt;year&gt;2010&lt;/year&gt;&lt;/dates&gt;&lt;isbn&gt;1756-3305&lt;/isbn&gt;&lt;urls&gt;&lt;/urls&gt;&lt;/record&gt;&lt;/Cite&gt;&lt;/EndNote&gt;</w:instrText>
+        <w:instrText xml:space="preserve"> ADDIN EN.CITE &lt;EndNote&gt;&lt;Cite&gt;&lt;Author&gt;Sinka&lt;/Author&gt;&lt;Year&gt;2010&lt;/Year&gt;&lt;RecNum&gt;15&lt;/RecNum&gt;&lt;DisplayText&gt;(Sinka, Bangs et al. 2010)&lt;/DisplayText&gt;&lt;record&gt;&lt;rec-number&gt;15&lt;/rec-number&gt;&lt;foreign-keys&gt;&lt;key app="EN" db-id="zwtzeext2wxt59e9zrn5dx9sezwpptfs9dd9" timestamp="1653050648"&gt;15&lt;/key&gt;&lt;/foreign-keys&gt;&lt;ref-type name="Journal Article"&gt;17&lt;/ref-type&gt;&lt;contributors&gt;&lt;authors&gt;&lt;author&gt;Sinka, Marianne E&lt;/author&gt;&lt;author&gt;Bangs, Michael J&lt;/author&gt;&lt;author&gt;Manguin, Sylvie&lt;/author&gt;&lt;author&gt;Coetzee, Maureen&lt;/author&gt;&lt;author&gt;Mbogo, Charles M&lt;/author&gt;&lt;author&gt;Hemingway, Janet&lt;/author&gt;&lt;author&gt;Patil, Anand P&lt;/author&gt;&lt;author&gt;Temperley, Will H&lt;/author&gt;&lt;author&gt;Gething, Peter W&lt;/author&gt;&lt;author&gt;Kabaria, Caroline W&lt;/author&gt;&lt;author&gt;vectors&lt;/author&gt;&lt;/authors&gt;&lt;/contributors&gt;&lt;titles&gt;&lt;title&gt;The dominant Anopheles vectors of human malaria in Africa, Europe and the Middle East: occurrence data, distribution maps and bionomic précis&lt;/title&gt;&lt;secondary-title&gt;Parasites &amp;amp; vectors&lt;/secondary-title&gt;&lt;/titles&gt;&lt;periodical&gt;&lt;full-title&gt;Parasites &amp;amp; vectors&lt;/full-title&gt;&lt;/periodical&gt;&lt;pages&gt;1-34&lt;/pages&gt;&lt;volume&gt;3&lt;/volume&gt;&lt;number&gt;1&lt;/number&gt;&lt;dates&gt;&lt;year&gt;2010&lt;/year&gt;&lt;/dates&gt;&lt;isbn&gt;1756-3305&lt;/isbn&gt;&lt;urls&gt;&lt;/urls&gt;&lt;/record&gt;&lt;/Cite&gt;&lt;/EndNote&gt;</w:instrText>
       </w:r>
       <w:r>
         <w:rPr>
@@ -5090,6 +5974,7 @@
         </w:rPr>
         <w:t xml:space="preserve">the most gonotrophic cycles (1.4) followed by </w:t>
       </w:r>
+      <w:proofErr w:type="spellStart"/>
       <w:r>
         <w:rPr>
           <w:rFonts w:ascii="Calibri" w:eastAsia="Calibri" w:hAnsi="Calibri" w:cs="Calibri"/>
@@ -5099,6 +5984,7 @@
         </w:rPr>
         <w:t>Mansonia</w:t>
       </w:r>
+      <w:proofErr w:type="spellEnd"/>
       <w:r>
         <w:rPr>
           <w:rFonts w:ascii="Calibri" w:eastAsia="Calibri" w:hAnsi="Calibri" w:cs="Calibri"/>
@@ -5122,7 +6008,25 @@
           <w:sz w:val="24"/>
           <w:szCs w:val="24"/>
         </w:rPr>
-        <w:t xml:space="preserve"> (1.0), and Aedes (0.8).</w:t>
+        <w:t xml:space="preserve"> (1.0), and </w:t>
+      </w:r>
+      <w:proofErr w:type="spellStart"/>
+      <w:r>
+        <w:rPr>
+          <w:rFonts w:ascii="Calibri" w:eastAsia="Calibri" w:hAnsi="Calibri" w:cs="Calibri"/>
+          <w:sz w:val="24"/>
+          <w:szCs w:val="24"/>
+        </w:rPr>
+        <w:t>Aedes</w:t>
+      </w:r>
+      <w:proofErr w:type="spellEnd"/>
+      <w:r>
+        <w:rPr>
+          <w:rFonts w:ascii="Calibri" w:eastAsia="Calibri" w:hAnsi="Calibri" w:cs="Calibri"/>
+          <w:sz w:val="24"/>
+          <w:szCs w:val="24"/>
+        </w:rPr>
+        <w:t xml:space="preserve"> (0.8).</w:t>
       </w:r>
     </w:p>
     <w:p>
@@ -5156,7 +6060,25 @@
           <w:sz w:val="24"/>
           <w:szCs w:val="24"/>
         </w:rPr>
-        <w:t>for the MRR and Detinova dissection data, we compared the fit of the models at each taxonomic grouping (species-level, genus-level and all data pooled) using a cross-validation approach. In contrast to the other two datasets, the models grouped at each of the three levels all fit the data equally well (Table S1)</w:t>
+        <w:t xml:space="preserve">for the MRR and </w:t>
+      </w:r>
+      <w:proofErr w:type="spellStart"/>
+      <w:r>
+        <w:rPr>
+          <w:rFonts w:ascii="Calibri" w:eastAsia="Calibri" w:hAnsi="Calibri" w:cs="Calibri"/>
+          <w:sz w:val="24"/>
+          <w:szCs w:val="24"/>
+        </w:rPr>
+        <w:t>Detinova</w:t>
+      </w:r>
+      <w:proofErr w:type="spellEnd"/>
+      <w:r>
+        <w:rPr>
+          <w:rFonts w:ascii="Calibri" w:eastAsia="Calibri" w:hAnsi="Calibri" w:cs="Calibri"/>
+          <w:sz w:val="24"/>
+          <w:szCs w:val="24"/>
+        </w:rPr>
+        <w:t xml:space="preserve"> dissection data, we compared the fit of the models at each taxonomic grouping (species-level, genus-level and all data pooled) using a cross-validation approach. In contrast to the other two datasets, the models grouped at each of the three levels all fit the data equally well (Table S1)</w:t>
       </w:r>
       <w:r>
         <w:rPr>
@@ -5442,6 +6364,7 @@
         </w:rPr>
         <w:t xml:space="preserve"> mosquitoes to have the longest first gonotrophic cycles (with a mean of 5.2 days; Fig. 6), followed by </w:t>
       </w:r>
+      <w:proofErr w:type="spellStart"/>
       <w:r>
         <w:rPr>
           <w:rFonts w:ascii="Calibri" w:eastAsia="Calibri" w:hAnsi="Calibri" w:cs="Calibri"/>
@@ -5451,6 +6374,7 @@
         </w:rPr>
         <w:t>Aedes</w:t>
       </w:r>
+      <w:proofErr w:type="spellEnd"/>
       <w:r>
         <w:rPr>
           <w:rFonts w:ascii="Calibri" w:eastAsia="Calibri" w:hAnsi="Calibri" w:cs="Calibri"/>
@@ -5722,7 +6646,43 @@
           <w:sz w:val="24"/>
           <w:szCs w:val="24"/>
         </w:rPr>
-        <w:t>S5 provide summaries of chronological lifespan estimates for the species and genera in the Detinova and Polovodova analyse</w:t>
+        <w:t xml:space="preserve">S5 provide summaries of chronological lifespan estimates for the species and genera in the </w:t>
+      </w:r>
+      <w:proofErr w:type="spellStart"/>
+      <w:r>
+        <w:rPr>
+          <w:rFonts w:ascii="Calibri" w:eastAsia="Calibri" w:hAnsi="Calibri" w:cs="Calibri"/>
+          <w:sz w:val="24"/>
+          <w:szCs w:val="24"/>
+        </w:rPr>
+        <w:t>Detinova</w:t>
+      </w:r>
+      <w:proofErr w:type="spellEnd"/>
+      <w:r>
+        <w:rPr>
+          <w:rFonts w:ascii="Calibri" w:eastAsia="Calibri" w:hAnsi="Calibri" w:cs="Calibri"/>
+          <w:sz w:val="24"/>
+          <w:szCs w:val="24"/>
+        </w:rPr>
+        <w:t xml:space="preserve"> and </w:t>
+      </w:r>
+      <w:proofErr w:type="spellStart"/>
+      <w:r>
+        <w:rPr>
+          <w:rFonts w:ascii="Calibri" w:eastAsia="Calibri" w:hAnsi="Calibri" w:cs="Calibri"/>
+          <w:sz w:val="24"/>
+          <w:szCs w:val="24"/>
+        </w:rPr>
+        <w:t>Polovodova</w:t>
+      </w:r>
+      <w:proofErr w:type="spellEnd"/>
+      <w:r>
+        <w:rPr>
+          <w:rFonts w:ascii="Calibri" w:eastAsia="Calibri" w:hAnsi="Calibri" w:cs="Calibri"/>
+          <w:sz w:val="24"/>
+          <w:szCs w:val="24"/>
+        </w:rPr>
+        <w:t xml:space="preserve"> analyse</w:t>
       </w:r>
       <w:r>
         <w:rPr>
@@ -5770,7 +6730,25 @@
           <w:sz w:val="24"/>
           <w:szCs w:val="24"/>
         </w:rPr>
-        <w:t xml:space="preserve"> allowed us to compare the lifespan estimates from the dissection studies and the MRR studies, where data from the same species were available (Fig. 7). Comparing the two dissection methods (Fig. 7A), there was a positive correlation across six species. For the ten species with both Detinova and MRR estimates</w:t>
+        <w:t xml:space="preserve"> allowed us to compare the lifespan estimates from the dissection studies and the MRR studies, where data from the same species were available (Fig. 7). Comparing the two dissection methods (Fig. 7A), there was a positive correlation across six species. For the ten species with both </w:t>
+      </w:r>
+      <w:proofErr w:type="spellStart"/>
+      <w:r>
+        <w:rPr>
+          <w:rFonts w:ascii="Calibri" w:eastAsia="Calibri" w:hAnsi="Calibri" w:cs="Calibri"/>
+          <w:sz w:val="24"/>
+          <w:szCs w:val="24"/>
+        </w:rPr>
+        <w:t>Detinova</w:t>
+      </w:r>
+      <w:proofErr w:type="spellEnd"/>
+      <w:r>
+        <w:rPr>
+          <w:rFonts w:ascii="Calibri" w:eastAsia="Calibri" w:hAnsi="Calibri" w:cs="Calibri"/>
+          <w:sz w:val="24"/>
+          <w:szCs w:val="24"/>
+        </w:rPr>
+        <w:t xml:space="preserve"> and MRR estimates</w:t>
       </w:r>
       <w:r>
         <w:rPr>
@@ -5786,7 +6764,25 @@
           <w:sz w:val="24"/>
           <w:szCs w:val="24"/>
         </w:rPr>
-        <w:t xml:space="preserve"> there was a slight negative correlation (Fig. 7B), while there was a positive correlation between the Polovodova estimates and those from MRR (Fig. 7C; n=12). In no cases were these correlations statistically significant</w:t>
+        <w:t xml:space="preserve"> there was a slight negative correlation (Fig. 7B), while there was a positive correlation between the </w:t>
+      </w:r>
+      <w:proofErr w:type="spellStart"/>
+      <w:r>
+        <w:rPr>
+          <w:rFonts w:ascii="Calibri" w:eastAsia="Calibri" w:hAnsi="Calibri" w:cs="Calibri"/>
+          <w:sz w:val="24"/>
+          <w:szCs w:val="24"/>
+        </w:rPr>
+        <w:t>Polovodova</w:t>
+      </w:r>
+      <w:proofErr w:type="spellEnd"/>
+      <w:r>
+        <w:rPr>
+          <w:rFonts w:ascii="Calibri" w:eastAsia="Calibri" w:hAnsi="Calibri" w:cs="Calibri"/>
+          <w:sz w:val="24"/>
+          <w:szCs w:val="24"/>
+        </w:rPr>
+        <w:t xml:space="preserve"> estimates and those from MRR (Fig. 7C; n=12). In no cases were these correlations statistically significant</w:t>
       </w:r>
       <w:r>
         <w:rPr>
@@ -5825,7 +6821,29 @@
           <w:sz w:val="24"/>
           <w:szCs w:val="24"/>
         </w:rPr>
-        <w:t>The Detinova data does not support an effect of average temperature on the lifespan of African malaria vectors, yet temperature daily range may be important</w:t>
+        <w:t xml:space="preserve">The </w:t>
+      </w:r>
+      <w:proofErr w:type="spellStart"/>
+      <w:r>
+        <w:rPr>
+          <w:rFonts w:ascii="Calibri" w:eastAsia="Calibri" w:hAnsi="Calibri" w:cs="Calibri"/>
+          <w:b/>
+          <w:i/>
+          <w:sz w:val="24"/>
+          <w:szCs w:val="24"/>
+        </w:rPr>
+        <w:t>Detinova</w:t>
+      </w:r>
+      <w:proofErr w:type="spellEnd"/>
+      <w:r>
+        <w:rPr>
+          <w:rFonts w:ascii="Calibri" w:eastAsia="Calibri" w:hAnsi="Calibri" w:cs="Calibri"/>
+          <w:b/>
+          <w:i/>
+          <w:sz w:val="24"/>
+          <w:szCs w:val="24"/>
+        </w:rPr>
+        <w:t xml:space="preserve"> data does not support an effect of average temperature on the lifespan of African malaria vectors, yet temperature daily range may be important</w:t>
       </w:r>
     </w:p>
     <w:p>
@@ -5847,8 +6865,39 @@
           <w:sz w:val="24"/>
           <w:szCs w:val="24"/>
         </w:rPr>
-        <w:t>An. gambiae s.l.</w:t>
-      </w:r>
+        <w:t xml:space="preserve">An. </w:t>
+      </w:r>
+      <w:proofErr w:type="spellStart"/>
+      <w:r>
+        <w:rPr>
+          <w:rFonts w:ascii="Calibri" w:eastAsia="Calibri" w:hAnsi="Calibri" w:cs="Calibri"/>
+          <w:i/>
+          <w:sz w:val="24"/>
+          <w:szCs w:val="24"/>
+        </w:rPr>
+        <w:t>gambiae</w:t>
+      </w:r>
+      <w:proofErr w:type="spellEnd"/>
+      <w:r>
+        <w:rPr>
+          <w:rFonts w:ascii="Calibri" w:eastAsia="Calibri" w:hAnsi="Calibri" w:cs="Calibri"/>
+          <w:i/>
+          <w:sz w:val="24"/>
+          <w:szCs w:val="24"/>
+        </w:rPr>
+        <w:t xml:space="preserve"> </w:t>
+      </w:r>
+      <w:proofErr w:type="spellStart"/>
+      <w:r>
+        <w:rPr>
+          <w:rFonts w:ascii="Calibri" w:eastAsia="Calibri" w:hAnsi="Calibri" w:cs="Calibri"/>
+          <w:i/>
+          <w:sz w:val="24"/>
+          <w:szCs w:val="24"/>
+        </w:rPr>
+        <w:t>s.l.</w:t>
+      </w:r>
+      <w:proofErr w:type="spellEnd"/>
       <w:r>
         <w:rPr>
           <w:rFonts w:ascii="Calibri" w:eastAsia="Calibri" w:hAnsi="Calibri" w:cs="Calibri"/>
@@ -5864,47 +6913,55 @@
           <w:sz w:val="24"/>
           <w:szCs w:val="24"/>
         </w:rPr>
-        <w:t xml:space="preserve">An. funestus s.l. </w:t>
-      </w:r>
-      <w:r>
-        <w:rPr>
-          <w:rFonts w:ascii="Calibri" w:eastAsia="Calibri" w:hAnsi="Calibri" w:cs="Calibri"/>
-          <w:sz w:val="24"/>
-          <w:szCs w:val="24"/>
-        </w:rPr>
-        <w:t xml:space="preserve">are the two most important malaria vector complexes in Africa, and the </w:t>
-      </w:r>
-      <w:commentRangeStart w:id="4"/>
-      <w:commentRangeStart w:id="5"/>
-      <w:r>
-        <w:rPr>
-          <w:rFonts w:ascii="Calibri" w:eastAsia="Calibri" w:hAnsi="Calibri" w:cs="Calibri"/>
-          <w:sz w:val="24"/>
-          <w:szCs w:val="24"/>
-        </w:rPr>
-        <w:t>Massey et al. (2016)</w:t>
-      </w:r>
-      <w:commentRangeEnd w:id="4"/>
-      <w:r>
-        <w:rPr>
-          <w:rStyle w:val="CommentReference"/>
-        </w:rPr>
-        <w:commentReference w:id="4"/>
-      </w:r>
-      <w:commentRangeEnd w:id="5"/>
-      <w:r>
-        <w:rPr>
-          <w:rStyle w:val="CommentReference"/>
-        </w:rPr>
-        <w:commentReference w:id="5"/>
-      </w:r>
-      <w:r>
-        <w:rPr>
-          <w:rFonts w:ascii="Calibri" w:eastAsia="Calibri" w:hAnsi="Calibri" w:cs="Calibri"/>
-          <w:sz w:val="24"/>
-          <w:szCs w:val="24"/>
-        </w:rPr>
-        <w:t xml:space="preserve"> datas</w:t>
+        <w:t xml:space="preserve">An. </w:t>
+      </w:r>
+      <w:proofErr w:type="spellStart"/>
+      <w:r>
+        <w:rPr>
+          <w:rFonts w:ascii="Calibri" w:eastAsia="Calibri" w:hAnsi="Calibri" w:cs="Calibri"/>
+          <w:i/>
+          <w:sz w:val="24"/>
+          <w:szCs w:val="24"/>
+        </w:rPr>
+        <w:t>funestus</w:t>
+      </w:r>
+      <w:proofErr w:type="spellEnd"/>
+      <w:r>
+        <w:rPr>
+          <w:rFonts w:ascii="Calibri" w:eastAsia="Calibri" w:hAnsi="Calibri" w:cs="Calibri"/>
+          <w:i/>
+          <w:sz w:val="24"/>
+          <w:szCs w:val="24"/>
+        </w:rPr>
+        <w:t xml:space="preserve"> </w:t>
+      </w:r>
+      <w:proofErr w:type="spellStart"/>
+      <w:r>
+        <w:rPr>
+          <w:rFonts w:ascii="Calibri" w:eastAsia="Calibri" w:hAnsi="Calibri" w:cs="Calibri"/>
+          <w:i/>
+          <w:sz w:val="24"/>
+          <w:szCs w:val="24"/>
+        </w:rPr>
+        <w:t>s.l.</w:t>
+      </w:r>
+      <w:proofErr w:type="spellEnd"/>
+      <w:r>
+        <w:rPr>
+          <w:rFonts w:ascii="Calibri" w:eastAsia="Calibri" w:hAnsi="Calibri" w:cs="Calibri"/>
+          <w:i/>
+          <w:sz w:val="24"/>
+          <w:szCs w:val="24"/>
+        </w:rPr>
+        <w:t xml:space="preserve"> </w:t>
+      </w:r>
+      <w:r>
+        <w:rPr>
+          <w:rFonts w:ascii="Calibri" w:eastAsia="Calibri" w:hAnsi="Calibri" w:cs="Calibri"/>
+          <w:sz w:val="24"/>
+          <w:szCs w:val="24"/>
+        </w:rPr>
+        <w:t>are the two most important malaria vector complexes in Africa, and the Massey et al. (2016) datas</w:t>
       </w:r>
       <w:r>
         <w:rPr>
@@ -5920,7 +6977,25 @@
           <w:sz w:val="24"/>
           <w:szCs w:val="24"/>
         </w:rPr>
-        <w:t xml:space="preserve"> for these taxa allowing us to analyse the effects of </w:t>
+        <w:t xml:space="preserve"> for these taxa allowing us to </w:t>
+      </w:r>
+      <w:proofErr w:type="spellStart"/>
+      <w:r>
+        <w:rPr>
+          <w:rFonts w:ascii="Calibri" w:eastAsia="Calibri" w:hAnsi="Calibri" w:cs="Calibri"/>
+          <w:sz w:val="24"/>
+          <w:szCs w:val="24"/>
+        </w:rPr>
+        <w:t>analyse</w:t>
+      </w:r>
+      <w:proofErr w:type="spellEnd"/>
+      <w:r>
+        <w:rPr>
+          <w:rFonts w:ascii="Calibri" w:eastAsia="Calibri" w:hAnsi="Calibri" w:cs="Calibri"/>
+          <w:sz w:val="24"/>
+          <w:szCs w:val="24"/>
+        </w:rPr>
+        <w:t xml:space="preserve"> the effects of </w:t>
       </w:r>
       <w:r>
         <w:rPr>
@@ -5930,8 +7005,6 @@
         </w:rPr>
         <w:t xml:space="preserve">temperature and temperature range </w:t>
       </w:r>
-      <w:commentRangeStart w:id="6"/>
-      <w:commentRangeEnd w:id="6"/>
       <w:r>
         <w:rPr>
           <w:rFonts w:ascii="Calibri" w:eastAsia="Calibri" w:hAnsi="Calibri" w:cs="Calibri"/>
@@ -5955,8 +7028,39 @@
           <w:sz w:val="24"/>
           <w:szCs w:val="24"/>
         </w:rPr>
-        <w:t>An. gambiae s.l.</w:t>
-      </w:r>
+        <w:t xml:space="preserve">An. </w:t>
+      </w:r>
+      <w:proofErr w:type="spellStart"/>
+      <w:r>
+        <w:rPr>
+          <w:rFonts w:ascii="Calibri" w:eastAsia="Calibri" w:hAnsi="Calibri" w:cs="Calibri"/>
+          <w:i/>
+          <w:sz w:val="24"/>
+          <w:szCs w:val="24"/>
+        </w:rPr>
+        <w:t>gambiae</w:t>
+      </w:r>
+      <w:proofErr w:type="spellEnd"/>
+      <w:r>
+        <w:rPr>
+          <w:rFonts w:ascii="Calibri" w:eastAsia="Calibri" w:hAnsi="Calibri" w:cs="Calibri"/>
+          <w:i/>
+          <w:sz w:val="24"/>
+          <w:szCs w:val="24"/>
+        </w:rPr>
+        <w:t xml:space="preserve"> </w:t>
+      </w:r>
+      <w:proofErr w:type="spellStart"/>
+      <w:r>
+        <w:rPr>
+          <w:rFonts w:ascii="Calibri" w:eastAsia="Calibri" w:hAnsi="Calibri" w:cs="Calibri"/>
+          <w:i/>
+          <w:sz w:val="24"/>
+          <w:szCs w:val="24"/>
+        </w:rPr>
+        <w:t>s.l.</w:t>
+      </w:r>
+      <w:proofErr w:type="spellEnd"/>
       <w:r>
         <w:rPr>
           <w:rFonts w:ascii="Calibri" w:eastAsia="Calibri" w:hAnsi="Calibri" w:cs="Calibri"/>
@@ -5972,8 +7076,39 @@
           <w:sz w:val="24"/>
           <w:szCs w:val="24"/>
         </w:rPr>
-        <w:t>An. funestus s.l.</w:t>
-      </w:r>
+        <w:t xml:space="preserve">An. </w:t>
+      </w:r>
+      <w:proofErr w:type="spellStart"/>
+      <w:r>
+        <w:rPr>
+          <w:rFonts w:ascii="Calibri" w:eastAsia="Calibri" w:hAnsi="Calibri" w:cs="Calibri"/>
+          <w:i/>
+          <w:sz w:val="24"/>
+          <w:szCs w:val="24"/>
+        </w:rPr>
+        <w:t>funestus</w:t>
+      </w:r>
+      <w:proofErr w:type="spellEnd"/>
+      <w:r>
+        <w:rPr>
+          <w:rFonts w:ascii="Calibri" w:eastAsia="Calibri" w:hAnsi="Calibri" w:cs="Calibri"/>
+          <w:i/>
+          <w:sz w:val="24"/>
+          <w:szCs w:val="24"/>
+        </w:rPr>
+        <w:t xml:space="preserve"> </w:t>
+      </w:r>
+      <w:proofErr w:type="spellStart"/>
+      <w:r>
+        <w:rPr>
+          <w:rFonts w:ascii="Calibri" w:eastAsia="Calibri" w:hAnsi="Calibri" w:cs="Calibri"/>
+          <w:i/>
+          <w:sz w:val="24"/>
+          <w:szCs w:val="24"/>
+        </w:rPr>
+        <w:t>s.l.</w:t>
+      </w:r>
+      <w:proofErr w:type="spellEnd"/>
       <w:r>
         <w:rPr>
           <w:rFonts w:ascii="Calibri" w:eastAsia="Calibri" w:hAnsi="Calibri" w:cs="Calibri"/>
@@ -6061,8 +7196,39 @@
           <w:sz w:val="24"/>
           <w:szCs w:val="24"/>
         </w:rPr>
-        <w:t>An. gambiae s.l.</w:t>
-      </w:r>
+        <w:t xml:space="preserve">An. </w:t>
+      </w:r>
+      <w:proofErr w:type="spellStart"/>
+      <w:r>
+        <w:rPr>
+          <w:rFonts w:ascii="Calibri" w:eastAsia="Calibri" w:hAnsi="Calibri" w:cs="Calibri"/>
+          <w:i/>
+          <w:sz w:val="24"/>
+          <w:szCs w:val="24"/>
+        </w:rPr>
+        <w:t>gambiae</w:t>
+      </w:r>
+      <w:proofErr w:type="spellEnd"/>
+      <w:r>
+        <w:rPr>
+          <w:rFonts w:ascii="Calibri" w:eastAsia="Calibri" w:hAnsi="Calibri" w:cs="Calibri"/>
+          <w:i/>
+          <w:sz w:val="24"/>
+          <w:szCs w:val="24"/>
+        </w:rPr>
+        <w:t xml:space="preserve"> </w:t>
+      </w:r>
+      <w:proofErr w:type="spellStart"/>
+      <w:r>
+        <w:rPr>
+          <w:rFonts w:ascii="Calibri" w:eastAsia="Calibri" w:hAnsi="Calibri" w:cs="Calibri"/>
+          <w:i/>
+          <w:sz w:val="24"/>
+          <w:szCs w:val="24"/>
+        </w:rPr>
+        <w:t>s.l.</w:t>
+      </w:r>
+      <w:proofErr w:type="spellEnd"/>
       <w:r>
         <w:rPr>
           <w:rFonts w:ascii="Calibri" w:eastAsia="Calibri" w:hAnsi="Calibri" w:cs="Calibri"/>
@@ -6078,8 +7244,39 @@
           <w:sz w:val="24"/>
           <w:szCs w:val="24"/>
         </w:rPr>
-        <w:t>An. gambiae s.l.</w:t>
-      </w:r>
+        <w:t xml:space="preserve">An. </w:t>
+      </w:r>
+      <w:proofErr w:type="spellStart"/>
+      <w:r>
+        <w:rPr>
+          <w:rFonts w:ascii="Calibri" w:eastAsia="Calibri" w:hAnsi="Calibri" w:cs="Calibri"/>
+          <w:i/>
+          <w:sz w:val="24"/>
+          <w:szCs w:val="24"/>
+        </w:rPr>
+        <w:t>gambiae</w:t>
+      </w:r>
+      <w:proofErr w:type="spellEnd"/>
+      <w:r>
+        <w:rPr>
+          <w:rFonts w:ascii="Calibri" w:eastAsia="Calibri" w:hAnsi="Calibri" w:cs="Calibri"/>
+          <w:i/>
+          <w:sz w:val="24"/>
+          <w:szCs w:val="24"/>
+        </w:rPr>
+        <w:t xml:space="preserve"> </w:t>
+      </w:r>
+      <w:proofErr w:type="spellStart"/>
+      <w:r>
+        <w:rPr>
+          <w:rFonts w:ascii="Calibri" w:eastAsia="Calibri" w:hAnsi="Calibri" w:cs="Calibri"/>
+          <w:i/>
+          <w:sz w:val="24"/>
+          <w:szCs w:val="24"/>
+        </w:rPr>
+        <w:t>s.l.</w:t>
+      </w:r>
+      <w:proofErr w:type="spellEnd"/>
       <w:r>
         <w:rPr>
           <w:rFonts w:ascii="Calibri" w:eastAsia="Calibri" w:hAnsi="Calibri" w:cs="Calibri"/>
@@ -6095,8 +7292,40 @@
           <w:sz w:val="24"/>
           <w:szCs w:val="24"/>
         </w:rPr>
-        <w:t>An. funestus s.l.</w:t>
-      </w:r>
+        <w:t xml:space="preserve">An. </w:t>
+      </w:r>
+      <w:proofErr w:type="spellStart"/>
+      <w:r>
+        <w:rPr>
+          <w:rFonts w:ascii="Calibri" w:eastAsia="Calibri" w:hAnsi="Calibri" w:cs="Calibri"/>
+          <w:i/>
+          <w:sz w:val="24"/>
+          <w:szCs w:val="24"/>
+        </w:rPr>
+        <w:t>funestus</w:t>
+      </w:r>
+      <w:proofErr w:type="spellEnd"/>
+      <w:r>
+        <w:rPr>
+          <w:rFonts w:ascii="Calibri" w:eastAsia="Calibri" w:hAnsi="Calibri" w:cs="Calibri"/>
+          <w:i/>
+          <w:sz w:val="24"/>
+          <w:szCs w:val="24"/>
+        </w:rPr>
+        <w:t xml:space="preserve"> </w:t>
+      </w:r>
+      <w:proofErr w:type="spellStart"/>
+      <w:proofErr w:type="gramStart"/>
+      <w:r>
+        <w:rPr>
+          <w:rFonts w:ascii="Calibri" w:eastAsia="Calibri" w:hAnsi="Calibri" w:cs="Calibri"/>
+          <w:i/>
+          <w:sz w:val="24"/>
+          <w:szCs w:val="24"/>
+        </w:rPr>
+        <w:t>s.l.</w:t>
+      </w:r>
+      <w:proofErr w:type="spellEnd"/>
       <w:r>
         <w:rPr>
           <w:rFonts w:ascii="Calibri" w:eastAsia="Calibri" w:hAnsi="Calibri" w:cs="Calibri"/>
@@ -6105,6 +7334,7 @@
         </w:rPr>
         <w:t>.</w:t>
       </w:r>
+      <w:proofErr w:type="gramEnd"/>
     </w:p>
     <w:p>
       <w:pPr>
@@ -6410,15 +7640,90 @@
           <w:sz w:val="24"/>
           <w:szCs w:val="24"/>
         </w:rPr>
-        <w:t>An. gambiae s.l</w:t>
-      </w:r>
-      <w:r>
-        <w:rPr>
-          <w:rFonts w:ascii="Calibri" w:eastAsia="Calibri" w:hAnsi="Calibri" w:cs="Calibri"/>
-          <w:sz w:val="24"/>
-          <w:szCs w:val="24"/>
-        </w:rPr>
-        <w:t xml:space="preserve">., lifespan estimates from the Detinova, Polovodova and MRR methods suggested that </w:t>
+        <w:t xml:space="preserve">An. </w:t>
+      </w:r>
+      <w:proofErr w:type="spellStart"/>
+      <w:r>
+        <w:rPr>
+          <w:rFonts w:ascii="Calibri" w:eastAsia="Calibri" w:hAnsi="Calibri" w:cs="Calibri"/>
+          <w:i/>
+          <w:sz w:val="24"/>
+          <w:szCs w:val="24"/>
+        </w:rPr>
+        <w:t>gambiae</w:t>
+      </w:r>
+      <w:proofErr w:type="spellEnd"/>
+      <w:r>
+        <w:rPr>
+          <w:rFonts w:ascii="Calibri" w:eastAsia="Calibri" w:hAnsi="Calibri" w:cs="Calibri"/>
+          <w:i/>
+          <w:sz w:val="24"/>
+          <w:szCs w:val="24"/>
+        </w:rPr>
+        <w:t xml:space="preserve"> </w:t>
+      </w:r>
+      <w:proofErr w:type="spellStart"/>
+      <w:r>
+        <w:rPr>
+          <w:rFonts w:ascii="Calibri" w:eastAsia="Calibri" w:hAnsi="Calibri" w:cs="Calibri"/>
+          <w:i/>
+          <w:sz w:val="24"/>
+          <w:szCs w:val="24"/>
+        </w:rPr>
+        <w:t>s.l</w:t>
+      </w:r>
+      <w:r>
+        <w:rPr>
+          <w:rFonts w:ascii="Calibri" w:eastAsia="Calibri" w:hAnsi="Calibri" w:cs="Calibri"/>
+          <w:sz w:val="24"/>
+          <w:szCs w:val="24"/>
+        </w:rPr>
+        <w:t>.</w:t>
+      </w:r>
+      <w:proofErr w:type="spellEnd"/>
+      <w:r>
+        <w:rPr>
+          <w:rFonts w:ascii="Calibri" w:eastAsia="Calibri" w:hAnsi="Calibri" w:cs="Calibri"/>
+          <w:sz w:val="24"/>
+          <w:szCs w:val="24"/>
+        </w:rPr>
+        <w:t xml:space="preserve">, lifespan estimates from the </w:t>
+      </w:r>
+      <w:proofErr w:type="spellStart"/>
+      <w:r>
+        <w:rPr>
+          <w:rFonts w:ascii="Calibri" w:eastAsia="Calibri" w:hAnsi="Calibri" w:cs="Calibri"/>
+          <w:sz w:val="24"/>
+          <w:szCs w:val="24"/>
+        </w:rPr>
+        <w:t>Detinova</w:t>
+      </w:r>
+      <w:proofErr w:type="spellEnd"/>
+      <w:r>
+        <w:rPr>
+          <w:rFonts w:ascii="Calibri" w:eastAsia="Calibri" w:hAnsi="Calibri" w:cs="Calibri"/>
+          <w:sz w:val="24"/>
+          <w:szCs w:val="24"/>
+        </w:rPr>
+        <w:t xml:space="preserve">, </w:t>
+      </w:r>
+      <w:proofErr w:type="spellStart"/>
+      <w:r>
+        <w:rPr>
+          <w:rFonts w:ascii="Calibri" w:eastAsia="Calibri" w:hAnsi="Calibri" w:cs="Calibri"/>
+          <w:sz w:val="24"/>
+          <w:szCs w:val="24"/>
+        </w:rPr>
+        <w:t>Polovodova</w:t>
+      </w:r>
+      <w:proofErr w:type="spellEnd"/>
+      <w:r>
+        <w:rPr>
+          <w:rFonts w:ascii="Calibri" w:eastAsia="Calibri" w:hAnsi="Calibri" w:cs="Calibri"/>
+          <w:sz w:val="24"/>
+          <w:szCs w:val="24"/>
+        </w:rPr>
+        <w:t xml:space="preserve"> and MRR methods suggested that </w:t>
       </w:r>
       <w:r>
         <w:rPr>
@@ -6583,7 +7888,27 @@
           <w:sz w:val="24"/>
           <w:szCs w:val="24"/>
         </w:rPr>
-        <w:t xml:space="preserve">An. koliensis </w:t>
+        <w:t xml:space="preserve">An. </w:t>
+      </w:r>
+      <w:proofErr w:type="spellStart"/>
+      <w:r>
+        <w:rPr>
+          <w:rFonts w:ascii="Calibri" w:eastAsia="Calibri" w:hAnsi="Calibri" w:cs="Calibri"/>
+          <w:i/>
+          <w:sz w:val="24"/>
+          <w:szCs w:val="24"/>
+        </w:rPr>
+        <w:t>koliensis</w:t>
+      </w:r>
+      <w:proofErr w:type="spellEnd"/>
+      <w:r>
+        <w:rPr>
+          <w:rFonts w:ascii="Calibri" w:eastAsia="Calibri" w:hAnsi="Calibri" w:cs="Calibri"/>
+          <w:i/>
+          <w:sz w:val="24"/>
+          <w:szCs w:val="24"/>
+        </w:rPr>
+        <w:t xml:space="preserve"> </w:t>
       </w:r>
       <w:r>
         <w:rPr>
@@ -6600,8 +7925,19 @@
           <w:sz w:val="24"/>
           <w:szCs w:val="24"/>
         </w:rPr>
-        <w:t>An. punctulatus</w:t>
-      </w:r>
+        <w:t xml:space="preserve">An. </w:t>
+      </w:r>
+      <w:proofErr w:type="spellStart"/>
+      <w:r>
+        <w:rPr>
+          <w:rFonts w:ascii="Calibri" w:eastAsia="Calibri" w:hAnsi="Calibri" w:cs="Calibri"/>
+          <w:i/>
+          <w:sz w:val="24"/>
+          <w:szCs w:val="24"/>
+        </w:rPr>
+        <w:t>punctulatus</w:t>
+      </w:r>
+      <w:proofErr w:type="spellEnd"/>
       <w:r>
         <w:rPr>
           <w:rFonts w:ascii="Calibri" w:eastAsia="Calibri" w:hAnsi="Calibri" w:cs="Calibri"/>
@@ -6661,7 +7997,27 @@
           <w:sz w:val="24"/>
           <w:szCs w:val="24"/>
         </w:rPr>
-        <w:t xml:space="preserve"> Ae. albopictus </w:t>
+        <w:t xml:space="preserve"> Ae. </w:t>
+      </w:r>
+      <w:proofErr w:type="spellStart"/>
+      <w:r>
+        <w:rPr>
+          <w:rFonts w:ascii="Calibri" w:eastAsia="Calibri" w:hAnsi="Calibri" w:cs="Calibri"/>
+          <w:i/>
+          <w:sz w:val="24"/>
+          <w:szCs w:val="24"/>
+        </w:rPr>
+        <w:t>albopictus</w:t>
+      </w:r>
+      <w:proofErr w:type="spellEnd"/>
+      <w:r>
+        <w:rPr>
+          <w:rFonts w:ascii="Calibri" w:eastAsia="Calibri" w:hAnsi="Calibri" w:cs="Calibri"/>
+          <w:i/>
+          <w:sz w:val="24"/>
+          <w:szCs w:val="24"/>
+        </w:rPr>
+        <w:t xml:space="preserve"> </w:t>
       </w:r>
       <w:r>
         <w:rPr>
@@ -6711,8 +8067,19 @@
           <w:sz w:val="24"/>
           <w:szCs w:val="24"/>
         </w:rPr>
-        <w:t>Ae. albopictus</w:t>
-      </w:r>
+        <w:t xml:space="preserve">Ae. </w:t>
+      </w:r>
+      <w:proofErr w:type="spellStart"/>
+      <w:r>
+        <w:rPr>
+          <w:rFonts w:ascii="Calibri" w:eastAsia="Calibri" w:hAnsi="Calibri" w:cs="Calibri"/>
+          <w:i/>
+          <w:sz w:val="24"/>
+          <w:szCs w:val="24"/>
+        </w:rPr>
+        <w:t>albopictus</w:t>
+      </w:r>
+      <w:proofErr w:type="spellEnd"/>
       <w:r>
         <w:rPr>
           <w:rFonts w:ascii="Calibri" w:eastAsia="Calibri" w:hAnsi="Calibri" w:cs="Calibri"/>
@@ -6744,7 +8111,31 @@
           <w:sz w:val="24"/>
           <w:szCs w:val="24"/>
         </w:rPr>
-        <w:t xml:space="preserve">The MRR and Polovodova data suggests that mosquito senescence may occur in </w:t>
+        <w:t xml:space="preserve">The MRR and </w:t>
+      </w:r>
+      <w:proofErr w:type="spellStart"/>
+      <w:r>
+        <w:rPr>
+          <w:rFonts w:ascii="Calibri" w:eastAsia="Calibri" w:hAnsi="Calibri" w:cs="Calibri"/>
+          <w:b/>
+          <w:i/>
+          <w:color w:val="00000A"/>
+          <w:sz w:val="24"/>
+          <w:szCs w:val="24"/>
+        </w:rPr>
+        <w:t>Polovodova</w:t>
+      </w:r>
+      <w:proofErr w:type="spellEnd"/>
+      <w:r>
+        <w:rPr>
+          <w:rFonts w:ascii="Calibri" w:eastAsia="Calibri" w:hAnsi="Calibri" w:cs="Calibri"/>
+          <w:b/>
+          <w:i/>
+          <w:color w:val="00000A"/>
+          <w:sz w:val="24"/>
+          <w:szCs w:val="24"/>
+        </w:rPr>
+        <w:t xml:space="preserve"> data suggests that mosquito senescence may occur in </w:t>
       </w:r>
       <w:r>
         <w:rPr>
@@ -6887,7 +8278,16 @@
           <w:sz w:val="24"/>
           <w:szCs w:val="24"/>
         </w:rPr>
-        <w:t xml:space="preserve"> Polo</w:t>
+        <w:t xml:space="preserve"> </w:t>
+      </w:r>
+      <w:proofErr w:type="spellStart"/>
+      <w:r>
+        <w:rPr>
+          <w:rFonts w:ascii="Calibri" w:eastAsia="Calibri" w:hAnsi="Calibri" w:cs="Calibri"/>
+          <w:sz w:val="24"/>
+          <w:szCs w:val="24"/>
+        </w:rPr>
+        <w:t>Polo</w:t>
       </w:r>
       <w:r>
         <w:rPr>
@@ -6903,7 +8303,16 @@
           <w:sz w:val="24"/>
           <w:szCs w:val="24"/>
         </w:rPr>
-        <w:t xml:space="preserve">dova </w:t>
+        <w:t>dova</w:t>
+      </w:r>
+      <w:proofErr w:type="spellEnd"/>
+      <w:r>
+        <w:rPr>
+          <w:rFonts w:ascii="Calibri" w:eastAsia="Calibri" w:hAnsi="Calibri" w:cs="Calibri"/>
+          <w:sz w:val="24"/>
+          <w:szCs w:val="24"/>
+        </w:rPr>
+        <w:t xml:space="preserve"> </w:t>
       </w:r>
       <w:r>
         <w:rPr>
@@ -6951,7 +8360,25 @@
           <w:sz w:val="24"/>
           <w:szCs w:val="24"/>
         </w:rPr>
-        <w:t>to the constant mortality model, allowing a wide range of age-dependent functional forms to be tested simultaneously. To handle ambiguities caused by the multiple comparisons, we created a ranking representing relative evidences for or against senescence at the species level: if all senescence models fitted the data better, we took this to represent evidence in favour of senescence; if the constant mortality model outperformed one or more of the senescence models, we took this to mean both senescence or constant mortality models could explain patterns seen in the data; if none of the senescence models fitted the data better, we took this to be evidence for age-independent mortality.</w:t>
+        <w:t xml:space="preserve">to the constant mortality model, allowing a wide range of age-dependent functional forms to be tested simultaneously. To handle ambiguities caused by the multiple comparisons, we created a ranking representing relative evidences for or against senescence at the species level: if all senescence models fitted the data better, we took this to represent evidence in </w:t>
+      </w:r>
+      <w:proofErr w:type="spellStart"/>
+      <w:r>
+        <w:rPr>
+          <w:rFonts w:ascii="Calibri" w:eastAsia="Calibri" w:hAnsi="Calibri" w:cs="Calibri"/>
+          <w:sz w:val="24"/>
+          <w:szCs w:val="24"/>
+        </w:rPr>
+        <w:t>favour</w:t>
+      </w:r>
+      <w:proofErr w:type="spellEnd"/>
+      <w:r>
+        <w:rPr>
+          <w:rFonts w:ascii="Calibri" w:eastAsia="Calibri" w:hAnsi="Calibri" w:cs="Calibri"/>
+          <w:sz w:val="24"/>
+          <w:szCs w:val="24"/>
+        </w:rPr>
+        <w:t xml:space="preserve"> of senescence; if the constant mortality model outperformed one or more of the senescence models, we took this to mean both senescence or constant mortality models could explain patterns seen in the data; if none of the senescence models fitted the data better, we took this to be evidence for age-independent mortality.</w:t>
       </w:r>
     </w:p>
     <w:p>
@@ -7055,7 +8482,16 @@
           <w:sz w:val="24"/>
           <w:szCs w:val="24"/>
         </w:rPr>
-        <w:t xml:space="preserve"> Polo</w:t>
+        <w:t xml:space="preserve"> </w:t>
+      </w:r>
+      <w:proofErr w:type="spellStart"/>
+      <w:r>
+        <w:rPr>
+          <w:rFonts w:ascii="Calibri" w:eastAsia="Calibri" w:hAnsi="Calibri" w:cs="Calibri"/>
+          <w:sz w:val="24"/>
+          <w:szCs w:val="24"/>
+        </w:rPr>
+        <w:t>Polo</w:t>
       </w:r>
       <w:r>
         <w:rPr>
@@ -7071,7 +8507,16 @@
           <w:sz w:val="24"/>
           <w:szCs w:val="24"/>
         </w:rPr>
-        <w:t xml:space="preserve">dova </w:t>
+        <w:t>dova</w:t>
+      </w:r>
+      <w:proofErr w:type="spellEnd"/>
+      <w:r>
+        <w:rPr>
+          <w:rFonts w:ascii="Calibri" w:eastAsia="Calibri" w:hAnsi="Calibri" w:cs="Calibri"/>
+          <w:sz w:val="24"/>
+          <w:szCs w:val="24"/>
+        </w:rPr>
+        <w:t xml:space="preserve"> </w:t>
       </w:r>
       <w:r>
         <w:rPr>
@@ -7096,8 +8541,39 @@
           <w:sz w:val="24"/>
           <w:szCs w:val="24"/>
         </w:rPr>
-        <w:t>An. gambiae s.l.</w:t>
-      </w:r>
+        <w:t xml:space="preserve">An. </w:t>
+      </w:r>
+      <w:proofErr w:type="spellStart"/>
+      <w:r>
+        <w:rPr>
+          <w:rFonts w:ascii="Calibri" w:eastAsia="Calibri" w:hAnsi="Calibri" w:cs="Calibri"/>
+          <w:i/>
+          <w:sz w:val="24"/>
+          <w:szCs w:val="24"/>
+        </w:rPr>
+        <w:t>gambiae</w:t>
+      </w:r>
+      <w:proofErr w:type="spellEnd"/>
+      <w:r>
+        <w:rPr>
+          <w:rFonts w:ascii="Calibri" w:eastAsia="Calibri" w:hAnsi="Calibri" w:cs="Calibri"/>
+          <w:i/>
+          <w:sz w:val="24"/>
+          <w:szCs w:val="24"/>
+        </w:rPr>
+        <w:t xml:space="preserve"> </w:t>
+      </w:r>
+      <w:proofErr w:type="spellStart"/>
+      <w:r>
+        <w:rPr>
+          <w:rFonts w:ascii="Calibri" w:eastAsia="Calibri" w:hAnsi="Calibri" w:cs="Calibri"/>
+          <w:i/>
+          <w:sz w:val="24"/>
+          <w:szCs w:val="24"/>
+        </w:rPr>
+        <w:t>s.l.</w:t>
+      </w:r>
+      <w:proofErr w:type="spellEnd"/>
       <w:r>
         <w:rPr>
           <w:rFonts w:ascii="Calibri" w:eastAsia="Calibri" w:hAnsi="Calibri" w:cs="Calibri"/>
@@ -7113,8 +8589,19 @@
           <w:sz w:val="24"/>
           <w:szCs w:val="24"/>
         </w:rPr>
-        <w:t>An. minimus</w:t>
-      </w:r>
+        <w:t xml:space="preserve">An. </w:t>
+      </w:r>
+      <w:proofErr w:type="spellStart"/>
+      <w:r>
+        <w:rPr>
+          <w:rFonts w:ascii="Calibri" w:eastAsia="Calibri" w:hAnsi="Calibri" w:cs="Calibri"/>
+          <w:i/>
+          <w:sz w:val="24"/>
+          <w:szCs w:val="24"/>
+        </w:rPr>
+        <w:t>minimus</w:t>
+      </w:r>
+      <w:proofErr w:type="spellEnd"/>
       <w:r>
         <w:rPr>
           <w:rFonts w:ascii="Calibri" w:eastAsia="Calibri" w:hAnsi="Calibri" w:cs="Calibri"/>
@@ -7219,6 +8706,7 @@
         </w:rPr>
         <w:t xml:space="preserve"> this was not significant for the </w:t>
       </w:r>
+      <w:proofErr w:type="spellStart"/>
       <w:r>
         <w:rPr>
           <w:rFonts w:ascii="Calibri" w:eastAsia="Calibri" w:hAnsi="Calibri" w:cs="Calibri"/>
@@ -7241,7 +8729,16 @@
           <w:sz w:val="24"/>
           <w:szCs w:val="24"/>
         </w:rPr>
-        <w:t xml:space="preserve">dova method </w:t>
+        <w:t>dova</w:t>
+      </w:r>
+      <w:proofErr w:type="spellEnd"/>
+      <w:r>
+        <w:rPr>
+          <w:rFonts w:ascii="Calibri" w:eastAsia="Calibri" w:hAnsi="Calibri" w:cs="Calibri"/>
+          <w:sz w:val="24"/>
+          <w:szCs w:val="24"/>
+        </w:rPr>
+        <w:t xml:space="preserve"> method </w:t>
       </w:r>
       <w:r>
         <w:rPr>
@@ -7326,7 +8823,25 @@
           <w:sz w:val="24"/>
           <w:szCs w:val="24"/>
         </w:rPr>
-        <w:t xml:space="preserve">In this study, we analysed a database of mark-release-recapture experiments and two other databases of female mosquito dissection experiments. Our approach enabled us to pool information from disparate experiments, which individually estimate lifespan with considerable uncertainty, to obtain estimates </w:t>
+        <w:t xml:space="preserve">In this study, we </w:t>
+      </w:r>
+      <w:proofErr w:type="spellStart"/>
+      <w:r>
+        <w:rPr>
+          <w:rFonts w:ascii="Calibri" w:eastAsia="Calibri" w:hAnsi="Calibri" w:cs="Calibri"/>
+          <w:sz w:val="24"/>
+          <w:szCs w:val="24"/>
+        </w:rPr>
+        <w:t>analysed</w:t>
+      </w:r>
+      <w:proofErr w:type="spellEnd"/>
+      <w:r>
+        <w:rPr>
+          <w:rFonts w:ascii="Calibri" w:eastAsia="Calibri" w:hAnsi="Calibri" w:cs="Calibri"/>
+          <w:sz w:val="24"/>
+          <w:szCs w:val="24"/>
+        </w:rPr>
+        <w:t xml:space="preserve"> a database of mark-release-recapture experiments and two other databases of female mosquito dissection experiments. Our approach enabled us to pool information from disparate experiments, which individually estimate lifespan with considerable uncertainty, to obtain estimates </w:t>
       </w:r>
       <w:r>
         <w:rPr>
@@ -7358,7 +8873,25 @@
           <w:sz w:val="24"/>
           <w:szCs w:val="24"/>
         </w:rPr>
-        <w:t>and highlights the importance of interventions that act to reduce adult lifespan. A further result, from Detinova dissection data, was that applying insecticides in the environment markedly reduces the lifespan of adult Anopheline mosquitoes</w:t>
+        <w:t xml:space="preserve">and highlights the importance of interventions that act to reduce adult lifespan. A further result, from </w:t>
+      </w:r>
+      <w:proofErr w:type="spellStart"/>
+      <w:r>
+        <w:rPr>
+          <w:rFonts w:ascii="Calibri" w:eastAsia="Calibri" w:hAnsi="Calibri" w:cs="Calibri"/>
+          <w:sz w:val="24"/>
+          <w:szCs w:val="24"/>
+        </w:rPr>
+        <w:t>Detinova</w:t>
+      </w:r>
+      <w:proofErr w:type="spellEnd"/>
+      <w:r>
+        <w:rPr>
+          <w:rFonts w:ascii="Calibri" w:eastAsia="Calibri" w:hAnsi="Calibri" w:cs="Calibri"/>
+          <w:sz w:val="24"/>
+          <w:szCs w:val="24"/>
+        </w:rPr>
+        <w:t xml:space="preserve"> dissection data, was that applying insecticides in the environment markedly reduces the lifespan of adult Anopheline mosquitoes</w:t>
       </w:r>
       <w:r>
         <w:rPr>
@@ -7382,7 +8915,25 @@
           <w:sz w:val="24"/>
           <w:szCs w:val="24"/>
         </w:rPr>
-        <w:t xml:space="preserve">the main mode of action behind the success of insecticide treated bednets in sub-Saharan Africa </w:t>
+        <w:t xml:space="preserve">the main mode of action behind the success of insecticide treated </w:t>
+      </w:r>
+      <w:proofErr w:type="spellStart"/>
+      <w:r>
+        <w:rPr>
+          <w:rFonts w:ascii="Calibri" w:eastAsia="Calibri" w:hAnsi="Calibri" w:cs="Calibri"/>
+          <w:sz w:val="24"/>
+          <w:szCs w:val="24"/>
+        </w:rPr>
+        <w:t>bednets</w:t>
+      </w:r>
+      <w:proofErr w:type="spellEnd"/>
+      <w:r>
+        <w:rPr>
+          <w:rFonts w:ascii="Calibri" w:eastAsia="Calibri" w:hAnsi="Calibri" w:cs="Calibri"/>
+          <w:sz w:val="24"/>
+          <w:szCs w:val="24"/>
+        </w:rPr>
+        <w:t xml:space="preserve"> in sub-Saharan Africa </w:t>
       </w:r>
       <w:r>
         <w:rPr>
@@ -7398,7 +8949,7 @@
           <w:sz w:val="24"/>
           <w:szCs w:val="24"/>
         </w:rPr>
-        <w:instrText xml:space="preserve"> ADDIN EN.CITE &lt;EndNote&gt;&lt;Cite&gt;&lt;Author&gt;Bhatt&lt;/Author&gt;&lt;Year&gt;2015&lt;/Year&gt;&lt;RecNum&gt;22&lt;/RecNum&gt;&lt;DisplayText&gt;(Bhatt, Weiss et al. 2015)&lt;/DisplayText&gt;&lt;record&gt;&lt;rec-number&gt;22&lt;/rec-number&gt;&lt;foreign-keys&gt;&lt;key app="EN" db-id="2tr0vraf3pxzasepftp5eaa3zxax22pwd5wv" timestamp="1632838634"&gt;22&lt;/key&gt;&lt;/foreign-keys&gt;&lt;ref-type name="Journal Article"&gt;17&lt;/ref-type&gt;&lt;contributors&gt;&lt;authors&gt;&lt;author&gt;Bhatt, Samir&lt;/author&gt;&lt;author&gt;Weiss, DJ&lt;/author&gt;&lt;author&gt;Cameron, E&lt;/author&gt;&lt;author&gt;Bisanzio, D&lt;/author&gt;&lt;author&gt;Mappin, B&lt;/author&gt;&lt;author&gt;Dalrymple, U&lt;/author&gt;&lt;author&gt;Battle, KE&lt;/author&gt;&lt;author&gt;Moyes, CL&lt;/author&gt;&lt;author&gt;Henry, A&lt;/author&gt;&lt;author&gt;Eckhoff, PA&lt;/author&gt;&lt;/authors&gt;&lt;/contributors&gt;&lt;titles&gt;&lt;title&gt;The effect of malaria control on Plasmodium falciparum in Africa between 2000 and 2015&lt;/title&gt;&lt;secondary-title&gt;Nature&lt;/secondary-title&gt;&lt;/titles&gt;&lt;periodical&gt;&lt;full-title&gt;Nature&lt;/full-title&gt;&lt;/periodical&gt;&lt;pages&gt;207-211&lt;/pages&gt;&lt;volume&gt;526&lt;/volume&gt;&lt;number&gt;7572&lt;/number&gt;&lt;dates&gt;&lt;year&gt;2015&lt;/year&gt;&lt;/dates&gt;&lt;isbn&gt;1476-4687&lt;/isbn&gt;&lt;urls&gt;&lt;/urls&gt;&lt;/record&gt;&lt;/Cite&gt;&lt;/EndNote&gt;</w:instrText>
+        <w:instrText xml:space="preserve"> ADDIN EN.CITE &lt;EndNote&gt;&lt;Cite&gt;&lt;Author&gt;Bhatt&lt;/Author&gt;&lt;Year&gt;2015&lt;/Year&gt;&lt;RecNum&gt;16&lt;/RecNum&gt;&lt;DisplayText&gt;(Bhatt, Weiss et al. 2015)&lt;/DisplayText&gt;&lt;record&gt;&lt;rec-number&gt;16&lt;/rec-number&gt;&lt;foreign-keys&gt;&lt;key app="EN" db-id="zwtzeext2wxt59e9zrn5dx9sezwpptfs9dd9" timestamp="1653050648"&gt;16&lt;/key&gt;&lt;/foreign-keys&gt;&lt;ref-type name="Journal Article"&gt;17&lt;/ref-type&gt;&lt;contributors&gt;&lt;authors&gt;&lt;author&gt;Bhatt, Samir&lt;/author&gt;&lt;author&gt;Weiss, DJ&lt;/author&gt;&lt;author&gt;Cameron, E&lt;/author&gt;&lt;author&gt;Bisanzio, D&lt;/author&gt;&lt;author&gt;Mappin, B&lt;/author&gt;&lt;author&gt;Dalrymple, U&lt;/author&gt;&lt;author&gt;Battle, KE&lt;/author&gt;&lt;author&gt;Moyes, CL&lt;/author&gt;&lt;author&gt;Henry, A&lt;/author&gt;&lt;author&gt;Eckhoff, PA&lt;/author&gt;&lt;/authors&gt;&lt;/contributors&gt;&lt;titles&gt;&lt;title&gt;The effect of malaria control on Plasmodium falciparum in Africa between 2000 and 2015&lt;/title&gt;&lt;secondary-title&gt;Nature&lt;/secondary-title&gt;&lt;/titles&gt;&lt;periodical&gt;&lt;full-title&gt;Nature&lt;/full-title&gt;&lt;/periodical&gt;&lt;pages&gt;207-211&lt;/pages&gt;&lt;volume&gt;526&lt;/volume&gt;&lt;number&gt;7572&lt;/number&gt;&lt;dates&gt;&lt;year&gt;2015&lt;/year&gt;&lt;/dates&gt;&lt;isbn&gt;1476-4687&lt;/isbn&gt;&lt;urls&gt;&lt;/urls&gt;&lt;/record&gt;&lt;/Cite&gt;&lt;/EndNote&gt;</w:instrText>
       </w:r>
       <w:r>
         <w:rPr>
@@ -7449,17 +9000,25 @@
           <w:sz w:val="24"/>
           <w:szCs w:val="24"/>
         </w:rPr>
-        <w:t>W</w:t>
-      </w:r>
-      <w:commentRangeStart w:id="7"/>
-      <w:commentRangeEnd w:id="7"/>
-      <w:r>
-        <w:rPr>
-          <w:rFonts w:ascii="Calibri" w:eastAsia="Calibri" w:hAnsi="Calibri" w:cs="Calibri"/>
-          <w:sz w:val="24"/>
-          <w:szCs w:val="24"/>
-        </w:rPr>
-        <w:t xml:space="preserve">e used Bayesian hierarchical models to partition the variance in the data across different taxonomic ranks. The MRR analysis suggested that most variance in lifespan occurs at the level of the genus rather than the species, yet the reverse was true of the Polovodova analysis. Moreover, these two analyses did not agree on the ordering of genera in terms of lifespan, with MRR data indicating that </w:t>
+        <w:t xml:space="preserve">We used Bayesian hierarchical models to partition the variance in the data across different taxonomic ranks. The MRR analysis suggested that most variance in lifespan occurs at the level of the genus rather than the species, yet the reverse was true of the </w:t>
+      </w:r>
+      <w:proofErr w:type="spellStart"/>
+      <w:r>
+        <w:rPr>
+          <w:rFonts w:ascii="Calibri" w:eastAsia="Calibri" w:hAnsi="Calibri" w:cs="Calibri"/>
+          <w:sz w:val="24"/>
+          <w:szCs w:val="24"/>
+        </w:rPr>
+        <w:t>Polovodova</w:t>
+      </w:r>
+      <w:proofErr w:type="spellEnd"/>
+      <w:r>
+        <w:rPr>
+          <w:rFonts w:ascii="Calibri" w:eastAsia="Calibri" w:hAnsi="Calibri" w:cs="Calibri"/>
+          <w:sz w:val="24"/>
+          <w:szCs w:val="24"/>
+        </w:rPr>
+        <w:t xml:space="preserve"> analysis. Moreover, these two analyses did not agree on the ordering of genera in terms of lifespan, with MRR data indicating that </w:t>
       </w:r>
       <w:r>
         <w:rPr>
@@ -7479,6 +9038,7 @@
         </w:rPr>
         <w:t xml:space="preserve"> mosquitoes are on average the shortest lived and </w:t>
       </w:r>
+      <w:proofErr w:type="spellStart"/>
       <w:r>
         <w:rPr>
           <w:rFonts w:ascii="Calibri" w:eastAsia="Calibri" w:hAnsi="Calibri" w:cs="Calibri"/>
@@ -7489,14 +9049,34 @@
         </w:rPr>
         <w:t>Aedes</w:t>
       </w:r>
-      <w:r>
-        <w:rPr>
-          <w:rFonts w:ascii="Calibri" w:eastAsia="Calibri" w:hAnsi="Calibri" w:cs="Calibri"/>
-          <w:sz w:val="24"/>
-          <w:szCs w:val="24"/>
-        </w:rPr>
-        <w:t xml:space="preserve"> the longest, while Polovodova finding </w:t>
-      </w:r>
+      <w:proofErr w:type="spellEnd"/>
+      <w:r>
+        <w:rPr>
+          <w:rFonts w:ascii="Calibri" w:eastAsia="Calibri" w:hAnsi="Calibri" w:cs="Calibri"/>
+          <w:sz w:val="24"/>
+          <w:szCs w:val="24"/>
+        </w:rPr>
+        <w:t xml:space="preserve"> the longest, while </w:t>
+      </w:r>
+      <w:proofErr w:type="spellStart"/>
+      <w:r>
+        <w:rPr>
+          <w:rFonts w:ascii="Calibri" w:eastAsia="Calibri" w:hAnsi="Calibri" w:cs="Calibri"/>
+          <w:sz w:val="24"/>
+          <w:szCs w:val="24"/>
+        </w:rPr>
+        <w:t>Polovodova</w:t>
+      </w:r>
+      <w:proofErr w:type="spellEnd"/>
+      <w:r>
+        <w:rPr>
+          <w:rFonts w:ascii="Calibri" w:eastAsia="Calibri" w:hAnsi="Calibri" w:cs="Calibri"/>
+          <w:sz w:val="24"/>
+          <w:szCs w:val="24"/>
+        </w:rPr>
+        <w:t xml:space="preserve"> finding </w:t>
+      </w:r>
+      <w:proofErr w:type="spellStart"/>
       <w:r>
         <w:rPr>
           <w:rFonts w:ascii="Calibri" w:eastAsia="Calibri" w:hAnsi="Calibri" w:cs="Calibri"/>
@@ -7507,6 +9087,7 @@
         </w:rPr>
         <w:t>Aedes</w:t>
       </w:r>
+      <w:proofErr w:type="spellEnd"/>
       <w:r>
         <w:rPr>
           <w:rFonts w:ascii="Calibri" w:eastAsia="Calibri" w:hAnsi="Calibri" w:cs="Calibri"/>
@@ -7531,7 +9112,25 @@
           <w:sz w:val="24"/>
           <w:szCs w:val="24"/>
         </w:rPr>
-        <w:t xml:space="preserve"> the longest. The Detinova data, which was limited to Anopheline species, indicated that there is more variation at the species than species-complex level. These inconsistencies may indicate that the assumptions underpinning the analyses were violated; it could also be that differences in the environment were more important than phylogeny in determining the lifespan of mosquitoes in a given population.</w:t>
+        <w:t xml:space="preserve"> the longest. The </w:t>
+      </w:r>
+      <w:proofErr w:type="spellStart"/>
+      <w:r>
+        <w:rPr>
+          <w:rFonts w:ascii="Calibri" w:eastAsia="Calibri" w:hAnsi="Calibri" w:cs="Calibri"/>
+          <w:sz w:val="24"/>
+          <w:szCs w:val="24"/>
+        </w:rPr>
+        <w:t>Detinova</w:t>
+      </w:r>
+      <w:proofErr w:type="spellEnd"/>
+      <w:r>
+        <w:rPr>
+          <w:rFonts w:ascii="Calibri" w:eastAsia="Calibri" w:hAnsi="Calibri" w:cs="Calibri"/>
+          <w:sz w:val="24"/>
+          <w:szCs w:val="24"/>
+        </w:rPr>
+        <w:t xml:space="preserve"> data, which was limited to Anopheline species, indicated that there is more variation at the species than species-complex level. These inconsistencies may indicate that the assumptions underpinning the analyses were violated; it could also be that differences in the environment were more important than phylogeny in determining the lifespan of mosquitoes in a given population.</w:t>
       </w:r>
     </w:p>
     <w:p>
@@ -7565,31 +9164,7 @@
           <w:sz w:val="24"/>
           <w:szCs w:val="24"/>
         </w:rPr>
-        <w:t xml:space="preserve">estimate lifespan. </w:t>
-      </w:r>
-      <w:r>
-        <w:rPr>
-          <w:rFonts w:ascii="Calibri" w:eastAsia="Calibri" w:hAnsi="Calibri" w:cs="Calibri"/>
-          <w:sz w:val="24"/>
-          <w:szCs w:val="24"/>
-        </w:rPr>
-        <w:t xml:space="preserve">To </w:t>
-      </w:r>
-      <w:r>
-        <w:rPr>
-          <w:rFonts w:ascii="Calibri" w:eastAsia="Calibri" w:hAnsi="Calibri" w:cs="Calibri"/>
-          <w:sz w:val="24"/>
-          <w:szCs w:val="24"/>
-        </w:rPr>
-        <w:t>investigate this</w:t>
-      </w:r>
-      <w:r>
-        <w:rPr>
-          <w:rFonts w:ascii="Calibri" w:eastAsia="Calibri" w:hAnsi="Calibri" w:cs="Calibri"/>
-          <w:sz w:val="24"/>
-          <w:szCs w:val="24"/>
-        </w:rPr>
-        <w:t xml:space="preserve">, we </w:t>
+        <w:t xml:space="preserve">estimate lifespan. To investigate this, we </w:t>
       </w:r>
       <w:r>
         <w:rPr>
@@ -7720,7 +9295,7 @@
           <w:sz w:val="24"/>
           <w:szCs w:val="24"/>
         </w:rPr>
-        <w:instrText xml:space="preserve"> ADDIN EN.CITE &lt;EndNote&gt;&lt;Cite&gt;&lt;Author&gt;Verhulst&lt;/Author&gt;&lt;Year&gt;2013&lt;/Year&gt;&lt;RecNum&gt;11&lt;/RecNum&gt;&lt;DisplayText&gt;(Verhulst, Loonen et al. 2013)&lt;/DisplayText&gt;&lt;record&gt;&lt;rec-number&gt;11&lt;/rec-number&gt;&lt;foreign-keys&gt;&lt;key app="EN" db-id="2tr0vraf3pxzasepftp5eaa3zxax22pwd5wv" timestamp="1632838626"&gt;11&lt;/key&gt;&lt;/foreign-keys&gt;&lt;ref-type name="Journal Article"&gt;17&lt;/ref-type&gt;&lt;contributors&gt;&lt;authors&gt;&lt;author&gt;Verhulst, Niels O&lt;/author&gt;&lt;author&gt;Loonen, Jeanine ACM&lt;/author&gt;&lt;author&gt;Takken, Willem&lt;/author&gt;&lt;author&gt;vectors&lt;/author&gt;&lt;/authors&gt;&lt;/contributors&gt;&lt;titles&gt;&lt;title&gt;Advances in methods for colour marking of mosquitoes&lt;/title&gt;&lt;secondary-title&gt;Parasites &amp;amp; vectors&lt;/secondary-title&gt;&lt;/titles&gt;&lt;periodical&gt;&lt;full-title&gt;Parasites &amp;amp; vectors&lt;/full-title&gt;&lt;/periodical&gt;&lt;pages&gt;1-7&lt;/pages&gt;&lt;volume&gt;6&lt;/volume&gt;&lt;number&gt;1&lt;/number&gt;&lt;dates&gt;&lt;year&gt;2013&lt;/year&gt;&lt;/dates&gt;&lt;isbn&gt;1756-3305&lt;/isbn&gt;&lt;urls&gt;&lt;/urls&gt;&lt;/record&gt;&lt;/Cite&gt;&lt;/EndNote&gt;</w:instrText>
+        <w:instrText xml:space="preserve"> ADDIN EN.CITE &lt;EndNote&gt;&lt;Cite&gt;&lt;Author&gt;Verhulst&lt;/Author&gt;&lt;Year&gt;2013&lt;/Year&gt;&lt;RecNum&gt;17&lt;/RecNum&gt;&lt;DisplayText&gt;(Verhulst, Loonen et al. 2013)&lt;/DisplayText&gt;&lt;record&gt;&lt;rec-number&gt;17&lt;/rec-number&gt;&lt;foreign-keys&gt;&lt;key app="EN" db-id="zwtzeext2wxt59e9zrn5dx9sezwpptfs9dd9" timestamp="1653050648"&gt;17&lt;/key&gt;&lt;/foreign-keys&gt;&lt;ref-type name="Journal Article"&gt;17&lt;/ref-type&gt;&lt;contributors&gt;&lt;authors&gt;&lt;author&gt;Verhulst, Niels O&lt;/author&gt;&lt;author&gt;Loonen, Jeanine ACM&lt;/author&gt;&lt;author&gt;Takken, Willem&lt;/author&gt;&lt;author&gt;vectors&lt;/author&gt;&lt;/authors&gt;&lt;/contributors&gt;&lt;titles&gt;&lt;title&gt;Advances in methods for colour marking of mosquitoes&lt;/title&gt;&lt;secondary-title&gt;Parasites &amp;amp; vectors&lt;/secondary-title&gt;&lt;/titles&gt;&lt;periodical&gt;&lt;full-title&gt;Parasites &amp;amp; vectors&lt;/full-title&gt;&lt;/periodical&gt;&lt;pages&gt;1-7&lt;/pages&gt;&lt;volume&gt;6&lt;/volume&gt;&lt;number&gt;1&lt;/number&gt;&lt;dates&gt;&lt;year&gt;2013&lt;/year&gt;&lt;/dates&gt;&lt;isbn&gt;1756-3305&lt;/isbn&gt;&lt;urls&gt;&lt;/urls&gt;&lt;/record&gt;&lt;/Cite&gt;&lt;/EndNote&gt;</w:instrText>
       </w:r>
       <w:r>
         <w:rPr>
@@ -7819,7 +9394,25 @@
           <w:sz w:val="24"/>
           <w:szCs w:val="24"/>
         </w:rPr>
-        <w:t>The two dissection methods assume reproductive age (the number of gonotrophic cycles) can be estimated by examining ovariole structure. Polovodova’s method provides a direct count of the number of cycles</w:t>
+        <w:t xml:space="preserve">The two dissection methods assume reproductive age (the number of gonotrophic cycles) can be estimated by examining ovariole structure. </w:t>
+      </w:r>
+      <w:proofErr w:type="spellStart"/>
+      <w:r>
+        <w:rPr>
+          <w:rFonts w:ascii="Calibri" w:eastAsia="Calibri" w:hAnsi="Calibri" w:cs="Calibri"/>
+          <w:sz w:val="24"/>
+          <w:szCs w:val="24"/>
+        </w:rPr>
+        <w:t>Polovodova’s</w:t>
+      </w:r>
+      <w:proofErr w:type="spellEnd"/>
+      <w:r>
+        <w:rPr>
+          <w:rFonts w:ascii="Calibri" w:eastAsia="Calibri" w:hAnsi="Calibri" w:cs="Calibri"/>
+          <w:sz w:val="24"/>
+          <w:szCs w:val="24"/>
+        </w:rPr>
+        <w:t xml:space="preserve"> method provides a direct count of the number of cycles</w:t>
       </w:r>
       <w:r>
         <w:rPr>
@@ -7851,7 +9444,7 @@
           <w:sz w:val="24"/>
           <w:szCs w:val="24"/>
         </w:rPr>
-        <w:instrText xml:space="preserve"> ADDIN EN.CITE &lt;EndNote&gt;&lt;Cite&gt;&lt;Author&gt;Hugo&lt;/Author&gt;&lt;Year&gt;2014&lt;/Year&gt;&lt;RecNum&gt;35&lt;/RecNum&gt;&lt;DisplayText&gt;(Hugo, Quick-Miles et al. 2014)&lt;/DisplayText&gt;&lt;record&gt;&lt;rec-number&gt;35&lt;/rec-number&gt;&lt;foreign-keys&gt;&lt;key app="EN" db-id="2tr0vraf3pxzasepftp5eaa3zxax22pwd5wv" timestamp="1632838645"&gt;35&lt;/key&gt;&lt;/foreign-keys&gt;&lt;ref-type name="Journal Article"&gt;17&lt;/ref-type&gt;&lt;contributors&gt;&lt;authors&gt;&lt;author&gt;Hugo, Leon Eklund&lt;/author&gt;&lt;author&gt;Quick-Miles, S&lt;/author&gt;&lt;author&gt;Kay, BH&lt;/author&gt;&lt;author&gt;Ryan, PA&lt;/author&gt;&lt;/authors&gt;&lt;/contributors&gt;&lt;titles&gt;&lt;title&gt;Evaluations of mosquito age grading techniques based on morphological changes&lt;/title&gt;&lt;secondary-title&gt;Journal of medical entomology&lt;/secondary-title&gt;&lt;/titles&gt;&lt;periodical&gt;&lt;full-title&gt;Journal of medical entomology&lt;/full-title&gt;&lt;/periodical&gt;&lt;pages&gt;353-369&lt;/pages&gt;&lt;volume&gt;45&lt;/volume&gt;&lt;number&gt;3&lt;/number&gt;&lt;dates&gt;&lt;year&gt;2014&lt;/year&gt;&lt;/dates&gt;&lt;urls&gt;&lt;/urls&gt;&lt;/record&gt;&lt;/Cite&gt;&lt;/EndNote&gt;</w:instrText>
+        <w:instrText xml:space="preserve"> ADDIN EN.CITE &lt;EndNote&gt;&lt;Cite&gt;&lt;Author&gt;Hugo&lt;/Author&gt;&lt;Year&gt;2014&lt;/Year&gt;&lt;RecNum&gt;18&lt;/RecNum&gt;&lt;DisplayText&gt;(Hugo, Quick-Miles et al. 2014)&lt;/DisplayText&gt;&lt;record&gt;&lt;rec-number&gt;18&lt;/rec-number&gt;&lt;foreign-keys&gt;&lt;key app="EN" db-id="zwtzeext2wxt59e9zrn5dx9sezwpptfs9dd9" timestamp="1653050648"&gt;18&lt;/key&gt;&lt;/foreign-keys&gt;&lt;ref-type name="Journal Article"&gt;17&lt;/ref-type&gt;&lt;contributors&gt;&lt;authors&gt;&lt;author&gt;Hugo, Leon Eklund&lt;/author&gt;&lt;author&gt;Quick-Miles, S&lt;/author&gt;&lt;author&gt;Kay, BH&lt;/author&gt;&lt;author&gt;Ryan, PA&lt;/author&gt;&lt;/authors&gt;&lt;/contributors&gt;&lt;titles&gt;&lt;title&gt;Evaluations of mosquito age grading techniques based on morphological changes&lt;/title&gt;&lt;secondary-title&gt;Journal of medical entomology&lt;/secondary-title&gt;&lt;/titles&gt;&lt;periodical&gt;&lt;full-title&gt;Journal of medical entomology&lt;/full-title&gt;&lt;/periodical&gt;&lt;pages&gt;353-369&lt;/pages&gt;&lt;volume&gt;45&lt;/volume&gt;&lt;number&gt;3&lt;/number&gt;&lt;dates&gt;&lt;year&gt;2014&lt;/year&gt;&lt;/dates&gt;&lt;urls&gt;&lt;/urls&gt;&lt;/record&gt;&lt;/Cite&gt;&lt;/EndNote&gt;</w:instrText>
       </w:r>
       <w:r>
         <w:rPr>
@@ -7932,7 +9525,7 @@
           <w:sz w:val="24"/>
           <w:szCs w:val="24"/>
         </w:rPr>
-        <w:instrText xml:space="preserve"> ADDIN EN.CITE &lt;EndNote&gt;&lt;Cite&gt;&lt;Author&gt;Fox&lt;/Author&gt;&lt;Year&gt;1994&lt;/Year&gt;&lt;RecNum&gt;28&lt;/RecNum&gt;&lt;DisplayText&gt;(Fox and Brust 1994)&lt;/DisplayText&gt;&lt;record&gt;&lt;rec-number&gt;28&lt;/rec-number&gt;&lt;foreign-keys&gt;&lt;key app="EN" db-id="2tr0vraf3pxzasepftp5eaa3zxax22pwd5wv" timestamp="1632838640"&gt;28&lt;/key&gt;&lt;/foreign-keys&gt;&lt;ref-type name="Journal Article"&gt;17&lt;/ref-type&gt;&lt;contributors&gt;&lt;authors&gt;&lt;author&gt;Fox, AS&lt;/author&gt;&lt;author&gt;Brust, RA&lt;/author&gt;&lt;/authors&gt;&lt;/contributors&gt;&lt;titles&gt;&lt;title&gt;How do dilatations form in mosquito ovarioles?&lt;/title&gt;&lt;secondary-title&gt;Parasitology Today&lt;/secondary-title&gt;&lt;/titles&gt;&lt;periodical&gt;&lt;full-title&gt;Parasitology Today&lt;/full-title&gt;&lt;/periodical&gt;&lt;pages&gt;19-23&lt;/pages&gt;&lt;volume&gt;10&lt;/volume&gt;&lt;number&gt;1&lt;/number&gt;&lt;dates&gt;&lt;year&gt;1994&lt;/year&gt;&lt;/dates&gt;&lt;isbn&gt;0169-4758&lt;/isbn&gt;&lt;urls&gt;&lt;/urls&gt;&lt;/record&gt;&lt;/Cite&gt;&lt;/EndNote&gt;</w:instrText>
+        <w:instrText xml:space="preserve"> ADDIN EN.CITE &lt;EndNote&gt;&lt;Cite&gt;&lt;Author&gt;Fox&lt;/Author&gt;&lt;Year&gt;1994&lt;/Year&gt;&lt;RecNum&gt;14&lt;/RecNum&gt;&lt;DisplayText&gt;(Fox and Brust 1994)&lt;/DisplayText&gt;&lt;record&gt;&lt;rec-number&gt;14&lt;/rec-number&gt;&lt;foreign-keys&gt;&lt;key app="EN" db-id="zwtzeext2wxt59e9zrn5dx9sezwpptfs9dd9" timestamp="1653050648"&gt;14&lt;/key&gt;&lt;/foreign-keys&gt;&lt;ref-type name="Journal Article"&gt;17&lt;/ref-type&gt;&lt;contributors&gt;&lt;authors&gt;&lt;author&gt;Fox, AS&lt;/author&gt;&lt;author&gt;Brust, RA&lt;/author&gt;&lt;/authors&gt;&lt;/contributors&gt;&lt;titles&gt;&lt;title&gt;How do dilatations form in mosquito ovarioles?&lt;/title&gt;&lt;secondary-title&gt;Parasitology Today&lt;/secondary-title&gt;&lt;/titles&gt;&lt;periodical&gt;&lt;full-title&gt;Parasitology Today&lt;/full-title&gt;&lt;/periodical&gt;&lt;pages&gt;19-23&lt;/pages&gt;&lt;volume&gt;10&lt;/volume&gt;&lt;number&gt;1&lt;/number&gt;&lt;dates&gt;&lt;year&gt;1994&lt;/year&gt;&lt;/dates&gt;&lt;isbn&gt;0169-4758&lt;/isbn&gt;&lt;urls&gt;&lt;/urls&gt;&lt;/record&gt;&lt;/Cite&gt;&lt;/EndNote&gt;</w:instrText>
       </w:r>
       <w:r>
         <w:rPr>
@@ -7965,7 +9558,25 @@
           <w:sz w:val="24"/>
           <w:szCs w:val="24"/>
         </w:rPr>
-        <w:t>. In particular, it becomes harder for a dissector to distinguish the ovariole remnants of previous gonotrophic cycles as a mosquito ages, which may lead to the underestimation of lifespans. Detinova’s method provides less informati</w:t>
+        <w:t xml:space="preserve">. In particular, it becomes harder for a dissector to distinguish the ovariole remnants of previous gonotrophic cycles as a mosquito ages, which may lead to the underestimation of lifespans. </w:t>
+      </w:r>
+      <w:proofErr w:type="spellStart"/>
+      <w:r>
+        <w:rPr>
+          <w:rFonts w:ascii="Calibri" w:eastAsia="Calibri" w:hAnsi="Calibri" w:cs="Calibri"/>
+          <w:sz w:val="24"/>
+          <w:szCs w:val="24"/>
+        </w:rPr>
+        <w:t>Detinova’s</w:t>
+      </w:r>
+      <w:proofErr w:type="spellEnd"/>
+      <w:r>
+        <w:rPr>
+          <w:rFonts w:ascii="Calibri" w:eastAsia="Calibri" w:hAnsi="Calibri" w:cs="Calibri"/>
+          <w:sz w:val="24"/>
+          <w:szCs w:val="24"/>
+        </w:rPr>
+        <w:t xml:space="preserve"> method provides less informati</w:t>
       </w:r>
       <w:r>
         <w:rPr>
@@ -8063,7 +9674,7 @@
           <w:sz w:val="24"/>
           <w:szCs w:val="24"/>
         </w:rPr>
-        <w:instrText xml:space="preserve"> ADDIN EN.CITE &lt;EndNote&gt;&lt;Cite&gt;&lt;Author&gt;Clements&lt;/Author&gt;&lt;Year&gt;1981&lt;/Year&gt;&lt;RecNum&gt;25&lt;/RecNum&gt;&lt;DisplayText&gt;(Clements and Paterson 1981)&lt;/DisplayText&gt;&lt;record&gt;&lt;rec-number&gt;25&lt;/rec-number&gt;&lt;foreign-keys&gt;&lt;key app="EN" db-id="2tr0vraf3pxzasepftp5eaa3zxax22pwd5wv" timestamp="1632838636"&gt;25&lt;/key&gt;&lt;/foreign-keys&gt;&lt;ref-type name="Journal Article"&gt;17&lt;/ref-type&gt;&lt;contributors&gt;&lt;authors&gt;&lt;author&gt;Clements, AN&lt;/author&gt;&lt;author&gt;Paterson, GD&lt;/author&gt;&lt;/authors&gt;&lt;/contributors&gt;&lt;titles&gt;&lt;title&gt;The analysis of mortality and survival rates in wild populations of mosquitoes&lt;/title&gt;&lt;secondary-title&gt;Journal of applied ecology&lt;/secondary-title&gt;&lt;/titles&gt;&lt;periodical&gt;&lt;full-title&gt;Journal of applied ecology&lt;/full-title&gt;&lt;/periodical&gt;&lt;pages&gt;373-399&lt;/pages&gt;&lt;dates&gt;&lt;year&gt;1981&lt;/year&gt;&lt;/dates&gt;&lt;isbn&gt;0021-8901&lt;/isbn&gt;&lt;urls&gt;&lt;/urls&gt;&lt;/record&gt;&lt;/Cite&gt;&lt;/EndNote&gt;</w:instrText>
+        <w:instrText xml:space="preserve"> ADDIN EN.CITE &lt;EndNote&gt;&lt;Cite&gt;&lt;Author&gt;Clements&lt;/Author&gt;&lt;Year&gt;1981&lt;/Year&gt;&lt;RecNum&gt;8&lt;/RecNum&gt;&lt;DisplayText&gt;(Clements and Paterson 1981)&lt;/DisplayText&gt;&lt;record&gt;&lt;rec-number&gt;8&lt;/rec-number&gt;&lt;foreign-keys&gt;&lt;key app="EN" db-id="zwtzeext2wxt59e9zrn5dx9sezwpptfs9dd9" timestamp="1653050647"&gt;8&lt;/key&gt;&lt;/foreign-keys&gt;&lt;ref-type name="Journal Article"&gt;17&lt;/ref-type&gt;&lt;contributors&gt;&lt;authors&gt;&lt;author&gt;Clements, AN&lt;/author&gt;&lt;author&gt;Paterson, GD&lt;/author&gt;&lt;/authors&gt;&lt;/contributors&gt;&lt;titles&gt;&lt;title&gt;The analysis of mortality and survival rates in wild populations of mosquitoes&lt;/title&gt;&lt;secondary-title&gt;Journal of applied ecology&lt;/secondary-title&gt;&lt;/titles&gt;&lt;periodical&gt;&lt;full-title&gt;Journal of applied ecology&lt;/full-title&gt;&lt;/periodical&gt;&lt;pages&gt;373-399&lt;/pages&gt;&lt;dates&gt;&lt;year&gt;1981&lt;/year&gt;&lt;/dates&gt;&lt;isbn&gt;0021-8901&lt;/isbn&gt;&lt;urls&gt;&lt;/urls&gt;&lt;/record&gt;&lt;/Cite&gt;&lt;/EndNote&gt;</w:instrText>
       </w:r>
       <w:r>
         <w:rPr>
@@ -8112,7 +9723,7 @@
           <w:sz w:val="24"/>
           <w:szCs w:val="24"/>
         </w:rPr>
-        <w:instrText xml:space="preserve"> ADDIN EN.CITE &lt;EndNote&gt;&lt;Cite&gt;&lt;Author&gt;Gillies&lt;/Author&gt;&lt;Year&gt;1965&lt;/Year&gt;&lt;RecNum&gt;30&lt;/RecNum&gt;&lt;DisplayText&gt;(Gillies and Wilkes 1965)&lt;/DisplayText&gt;&lt;record&gt;&lt;rec-number&gt;30&lt;/rec-number&gt;&lt;foreign-keys&gt;&lt;key app="EN" db-id="2tr0vraf3pxzasepftp5eaa3zxax22pwd5wv" timestamp="1632838641"&gt;30&lt;/key&gt;&lt;/foreign-keys&gt;&lt;ref-type name="Journal Article"&gt;17&lt;/ref-type&gt;&lt;contributors&gt;&lt;authors&gt;&lt;author&gt;Gillies, Michael T&lt;/author&gt;&lt;author&gt;Wilkes, Tony&lt;/author&gt;&lt;/authors&gt;&lt;/contributors&gt;&lt;titles&gt;&lt;title&gt;A study of the age-composition of populations of Anopheles gambiae Giles and A. funestus Giles in North-Eastern Tanzania&lt;/title&gt;&lt;secondary-title&gt;Bulletin of entomological research&lt;/secondary-title&gt;&lt;/titles&gt;&lt;periodical&gt;&lt;full-title&gt;Bulletin of entomological research&lt;/full-title&gt;&lt;/periodical&gt;&lt;pages&gt;237-262&lt;/pages&gt;&lt;volume&gt;56&lt;/volume&gt;&lt;number&gt;2&lt;/number&gt;&lt;dates&gt;&lt;year&gt;1965&lt;/year&gt;&lt;/dates&gt;&lt;isbn&gt;1475-2670&lt;/isbn&gt;&lt;urls&gt;&lt;/urls&gt;&lt;/record&gt;&lt;/Cite&gt;&lt;/EndNote&gt;</w:instrText>
+        <w:instrText xml:space="preserve"> ADDIN EN.CITE &lt;EndNote&gt;&lt;Cite&gt;&lt;Author&gt;Gillies&lt;/Author&gt;&lt;Year&gt;1965&lt;/Year&gt;&lt;RecNum&gt;19&lt;/RecNum&gt;&lt;DisplayText&gt;(Gillies and Wilkes 1965)&lt;/DisplayText&gt;&lt;record&gt;&lt;rec-number&gt;19&lt;/rec-number&gt;&lt;foreign-keys&gt;&lt;key app="EN" db-id="zwtzeext2wxt59e9zrn5dx9sezwpptfs9dd9" timestamp="1653050649"&gt;19&lt;/key&gt;&lt;/foreign-keys&gt;&lt;ref-type name="Journal Article"&gt;17&lt;/ref-type&gt;&lt;contributors&gt;&lt;authors&gt;&lt;author&gt;Gillies, Michael T&lt;/author&gt;&lt;author&gt;Wilkes, Tony&lt;/author&gt;&lt;/authors&gt;&lt;/contributors&gt;&lt;titles&gt;&lt;title&gt;A study of the age-composition of populations of Anopheles gambiae Giles and A. funestus Giles in North-Eastern Tanzania&lt;/title&gt;&lt;secondary-title&gt;Bulletin of entomological research&lt;/secondary-title&gt;&lt;/titles&gt;&lt;periodical&gt;&lt;full-title&gt;Bulletin of entomological research&lt;/full-title&gt;&lt;/periodical&gt;&lt;pages&gt;237-262&lt;/pages&gt;&lt;volume&gt;56&lt;/volume&gt;&lt;number&gt;2&lt;/number&gt;&lt;dates&gt;&lt;year&gt;1965&lt;/year&gt;&lt;/dates&gt;&lt;isbn&gt;1475-2670&lt;/isbn&gt;&lt;urls&gt;&lt;/urls&gt;&lt;/record&gt;&lt;/Cite&gt;&lt;/EndNote&gt;</w:instrText>
       </w:r>
       <w:r>
         <w:rPr>
@@ -8246,12 +9857,12 @@
         </w:rPr>
         <w:fldChar w:fldCharType="begin">
           <w:fldData xml:space="preserve">PEVuZE5vdGU+PENpdGU+PEF1dGhvcj5ZYW5nPC9BdXRob3I+PFllYXI+MjAwOTwvWWVhcj48UmVj
-TnVtPjEzPC9SZWNOdW0+PERpc3BsYXlUZXh0PihZYW5nLCBNYWNvcmlzIGV0IGFsLiAyMDA5LCBN
+TnVtPjIwPC9SZWNOdW0+PERpc3BsYXlUZXh0PihZYW5nLCBNYWNvcmlzIGV0IGFsLiAyMDA5LCBN
 dXJkb2NrLCBQYWFpam1hbnMgZXQgYWwuIDIwMTIsIEJlY2stSm9obnNvbiwgTmVsc29uIGV0IGFs
 LiAyMDEzLCBCcmFkeSwgSm9oYW5zc29uIGV0IGFsLiAyMDEzKTwvRGlzcGxheVRleHQ+PHJlY29y
-ZD48cmVjLW51bWJlcj4xMzwvcmVjLW51bWJlcj48Zm9yZWlnbi1rZXlzPjxrZXkgYXBwPSJFTiIg
-ZGItaWQ9IjJ0cjB2cmFmM3B4emFzZXBmdHA1ZWFhM3p4YXgyMnB3ZDV3diIgdGltZXN0YW1wPSIx
-NjMyODM4NjI4Ij4xMzwva2V5PjwvZm9yZWlnbi1rZXlzPjxyZWYtdHlwZSBuYW1lPSJKb3VybmFs
+ZD48cmVjLW51bWJlcj4yMDwvcmVjLW51bWJlcj48Zm9yZWlnbi1rZXlzPjxrZXkgYXBwPSJFTiIg
+ZGItaWQ9Inp3dHplZXh0Mnd4dDU5ZTl6cm41ZHg5c2V6d3BwdGZzOWRkOSIgdGltZXN0YW1wPSIx
+NjUzMDUwNjQ5Ij4yMDwva2V5PjwvZm9yZWlnbi1rZXlzPjxyZWYtdHlwZSBuYW1lPSJKb3VybmFs
 IEFydGljbGUiPjE3PC9yZWYtdHlwZT48Y29udHJpYnV0b3JzPjxhdXRob3JzPjxhdXRob3I+WWFu
 ZywgSE08L2F1dGhvcj48YXV0aG9yPk1hY29yaXMsIE1ETERHPC9hdXRob3I+PGF1dGhvcj5HYWx2
 YW5pLCBLQzwvYXV0aG9yPjxhdXRob3I+QW5kcmlnaGV0dGksIE1UTTwvYXV0aG9yPjxhdXRob3I+
@@ -8264,9 +9875,9 @@
 dW1lPjEzNzwvdm9sdW1lPjxudW1iZXI+ODwvbnVtYmVyPjxkYXRlcz48eWVhcj4yMDA5PC95ZWFy
 PjwvZGF0ZXM+PGlzYm4+MTQ2OS00NDA5PC9pc2JuPjx1cmxzPjwvdXJscz48L3JlY29yZD48L0Np
 dGU+PENpdGU+PEF1dGhvcj5CcmFkeTwvQXV0aG9yPjxZZWFyPjIwMTM8L1llYXI+PFJlY051bT4y
-MzwvUmVjTnVtPjxyZWNvcmQ+PHJlYy1udW1iZXI+MjM8L3JlYy1udW1iZXI+PGZvcmVpZ24ta2V5
-cz48a2V5IGFwcD0iRU4iIGRiLWlkPSIydHIwdnJhZjNweHphc2VwZnRwNWVhYTN6eGF4MjJwd2Q1
-d3YiIHRpbWVzdGFtcD0iMTYzMjgzODYzNSI+MjM8L2tleT48L2ZvcmVpZ24ta2V5cz48cmVmLXR5
+MTwvUmVjTnVtPjxyZWNvcmQ+PHJlYy1udW1iZXI+MjE8L3JlYy1udW1iZXI+PGZvcmVpZ24ta2V5
+cz48a2V5IGFwcD0iRU4iIGRiLWlkPSJ6d3R6ZWV4dDJ3eHQ1OWU5enJuNWR4OXNlendwcHRmczlk
+ZDkiIHRpbWVzdGFtcD0iMTY1MzA1MDY0OSI+MjE8L2tleT48L2ZvcmVpZ24ta2V5cz48cmVmLXR5
 cGUgbmFtZT0iSm91cm5hbCBBcnRpY2xlIj4xNzwvcmVmLXR5cGU+PGNvbnRyaWJ1dG9ycz48YXV0
 aG9ycz48YXV0aG9yPkJyYWR5LCBPbGl2ZXIgSjwvYXV0aG9yPjxhdXRob3I+Sm9oYW5zc29uLCBN
 aWNoYWVsIEE8L2F1dGhvcj48YXV0aG9yPkd1ZXJyYSwgQ2FybG9zIEE8L2F1dGhvcj48YXV0aG9y
@@ -8283,39 +9894,39 @@
 ZXM+PHZvbHVtZT42PC92b2x1bWU+PG51bWJlcj4xPC9udW1iZXI+PGRhdGVzPjx5ZWFyPjIwMTM8
 L3llYXI+PC9kYXRlcz48aXNibj4xNzU2LTMzMDU8L2lzYm4+PHVybHM+PC91cmxzPjwvcmVjb3Jk
 PjwvQ2l0ZT48Q2l0ZT48QXV0aG9yPk11cmRvY2s8L0F1dGhvcj48WWVhcj4yMDEyPC9ZZWFyPjxS
-ZWNOdW0+MjwvUmVjTnVtPjxyZWNvcmQ+PHJlYy1udW1iZXI+MjwvcmVjLW51bWJlcj48Zm9yZWln
-bi1rZXlzPjxrZXkgYXBwPSJFTiIgZGItaWQ9IjJ0cjB2cmFmM3B4emFzZXBmdHA1ZWFhM3p4YXgy
-MnB3ZDV3diIgdGltZXN0YW1wPSIxNjMyODM4NjIwIj4yPC9rZXk+PC9mb3JlaWduLWtleXM+PHJl
-Zi10eXBlIG5hbWU9IkpvdXJuYWwgQXJ0aWNsZSI+MTc8L3JlZi10eXBlPjxjb250cmlidXRvcnM+
-PGF1dGhvcnM+PGF1dGhvcj5NdXJkb2NrLCBDQzwvYXV0aG9yPjxhdXRob3I+UGFhaWptYW5zLCBL
-cmlqbiBQPC9hdXRob3I+PGF1dGhvcj5CZWxsLCBBbmRyZXcgUzwvYXV0aG9yPjxhdXRob3I+S2lu
-ZywgSm9uYXMgRzwvYXV0aG9yPjxhdXRob3I+SGlsbHllciwgSnVsaWFuIEY8L2F1dGhvcj48YXV0
-aG9yPlJlYWQsIEFuZHJldyBGPC9hdXRob3I+PGF1dGhvcj5UaG9tYXMsIE1hdHRoZXcgQjwvYXV0
-aG9yPjwvYXV0aG9ycz48L2NvbnRyaWJ1dG9ycz48dGl0bGVzPjx0aXRsZT5Db21wbGV4IGVmZmVj
-dHMgb2YgdGVtcGVyYXR1cmUgb24gbW9zcXVpdG8gaW1tdW5lIGZ1bmN0aW9uPC90aXRsZT48c2Vj
-b25kYXJ5LXRpdGxlPlByb2NlZWRpbmdzIG9mIHRoZSBSb3lhbCBTb2NpZXR5IEI6IEJpb2xvZ2lj
-YWwgU2NpZW5jZXM8L3NlY29uZGFyeS10aXRsZT48L3RpdGxlcz48cGVyaW9kaWNhbD48ZnVsbC10
-aXRsZT5Qcm9jZWVkaW5ncyBvZiB0aGUgUm95YWwgU29jaWV0eSBCOiBCaW9sb2dpY2FsIFNjaWVu
-Y2VzPC9mdWxsLXRpdGxlPjwvcGVyaW9kaWNhbD48cGFnZXM+MzM1Ny0zMzY2PC9wYWdlcz48dm9s
-dW1lPjI3OTwvdm9sdW1lPjxudW1iZXI+MTc0MTwvbnVtYmVyPjxkYXRlcz48eWVhcj4yMDEyPC95
-ZWFyPjwvZGF0ZXM+PGlzYm4+MDk2Mi04NDUyPC9pc2JuPjx1cmxzPjwvdXJscz48L3JlY29yZD48
-L0NpdGU+PENpdGU+PEF1dGhvcj5CZWNrLUpvaG5zb248L0F1dGhvcj48WWVhcj4yMDEzPC9ZZWFy
-PjxSZWNOdW0+MjA8L1JlY051bT48cmVjb3JkPjxyZWMtbnVtYmVyPjIwPC9yZWMtbnVtYmVyPjxm
-b3JlaWduLWtleXM+PGtleSBhcHA9IkVOIiBkYi1pZD0iMnRyMHZyYWYzcHh6YXNlcGZ0cDVlYWEz
-enhheDIycHdkNXd2IiB0aW1lc3RhbXA9IjE2MzI4Mzg2MzMiPjIwPC9rZXk+PC9mb3JlaWduLWtl
-eXM+PHJlZi10eXBlIG5hbWU9IkpvdXJuYWwgQXJ0aWNsZSI+MTc8L3JlZi10eXBlPjxjb250cmli
-dXRvcnM+PGF1dGhvcnM+PGF1dGhvcj5CZWNrLUpvaG5zb24sIExpbmRzYXkgTTwvYXV0aG9yPjxh
-dXRob3I+TmVsc29uLCBXaWxsaWFtIEE8L2F1dGhvcj48YXV0aG9yPlBhYWlqbWFucywgS3Jpam4g
-UDwvYXV0aG9yPjxhdXRob3I+UmVhZCwgQW5kcmV3IEY8L2F1dGhvcj48YXV0aG9yPlRob21hcywg
-TWF0dGhldyBCPC9hdXRob3I+PGF1dGhvcj5CasO4cm5zdGFkLCBPdHRhciBOPC9hdXRob3I+PC9h
-dXRob3JzPjwvY29udHJpYnV0b3JzPjx0aXRsZXM+PHRpdGxlPlRoZSBlZmZlY3Qgb2YgdGVtcGVy
-YXR1cmUgb24gQW5vcGhlbGVzIG1vc3F1aXRvIHBvcHVsYXRpb24gZHluYW1pY3MgYW5kIHRoZSBw
-b3RlbnRpYWwgZm9yIG1hbGFyaWEgdHJhbnNtaXNzaW9uPC90aXRsZT48c2Vjb25kYXJ5LXRpdGxl
-PlBMT1Mgb25lPC9zZWNvbmRhcnktdGl0bGU+PC90aXRsZXM+PHBlcmlvZGljYWw+PGZ1bGwtdGl0
-bGU+UExPUyBvbmU8L2Z1bGwtdGl0bGU+PC9wZXJpb2RpY2FsPjxwYWdlcz5lNzkyNzY8L3BhZ2Vz
-Pjx2b2x1bWU+ODwvdm9sdW1lPjxudW1iZXI+MTE8L251bWJlcj48ZGF0ZXM+PHllYXI+MjAxMzwv
-eWVhcj48L2RhdGVzPjxpc2JuPjE5MzItNjIwMzwvaXNibj48dXJscz48L3VybHM+PC9yZWNvcmQ+
-PC9DaXRlPjwvRW5kTm90ZT4A
+ZWNOdW0+MjI8L1JlY051bT48cmVjb3JkPjxyZWMtbnVtYmVyPjIyPC9yZWMtbnVtYmVyPjxmb3Jl
+aWduLWtleXM+PGtleSBhcHA9IkVOIiBkYi1pZD0iend0emVleHQyd3h0NTllOXpybjVkeDlzZXp3
+cHB0ZnM5ZGQ5IiB0aW1lc3RhbXA9IjE2NTMwNTA2NDkiPjIyPC9rZXk+PC9mb3JlaWduLWtleXM+
+PHJlZi10eXBlIG5hbWU9IkpvdXJuYWwgQXJ0aWNsZSI+MTc8L3JlZi10eXBlPjxjb250cmlidXRv
+cnM+PGF1dGhvcnM+PGF1dGhvcj5NdXJkb2NrLCBDQzwvYXV0aG9yPjxhdXRob3I+UGFhaWptYW5z
+LCBLcmlqbiBQPC9hdXRob3I+PGF1dGhvcj5CZWxsLCBBbmRyZXcgUzwvYXV0aG9yPjxhdXRob3I+
+S2luZywgSm9uYXMgRzwvYXV0aG9yPjxhdXRob3I+SGlsbHllciwgSnVsaWFuIEY8L2F1dGhvcj48
+YXV0aG9yPlJlYWQsIEFuZHJldyBGPC9hdXRob3I+PGF1dGhvcj5UaG9tYXMsIE1hdHRoZXcgQjwv
+YXV0aG9yPjwvYXV0aG9ycz48L2NvbnRyaWJ1dG9ycz48dGl0bGVzPjx0aXRsZT5Db21wbGV4IGVm
+ZmVjdHMgb2YgdGVtcGVyYXR1cmUgb24gbW9zcXVpdG8gaW1tdW5lIGZ1bmN0aW9uPC90aXRsZT48
+c2Vjb25kYXJ5LXRpdGxlPlByb2NlZWRpbmdzIG9mIHRoZSBSb3lhbCBTb2NpZXR5IEI6IEJpb2xv
+Z2ljYWwgU2NpZW5jZXM8L3NlY29uZGFyeS10aXRsZT48L3RpdGxlcz48cGVyaW9kaWNhbD48ZnVs
+bC10aXRsZT5Qcm9jZWVkaW5ncyBvZiB0aGUgUm95YWwgU29jaWV0eSBCOiBCaW9sb2dpY2FsIFNj
+aWVuY2VzPC9mdWxsLXRpdGxlPjwvcGVyaW9kaWNhbD48cGFnZXM+MzM1Ny0zMzY2PC9wYWdlcz48
+dm9sdW1lPjI3OTwvdm9sdW1lPjxudW1iZXI+MTc0MTwvbnVtYmVyPjxkYXRlcz48eWVhcj4yMDEy
+PC95ZWFyPjwvZGF0ZXM+PGlzYm4+MDk2Mi04NDUyPC9pc2JuPjx1cmxzPjwvdXJscz48L3JlY29y
+ZD48L0NpdGU+PENpdGU+PEF1dGhvcj5CZWNrLUpvaG5zb248L0F1dGhvcj48WWVhcj4yMDEzPC9Z
+ZWFyPjxSZWNOdW0+MjM8L1JlY051bT48cmVjb3JkPjxyZWMtbnVtYmVyPjIzPC9yZWMtbnVtYmVy
+Pjxmb3JlaWduLWtleXM+PGtleSBhcHA9IkVOIiBkYi1pZD0iend0emVleHQyd3h0NTllOXpybjVk
+eDlzZXp3cHB0ZnM5ZGQ5IiB0aW1lc3RhbXA9IjE2NTMwNTA2NDkiPjIzPC9rZXk+PC9mb3JlaWdu
+LWtleXM+PHJlZi10eXBlIG5hbWU9IkpvdXJuYWwgQXJ0aWNsZSI+MTc8L3JlZi10eXBlPjxjb250
+cmlidXRvcnM+PGF1dGhvcnM+PGF1dGhvcj5CZWNrLUpvaG5zb24sIExpbmRzYXkgTTwvYXV0aG9y
+PjxhdXRob3I+TmVsc29uLCBXaWxsaWFtIEE8L2F1dGhvcj48YXV0aG9yPlBhYWlqbWFucywgS3Jp
+am4gUDwvYXV0aG9yPjxhdXRob3I+UmVhZCwgQW5kcmV3IEY8L2F1dGhvcj48YXV0aG9yPlRob21h
+cywgTWF0dGhldyBCPC9hdXRob3I+PGF1dGhvcj5CasO4cm5zdGFkLCBPdHRhciBOPC9hdXRob3I+
+PC9hdXRob3JzPjwvY29udHJpYnV0b3JzPjx0aXRsZXM+PHRpdGxlPlRoZSBlZmZlY3Qgb2YgdGVt
+cGVyYXR1cmUgb24gQW5vcGhlbGVzIG1vc3F1aXRvIHBvcHVsYXRpb24gZHluYW1pY3MgYW5kIHRo
+ZSBwb3RlbnRpYWwgZm9yIG1hbGFyaWEgdHJhbnNtaXNzaW9uPC90aXRsZT48c2Vjb25kYXJ5LXRp
+dGxlPlBMT1Mgb25lPC9zZWNvbmRhcnktdGl0bGU+PC90aXRsZXM+PHBlcmlvZGljYWw+PGZ1bGwt
+dGl0bGU+UExPUyBvbmU8L2Z1bGwtdGl0bGU+PC9wZXJpb2RpY2FsPjxwYWdlcz5lNzkyNzY8L3Bh
+Z2VzPjx2b2x1bWU+ODwvdm9sdW1lPjxudW1iZXI+MTE8L251bWJlcj48ZGF0ZXM+PHllYXI+MjAx
+MzwveWVhcj48L2RhdGVzPjxpc2JuPjE5MzItNjIwMzwvaXNibj48dXJscz48L3VybHM+PC9yZWNv
+cmQ+PC9DaXRlPjwvRW5kTm90ZT5=
 </w:fldData>
         </w:fldChar>
       </w:r>
@@ -8335,12 +9946,12 @@
         </w:rPr>
         <w:fldChar w:fldCharType="begin">
           <w:fldData xml:space="preserve">PEVuZE5vdGU+PENpdGU+PEF1dGhvcj5ZYW5nPC9BdXRob3I+PFllYXI+MjAwOTwvWWVhcj48UmVj
-TnVtPjEzPC9SZWNOdW0+PERpc3BsYXlUZXh0PihZYW5nLCBNYWNvcmlzIGV0IGFsLiAyMDA5LCBN
+TnVtPjIwPC9SZWNOdW0+PERpc3BsYXlUZXh0PihZYW5nLCBNYWNvcmlzIGV0IGFsLiAyMDA5LCBN
 dXJkb2NrLCBQYWFpam1hbnMgZXQgYWwuIDIwMTIsIEJlY2stSm9obnNvbiwgTmVsc29uIGV0IGFs
 LiAyMDEzLCBCcmFkeSwgSm9oYW5zc29uIGV0IGFsLiAyMDEzKTwvRGlzcGxheVRleHQ+PHJlY29y
-ZD48cmVjLW51bWJlcj4xMzwvcmVjLW51bWJlcj48Zm9yZWlnbi1rZXlzPjxrZXkgYXBwPSJFTiIg
-ZGItaWQ9IjJ0cjB2cmFmM3B4emFzZXBmdHA1ZWFhM3p4YXgyMnB3ZDV3diIgdGltZXN0YW1wPSIx
-NjMyODM4NjI4Ij4xMzwva2V5PjwvZm9yZWlnbi1rZXlzPjxyZWYtdHlwZSBuYW1lPSJKb3VybmFs
+ZD48cmVjLW51bWJlcj4yMDwvcmVjLW51bWJlcj48Zm9yZWlnbi1rZXlzPjxrZXkgYXBwPSJFTiIg
+ZGItaWQ9Inp3dHplZXh0Mnd4dDU5ZTl6cm41ZHg5c2V6d3BwdGZzOWRkOSIgdGltZXN0YW1wPSIx
+NjUzMDUwNjQ5Ij4yMDwva2V5PjwvZm9yZWlnbi1rZXlzPjxyZWYtdHlwZSBuYW1lPSJKb3VybmFs
 IEFydGljbGUiPjE3PC9yZWYtdHlwZT48Y29udHJpYnV0b3JzPjxhdXRob3JzPjxhdXRob3I+WWFu
 ZywgSE08L2F1dGhvcj48YXV0aG9yPk1hY29yaXMsIE1ETERHPC9hdXRob3I+PGF1dGhvcj5HYWx2
 YW5pLCBLQzwvYXV0aG9yPjxhdXRob3I+QW5kcmlnaGV0dGksIE1UTTwvYXV0aG9yPjxhdXRob3I+
@@ -8353,9 +9964,9 @@
 dW1lPjEzNzwvdm9sdW1lPjxudW1iZXI+ODwvbnVtYmVyPjxkYXRlcz48eWVhcj4yMDA5PC95ZWFy
 PjwvZGF0ZXM+PGlzYm4+MTQ2OS00NDA5PC9pc2JuPjx1cmxzPjwvdXJscz48L3JlY29yZD48L0Np
 dGU+PENpdGU+PEF1dGhvcj5CcmFkeTwvQXV0aG9yPjxZZWFyPjIwMTM8L1llYXI+PFJlY051bT4y
-MzwvUmVjTnVtPjxyZWNvcmQ+PHJlYy1udW1iZXI+MjM8L3JlYy1udW1iZXI+PGZvcmVpZ24ta2V5
-cz48a2V5IGFwcD0iRU4iIGRiLWlkPSIydHIwdnJhZjNweHphc2VwZnRwNWVhYTN6eGF4MjJwd2Q1
-d3YiIHRpbWVzdGFtcD0iMTYzMjgzODYzNSI+MjM8L2tleT48L2ZvcmVpZ24ta2V5cz48cmVmLXR5
+MTwvUmVjTnVtPjxyZWNvcmQ+PHJlYy1udW1iZXI+MjE8L3JlYy1udW1iZXI+PGZvcmVpZ24ta2V5
+cz48a2V5IGFwcD0iRU4iIGRiLWlkPSJ6d3R6ZWV4dDJ3eHQ1OWU5enJuNWR4OXNlendwcHRmczlk
+ZDkiIHRpbWVzdGFtcD0iMTY1MzA1MDY0OSI+MjE8L2tleT48L2ZvcmVpZ24ta2V5cz48cmVmLXR5
 cGUgbmFtZT0iSm91cm5hbCBBcnRpY2xlIj4xNzwvcmVmLXR5cGU+PGNvbnRyaWJ1dG9ycz48YXV0
 aG9ycz48YXV0aG9yPkJyYWR5LCBPbGl2ZXIgSjwvYXV0aG9yPjxhdXRob3I+Sm9oYW5zc29uLCBN
 aWNoYWVsIEE8L2F1dGhvcj48YXV0aG9yPkd1ZXJyYSwgQ2FybG9zIEE8L2F1dGhvcj48YXV0aG9y
@@ -8372,39 +9983,39 @@
 ZXM+PHZvbHVtZT42PC92b2x1bWU+PG51bWJlcj4xPC9udW1iZXI+PGRhdGVzPjx5ZWFyPjIwMTM8
 L3llYXI+PC9kYXRlcz48aXNibj4xNzU2LTMzMDU8L2lzYm4+PHVybHM+PC91cmxzPjwvcmVjb3Jk
 PjwvQ2l0ZT48Q2l0ZT48QXV0aG9yPk11cmRvY2s8L0F1dGhvcj48WWVhcj4yMDEyPC9ZZWFyPjxS
-ZWNOdW0+MjwvUmVjTnVtPjxyZWNvcmQ+PHJlYy1udW1iZXI+MjwvcmVjLW51bWJlcj48Zm9yZWln
-bi1rZXlzPjxrZXkgYXBwPSJFTiIgZGItaWQ9IjJ0cjB2cmFmM3B4emFzZXBmdHA1ZWFhM3p4YXgy
-MnB3ZDV3diIgdGltZXN0YW1wPSIxNjMyODM4NjIwIj4yPC9rZXk+PC9mb3JlaWduLWtleXM+PHJl
-Zi10eXBlIG5hbWU9IkpvdXJuYWwgQXJ0aWNsZSI+MTc8L3JlZi10eXBlPjxjb250cmlidXRvcnM+
-PGF1dGhvcnM+PGF1dGhvcj5NdXJkb2NrLCBDQzwvYXV0aG9yPjxhdXRob3I+UGFhaWptYW5zLCBL
-cmlqbiBQPC9hdXRob3I+PGF1dGhvcj5CZWxsLCBBbmRyZXcgUzwvYXV0aG9yPjxhdXRob3I+S2lu
-ZywgSm9uYXMgRzwvYXV0aG9yPjxhdXRob3I+SGlsbHllciwgSnVsaWFuIEY8L2F1dGhvcj48YXV0
-aG9yPlJlYWQsIEFuZHJldyBGPC9hdXRob3I+PGF1dGhvcj5UaG9tYXMsIE1hdHRoZXcgQjwvYXV0
-aG9yPjwvYXV0aG9ycz48L2NvbnRyaWJ1dG9ycz48dGl0bGVzPjx0aXRsZT5Db21wbGV4IGVmZmVj
-dHMgb2YgdGVtcGVyYXR1cmUgb24gbW9zcXVpdG8gaW1tdW5lIGZ1bmN0aW9uPC90aXRsZT48c2Vj
-b25kYXJ5LXRpdGxlPlByb2NlZWRpbmdzIG9mIHRoZSBSb3lhbCBTb2NpZXR5IEI6IEJpb2xvZ2lj
-YWwgU2NpZW5jZXM8L3NlY29uZGFyeS10aXRsZT48L3RpdGxlcz48cGVyaW9kaWNhbD48ZnVsbC10
-aXRsZT5Qcm9jZWVkaW5ncyBvZiB0aGUgUm95YWwgU29jaWV0eSBCOiBCaW9sb2dpY2FsIFNjaWVu
-Y2VzPC9mdWxsLXRpdGxlPjwvcGVyaW9kaWNhbD48cGFnZXM+MzM1Ny0zMzY2PC9wYWdlcz48dm9s
-dW1lPjI3OTwvdm9sdW1lPjxudW1iZXI+MTc0MTwvbnVtYmVyPjxkYXRlcz48eWVhcj4yMDEyPC95
-ZWFyPjwvZGF0ZXM+PGlzYm4+MDk2Mi04NDUyPC9pc2JuPjx1cmxzPjwvdXJscz48L3JlY29yZD48
-L0NpdGU+PENpdGU+PEF1dGhvcj5CZWNrLUpvaG5zb248L0F1dGhvcj48WWVhcj4yMDEzPC9ZZWFy
-PjxSZWNOdW0+MjA8L1JlY051bT48cmVjb3JkPjxyZWMtbnVtYmVyPjIwPC9yZWMtbnVtYmVyPjxm
-b3JlaWduLWtleXM+PGtleSBhcHA9IkVOIiBkYi1pZD0iMnRyMHZyYWYzcHh6YXNlcGZ0cDVlYWEz
-enhheDIycHdkNXd2IiB0aW1lc3RhbXA9IjE2MzI4Mzg2MzMiPjIwPC9rZXk+PC9mb3JlaWduLWtl
-eXM+PHJlZi10eXBlIG5hbWU9IkpvdXJuYWwgQXJ0aWNsZSI+MTc8L3JlZi10eXBlPjxjb250cmli
-dXRvcnM+PGF1dGhvcnM+PGF1dGhvcj5CZWNrLUpvaG5zb24sIExpbmRzYXkgTTwvYXV0aG9yPjxh
-dXRob3I+TmVsc29uLCBXaWxsaWFtIEE8L2F1dGhvcj48YXV0aG9yPlBhYWlqbWFucywgS3Jpam4g
-UDwvYXV0aG9yPjxhdXRob3I+UmVhZCwgQW5kcmV3IEY8L2F1dGhvcj48YXV0aG9yPlRob21hcywg
-TWF0dGhldyBCPC9hdXRob3I+PGF1dGhvcj5CasO4cm5zdGFkLCBPdHRhciBOPC9hdXRob3I+PC9h
-dXRob3JzPjwvY29udHJpYnV0b3JzPjx0aXRsZXM+PHRpdGxlPlRoZSBlZmZlY3Qgb2YgdGVtcGVy
-YXR1cmUgb24gQW5vcGhlbGVzIG1vc3F1aXRvIHBvcHVsYXRpb24gZHluYW1pY3MgYW5kIHRoZSBw
-b3RlbnRpYWwgZm9yIG1hbGFyaWEgdHJhbnNtaXNzaW9uPC90aXRsZT48c2Vjb25kYXJ5LXRpdGxl
-PlBMT1Mgb25lPC9zZWNvbmRhcnktdGl0bGU+PC90aXRsZXM+PHBlcmlvZGljYWw+PGZ1bGwtdGl0
-bGU+UExPUyBvbmU8L2Z1bGwtdGl0bGU+PC9wZXJpb2RpY2FsPjxwYWdlcz5lNzkyNzY8L3BhZ2Vz
-Pjx2b2x1bWU+ODwvdm9sdW1lPjxudW1iZXI+MTE8L251bWJlcj48ZGF0ZXM+PHllYXI+MjAxMzwv
-eWVhcj48L2RhdGVzPjxpc2JuPjE5MzItNjIwMzwvaXNibj48dXJscz48L3VybHM+PC9yZWNvcmQ+
-PC9DaXRlPjwvRW5kTm90ZT4A
+ZWNOdW0+MjI8L1JlY051bT48cmVjb3JkPjxyZWMtbnVtYmVyPjIyPC9yZWMtbnVtYmVyPjxmb3Jl
+aWduLWtleXM+PGtleSBhcHA9IkVOIiBkYi1pZD0iend0emVleHQyd3h0NTllOXpybjVkeDlzZXp3
+cHB0ZnM5ZGQ5IiB0aW1lc3RhbXA9IjE2NTMwNTA2NDkiPjIyPC9rZXk+PC9mb3JlaWduLWtleXM+
+PHJlZi10eXBlIG5hbWU9IkpvdXJuYWwgQXJ0aWNsZSI+MTc8L3JlZi10eXBlPjxjb250cmlidXRv
+cnM+PGF1dGhvcnM+PGF1dGhvcj5NdXJkb2NrLCBDQzwvYXV0aG9yPjxhdXRob3I+UGFhaWptYW5z
+LCBLcmlqbiBQPC9hdXRob3I+PGF1dGhvcj5CZWxsLCBBbmRyZXcgUzwvYXV0aG9yPjxhdXRob3I+
+S2luZywgSm9uYXMgRzwvYXV0aG9yPjxhdXRob3I+SGlsbHllciwgSnVsaWFuIEY8L2F1dGhvcj48
+YXV0aG9yPlJlYWQsIEFuZHJldyBGPC9hdXRob3I+PGF1dGhvcj5UaG9tYXMsIE1hdHRoZXcgQjwv
+YXV0aG9yPjwvYXV0aG9ycz48L2NvbnRyaWJ1dG9ycz48dGl0bGVzPjx0aXRsZT5Db21wbGV4IGVm
+ZmVjdHMgb2YgdGVtcGVyYXR1cmUgb24gbW9zcXVpdG8gaW1tdW5lIGZ1bmN0aW9uPC90aXRsZT48
+c2Vjb25kYXJ5LXRpdGxlPlByb2NlZWRpbmdzIG9mIHRoZSBSb3lhbCBTb2NpZXR5IEI6IEJpb2xv
+Z2ljYWwgU2NpZW5jZXM8L3NlY29uZGFyeS10aXRsZT48L3RpdGxlcz48cGVyaW9kaWNhbD48ZnVs
+bC10aXRsZT5Qcm9jZWVkaW5ncyBvZiB0aGUgUm95YWwgU29jaWV0eSBCOiBCaW9sb2dpY2FsIFNj
+aWVuY2VzPC9mdWxsLXRpdGxlPjwvcGVyaW9kaWNhbD48cGFnZXM+MzM1Ny0zMzY2PC9wYWdlcz48
+dm9sdW1lPjI3OTwvdm9sdW1lPjxudW1iZXI+MTc0MTwvbnVtYmVyPjxkYXRlcz48eWVhcj4yMDEy
+PC95ZWFyPjwvZGF0ZXM+PGlzYm4+MDk2Mi04NDUyPC9pc2JuPjx1cmxzPjwvdXJscz48L3JlY29y
+ZD48L0NpdGU+PENpdGU+PEF1dGhvcj5CZWNrLUpvaG5zb248L0F1dGhvcj48WWVhcj4yMDEzPC9Z
+ZWFyPjxSZWNOdW0+MjM8L1JlY051bT48cmVjb3JkPjxyZWMtbnVtYmVyPjIzPC9yZWMtbnVtYmVy
+Pjxmb3JlaWduLWtleXM+PGtleSBhcHA9IkVOIiBkYi1pZD0iend0emVleHQyd3h0NTllOXpybjVk
+eDlzZXp3cHB0ZnM5ZGQ5IiB0aW1lc3RhbXA9IjE2NTMwNTA2NDkiPjIzPC9rZXk+PC9mb3JlaWdu
+LWtleXM+PHJlZi10eXBlIG5hbWU9IkpvdXJuYWwgQXJ0aWNsZSI+MTc8L3JlZi10eXBlPjxjb250
+cmlidXRvcnM+PGF1dGhvcnM+PGF1dGhvcj5CZWNrLUpvaG5zb24sIExpbmRzYXkgTTwvYXV0aG9y
+PjxhdXRob3I+TmVsc29uLCBXaWxsaWFtIEE8L2F1dGhvcj48YXV0aG9yPlBhYWlqbWFucywgS3Jp
+am4gUDwvYXV0aG9yPjxhdXRob3I+UmVhZCwgQW5kcmV3IEY8L2F1dGhvcj48YXV0aG9yPlRob21h
+cywgTWF0dGhldyBCPC9hdXRob3I+PGF1dGhvcj5CasO4cm5zdGFkLCBPdHRhciBOPC9hdXRob3I+
+PC9hdXRob3JzPjwvY29udHJpYnV0b3JzPjx0aXRsZXM+PHRpdGxlPlRoZSBlZmZlY3Qgb2YgdGVt
+cGVyYXR1cmUgb24gQW5vcGhlbGVzIG1vc3F1aXRvIHBvcHVsYXRpb24gZHluYW1pY3MgYW5kIHRo
+ZSBwb3RlbnRpYWwgZm9yIG1hbGFyaWEgdHJhbnNtaXNzaW9uPC90aXRsZT48c2Vjb25kYXJ5LXRp
+dGxlPlBMT1Mgb25lPC9zZWNvbmRhcnktdGl0bGU+PC90aXRsZXM+PHBlcmlvZGljYWw+PGZ1bGwt
+dGl0bGU+UExPUyBvbmU8L2Z1bGwtdGl0bGU+PC9wZXJpb2RpY2FsPjxwYWdlcz5lNzkyNzY8L3Bh
+Z2VzPjx2b2x1bWU+ODwvdm9sdW1lPjxudW1iZXI+MTE8L251bWJlcj48ZGF0ZXM+PHllYXI+MjAx
+MzwveWVhcj48L2RhdGVzPjxpc2JuPjE5MzItNjIwMzwvaXNibj48dXJscz48L3VybHM+PC9yZWNv
+cmQ+PC9DaXRlPjwvRW5kTm90ZT5=
 </w:fldData>
         </w:fldChar>
       </w:r>
@@ -8504,17 +10115,66 @@
           <w:sz w:val="24"/>
           <w:szCs w:val="24"/>
         </w:rPr>
-        <w:t xml:space="preserve">, ignoring weather variation around average temperatures. Alternatively, the effects of temperature may be smaller in the field than the laboratory if mosquitoes adjust their behaviour to buffer themselves against temperature extremes, for example by seeking out cool, shady micro-habitats during periods of high temperature. We did find that longevity was significantly correlated with the daily temperature range in </w:t>
-      </w:r>
-      <w:r>
-        <w:rPr>
-          <w:rFonts w:ascii="Calibri" w:eastAsia="Calibri" w:hAnsi="Calibri" w:cs="Calibri"/>
-          <w:i/>
-          <w:sz w:val="24"/>
-          <w:szCs w:val="24"/>
-        </w:rPr>
-        <w:t>An. gambiae s.l.</w:t>
-      </w:r>
+        <w:t xml:space="preserve">, ignoring weather variation around average temperatures. Alternatively, the effects of temperature may be smaller in the field than the laboratory if mosquitoes adjust their </w:t>
+      </w:r>
+      <w:proofErr w:type="spellStart"/>
+      <w:r>
+        <w:rPr>
+          <w:rFonts w:ascii="Calibri" w:eastAsia="Calibri" w:hAnsi="Calibri" w:cs="Calibri"/>
+          <w:sz w:val="24"/>
+          <w:szCs w:val="24"/>
+        </w:rPr>
+        <w:t>behaviour</w:t>
+      </w:r>
+      <w:proofErr w:type="spellEnd"/>
+      <w:r>
+        <w:rPr>
+          <w:rFonts w:ascii="Calibri" w:eastAsia="Calibri" w:hAnsi="Calibri" w:cs="Calibri"/>
+          <w:sz w:val="24"/>
+          <w:szCs w:val="24"/>
+        </w:rPr>
+        <w:t xml:space="preserve"> to buffer themselves against temperature extremes, for example by seeking out cool, shady micro-habitats during periods of high temperature. We did find that longevity was significantly correlated with the daily temperature range in </w:t>
+      </w:r>
+      <w:r>
+        <w:rPr>
+          <w:rFonts w:ascii="Calibri" w:eastAsia="Calibri" w:hAnsi="Calibri" w:cs="Calibri"/>
+          <w:i/>
+          <w:sz w:val="24"/>
+          <w:szCs w:val="24"/>
+        </w:rPr>
+        <w:t xml:space="preserve">An. </w:t>
+      </w:r>
+      <w:proofErr w:type="spellStart"/>
+      <w:r>
+        <w:rPr>
+          <w:rFonts w:ascii="Calibri" w:eastAsia="Calibri" w:hAnsi="Calibri" w:cs="Calibri"/>
+          <w:i/>
+          <w:sz w:val="24"/>
+          <w:szCs w:val="24"/>
+        </w:rPr>
+        <w:t>gambiae</w:t>
+      </w:r>
+      <w:proofErr w:type="spellEnd"/>
+      <w:r>
+        <w:rPr>
+          <w:rFonts w:ascii="Calibri" w:eastAsia="Calibri" w:hAnsi="Calibri" w:cs="Calibri"/>
+          <w:i/>
+          <w:sz w:val="24"/>
+          <w:szCs w:val="24"/>
+        </w:rPr>
+        <w:t xml:space="preserve"> </w:t>
+      </w:r>
+      <w:proofErr w:type="spellStart"/>
+      <w:r>
+        <w:rPr>
+          <w:rFonts w:ascii="Calibri" w:eastAsia="Calibri" w:hAnsi="Calibri" w:cs="Calibri"/>
+          <w:i/>
+          <w:sz w:val="24"/>
+          <w:szCs w:val="24"/>
+        </w:rPr>
+        <w:t>s.l.</w:t>
+      </w:r>
+      <w:proofErr w:type="spellEnd"/>
       <w:r>
         <w:rPr>
           <w:rFonts w:ascii="Calibri" w:eastAsia="Calibri" w:hAnsi="Calibri" w:cs="Calibri"/>
@@ -8530,8 +10190,39 @@
           <w:sz w:val="24"/>
           <w:szCs w:val="24"/>
         </w:rPr>
-        <w:t>An. funestus s.l.</w:t>
-      </w:r>
+        <w:t xml:space="preserve">An. </w:t>
+      </w:r>
+      <w:proofErr w:type="spellStart"/>
+      <w:r>
+        <w:rPr>
+          <w:rFonts w:ascii="Calibri" w:eastAsia="Calibri" w:hAnsi="Calibri" w:cs="Calibri"/>
+          <w:i/>
+          <w:sz w:val="24"/>
+          <w:szCs w:val="24"/>
+        </w:rPr>
+        <w:t>funestus</w:t>
+      </w:r>
+      <w:proofErr w:type="spellEnd"/>
+      <w:r>
+        <w:rPr>
+          <w:rFonts w:ascii="Calibri" w:eastAsia="Calibri" w:hAnsi="Calibri" w:cs="Calibri"/>
+          <w:i/>
+          <w:sz w:val="24"/>
+          <w:szCs w:val="24"/>
+        </w:rPr>
+        <w:t xml:space="preserve"> </w:t>
+      </w:r>
+      <w:proofErr w:type="spellStart"/>
+      <w:r>
+        <w:rPr>
+          <w:rFonts w:ascii="Calibri" w:eastAsia="Calibri" w:hAnsi="Calibri" w:cs="Calibri"/>
+          <w:i/>
+          <w:sz w:val="24"/>
+          <w:szCs w:val="24"/>
+        </w:rPr>
+        <w:t>s.l.</w:t>
+      </w:r>
+      <w:proofErr w:type="spellEnd"/>
       <w:r>
         <w:rPr>
           <w:rFonts w:ascii="Calibri" w:eastAsia="Calibri" w:hAnsi="Calibri" w:cs="Calibri"/>
@@ -8564,6 +10255,221 @@
           <w:sz w:val="24"/>
           <w:szCs w:val="24"/>
         </w:rPr>
+        <w:fldChar w:fldCharType="begin">
+          <w:fldData xml:space="preserve">PEVuZE5vdGU+PENpdGU+PEF1dGhvcj5TdHllcjwvQXV0aG9yPjxZZWFyPjIwMDc8L1llYXI+PFJl
+Y051bT4xPC9SZWNOdW0+PERpc3BsYXlUZXh0PihTdHllciwgQ2FyZXkgZXQgYWwuIDIwMDcsIERh
+d2VzLCBDaHVyY2hlciBldCBhbC4gMjAwOSk8L0Rpc3BsYXlUZXh0PjxyZWNvcmQ+PHJlYy1udW1i
+ZXI+MTwvcmVjLW51bWJlcj48Zm9yZWlnbi1rZXlzPjxrZXkgYXBwPSJFTiIgZGItaWQ9Inp3dHpl
+ZXh0Mnd4dDU5ZTl6cm41ZHg5c2V6d3BwdGZzOWRkOSIgdGltZXN0YW1wPSIxNjUzMDQ4OTQ0Ij4x
+PC9rZXk+PC9mb3JlaWduLWtleXM+PHJlZi10eXBlIG5hbWU9IkpvdXJuYWwgQXJ0aWNsZSI+MTc8
+L3JlZi10eXBlPjxjb250cmlidXRvcnM+PGF1dGhvcnM+PGF1dGhvcj5TdHllciwgTGluZGEgTS48
+L2F1dGhvcj48YXV0aG9yPkNhcmV5LCBKYW1lcyBSLjwvYXV0aG9yPjxhdXRob3I+V2FuZywgSmFu
+ZS1MaW5nPC9hdXRob3I+PGF1dGhvcj5TY290dCwgVGhvbWFzIFcuPC9hdXRob3I+PC9hdXRob3Jz
+PjwvY29udHJpYnV0b3JzPjx0aXRsZXM+PHRpdGxlPk1vc3F1aXRvZXMgZG8gc2VuZXNjZTogZGVw
+YXJ0dXJlIGZyb20gdGhlIHBhcmFkaWdtIG9mIGNvbnN0YW50IG1vcnRhbGl0eTwvdGl0bGU+PHNl
+Y29uZGFyeS10aXRsZT5UaGUgQW1lcmljYW4gam91cm5hbCBvZiB0cm9waWNhbCBtZWRpY2luZSBh
+bmQgaHlnaWVuZTwvc2Vjb25kYXJ5LXRpdGxlPjwvdGl0bGVzPjxwZXJpb2RpY2FsPjxmdWxsLXRp
+dGxlPlRoZSBBbWVyaWNhbiBqb3VybmFsIG9mIHRyb3BpY2FsIG1lZGljaW5lIGFuZCBoeWdpZW5l
+PC9mdWxsLXRpdGxlPjwvcGVyaW9kaWNhbD48cGFnZXM+MTExPC9wYWdlcz48dm9sdW1lPjc2PC92
+b2x1bWU+PG51bWJlcj4xPC9udW1iZXI+PGRhdGVzPjx5ZWFyPjIwMDc8L3llYXI+PC9kYXRlcz48
+dXJscz48L3VybHM+PC9yZWNvcmQ+PC9DaXRlPjxDaXRlPjxBdXRob3I+RGF3ZXM8L0F1dGhvcj48
+WWVhcj4yMDA5PC9ZZWFyPjxSZWNOdW0+MjQ8L1JlY051bT48cmVjb3JkPjxyZWMtbnVtYmVyPjI0
+PC9yZWMtbnVtYmVyPjxmb3JlaWduLWtleXM+PGtleSBhcHA9IkVOIiBkYi1pZD0iend0emVleHQy
+d3h0NTllOXpybjVkeDlzZXp3cHB0ZnM5ZGQ5IiB0aW1lc3RhbXA9IjE2NTMwNTA2NDkiPjI0PC9r
+ZXk+PC9mb3JlaWduLWtleXM+PHJlZi10eXBlIG5hbWU9IkpvdXJuYWwgQXJ0aWNsZSI+MTc8L3Jl
+Zi10eXBlPjxjb250cmlidXRvcnM+PGF1dGhvcnM+PGF1dGhvcj5EYXdlcywgRW1tYSBKPC9hdXRo
+b3I+PGF1dGhvcj5DaHVyY2hlciwgVGhvbWFzIFM8L2F1dGhvcj48YXV0aG9yPlpodWFuZywgU2hp
+amllPC9hdXRob3I+PGF1dGhvcj5TaW5kZW4sIFJvYmVydCBFPC9hdXRob3I+PGF1dGhvcj5CYXPD
+ocOxZXosIE1hcsOtYS1HbG9yaWE8L2F1dGhvcj48L2F1dGhvcnM+PC9jb250cmlidXRvcnM+PHRp
+dGxlcz48dGl0bGU+QW5vcGhlbGVzIG1vcnRhbGl0eSBpcyBib3RoIGFnZS1hbmQgUGxhc21vZGl1
+bS1kZW5zaXR5IGRlcGVuZGVudDogaW1wbGljYXRpb25zIGZvciBtYWxhcmlhIHRyYW5zbWlzc2lv
+bjwvdGl0bGU+PHNlY29uZGFyeS10aXRsZT5NYWxhcmlhIGpvdXJuYWw8L3NlY29uZGFyeS10aXRs
+ZT48L3RpdGxlcz48cGVyaW9kaWNhbD48ZnVsbC10aXRsZT5NYWxhcmlhIGpvdXJuYWw8L2Z1bGwt
+dGl0bGU+PC9wZXJpb2RpY2FsPjxwYWdlcz4xLTE2PC9wYWdlcz48dm9sdW1lPjg8L3ZvbHVtZT48
+bnVtYmVyPjE8L251bWJlcj48ZGF0ZXM+PHllYXI+MjAwOTwveWVhcj48L2RhdGVzPjxpc2JuPjE0
+NzUtMjg3NTwvaXNibj48dXJscz48L3VybHM+PC9yZWNvcmQ+PC9DaXRlPjxDaXRlPjxBdXRob3I+
+U3R5ZXI8L0F1dGhvcj48WWVhcj4yMDA3PC9ZZWFyPjxSZWNOdW0+MTwvUmVjTnVtPjxyZWNvcmQ+
+PHJlYy1udW1iZXI+MTwvcmVjLW51bWJlcj48Zm9yZWlnbi1rZXlzPjxrZXkgYXBwPSJFTiIgZGIt
+aWQ9Inp3dHplZXh0Mnd4dDU5ZTl6cm41ZHg5c2V6d3BwdGZzOWRkOSIgdGltZXN0YW1wPSIxNjUz
+MDQ4OTQ0Ij4xPC9rZXk+PC9mb3JlaWduLWtleXM+PHJlZi10eXBlIG5hbWU9IkpvdXJuYWwgQXJ0
+aWNsZSI+MTc8L3JlZi10eXBlPjxjb250cmlidXRvcnM+PGF1dGhvcnM+PGF1dGhvcj5TdHllciwg
+TGluZGEgTS48L2F1dGhvcj48YXV0aG9yPkNhcmV5LCBKYW1lcyBSLjwvYXV0aG9yPjxhdXRob3I+
+V2FuZywgSmFuZS1MaW5nPC9hdXRob3I+PGF1dGhvcj5TY290dCwgVGhvbWFzIFcuPC9hdXRob3I+
+PC9hdXRob3JzPjwvY29udHJpYnV0b3JzPjx0aXRsZXM+PHRpdGxlPk1vc3F1aXRvZXMgZG8gc2Vu
+ZXNjZTogZGVwYXJ0dXJlIGZyb20gdGhlIHBhcmFkaWdtIG9mIGNvbnN0YW50IG1vcnRhbGl0eTwv
+dGl0bGU+PHNlY29uZGFyeS10aXRsZT5UaGUgQW1lcmljYW4gam91cm5hbCBvZiB0cm9waWNhbCBt
+ZWRpY2luZSBhbmQgaHlnaWVuZTwvc2Vjb25kYXJ5LXRpdGxlPjwvdGl0bGVzPjxwZXJpb2RpY2Fs
+PjxmdWxsLXRpdGxlPlRoZSBBbWVyaWNhbiBqb3VybmFsIG9mIHRyb3BpY2FsIG1lZGljaW5lIGFu
+ZCBoeWdpZW5lPC9mdWxsLXRpdGxlPjwvcGVyaW9kaWNhbD48cGFnZXM+MTExPC9wYWdlcz48dm9s
+dW1lPjc2PC92b2x1bWU+PG51bWJlcj4xPC9udW1iZXI+PGRhdGVzPjx5ZWFyPjIwMDc8L3llYXI+
+PC9kYXRlcz48dXJscz48L3VybHM+PC9yZWNvcmQ+PC9DaXRlPjxDaXRlPjxBdXRob3I+U3R5ZXI8
+L0F1dGhvcj48WWVhcj4yMDA3PC9ZZWFyPjxSZWNOdW0+MTwvUmVjTnVtPjxyZWNvcmQ+PHJlYy1u
+dW1iZXI+MTwvcmVjLW51bWJlcj48Zm9yZWlnbi1rZXlzPjxrZXkgYXBwPSJFTiIgZGItaWQ9Inp3
+dHplZXh0Mnd4dDU5ZTl6cm41ZHg5c2V6d3BwdGZzOWRkOSIgdGltZXN0YW1wPSIxNjUzMDQ4OTQ0
+Ij4xPC9rZXk+PC9mb3JlaWduLWtleXM+PHJlZi10eXBlIG5hbWU9IkpvdXJuYWwgQXJ0aWNsZSI+
+MTc8L3JlZi10eXBlPjxjb250cmlidXRvcnM+PGF1dGhvcnM+PGF1dGhvcj5TdHllciwgTGluZGEg
+TS48L2F1dGhvcj48YXV0aG9yPkNhcmV5LCBKYW1lcyBSLjwvYXV0aG9yPjxhdXRob3I+V2FuZywg
+SmFuZS1MaW5nPC9hdXRob3I+PGF1dGhvcj5TY290dCwgVGhvbWFzIFcuPC9hdXRob3I+PC9hdXRo
+b3JzPjwvY29udHJpYnV0b3JzPjx0aXRsZXM+PHRpdGxlPk1vc3F1aXRvZXMgZG8gc2VuZXNjZTog
+ZGVwYXJ0dXJlIGZyb20gdGhlIHBhcmFkaWdtIG9mIGNvbnN0YW50IG1vcnRhbGl0eTwvdGl0bGU+
+PHNlY29uZGFyeS10aXRsZT5UaGUgQW1lcmljYW4gam91cm5hbCBvZiB0cm9waWNhbCBtZWRpY2lu
+ZSBhbmQgaHlnaWVuZTwvc2Vjb25kYXJ5LXRpdGxlPjwvdGl0bGVzPjxwZXJpb2RpY2FsPjxmdWxs
+LXRpdGxlPlRoZSBBbWVyaWNhbiBqb3VybmFsIG9mIHRyb3BpY2FsIG1lZGljaW5lIGFuZCBoeWdp
+ZW5lPC9mdWxsLXRpdGxlPjwvcGVyaW9kaWNhbD48cGFnZXM+MTExPC9wYWdlcz48dm9sdW1lPjc2
+PC92b2x1bWU+PG51bWJlcj4xPC9udW1iZXI+PGRhdGVzPjx5ZWFyPjIwMDc8L3llYXI+PC9kYXRl
+cz48dXJscz48L3VybHM+PC9yZWNvcmQ+PC9DaXRlPjwvRW5kTm90ZT5=
+</w:fldData>
+        </w:fldChar>
+      </w:r>
+      <w:r>
+        <w:rPr>
+          <w:rFonts w:ascii="Calibri" w:eastAsia="Calibri" w:hAnsi="Calibri" w:cs="Calibri"/>
+          <w:sz w:val="24"/>
+          <w:szCs w:val="24"/>
+        </w:rPr>
+        <w:instrText xml:space="preserve"> ADDIN EN.CITE </w:instrText>
+      </w:r>
+      <w:r>
+        <w:rPr>
+          <w:rFonts w:ascii="Calibri" w:eastAsia="Calibri" w:hAnsi="Calibri" w:cs="Calibri"/>
+          <w:sz w:val="24"/>
+          <w:szCs w:val="24"/>
+        </w:rPr>
+        <w:fldChar w:fldCharType="begin">
+          <w:fldData xml:space="preserve">PEVuZE5vdGU+PENpdGU+PEF1dGhvcj5TdHllcjwvQXV0aG9yPjxZZWFyPjIwMDc8L1llYXI+PFJl
+Y051bT4xPC9SZWNOdW0+PERpc3BsYXlUZXh0PihTdHllciwgQ2FyZXkgZXQgYWwuIDIwMDcsIERh
+d2VzLCBDaHVyY2hlciBldCBhbC4gMjAwOSk8L0Rpc3BsYXlUZXh0PjxyZWNvcmQ+PHJlYy1udW1i
+ZXI+MTwvcmVjLW51bWJlcj48Zm9yZWlnbi1rZXlzPjxrZXkgYXBwPSJFTiIgZGItaWQ9Inp3dHpl
+ZXh0Mnd4dDU5ZTl6cm41ZHg5c2V6d3BwdGZzOWRkOSIgdGltZXN0YW1wPSIxNjUzMDQ4OTQ0Ij4x
+PC9rZXk+PC9mb3JlaWduLWtleXM+PHJlZi10eXBlIG5hbWU9IkpvdXJuYWwgQXJ0aWNsZSI+MTc8
+L3JlZi10eXBlPjxjb250cmlidXRvcnM+PGF1dGhvcnM+PGF1dGhvcj5TdHllciwgTGluZGEgTS48
+L2F1dGhvcj48YXV0aG9yPkNhcmV5LCBKYW1lcyBSLjwvYXV0aG9yPjxhdXRob3I+V2FuZywgSmFu
+ZS1MaW5nPC9hdXRob3I+PGF1dGhvcj5TY290dCwgVGhvbWFzIFcuPC9hdXRob3I+PC9hdXRob3Jz
+PjwvY29udHJpYnV0b3JzPjx0aXRsZXM+PHRpdGxlPk1vc3F1aXRvZXMgZG8gc2VuZXNjZTogZGVw
+YXJ0dXJlIGZyb20gdGhlIHBhcmFkaWdtIG9mIGNvbnN0YW50IG1vcnRhbGl0eTwvdGl0bGU+PHNl
+Y29uZGFyeS10aXRsZT5UaGUgQW1lcmljYW4gam91cm5hbCBvZiB0cm9waWNhbCBtZWRpY2luZSBh
+bmQgaHlnaWVuZTwvc2Vjb25kYXJ5LXRpdGxlPjwvdGl0bGVzPjxwZXJpb2RpY2FsPjxmdWxsLXRp
+dGxlPlRoZSBBbWVyaWNhbiBqb3VybmFsIG9mIHRyb3BpY2FsIG1lZGljaW5lIGFuZCBoeWdpZW5l
+PC9mdWxsLXRpdGxlPjwvcGVyaW9kaWNhbD48cGFnZXM+MTExPC9wYWdlcz48dm9sdW1lPjc2PC92
+b2x1bWU+PG51bWJlcj4xPC9udW1iZXI+PGRhdGVzPjx5ZWFyPjIwMDc8L3llYXI+PC9kYXRlcz48
+dXJscz48L3VybHM+PC9yZWNvcmQ+PC9DaXRlPjxDaXRlPjxBdXRob3I+RGF3ZXM8L0F1dGhvcj48
+WWVhcj4yMDA5PC9ZZWFyPjxSZWNOdW0+MjQ8L1JlY051bT48cmVjb3JkPjxyZWMtbnVtYmVyPjI0
+PC9yZWMtbnVtYmVyPjxmb3JlaWduLWtleXM+PGtleSBhcHA9IkVOIiBkYi1pZD0iend0emVleHQy
+d3h0NTllOXpybjVkeDlzZXp3cHB0ZnM5ZGQ5IiB0aW1lc3RhbXA9IjE2NTMwNTA2NDkiPjI0PC9r
+ZXk+PC9mb3JlaWduLWtleXM+PHJlZi10eXBlIG5hbWU9IkpvdXJuYWwgQXJ0aWNsZSI+MTc8L3Jl
+Zi10eXBlPjxjb250cmlidXRvcnM+PGF1dGhvcnM+PGF1dGhvcj5EYXdlcywgRW1tYSBKPC9hdXRo
+b3I+PGF1dGhvcj5DaHVyY2hlciwgVGhvbWFzIFM8L2F1dGhvcj48YXV0aG9yPlpodWFuZywgU2hp
+amllPC9hdXRob3I+PGF1dGhvcj5TaW5kZW4sIFJvYmVydCBFPC9hdXRob3I+PGF1dGhvcj5CYXPD
+ocOxZXosIE1hcsOtYS1HbG9yaWE8L2F1dGhvcj48L2F1dGhvcnM+PC9jb250cmlidXRvcnM+PHRp
+dGxlcz48dGl0bGU+QW5vcGhlbGVzIG1vcnRhbGl0eSBpcyBib3RoIGFnZS1hbmQgUGxhc21vZGl1
+bS1kZW5zaXR5IGRlcGVuZGVudDogaW1wbGljYXRpb25zIGZvciBtYWxhcmlhIHRyYW5zbWlzc2lv
+bjwvdGl0bGU+PHNlY29uZGFyeS10aXRsZT5NYWxhcmlhIGpvdXJuYWw8L3NlY29uZGFyeS10aXRs
+ZT48L3RpdGxlcz48cGVyaW9kaWNhbD48ZnVsbC10aXRsZT5NYWxhcmlhIGpvdXJuYWw8L2Z1bGwt
+dGl0bGU+PC9wZXJpb2RpY2FsPjxwYWdlcz4xLTE2PC9wYWdlcz48dm9sdW1lPjg8L3ZvbHVtZT48
+bnVtYmVyPjE8L251bWJlcj48ZGF0ZXM+PHllYXI+MjAwOTwveWVhcj48L2RhdGVzPjxpc2JuPjE0
+NzUtMjg3NTwvaXNibj48dXJscz48L3VybHM+PC9yZWNvcmQ+PC9DaXRlPjxDaXRlPjxBdXRob3I+
+U3R5ZXI8L0F1dGhvcj48WWVhcj4yMDA3PC9ZZWFyPjxSZWNOdW0+MTwvUmVjTnVtPjxyZWNvcmQ+
+PHJlYy1udW1iZXI+MTwvcmVjLW51bWJlcj48Zm9yZWlnbi1rZXlzPjxrZXkgYXBwPSJFTiIgZGIt
+aWQ9Inp3dHplZXh0Mnd4dDU5ZTl6cm41ZHg5c2V6d3BwdGZzOWRkOSIgdGltZXN0YW1wPSIxNjUz
+MDQ4OTQ0Ij4xPC9rZXk+PC9mb3JlaWduLWtleXM+PHJlZi10eXBlIG5hbWU9IkpvdXJuYWwgQXJ0
+aWNsZSI+MTc8L3JlZi10eXBlPjxjb250cmlidXRvcnM+PGF1dGhvcnM+PGF1dGhvcj5TdHllciwg
+TGluZGEgTS48L2F1dGhvcj48YXV0aG9yPkNhcmV5LCBKYW1lcyBSLjwvYXV0aG9yPjxhdXRob3I+
+V2FuZywgSmFuZS1MaW5nPC9hdXRob3I+PGF1dGhvcj5TY290dCwgVGhvbWFzIFcuPC9hdXRob3I+
+PC9hdXRob3JzPjwvY29udHJpYnV0b3JzPjx0aXRsZXM+PHRpdGxlPk1vc3F1aXRvZXMgZG8gc2Vu
+ZXNjZTogZGVwYXJ0dXJlIGZyb20gdGhlIHBhcmFkaWdtIG9mIGNvbnN0YW50IG1vcnRhbGl0eTwv
+dGl0bGU+PHNlY29uZGFyeS10aXRsZT5UaGUgQW1lcmljYW4gam91cm5hbCBvZiB0cm9waWNhbCBt
+ZWRpY2luZSBhbmQgaHlnaWVuZTwvc2Vjb25kYXJ5LXRpdGxlPjwvdGl0bGVzPjxwZXJpb2RpY2Fs
+PjxmdWxsLXRpdGxlPlRoZSBBbWVyaWNhbiBqb3VybmFsIG9mIHRyb3BpY2FsIG1lZGljaW5lIGFu
+ZCBoeWdpZW5lPC9mdWxsLXRpdGxlPjwvcGVyaW9kaWNhbD48cGFnZXM+MTExPC9wYWdlcz48dm9s
+dW1lPjc2PC92b2x1bWU+PG51bWJlcj4xPC9udW1iZXI+PGRhdGVzPjx5ZWFyPjIwMDc8L3llYXI+
+PC9kYXRlcz48dXJscz48L3VybHM+PC9yZWNvcmQ+PC9DaXRlPjxDaXRlPjxBdXRob3I+U3R5ZXI8
+L0F1dGhvcj48WWVhcj4yMDA3PC9ZZWFyPjxSZWNOdW0+MTwvUmVjTnVtPjxyZWNvcmQ+PHJlYy1u
+dW1iZXI+MTwvcmVjLW51bWJlcj48Zm9yZWlnbi1rZXlzPjxrZXkgYXBwPSJFTiIgZGItaWQ9Inp3
+dHplZXh0Mnd4dDU5ZTl6cm41ZHg5c2V6d3BwdGZzOWRkOSIgdGltZXN0YW1wPSIxNjUzMDQ4OTQ0
+Ij4xPC9rZXk+PC9mb3JlaWduLWtleXM+PHJlZi10eXBlIG5hbWU9IkpvdXJuYWwgQXJ0aWNsZSI+
+MTc8L3JlZi10eXBlPjxjb250cmlidXRvcnM+PGF1dGhvcnM+PGF1dGhvcj5TdHllciwgTGluZGEg
+TS48L2F1dGhvcj48YXV0aG9yPkNhcmV5LCBKYW1lcyBSLjwvYXV0aG9yPjxhdXRob3I+V2FuZywg
+SmFuZS1MaW5nPC9hdXRob3I+PGF1dGhvcj5TY290dCwgVGhvbWFzIFcuPC9hdXRob3I+PC9hdXRo
+b3JzPjwvY29udHJpYnV0b3JzPjx0aXRsZXM+PHRpdGxlPk1vc3F1aXRvZXMgZG8gc2VuZXNjZTog
+ZGVwYXJ0dXJlIGZyb20gdGhlIHBhcmFkaWdtIG9mIGNvbnN0YW50IG1vcnRhbGl0eTwvdGl0bGU+
+PHNlY29uZGFyeS10aXRsZT5UaGUgQW1lcmljYW4gam91cm5hbCBvZiB0cm9waWNhbCBtZWRpY2lu
+ZSBhbmQgaHlnaWVuZTwvc2Vjb25kYXJ5LXRpdGxlPjwvdGl0bGVzPjxwZXJpb2RpY2FsPjxmdWxs
+LXRpdGxlPlRoZSBBbWVyaWNhbiBqb3VybmFsIG9mIHRyb3BpY2FsIG1lZGljaW5lIGFuZCBoeWdp
+ZW5lPC9mdWxsLXRpdGxlPjwvcGVyaW9kaWNhbD48cGFnZXM+MTExPC9wYWdlcz48dm9sdW1lPjc2
+PC92b2x1bWU+PG51bWJlcj4xPC9udW1iZXI+PGRhdGVzPjx5ZWFyPjIwMDc8L3llYXI+PC9kYXRl
+cz48dXJscz48L3VybHM+PC9yZWNvcmQ+PC9DaXRlPjwvRW5kTm90ZT5=
+</w:fldData>
+        </w:fldChar>
+      </w:r>
+      <w:r>
+        <w:rPr>
+          <w:rFonts w:ascii="Calibri" w:eastAsia="Calibri" w:hAnsi="Calibri" w:cs="Calibri"/>
+          <w:sz w:val="24"/>
+          <w:szCs w:val="24"/>
+        </w:rPr>
+        <w:instrText xml:space="preserve"> ADDIN EN.CITE.DATA </w:instrText>
+      </w:r>
+      <w:r>
+        <w:rPr>
+          <w:rFonts w:ascii="Calibri" w:eastAsia="Calibri" w:hAnsi="Calibri" w:cs="Calibri"/>
+          <w:sz w:val="24"/>
+          <w:szCs w:val="24"/>
+        </w:rPr>
+      </w:r>
+      <w:r>
+        <w:rPr>
+          <w:rFonts w:ascii="Calibri" w:eastAsia="Calibri" w:hAnsi="Calibri" w:cs="Calibri"/>
+          <w:sz w:val="24"/>
+          <w:szCs w:val="24"/>
+        </w:rPr>
+        <w:fldChar w:fldCharType="end"/>
+      </w:r>
+      <w:r>
+        <w:rPr>
+          <w:rFonts w:ascii="Calibri" w:eastAsia="Calibri" w:hAnsi="Calibri" w:cs="Calibri"/>
+          <w:sz w:val="24"/>
+          <w:szCs w:val="24"/>
+        </w:rPr>
+      </w:r>
+      <w:r>
+        <w:rPr>
+          <w:rFonts w:ascii="Calibri" w:eastAsia="Calibri" w:hAnsi="Calibri" w:cs="Calibri"/>
+          <w:sz w:val="24"/>
+          <w:szCs w:val="24"/>
+        </w:rPr>
+        <w:fldChar w:fldCharType="separate"/>
+      </w:r>
+      <w:r>
+        <w:rPr>
+          <w:rFonts w:ascii="Calibri" w:eastAsia="Calibri" w:hAnsi="Calibri" w:cs="Calibri"/>
+          <w:noProof/>
+          <w:sz w:val="24"/>
+          <w:szCs w:val="24"/>
+        </w:rPr>
+        <w:t>(Styer, Carey et al. 2007, Dawes, Churcher et al. 2009)</w:t>
+      </w:r>
+      <w:r>
+        <w:rPr>
+          <w:rFonts w:ascii="Calibri" w:eastAsia="Calibri" w:hAnsi="Calibri" w:cs="Calibri"/>
+          <w:sz w:val="24"/>
+          <w:szCs w:val="24"/>
+        </w:rPr>
+        <w:fldChar w:fldCharType="end"/>
+      </w:r>
+      <w:r>
+        <w:rPr>
+          <w:rFonts w:ascii="Calibri" w:eastAsia="Calibri" w:hAnsi="Calibri" w:cs="Calibri"/>
+          <w:sz w:val="24"/>
+          <w:szCs w:val="24"/>
+        </w:rPr>
+        <w:t xml:space="preserve"> and a single field experiment </w:t>
+      </w:r>
+      <w:r>
+        <w:rPr>
+          <w:rFonts w:ascii="Calibri" w:eastAsia="Calibri" w:hAnsi="Calibri" w:cs="Calibri"/>
+          <w:sz w:val="24"/>
+          <w:szCs w:val="24"/>
+        </w:rPr>
         <w:fldChar w:fldCharType="begin"/>
       </w:r>
       <w:r>
@@ -8572,7 +10478,7 @@
           <w:sz w:val="24"/>
           <w:szCs w:val="24"/>
         </w:rPr>
-        <w:instrText xml:space="preserve"> ADDIN EN.CITE &lt;EndNote&gt;&lt;Cite&gt;&lt;Author&gt;Styer&lt;/Author&gt;&lt;Year&gt;2007&lt;/Year&gt;&lt;RecNum&gt;10&lt;/RecNum&gt;&lt;DisplayText&gt;(Styer, Carey et al. 2007, Dawes, Churcher et al. 2009)&lt;/DisplayText&gt;&lt;record&gt;&lt;rec-number&gt;10&lt;/rec-number&gt;&lt;foreign-keys&gt;&lt;key app="EN" db-id="2tr0vraf3pxzasepftp5eaa3zxax22pwd5wv" timestamp="1632838625"&gt;10&lt;/key&gt;&lt;/foreign-keys&gt;&lt;ref-type name="Journal Article"&gt;17&lt;/ref-type&gt;&lt;contributors&gt;&lt;authors&gt;&lt;author&gt;Styer, Linda M&lt;/author&gt;&lt;author&gt;Carey, James R&lt;/author&gt;&lt;author&gt;Wang, Jane-Ling&lt;/author&gt;&lt;author&gt;Scott, Thomas W&lt;/author&gt;&lt;/authors&gt;&lt;/contributors&gt;&lt;titles&gt;&lt;title&gt;Mosquitoes do senesce: departure from the paradigm of constant mortality&lt;/title&gt;&lt;secondary-title&gt; The American journal of tropical medicine and hygiene&lt;/secondary-title&gt;&lt;/titles&gt;&lt;pages&gt;111&lt;/pages&gt;&lt;volume&gt;76&lt;/volume&gt;&lt;number&gt;1&lt;/number&gt;&lt;dates&gt;&lt;year&gt;2007&lt;/year&gt;&lt;/dates&gt;&lt;urls&gt;&lt;/urls&gt;&lt;/record&gt;&lt;/Cite&gt;&lt;Cite&gt;&lt;Author&gt;Dawes&lt;/Author&gt;&lt;Year&gt;2009&lt;/Year&gt;&lt;RecNum&gt;26&lt;/RecNum&gt;&lt;record&gt;&lt;rec-number&gt;26&lt;/rec-number&gt;&lt;foreign-keys&gt;&lt;key app="EN" db-id="2tr0vraf3pxzasepftp5eaa3zxax22pwd5wv" timestamp="1632838637"&gt;26&lt;/key&gt;&lt;/foreign-keys&gt;&lt;ref-type name="Journal Article"&gt;17&lt;/ref-type&gt;&lt;contributors&gt;&lt;authors&gt;&lt;author&gt;Dawes, Emma J&lt;/author&gt;&lt;author&gt;Churcher, Thomas S&lt;/author&gt;&lt;author&gt;Zhuang, Shijie&lt;/author&gt;&lt;author&gt;Sinden, Robert E&lt;/author&gt;&lt;author&gt;Basáñez, María-Gloria&lt;/author&gt;&lt;/authors&gt;&lt;/contributors&gt;&lt;titles&gt;&lt;title&gt;Anopheles mortality is both age-and Plasmodium-density dependent: implications for malaria transmission&lt;/title&gt;&lt;secondary-title&gt;Malaria journal&lt;/secondary-title&gt;&lt;/titles&gt;&lt;periodical&gt;&lt;full-title&gt;Malaria Journal&lt;/full-title&gt;&lt;/periodical&gt;&lt;pages&gt;1-16&lt;/pages&gt;&lt;volume&gt;8&lt;/volume&gt;&lt;number&gt;1&lt;/number&gt;&lt;dates&gt;&lt;year&gt;2009&lt;/year&gt;&lt;/dates&gt;&lt;isbn&gt;1475-2875&lt;/isbn&gt;&lt;urls&gt;&lt;/urls&gt;&lt;/record&gt;&lt;/Cite&gt;&lt;/EndNote&gt;</w:instrText>
+        <w:instrText xml:space="preserve"> ADDIN EN.CITE &lt;EndNote&gt;&lt;Cite&gt;&lt;Author&gt;Harrington&lt;/Author&gt;&lt;Year&gt;2014&lt;/Year&gt;&lt;RecNum&gt;3&lt;/RecNum&gt;&lt;DisplayText&gt;(Harrington, Vermeylen et al. 2014)&lt;/DisplayText&gt;&lt;record&gt;&lt;rec-number&gt;3&lt;/rec-number&gt;&lt;foreign-keys&gt;&lt;key app="EN" db-id="zwtzeext2wxt59e9zrn5dx9sezwpptfs9dd9" timestamp="1653049753"&gt;3&lt;/key&gt;&lt;/foreign-keys&gt;&lt;ref-type name="Journal Article"&gt;17&lt;/ref-type&gt;&lt;contributors&gt;&lt;authors&gt;&lt;author&gt;Harrington, Laura C.&lt;/author&gt;&lt;author&gt;Vermeylen, Françoise&lt;/author&gt;&lt;author&gt;Jones, James J.&lt;/author&gt;&lt;author&gt;Kitthawee, Sangvorn&lt;/author&gt;&lt;author&gt;Sithiprasasna, Ratana&lt;/author&gt;&lt;author&gt;Edman, John D.&lt;/author&gt;&lt;author&gt;Scott, Thomas W.&lt;/author&gt;&lt;/authors&gt;&lt;/contributors&gt;&lt;titles&gt;&lt;title&gt;Age-dependent survival of the dengue vector Aedes aegypti (Diptera: Culicidae) demonstrated by simultaneous release–recapture of different age cohorts&lt;/title&gt;&lt;secondary-title&gt;Journal of medical entomology&lt;/secondary-title&gt;&lt;/titles&gt;&lt;periodical&gt;&lt;full-title&gt;Journal of medical entomology&lt;/full-title&gt;&lt;/periodical&gt;&lt;pages&gt;307-313&lt;/pages&gt;&lt;volume&gt;45&lt;/volume&gt;&lt;number&gt;2&lt;/number&gt;&lt;dates&gt;&lt;year&gt;2014&lt;/year&gt;&lt;/dates&gt;&lt;urls&gt;&lt;/urls&gt;&lt;/record&gt;&lt;/Cite&gt;&lt;/EndNote&gt;</w:instrText>
       </w:r>
       <w:r>
         <w:rPr>
@@ -8589,7 +10495,7 @@
           <w:sz w:val="24"/>
           <w:szCs w:val="24"/>
         </w:rPr>
-        <w:t>(Styer, Carey et al. 2007, Dawes, Churcher et al. 2009)</w:t>
+        <w:t>(Harrington, Vermeylen et al. 2014)</w:t>
       </w:r>
       <w:r>
         <w:rPr>
@@ -8605,10 +10511,128 @@
           <w:sz w:val="24"/>
           <w:szCs w:val="24"/>
         </w:rPr>
-        <w:t xml:space="preserve"> and a single field experiment </w:t>
-      </w:r>
-      <w:commentRangeStart w:id="8"/>
-      <w:commentRangeStart w:id="9"/>
+        <w:t>.</w:t>
+      </w:r>
+      <w:r>
+        <w:rPr>
+          <w:rFonts w:ascii="Calibri" w:eastAsia="Calibri" w:hAnsi="Calibri" w:cs="Calibri"/>
+          <w:sz w:val="24"/>
+          <w:szCs w:val="24"/>
+        </w:rPr>
+        <w:t xml:space="preserve"> By fitting a range of survival models to the data in two meta-analyses, we tested for age-dependent mortality</w:t>
+      </w:r>
+      <w:r>
+        <w:rPr>
+          <w:rFonts w:ascii="Calibri" w:eastAsia="Calibri" w:hAnsi="Calibri" w:cs="Calibri"/>
+          <w:sz w:val="24"/>
+          <w:szCs w:val="24"/>
+        </w:rPr>
+        <w:t>.  We f</w:t>
+      </w:r>
+      <w:r>
+        <w:rPr>
+          <w:rFonts w:ascii="Calibri" w:eastAsia="Calibri" w:hAnsi="Calibri" w:cs="Calibri"/>
+          <w:sz w:val="24"/>
+          <w:szCs w:val="24"/>
+        </w:rPr>
+        <w:t xml:space="preserve">ound </w:t>
+      </w:r>
+      <w:r>
+        <w:rPr>
+          <w:rFonts w:ascii="Calibri" w:eastAsia="Calibri" w:hAnsi="Calibri" w:cs="Calibri"/>
+          <w:sz w:val="24"/>
+          <w:szCs w:val="24"/>
+        </w:rPr>
+        <w:t xml:space="preserve">limited evidence for senescence. </w:t>
+      </w:r>
+      <w:r>
+        <w:rPr>
+          <w:rFonts w:ascii="Calibri" w:eastAsia="Calibri" w:hAnsi="Calibri" w:cs="Calibri"/>
+          <w:sz w:val="24"/>
+          <w:szCs w:val="24"/>
+        </w:rPr>
+        <w:t xml:space="preserve">To help interpret these results, we conducted a simulation power analysis of a typical MRR study to understand the factors affecting the likelihood of detection of senescence (Section S3). This revealed that study duration is very important, but the initial release size much less so. For the </w:t>
+      </w:r>
+      <w:r>
+        <w:rPr>
+          <w:rFonts w:ascii="Calibri" w:eastAsia="Calibri" w:hAnsi="Calibri" w:cs="Calibri"/>
+          <w:sz w:val="24"/>
+          <w:szCs w:val="24"/>
+        </w:rPr>
+        <w:t>‘moderate’</w:t>
+      </w:r>
+      <w:r>
+        <w:rPr>
+          <w:rFonts w:ascii="Calibri" w:eastAsia="Calibri" w:hAnsi="Calibri" w:cs="Calibri"/>
+          <w:sz w:val="24"/>
+          <w:szCs w:val="24"/>
+        </w:rPr>
+        <w:t xml:space="preserve"> senescence that we modelled, the recapture efforts must continue for </w:t>
+      </w:r>
+      <w:r>
+        <w:rPr>
+          <w:rFonts w:ascii="Calibri" w:eastAsia="Calibri" w:hAnsi="Calibri" w:cs="Calibri"/>
+          <w:sz w:val="24"/>
+          <w:szCs w:val="24"/>
+        </w:rPr>
+        <w:t>more than</w:t>
+      </w:r>
+      <w:r>
+        <w:rPr>
+          <w:rFonts w:ascii="Calibri" w:eastAsia="Calibri" w:hAnsi="Calibri" w:cs="Calibri"/>
+          <w:sz w:val="24"/>
+          <w:szCs w:val="24"/>
+        </w:rPr>
+        <w:t xml:space="preserve"> 18 days to detect senescence 80% of the time</w:t>
+      </w:r>
+      <w:r>
+        <w:rPr>
+          <w:rFonts w:ascii="Calibri" w:eastAsia="Calibri" w:hAnsi="Calibri" w:cs="Calibri"/>
+          <w:sz w:val="24"/>
+          <w:szCs w:val="24"/>
+        </w:rPr>
+        <w:t xml:space="preserve"> (Fig. S7)</w:t>
+      </w:r>
+      <w:r>
+        <w:rPr>
+          <w:rFonts w:ascii="Calibri" w:eastAsia="Calibri" w:hAnsi="Calibri" w:cs="Calibri"/>
+          <w:sz w:val="24"/>
+          <w:szCs w:val="24"/>
+        </w:rPr>
+        <w:t>, yet the median duration of experiments in the MRR dataset was only 10 days. It may be that mosquitoes in the field seldom live long enough to experienc</w:t>
+      </w:r>
+      <w:r>
+        <w:rPr>
+          <w:rFonts w:ascii="Calibri" w:eastAsia="Calibri" w:hAnsi="Calibri" w:cs="Calibri"/>
+          <w:sz w:val="24"/>
+          <w:szCs w:val="24"/>
+        </w:rPr>
+        <w:t>e the senescence observed under</w:t>
+      </w:r>
+      <w:r>
+        <w:rPr>
+          <w:rFonts w:ascii="Calibri" w:eastAsia="Calibri" w:hAnsi="Calibri" w:cs="Calibri"/>
+          <w:sz w:val="24"/>
+          <w:szCs w:val="24"/>
+        </w:rPr>
+        <w:t xml:space="preserve"> laboratory</w:t>
+      </w:r>
+      <w:r>
+        <w:rPr>
+          <w:rFonts w:ascii="Calibri" w:eastAsia="Calibri" w:hAnsi="Calibri" w:cs="Calibri"/>
+          <w:sz w:val="24"/>
+          <w:szCs w:val="24"/>
+        </w:rPr>
+        <w:t xml:space="preserve"> conditions</w:t>
+      </w:r>
+      <w:r>
+        <w:rPr>
+          <w:rFonts w:ascii="Calibri" w:eastAsia="Calibri" w:hAnsi="Calibri" w:cs="Calibri"/>
+          <w:sz w:val="24"/>
+          <w:szCs w:val="24"/>
+        </w:rPr>
+        <w:t xml:space="preserve">, but if they do then carefully designed and extended MRR experiments will be required to detect it. </w:t>
+      </w:r>
       <w:r>
         <w:rPr>
           <w:rFonts w:ascii="Calibri" w:eastAsia="Calibri" w:hAnsi="Calibri" w:cs="Calibri"/>
@@ -8623,7 +10647,7 @@
           <w:sz w:val="24"/>
           <w:szCs w:val="24"/>
         </w:rPr>
-        <w:instrText xml:space="preserve"> ADDIN EN.CITE &lt;EndNote&gt;&lt;Cite&gt;&lt;Author&gt;Harrington&lt;/Author&gt;&lt;Year&gt;2014&lt;/Year&gt;&lt;RecNum&gt;32&lt;/RecNum&gt;&lt;DisplayText&gt;(Harrington, Françoisevermeylen et al. 2014)&lt;/DisplayText&gt;&lt;record&gt;&lt;rec-number&gt;32&lt;/rec-number&gt;&lt;foreign-keys&gt;&lt;key app="EN" db-id="2tr0vraf3pxzasepftp5eaa3zxax22pwd5wv" timestamp="1632838644"&gt;32&lt;/key&gt;&lt;/foreign-keys&gt;&lt;ref-type name="Journal Article"&gt;17&lt;/ref-type&gt;&lt;contributors&gt;&lt;authors&gt;&lt;author&gt;Harrington, Laura C&lt;/author&gt;&lt;author&gt;Françoisevermeylen, null&lt;/author&gt;&lt;author&gt;Jones, James J&lt;/author&gt;&lt;author&gt;Kitthawee, Sangvorn&lt;/author&gt;&lt;author&gt;Sithiprasasna, Ratana&lt;/author&gt;&lt;author&gt;Edman, John D&lt;/author&gt;&lt;author&gt;Scott, Thomas W&lt;/author&gt;&lt;/authors&gt;&lt;/contributors&gt;&lt;titles&gt;&lt;title&gt;Age-dependent survival of the dengue vector Aedes aegypti (Diptera: Culicidae) demonstrated by simultaneous release–recapture of different age cohorts&lt;/title&gt;&lt;secondary-title&gt;Journal of medical entomology&lt;/secondary-title&gt;&lt;/titles&gt;&lt;periodical&gt;&lt;full-title&gt;Journal of medical entomology&lt;/full-title&gt;&lt;/periodical&gt;&lt;pages&gt;307-313&lt;/pages&gt;&lt;volume&gt;45&lt;/volume&gt;&lt;number&gt;2&lt;/number&gt;&lt;dates&gt;&lt;year&gt;2014&lt;/year&gt;&lt;/dates&gt;&lt;urls&gt;&lt;/urls&gt;&lt;/record&gt;&lt;/Cite&gt;&lt;/EndNote&gt;</w:instrText>
+        <w:instrText xml:space="preserve"> ADDIN EN.CITE &lt;EndNote&gt;&lt;Cite&gt;&lt;Author&gt;Clements&lt;/Author&gt;&lt;Year&gt;1981&lt;/Year&gt;&lt;RecNum&gt;8&lt;/RecNum&gt;&lt;DisplayText&gt;(Clements and Paterson 1981)&lt;/DisplayText&gt;&lt;record&gt;&lt;rec-number&gt;8&lt;/rec-number&gt;&lt;foreign-keys&gt;&lt;key app="EN" db-id="zwtzeext2wxt59e9zrn5dx9sezwpptfs9dd9" timestamp="1653050647"&gt;8&lt;/key&gt;&lt;/foreign-keys&gt;&lt;ref-type name="Journal Article"&gt;17&lt;/ref-type&gt;&lt;contributors&gt;&lt;authors&gt;&lt;author&gt;Clements, AN&lt;/author&gt;&lt;author&gt;Paterson, GD&lt;/author&gt;&lt;/authors&gt;&lt;/contributors&gt;&lt;titles&gt;&lt;title&gt;The analysis of mortality and survival rates in wild populations of mosquitoes&lt;/title&gt;&lt;secondary-title&gt;Journal of applied ecology&lt;/secondary-title&gt;&lt;/titles&gt;&lt;periodical&gt;&lt;full-title&gt;Journal of applied ecology&lt;/full-title&gt;&lt;/periodical&gt;&lt;pages&gt;373-399&lt;/pages&gt;&lt;dates&gt;&lt;year&gt;1981&lt;/year&gt;&lt;/dates&gt;&lt;isbn&gt;0021-8901&lt;/isbn&gt;&lt;urls&gt;&lt;/urls&gt;&lt;/record&gt;&lt;/Cite&gt;&lt;/EndNote&gt;</w:instrText>
       </w:r>
       <w:r>
         <w:rPr>
@@ -8640,7 +10664,7 @@
           <w:sz w:val="24"/>
           <w:szCs w:val="24"/>
         </w:rPr>
-        <w:t>(Harrington, Françoisevermeylen et al. 2014)</w:t>
+        <w:t>(Clements and Paterson 1981)</w:t>
       </w:r>
       <w:r>
         <w:rPr>
@@ -8650,139 +10674,45 @@
         </w:rPr>
         <w:fldChar w:fldCharType="end"/>
       </w:r>
-      <w:commentRangeEnd w:id="8"/>
-      <w:r>
-        <w:rPr>
-          <w:rStyle w:val="CommentReference"/>
-        </w:rPr>
-        <w:commentReference w:id="8"/>
-      </w:r>
-      <w:commentRangeEnd w:id="9"/>
-      <w:r>
-        <w:rPr>
-          <w:rStyle w:val="CommentReference"/>
-        </w:rPr>
-        <w:commentReference w:id="9"/>
-      </w:r>
-      <w:r>
-        <w:rPr>
-          <w:rFonts w:ascii="Calibri" w:eastAsia="Calibri" w:hAnsi="Calibri" w:cs="Calibri"/>
-          <w:sz w:val="24"/>
-          <w:szCs w:val="24"/>
-        </w:rPr>
-        <w:t>. By fitting a range of survival models to the data in two meta-analyses, we tested for age-dependent mortality</w:t>
-      </w:r>
-      <w:r>
-        <w:rPr>
-          <w:rFonts w:ascii="Calibri" w:eastAsia="Calibri" w:hAnsi="Calibri" w:cs="Calibri"/>
-          <w:sz w:val="24"/>
-          <w:szCs w:val="24"/>
-        </w:rPr>
-        <w:t>.  We f</w:t>
-      </w:r>
-      <w:r>
-        <w:rPr>
-          <w:rFonts w:ascii="Calibri" w:eastAsia="Calibri" w:hAnsi="Calibri" w:cs="Calibri"/>
-          <w:sz w:val="24"/>
-          <w:szCs w:val="24"/>
-        </w:rPr>
-        <w:t xml:space="preserve">ound </w:t>
-      </w:r>
-      <w:r>
-        <w:rPr>
-          <w:rFonts w:ascii="Calibri" w:eastAsia="Calibri" w:hAnsi="Calibri" w:cs="Calibri"/>
-          <w:sz w:val="24"/>
-          <w:szCs w:val="24"/>
-        </w:rPr>
-        <w:t xml:space="preserve">limited evidence for senescence. </w:t>
-      </w:r>
-      <w:r>
-        <w:rPr>
-          <w:rFonts w:ascii="Calibri" w:eastAsia="Calibri" w:hAnsi="Calibri" w:cs="Calibri"/>
-          <w:sz w:val="24"/>
-          <w:szCs w:val="24"/>
-        </w:rPr>
-        <w:t xml:space="preserve">To help interpret these results, we conducted a simulation power analysis of a typical MRR study to understand the factors affecting the likelihood of detection of senescence (Section S3). This revealed that study duration is very important, but the initial release size much less so. For the </w:t>
-      </w:r>
-      <w:r>
-        <w:rPr>
-          <w:rFonts w:ascii="Calibri" w:eastAsia="Calibri" w:hAnsi="Calibri" w:cs="Calibri"/>
-          <w:sz w:val="24"/>
-          <w:szCs w:val="24"/>
-        </w:rPr>
-        <w:t>‘moderate’</w:t>
-      </w:r>
-      <w:r>
-        <w:rPr>
-          <w:rFonts w:ascii="Calibri" w:eastAsia="Calibri" w:hAnsi="Calibri" w:cs="Calibri"/>
-          <w:sz w:val="24"/>
-          <w:szCs w:val="24"/>
-        </w:rPr>
-        <w:t xml:space="preserve"> senescence that we modelled, the recapture efforts must continue for </w:t>
-      </w:r>
-      <w:r>
-        <w:rPr>
-          <w:rFonts w:ascii="Calibri" w:eastAsia="Calibri" w:hAnsi="Calibri" w:cs="Calibri"/>
-          <w:sz w:val="24"/>
-          <w:szCs w:val="24"/>
-        </w:rPr>
-        <w:t>more than</w:t>
-      </w:r>
-      <w:r>
-        <w:rPr>
-          <w:rFonts w:ascii="Calibri" w:eastAsia="Calibri" w:hAnsi="Calibri" w:cs="Calibri"/>
-          <w:sz w:val="24"/>
-          <w:szCs w:val="24"/>
-        </w:rPr>
-        <w:t xml:space="preserve"> 18 days to detect senescence 80% of the time</w:t>
-      </w:r>
-      <w:r>
-        <w:rPr>
-          <w:rFonts w:ascii="Calibri" w:eastAsia="Calibri" w:hAnsi="Calibri" w:cs="Calibri"/>
-          <w:sz w:val="24"/>
-          <w:szCs w:val="24"/>
-        </w:rPr>
-        <w:t xml:space="preserve"> (Fig. S7)</w:t>
-      </w:r>
-      <w:r>
-        <w:rPr>
-          <w:rFonts w:ascii="Calibri" w:eastAsia="Calibri" w:hAnsi="Calibri" w:cs="Calibri"/>
-          <w:sz w:val="24"/>
-          <w:szCs w:val="24"/>
-        </w:rPr>
-        <w:t>, yet the median duration of experiments in the MRR dataset was only 10 days. It may be that mosquitoes in the field seldom live long enough to experienc</w:t>
-      </w:r>
-      <w:r>
-        <w:rPr>
-          <w:rFonts w:ascii="Calibri" w:eastAsia="Calibri" w:hAnsi="Calibri" w:cs="Calibri"/>
-          <w:sz w:val="24"/>
-          <w:szCs w:val="24"/>
-        </w:rPr>
-        <w:t>e the senescence observed under</w:t>
-      </w:r>
-      <w:r>
-        <w:rPr>
-          <w:rFonts w:ascii="Calibri" w:eastAsia="Calibri" w:hAnsi="Calibri" w:cs="Calibri"/>
-          <w:sz w:val="24"/>
-          <w:szCs w:val="24"/>
-        </w:rPr>
-        <w:t xml:space="preserve"> laboratory</w:t>
-      </w:r>
-      <w:r>
-        <w:rPr>
-          <w:rFonts w:ascii="Calibri" w:eastAsia="Calibri" w:hAnsi="Calibri" w:cs="Calibri"/>
-          <w:sz w:val="24"/>
-          <w:szCs w:val="24"/>
-        </w:rPr>
-        <w:t xml:space="preserve"> conditions</w:t>
-      </w:r>
-      <w:r>
-        <w:rPr>
-          <w:rFonts w:ascii="Calibri" w:eastAsia="Calibri" w:hAnsi="Calibri" w:cs="Calibri"/>
-          <w:sz w:val="24"/>
-          <w:szCs w:val="24"/>
-        </w:rPr>
-        <w:t xml:space="preserve">, but if they do then carefully designed and extended MRR experiments will be required to detect it. </w:t>
+      <w:r>
+        <w:rPr>
+          <w:rFonts w:ascii="Calibri" w:eastAsia="Calibri" w:hAnsi="Calibri" w:cs="Calibri"/>
+          <w:sz w:val="24"/>
+          <w:szCs w:val="24"/>
+        </w:rPr>
+        <w:t xml:space="preserve"> conducted a meta-analysis of MRR and dissection field experiments and determined that mortality increased with age at a rate comparable to the </w:t>
+      </w:r>
+      <w:r>
+        <w:rPr>
+          <w:rFonts w:ascii="Calibri" w:eastAsia="Calibri" w:hAnsi="Calibri" w:cs="Calibri"/>
+          <w:sz w:val="24"/>
+          <w:szCs w:val="24"/>
+        </w:rPr>
+        <w:t>moderate</w:t>
+      </w:r>
+      <w:r>
+        <w:rPr>
+          <w:rFonts w:ascii="Calibri" w:eastAsia="Calibri" w:hAnsi="Calibri" w:cs="Calibri"/>
+          <w:sz w:val="24"/>
+          <w:szCs w:val="24"/>
+        </w:rPr>
+        <w:t xml:space="preserve"> senescen</w:t>
+      </w:r>
+      <w:r>
+        <w:rPr>
+          <w:rFonts w:ascii="Calibri" w:eastAsia="Calibri" w:hAnsi="Calibri" w:cs="Calibri"/>
+          <w:sz w:val="24"/>
+          <w:szCs w:val="24"/>
+        </w:rPr>
+        <w:t>ce</w:t>
+      </w:r>
+      <w:r>
+        <w:rPr>
+          <w:rFonts w:ascii="Calibri" w:eastAsia="Calibri" w:hAnsi="Calibri" w:cs="Calibri"/>
+          <w:sz w:val="24"/>
+          <w:szCs w:val="24"/>
+        </w:rPr>
+        <w:t xml:space="preserve"> we consider in the power analysis. To our knowledge, the MRR study of </w:t>
       </w:r>
       <w:r>
         <w:rPr>
@@ -8798,7 +10728,7 @@
           <w:sz w:val="24"/>
           <w:szCs w:val="24"/>
         </w:rPr>
-        <w:instrText xml:space="preserve"> ADDIN EN.CITE &lt;EndNote&gt;&lt;Cite&gt;&lt;Author&gt;Clements&lt;/Author&gt;&lt;Year&gt;1981&lt;/Year&gt;&lt;RecNum&gt;25&lt;/RecNum&gt;&lt;DisplayText&gt;(Clements and Paterson 1981)&lt;/DisplayText&gt;&lt;record&gt;&lt;rec-number&gt;25&lt;/rec-number&gt;&lt;foreign-keys&gt;&lt;key app="EN" db-id="2tr0vraf3pxzasepftp5eaa3zxax22pwd5wv" timestamp="1632838636"&gt;25&lt;/key&gt;&lt;/foreign-keys&gt;&lt;ref-type name="Journal Article"&gt;17&lt;/ref-type&gt;&lt;contributors&gt;&lt;authors&gt;&lt;author&gt;Clements, AN&lt;/author&gt;&lt;author&gt;Paterson, GD&lt;/author&gt;&lt;/authors&gt;&lt;/contributors&gt;&lt;titles&gt;&lt;title&gt;The analysis of mortality and survival rates in wild populations of mosquitoes&lt;/title&gt;&lt;secondary-title&gt;Journal of applied ecology&lt;/secondary-title&gt;&lt;/titles&gt;&lt;periodical&gt;&lt;full-title&gt;Journal of applied ecology&lt;/full-title&gt;&lt;/periodical&gt;&lt;pages&gt;373-399&lt;/pages&gt;&lt;dates&gt;&lt;year&gt;1981&lt;/year&gt;&lt;/dates&gt;&lt;isbn&gt;0021-8901&lt;/isbn&gt;&lt;urls&gt;&lt;/urls&gt;&lt;/record&gt;&lt;/Cite&gt;&lt;/EndNote&gt;</w:instrText>
+        <w:instrText xml:space="preserve"> ADDIN EN.CITE &lt;EndNote&gt;&lt;Cite&gt;&lt;Author&gt;Harrington&lt;/Author&gt;&lt;Year&gt;2014&lt;/Year&gt;&lt;RecNum&gt;3&lt;/RecNum&gt;&lt;DisplayText&gt;(Harrington, Vermeylen et al. 2014)&lt;/DisplayText&gt;&lt;record&gt;&lt;rec-number&gt;3&lt;/rec-number&gt;&lt;foreign-keys&gt;&lt;key app="EN" db-id="zwtzeext2wxt59e9zrn5dx9sezwpptfs9dd9" timestamp="1653049753"&gt;3&lt;/key&gt;&lt;/foreign-keys&gt;&lt;ref-type name="Journal Article"&gt;17&lt;/ref-type&gt;&lt;contributors&gt;&lt;authors&gt;&lt;author&gt;Harrington, Laura C.&lt;/author&gt;&lt;author&gt;Vermeylen, Françoise&lt;/author&gt;&lt;author&gt;Jones, James J.&lt;/author&gt;&lt;author&gt;Kitthawee, Sangvorn&lt;/author&gt;&lt;author&gt;Sithiprasasna, Ratana&lt;/author&gt;&lt;author&gt;Edman, John D.&lt;/author&gt;&lt;author&gt;Scott, Thomas W.&lt;/author&gt;&lt;/authors&gt;&lt;/contributors&gt;&lt;titles&gt;&lt;title&gt;Age-dependent survival of the dengue vector Aedes aegypti (Diptera: Culicidae) demonstrated by simultaneous release–recapture of different age cohorts&lt;/title&gt;&lt;secondary-title&gt;Journal of medical entomology&lt;/secondary-title&gt;&lt;/titles&gt;&lt;periodical&gt;&lt;full-title&gt;Journal of medical entomology&lt;/full-title&gt;&lt;/periodical&gt;&lt;pages&gt;307-313&lt;/pages&gt;&lt;volume&gt;45&lt;/volume&gt;&lt;number&gt;2&lt;/number&gt;&lt;dates&gt;&lt;year&gt;2014&lt;/year&gt;&lt;/dates&gt;&lt;urls&gt;&lt;/urls&gt;&lt;/record&gt;&lt;/Cite&gt;&lt;/EndNote&gt;</w:instrText>
       </w:r>
       <w:r>
         <w:rPr>
@@ -8815,88 +10745,7 @@
           <w:sz w:val="24"/>
           <w:szCs w:val="24"/>
         </w:rPr>
-        <w:t>(Clements and Paterson 1981)</w:t>
-      </w:r>
-      <w:r>
-        <w:rPr>
-          <w:rFonts w:ascii="Calibri" w:eastAsia="Calibri" w:hAnsi="Calibri" w:cs="Calibri"/>
-          <w:sz w:val="24"/>
-          <w:szCs w:val="24"/>
-        </w:rPr>
-        <w:fldChar w:fldCharType="end"/>
-      </w:r>
-      <w:r>
-        <w:rPr>
-          <w:rFonts w:ascii="Calibri" w:eastAsia="Calibri" w:hAnsi="Calibri" w:cs="Calibri"/>
-          <w:sz w:val="24"/>
-          <w:szCs w:val="24"/>
-        </w:rPr>
-        <w:t xml:space="preserve"> conducted a meta-analysis of MRR and dissection field experiments and determined that mortality increased with age at a rate comparable to the </w:t>
-      </w:r>
-      <w:r>
-        <w:rPr>
-          <w:rFonts w:ascii="Calibri" w:eastAsia="Calibri" w:hAnsi="Calibri" w:cs="Calibri"/>
-          <w:sz w:val="24"/>
-          <w:szCs w:val="24"/>
-        </w:rPr>
-        <w:t>moderate</w:t>
-      </w:r>
-      <w:r>
-        <w:rPr>
-          <w:rFonts w:ascii="Calibri" w:eastAsia="Calibri" w:hAnsi="Calibri" w:cs="Calibri"/>
-          <w:sz w:val="24"/>
-          <w:szCs w:val="24"/>
-        </w:rPr>
-        <w:t xml:space="preserve"> senescen</w:t>
-      </w:r>
-      <w:r>
-        <w:rPr>
-          <w:rFonts w:ascii="Calibri" w:eastAsia="Calibri" w:hAnsi="Calibri" w:cs="Calibri"/>
-          <w:sz w:val="24"/>
-          <w:szCs w:val="24"/>
-        </w:rPr>
-        <w:t>ce</w:t>
-      </w:r>
-      <w:r>
-        <w:rPr>
-          <w:rFonts w:ascii="Calibri" w:eastAsia="Calibri" w:hAnsi="Calibri" w:cs="Calibri"/>
-          <w:sz w:val="24"/>
-          <w:szCs w:val="24"/>
-        </w:rPr>
-        <w:t xml:space="preserve"> we consider in the power analysis. To our knowledge, the MRR study of </w:t>
-      </w:r>
-      <w:r>
-        <w:rPr>
-          <w:rFonts w:ascii="Calibri" w:eastAsia="Calibri" w:hAnsi="Calibri" w:cs="Calibri"/>
-          <w:sz w:val="24"/>
-          <w:szCs w:val="24"/>
-        </w:rPr>
-        <w:fldChar w:fldCharType="begin"/>
-      </w:r>
-      <w:r>
-        <w:rPr>
-          <w:rFonts w:ascii="Calibri" w:eastAsia="Calibri" w:hAnsi="Calibri" w:cs="Calibri"/>
-          <w:sz w:val="24"/>
-          <w:szCs w:val="24"/>
-        </w:rPr>
-        <w:instrText xml:space="preserve"> ADDIN EN.CITE &lt;EndNote&gt;&lt;Cite&gt;&lt;Author&gt;Harrington&lt;/Author&gt;&lt;Year&gt;2014&lt;/Year&gt;&lt;RecNum&gt;32&lt;/RecNum&gt;&lt;DisplayText&gt;(Harrington, Françoisevermeylen et al. 2014)&lt;/DisplayText&gt;&lt;record&gt;&lt;rec-number&gt;32&lt;/rec-number&gt;&lt;foreign-keys&gt;&lt;key app="EN" db-id="2tr0vraf3pxzasepftp5eaa3zxax22pwd5wv" timestamp="1632838644"&gt;32&lt;/key&gt;&lt;/foreign-keys&gt;&lt;ref-type name="Journal Article"&gt;17&lt;/ref-type&gt;&lt;contributors&gt;&lt;authors&gt;&lt;author&gt;Harrington, Laura C&lt;/author&gt;&lt;author&gt;Françoisevermeylen, null&lt;/author&gt;&lt;author&gt;Jones, James J&lt;/author&gt;&lt;author&gt;Kitthawee, Sangvorn&lt;/author&gt;&lt;author&gt;Sithiprasasna, Ratana&lt;/author&gt;&lt;author&gt;Edman, John D&lt;/author&gt;&lt;author&gt;Scott, Thomas W&lt;/author&gt;&lt;/authors&gt;&lt;/contributors&gt;&lt;titles&gt;&lt;title&gt;Age-dependent survival of the dengue vector Aedes aegypti (Diptera: Culicidae) demonstrated by simultaneous release–recapture of different age cohorts&lt;/title&gt;&lt;secondary-title&gt;Journal of medical entomology&lt;/secondary-title&gt;&lt;/titles&gt;&lt;periodical&gt;&lt;full-title&gt;Journal of medical entomology&lt;/full-title&gt;&lt;/periodical&gt;&lt;pages&gt;307-313&lt;/pages&gt;&lt;volume&gt;45&lt;/volume&gt;&lt;number&gt;2&lt;/number&gt;&lt;dates&gt;&lt;year&gt;2014&lt;/year&gt;&lt;/dates&gt;&lt;urls&gt;&lt;/urls&gt;&lt;/record&gt;&lt;/Cite&gt;&lt;/EndNote&gt;</w:instrText>
-      </w:r>
-      <w:r>
-        <w:rPr>
-          <w:rFonts w:ascii="Calibri" w:eastAsia="Calibri" w:hAnsi="Calibri" w:cs="Calibri"/>
-          <w:sz w:val="24"/>
-          <w:szCs w:val="24"/>
-        </w:rPr>
-        <w:fldChar w:fldCharType="separate"/>
-      </w:r>
-      <w:r>
-        <w:rPr>
-          <w:rFonts w:ascii="Calibri" w:eastAsia="Calibri" w:hAnsi="Calibri" w:cs="Calibri"/>
-          <w:noProof/>
-          <w:sz w:val="24"/>
-          <w:szCs w:val="24"/>
-        </w:rPr>
-        <w:t>(Harrington, Françoisevermeylen et al. 2014)</w:t>
+        <w:t>(Harrington, Vermeylen et al. 2014)</w:t>
       </w:r>
       <w:r>
         <w:rPr>
@@ -8979,7 +10828,7 @@
           <w:sz w:val="24"/>
           <w:szCs w:val="24"/>
         </w:rPr>
-        <w:instrText xml:space="preserve"> ADDIN EN.CITE &lt;EndNote&gt;&lt;Cite&gt;&lt;Author&gt;Styer&lt;/Author&gt;&lt;Year&gt;2007&lt;/Year&gt;&lt;RecNum&gt;10&lt;/RecNum&gt;&lt;DisplayText&gt;(Styer, Carey et al. 2007, Dawes, Churcher et al. 2009)&lt;/DisplayText&gt;&lt;record&gt;&lt;rec-number&gt;10&lt;/rec-number&gt;&lt;foreign-keys&gt;&lt;key app="EN" db-id="2tr0vraf3pxzasepftp5eaa3zxax22pwd5wv" timestamp="1632838625"&gt;10&lt;/key&gt;&lt;/foreign-keys&gt;&lt;ref-type name="Journal Article"&gt;17&lt;/ref-type&gt;&lt;contributors&gt;&lt;authors&gt;&lt;author&gt;Styer, Linda M&lt;/author&gt;&lt;author&gt;Carey, James R&lt;/author&gt;&lt;author&gt;Wang, Jane-Ling&lt;/author&gt;&lt;author&gt;Scott, Thomas W&lt;/author&gt;&lt;/authors&gt;&lt;/contributors&gt;&lt;titles&gt;&lt;title&gt;Mosquitoes do senesce: departure from the paradigm of constant mortality&lt;/title&gt;&lt;secondary-title&gt; The American journal of tropical medicine and hygiene&lt;/secondary-title&gt;&lt;/titles&gt;&lt;pages&gt;111&lt;/pages&gt;&lt;volume&gt;76&lt;/volume&gt;&lt;number&gt;1&lt;/number&gt;&lt;dates&gt;&lt;year&gt;2007&lt;/year&gt;&lt;/dates&gt;&lt;urls&gt;&lt;/urls&gt;&lt;/record&gt;&lt;/Cite&gt;&lt;Cite&gt;&lt;Author&gt;Dawes&lt;/Author&gt;&lt;Year&gt;2009&lt;/Year&gt;&lt;RecNum&gt;26&lt;/RecNum&gt;&lt;record&gt;&lt;rec-number&gt;26&lt;/rec-number&gt;&lt;foreign-keys&gt;&lt;key app="EN" db-id="2tr0vraf3pxzasepftp5eaa3zxax22pwd5wv" timestamp="1632838637"&gt;26&lt;/key&gt;&lt;/foreign-keys&gt;&lt;ref-type name="Journal Article"&gt;17&lt;/ref-type&gt;&lt;contributors&gt;&lt;authors&gt;&lt;author&gt;Dawes, Emma J&lt;/author&gt;&lt;author&gt;Churcher, Thomas S&lt;/author&gt;&lt;author&gt;Zhuang, Shijie&lt;/author&gt;&lt;author&gt;Sinden, Robert E&lt;/author&gt;&lt;author&gt;Basáñez, María-Gloria&lt;/author&gt;&lt;/authors&gt;&lt;/contributors&gt;&lt;titles&gt;&lt;title&gt;Anopheles mortality is both age-and Plasmodium-density dependent: implications for malaria transmission&lt;/title&gt;&lt;secondary-title&gt;Malaria journal&lt;/secondary-title&gt;&lt;/titles&gt;&lt;periodical&gt;&lt;full-title&gt;Malaria Journal&lt;/full-title&gt;&lt;/periodical&gt;&lt;pages&gt;1-16&lt;/pages&gt;&lt;volume&gt;8&lt;/volume&gt;&lt;number&gt;1&lt;/number&gt;&lt;dates&gt;&lt;year&gt;2009&lt;/year&gt;&lt;/dates&gt;&lt;isbn&gt;1475-2875&lt;/isbn&gt;&lt;urls&gt;&lt;/urls&gt;&lt;/record&gt;&lt;/Cite&gt;&lt;/EndNote&gt;</w:instrText>
+        <w:instrText xml:space="preserve"> ADDIN EN.CITE &lt;EndNote&gt;&lt;Cite&gt;&lt;Author&gt;Dawes&lt;/Author&gt;&lt;Year&gt;2009&lt;/Year&gt;&lt;RecNum&gt;24&lt;/RecNum&gt;&lt;DisplayText&gt;(Styer, Carey et al. 2007, Dawes, Churcher et al. 2009)&lt;/DisplayText&gt;&lt;record&gt;&lt;rec-number&gt;24&lt;/rec-number&gt;&lt;foreign-keys&gt;&lt;key app="EN" db-id="zwtzeext2wxt59e9zrn5dx9sezwpptfs9dd9" timestamp="1653050649"&gt;24&lt;/key&gt;&lt;/foreign-keys&gt;&lt;ref-type name="Journal Article"&gt;17&lt;/ref-type&gt;&lt;contributors&gt;&lt;authors&gt;&lt;author&gt;Dawes, Emma J&lt;/author&gt;&lt;author&gt;Churcher, Thomas S&lt;/author&gt;&lt;author&gt;Zhuang, Shijie&lt;/author&gt;&lt;author&gt;Sinden, Robert E&lt;/author&gt;&lt;author&gt;Basáñez, María-Gloria&lt;/author&gt;&lt;/authors&gt;&lt;/contributors&gt;&lt;titles&gt;&lt;title&gt;Anopheles mortality is both age-and Plasmodium-density dependent: implications for malaria transmission&lt;/title&gt;&lt;secondary-title&gt;Malaria journal&lt;/secondary-title&gt;&lt;/titles&gt;&lt;periodical&gt;&lt;full-title&gt;Malaria journal&lt;/full-title&gt;&lt;/periodical&gt;&lt;pages&gt;1-16&lt;/pages&gt;&lt;volume&gt;8&lt;/volume&gt;&lt;number&gt;1&lt;/number&gt;&lt;dates&gt;&lt;year&gt;2009&lt;/year&gt;&lt;/dates&gt;&lt;isbn&gt;1475-2875&lt;/isbn&gt;&lt;urls&gt;&lt;/urls&gt;&lt;/record&gt;&lt;/Cite&gt;&lt;Cite&gt;&lt;Author&gt;Styer&lt;/Author&gt;&lt;Year&gt;2007&lt;/Year&gt;&lt;RecNum&gt;1&lt;/RecNum&gt;&lt;record&gt;&lt;rec-number&gt;1&lt;/rec-number&gt;&lt;foreign-keys&gt;&lt;key app="EN" db-id="zwtzeext2wxt59e9zrn5dx9sezwpptfs9dd9" timestamp="1653048944"&gt;1&lt;/key&gt;&lt;/foreign-keys&gt;&lt;ref-type name="Journal Article"&gt;17&lt;/ref-type&gt;&lt;contributors&gt;&lt;authors&gt;&lt;author&gt;Styer, Linda M.&lt;/author&gt;&lt;author&gt;Carey, James R.&lt;/author&gt;&lt;author&gt;Wang, Jane-Ling&lt;/author&gt;&lt;author&gt;Scott, Thomas W.&lt;/author&gt;&lt;/authors&gt;&lt;/contributors&gt;&lt;titles&gt;&lt;title&gt;Mosquitoes do senesce: departure from the paradigm of constant mortality&lt;/title&gt;&lt;secondary-title&gt;The American journal of tropical medicine and hygiene&lt;/secondary-title&gt;&lt;/titles&gt;&lt;periodical&gt;&lt;full-title&gt;The American journal of tropical medicine and hygiene&lt;/full-title&gt;&lt;/periodical&gt;&lt;pages&gt;111&lt;/pages&gt;&lt;volume&gt;76&lt;/volume&gt;&lt;number&gt;1&lt;/number&gt;&lt;dates&gt;&lt;year&gt;2007&lt;/year&gt;&lt;/dates&gt;&lt;urls&gt;&lt;/urls&gt;&lt;/record&gt;&lt;/Cite&gt;&lt;/EndNote&gt;</w:instrText>
       </w:r>
       <w:r>
         <w:rPr>
@@ -9071,13 +10920,23 @@
         </w:rPr>
         <w:t xml:space="preserve">We applied modern statistical methods to </w:t>
       </w:r>
-      <w:r>
-        <w:rPr>
-          <w:rFonts w:ascii="Calibri" w:eastAsia="Calibri" w:hAnsi="Calibri" w:cs="Calibri"/>
-          <w:sz w:val="24"/>
-          <w:szCs w:val="24"/>
-        </w:rPr>
-        <w:t xml:space="preserve">analyse </w:t>
+      <w:proofErr w:type="spellStart"/>
+      <w:r>
+        <w:rPr>
+          <w:rFonts w:ascii="Calibri" w:eastAsia="Calibri" w:hAnsi="Calibri" w:cs="Calibri"/>
+          <w:sz w:val="24"/>
+          <w:szCs w:val="24"/>
+        </w:rPr>
+        <w:t>analyse</w:t>
+      </w:r>
+      <w:proofErr w:type="spellEnd"/>
+      <w:r>
+        <w:rPr>
+          <w:rFonts w:ascii="Calibri" w:eastAsia="Calibri" w:hAnsi="Calibri" w:cs="Calibri"/>
+          <w:sz w:val="24"/>
+          <w:szCs w:val="24"/>
+        </w:rPr>
+        <w:t xml:space="preserve"> </w:t>
       </w:r>
       <w:r>
         <w:rPr>
@@ -9109,7 +10968,25 @@
           <w:sz w:val="24"/>
           <w:szCs w:val="24"/>
         </w:rPr>
-        <w:t>Though the application of tailored statistical models to particular data sets may maximise the information obtained from each, our approach of using the same methods across all data sets allows different studies to be pooled and broader patterns to be examined.  We found</w:t>
+        <w:t xml:space="preserve">Though the application of tailored statistical models to particular data sets may </w:t>
+      </w:r>
+      <w:proofErr w:type="spellStart"/>
+      <w:r>
+        <w:rPr>
+          <w:rFonts w:ascii="Calibri" w:eastAsia="Calibri" w:hAnsi="Calibri" w:cs="Calibri"/>
+          <w:sz w:val="24"/>
+          <w:szCs w:val="24"/>
+        </w:rPr>
+        <w:t>maximise</w:t>
+      </w:r>
+      <w:proofErr w:type="spellEnd"/>
+      <w:r>
+        <w:rPr>
+          <w:rFonts w:ascii="Calibri" w:eastAsia="Calibri" w:hAnsi="Calibri" w:cs="Calibri"/>
+          <w:sz w:val="24"/>
+          <w:szCs w:val="24"/>
+        </w:rPr>
+        <w:t xml:space="preserve"> the information obtained from each, our approach of using the same methods across all data sets allows different studies to be pooled and broader patterns to be examined.  We found</w:t>
       </w:r>
       <w:r>
         <w:rPr>
@@ -9133,7 +11010,25 @@
           <w:sz w:val="24"/>
           <w:szCs w:val="24"/>
         </w:rPr>
-        <w:t>For MRR in particular, allocating resources to large-scale experiments rather than a large number of small-scale experiments is likely to be more fruitful.  The challenges of statistically estimating lifespan from population data are thus very great and strongly justify continuing research into biochemical and genetic markers of individual age which, if successful, would revolutionise our ability to estimate this most important parameter.</w:t>
+        <w:t xml:space="preserve">For MRR in particular, allocating resources to large-scale experiments rather than a large number of small-scale experiments is likely to be more fruitful.  The challenges of statistically estimating lifespan from population data are thus very great and strongly justify continuing research into biochemical and genetic markers of individual age which, if successful, would </w:t>
+      </w:r>
+      <w:proofErr w:type="spellStart"/>
+      <w:r>
+        <w:rPr>
+          <w:rFonts w:ascii="Calibri" w:eastAsia="Calibri" w:hAnsi="Calibri" w:cs="Calibri"/>
+          <w:sz w:val="24"/>
+          <w:szCs w:val="24"/>
+        </w:rPr>
+        <w:t>revolutionise</w:t>
+      </w:r>
+      <w:proofErr w:type="spellEnd"/>
+      <w:r>
+        <w:rPr>
+          <w:rFonts w:ascii="Calibri" w:eastAsia="Calibri" w:hAnsi="Calibri" w:cs="Calibri"/>
+          <w:sz w:val="24"/>
+          <w:szCs w:val="24"/>
+        </w:rPr>
+        <w:t xml:space="preserve"> our ability to estimate this most important parameter.</w:t>
       </w:r>
     </w:p>
     <w:p>
@@ -9251,17 +11146,86 @@
           <w:sz w:val="24"/>
           <w:szCs w:val="24"/>
         </w:rPr>
-        <w:t xml:space="preserve">In recent years, many important vectors of disease have been shown to be complexes of closely related species, biotypes or forms that cannot be distinguished morphologically (for example, the morphospecies </w:t>
-      </w:r>
-      <w:r>
-        <w:rPr>
-          <w:rFonts w:ascii="Calibri" w:eastAsia="Calibri" w:hAnsi="Calibri" w:cs="Calibri"/>
-          <w:i/>
-          <w:sz w:val="24"/>
-          <w:szCs w:val="24"/>
-        </w:rPr>
-        <w:t>Anopheles gambiae sensu lato</w:t>
-      </w:r>
+        <w:t xml:space="preserve">In recent years, many important vectors of disease have been shown to be complexes of closely related species, biotypes or forms that cannot be distinguished morphologically (for example, the </w:t>
+      </w:r>
+      <w:proofErr w:type="spellStart"/>
+      <w:r>
+        <w:rPr>
+          <w:rFonts w:ascii="Calibri" w:eastAsia="Calibri" w:hAnsi="Calibri" w:cs="Calibri"/>
+          <w:sz w:val="24"/>
+          <w:szCs w:val="24"/>
+        </w:rPr>
+        <w:t>morphospecies</w:t>
+      </w:r>
+      <w:proofErr w:type="spellEnd"/>
+      <w:r>
+        <w:rPr>
+          <w:rFonts w:ascii="Calibri" w:eastAsia="Calibri" w:hAnsi="Calibri" w:cs="Calibri"/>
+          <w:sz w:val="24"/>
+          <w:szCs w:val="24"/>
+        </w:rPr>
+        <w:t xml:space="preserve"> </w:t>
+      </w:r>
+      <w:r>
+        <w:rPr>
+          <w:rFonts w:ascii="Calibri" w:eastAsia="Calibri" w:hAnsi="Calibri" w:cs="Calibri"/>
+          <w:i/>
+          <w:sz w:val="24"/>
+          <w:szCs w:val="24"/>
+        </w:rPr>
+        <w:t xml:space="preserve">Anopheles </w:t>
+      </w:r>
+      <w:proofErr w:type="spellStart"/>
+      <w:r>
+        <w:rPr>
+          <w:rFonts w:ascii="Calibri" w:eastAsia="Calibri" w:hAnsi="Calibri" w:cs="Calibri"/>
+          <w:i/>
+          <w:sz w:val="24"/>
+          <w:szCs w:val="24"/>
+        </w:rPr>
+        <w:t>gambiae</w:t>
+      </w:r>
+      <w:proofErr w:type="spellEnd"/>
+      <w:r>
+        <w:rPr>
+          <w:rFonts w:ascii="Calibri" w:eastAsia="Calibri" w:hAnsi="Calibri" w:cs="Calibri"/>
+          <w:i/>
+          <w:sz w:val="24"/>
+          <w:szCs w:val="24"/>
+        </w:rPr>
+        <w:t xml:space="preserve"> </w:t>
+      </w:r>
+      <w:proofErr w:type="spellStart"/>
+      <w:r>
+        <w:rPr>
+          <w:rFonts w:ascii="Calibri" w:eastAsia="Calibri" w:hAnsi="Calibri" w:cs="Calibri"/>
+          <w:i/>
+          <w:sz w:val="24"/>
+          <w:szCs w:val="24"/>
+        </w:rPr>
+        <w:t>sensu</w:t>
+      </w:r>
+      <w:proofErr w:type="spellEnd"/>
+      <w:r>
+        <w:rPr>
+          <w:rFonts w:ascii="Calibri" w:eastAsia="Calibri" w:hAnsi="Calibri" w:cs="Calibri"/>
+          <w:i/>
+          <w:sz w:val="24"/>
+          <w:szCs w:val="24"/>
+        </w:rPr>
+        <w:t xml:space="preserve"> </w:t>
+      </w:r>
+      <w:proofErr w:type="spellStart"/>
+      <w:r>
+        <w:rPr>
+          <w:rFonts w:ascii="Calibri" w:eastAsia="Calibri" w:hAnsi="Calibri" w:cs="Calibri"/>
+          <w:i/>
+          <w:sz w:val="24"/>
+          <w:szCs w:val="24"/>
+        </w:rPr>
+        <w:t>lato</w:t>
+      </w:r>
+      <w:proofErr w:type="spellEnd"/>
       <w:r>
         <w:rPr>
           <w:rFonts w:ascii="Calibri" w:eastAsia="Calibri" w:hAnsi="Calibri" w:cs="Calibri"/>
@@ -9270,6 +11234,7 @@
         </w:rPr>
         <w:t xml:space="preserve"> is now separated into the widespread </w:t>
       </w:r>
+      <w:proofErr w:type="spellStart"/>
       <w:r>
         <w:rPr>
           <w:rFonts w:ascii="Calibri" w:eastAsia="Calibri" w:hAnsi="Calibri" w:cs="Calibri"/>
@@ -9278,15 +11243,74 @@
           <w:szCs w:val="24"/>
         </w:rPr>
         <w:lastRenderedPageBreak/>
-        <w:t>gambiae, coluzzii, arabiensis</w:t>
-      </w:r>
-      <w:r>
-        <w:rPr>
-          <w:rFonts w:ascii="Calibri" w:eastAsia="Calibri" w:hAnsi="Calibri" w:cs="Calibri"/>
-          <w:sz w:val="24"/>
-          <w:szCs w:val="24"/>
-        </w:rPr>
-        <w:t xml:space="preserve"> and a number of more local species). In the MRR and Polovodova-dissection analyses, most data were collected before molecular techniques allowed these taxa to be separated</w:t>
+        <w:t>gambiae</w:t>
+      </w:r>
+      <w:proofErr w:type="spellEnd"/>
+      <w:r>
+        <w:rPr>
+          <w:rFonts w:ascii="Calibri" w:eastAsia="Calibri" w:hAnsi="Calibri" w:cs="Calibri"/>
+          <w:i/>
+          <w:sz w:val="24"/>
+          <w:szCs w:val="24"/>
+        </w:rPr>
+        <w:t xml:space="preserve">, </w:t>
+      </w:r>
+      <w:proofErr w:type="spellStart"/>
+      <w:r>
+        <w:rPr>
+          <w:rFonts w:ascii="Calibri" w:eastAsia="Calibri" w:hAnsi="Calibri" w:cs="Calibri"/>
+          <w:i/>
+          <w:sz w:val="24"/>
+          <w:szCs w:val="24"/>
+        </w:rPr>
+        <w:t>coluzzii</w:t>
+      </w:r>
+      <w:proofErr w:type="spellEnd"/>
+      <w:r>
+        <w:rPr>
+          <w:rFonts w:ascii="Calibri" w:eastAsia="Calibri" w:hAnsi="Calibri" w:cs="Calibri"/>
+          <w:i/>
+          <w:sz w:val="24"/>
+          <w:szCs w:val="24"/>
+        </w:rPr>
+        <w:t xml:space="preserve">, </w:t>
+      </w:r>
+      <w:proofErr w:type="spellStart"/>
+      <w:r>
+        <w:rPr>
+          <w:rFonts w:ascii="Calibri" w:eastAsia="Calibri" w:hAnsi="Calibri" w:cs="Calibri"/>
+          <w:i/>
+          <w:sz w:val="24"/>
+          <w:szCs w:val="24"/>
+        </w:rPr>
+        <w:t>arabiensis</w:t>
+      </w:r>
+      <w:proofErr w:type="spellEnd"/>
+      <w:r>
+        <w:rPr>
+          <w:rFonts w:ascii="Calibri" w:eastAsia="Calibri" w:hAnsi="Calibri" w:cs="Calibri"/>
+          <w:sz w:val="24"/>
+          <w:szCs w:val="24"/>
+        </w:rPr>
+        <w:t xml:space="preserve"> and a number of more local species). In the MRR and </w:t>
+      </w:r>
+      <w:proofErr w:type="spellStart"/>
+      <w:r>
+        <w:rPr>
+          <w:rFonts w:ascii="Calibri" w:eastAsia="Calibri" w:hAnsi="Calibri" w:cs="Calibri"/>
+          <w:sz w:val="24"/>
+          <w:szCs w:val="24"/>
+        </w:rPr>
+        <w:t>Polovodova</w:t>
+      </w:r>
+      <w:proofErr w:type="spellEnd"/>
+      <w:r>
+        <w:rPr>
+          <w:rFonts w:ascii="Calibri" w:eastAsia="Calibri" w:hAnsi="Calibri" w:cs="Calibri"/>
+          <w:sz w:val="24"/>
+          <w:szCs w:val="24"/>
+        </w:rPr>
+        <w:t>-dissection analyses, most data were collected before molecular techniques allowed these taxa to be separated</w:t>
       </w:r>
       <w:r>
         <w:rPr>
@@ -9334,7 +11358,43 @@
           <w:sz w:val="24"/>
           <w:szCs w:val="24"/>
         </w:rPr>
-        <w:t xml:space="preserve"> we work chiefly with morphospecies. In the Detinova-dissection</w:t>
+        <w:t xml:space="preserve"> we work chiefly with </w:t>
+      </w:r>
+      <w:proofErr w:type="spellStart"/>
+      <w:r>
+        <w:rPr>
+          <w:rFonts w:ascii="Calibri" w:eastAsia="Calibri" w:hAnsi="Calibri" w:cs="Calibri"/>
+          <w:sz w:val="24"/>
+          <w:szCs w:val="24"/>
+        </w:rPr>
+        <w:t>morphospecies</w:t>
+      </w:r>
+      <w:proofErr w:type="spellEnd"/>
+      <w:r>
+        <w:rPr>
+          <w:rFonts w:ascii="Calibri" w:eastAsia="Calibri" w:hAnsi="Calibri" w:cs="Calibri"/>
+          <w:sz w:val="24"/>
+          <w:szCs w:val="24"/>
+        </w:rPr>
+        <w:t xml:space="preserve">. In the </w:t>
+      </w:r>
+      <w:proofErr w:type="spellStart"/>
+      <w:r>
+        <w:rPr>
+          <w:rFonts w:ascii="Calibri" w:eastAsia="Calibri" w:hAnsi="Calibri" w:cs="Calibri"/>
+          <w:sz w:val="24"/>
+          <w:szCs w:val="24"/>
+        </w:rPr>
+        <w:t>Detinova</w:t>
+      </w:r>
+      <w:proofErr w:type="spellEnd"/>
+      <w:r>
+        <w:rPr>
+          <w:rFonts w:ascii="Calibri" w:eastAsia="Calibri" w:hAnsi="Calibri" w:cs="Calibri"/>
+          <w:sz w:val="24"/>
+          <w:szCs w:val="24"/>
+        </w:rPr>
+        <w:t>-dissection</w:t>
       </w:r>
       <w:r>
         <w:rPr>
@@ -9350,7 +11410,25 @@
           <w:sz w:val="24"/>
           <w:szCs w:val="24"/>
         </w:rPr>
-        <w:t>, more detailed species-level information was often available, and we estimate lifespans for both species and morphospecies. A detailed description of methods is provided in the SOM file.</w:t>
+        <w:t xml:space="preserve">, more detailed species-level information was often available, and we estimate lifespans for both species and </w:t>
+      </w:r>
+      <w:proofErr w:type="spellStart"/>
+      <w:r>
+        <w:rPr>
+          <w:rFonts w:ascii="Calibri" w:eastAsia="Calibri" w:hAnsi="Calibri" w:cs="Calibri"/>
+          <w:sz w:val="24"/>
+          <w:szCs w:val="24"/>
+        </w:rPr>
+        <w:t>morphospecies</w:t>
+      </w:r>
+      <w:proofErr w:type="spellEnd"/>
+      <w:r>
+        <w:rPr>
+          <w:rFonts w:ascii="Calibri" w:eastAsia="Calibri" w:hAnsi="Calibri" w:cs="Calibri"/>
+          <w:sz w:val="24"/>
+          <w:szCs w:val="24"/>
+        </w:rPr>
+        <w:t>. A detailed description of methods is provided in the SOM file.</w:t>
       </w:r>
     </w:p>
     <w:p>
@@ -9415,7 +11493,7 @@
           <w:sz w:val="24"/>
           <w:szCs w:val="24"/>
         </w:rPr>
-        <w:instrText xml:space="preserve"> ADDIN EN.CITE &lt;EndNote&gt;&lt;Cite&gt;&lt;Author&gt;Guerra&lt;/Author&gt;&lt;Year&gt;2014&lt;/Year&gt;&lt;RecNum&gt;31&lt;/RecNum&gt;&lt;DisplayText&gt;(Guerra, Reiner et al. 2014)&lt;/DisplayText&gt;&lt;record&gt;&lt;rec-number&gt;31&lt;/rec-number&gt;&lt;foreign-keys&gt;&lt;key app="EN" db-id="2tr0vraf3pxzasepftp5eaa3zxax22pwd5wv" timestamp="1632838643"&gt;31&lt;/key&gt;&lt;/foreign-keys&gt;&lt;ref-type name="Journal Article"&gt;17&lt;/ref-type&gt;&lt;contributors&gt;&lt;authors&gt;&lt;author&gt;Guerra, Carlos A&lt;/author&gt;&lt;author&gt;Reiner, Robert C&lt;/author&gt;&lt;author&gt;Perkins, T Alex&lt;/author&gt;&lt;author&gt;Lindsay, Steve W&lt;/author&gt;&lt;author&gt;Midega, Janet T&lt;/author&gt;&lt;author&gt;Brady, Oliver J&lt;/author&gt;&lt;author&gt;Barker, Christopher M&lt;/author&gt;&lt;author&gt;Reisen, William K&lt;/author&gt;&lt;author&gt;Harrington, Laura C&lt;/author&gt;&lt;author&gt;Takken, Willem&lt;/author&gt;&lt;author&gt;vectors&lt;/author&gt;&lt;/authors&gt;&lt;/contributors&gt;&lt;titles&gt;&lt;title&gt;A global assembly of adult female mosquito mark-release-recapture data to inform the control of mosquito-borne pathogens&lt;/title&gt;&lt;secondary-title&gt;Parasites &amp;amp; vectors&lt;/secondary-title&gt;&lt;/titles&gt;&lt;periodical&gt;&lt;full-title&gt;Parasites &amp;amp; vectors&lt;/full-title&gt;&lt;/periodical&gt;&lt;pages&gt;1-15&lt;/pages&gt;&lt;volume&gt;7&lt;/volume&gt;&lt;number&gt;1&lt;/number&gt;&lt;dates&gt;&lt;year&gt;2014&lt;/year&gt;&lt;/dates&gt;&lt;isbn&gt;1756-3305&lt;/isbn&gt;&lt;urls&gt;&lt;/urls&gt;&lt;/record&gt;&lt;/Cite&gt;&lt;/EndNote&gt;</w:instrText>
+        <w:instrText xml:space="preserve"> ADDIN EN.CITE &lt;EndNote&gt;&lt;Cite&gt;&lt;Author&gt;Guerra&lt;/Author&gt;&lt;Year&gt;2014&lt;/Year&gt;&lt;RecNum&gt;9&lt;/RecNum&gt;&lt;DisplayText&gt;(Guerra, Reiner et al. 2014)&lt;/DisplayText&gt;&lt;record&gt;&lt;rec-number&gt;9&lt;/rec-number&gt;&lt;foreign-keys&gt;&lt;key app="EN" db-id="zwtzeext2wxt59e9zrn5dx9sezwpptfs9dd9" timestamp="1653050647"&gt;9&lt;/key&gt;&lt;/foreign-keys&gt;&lt;ref-type name="Journal Article"&gt;17&lt;/ref-type&gt;&lt;contributors&gt;&lt;authors&gt;&lt;author&gt;Guerra, Carlos A&lt;/author&gt;&lt;author&gt;Reiner, Robert C&lt;/author&gt;&lt;author&gt;Perkins, T Alex&lt;/author&gt;&lt;author&gt;Lindsay, Steve W&lt;/author&gt;&lt;author&gt;Midega, Janet T&lt;/author&gt;&lt;author&gt;Brady, Oliver J&lt;/author&gt;&lt;author&gt;Barker, Christopher M&lt;/author&gt;&lt;author&gt;Reisen, William K&lt;/author&gt;&lt;author&gt;Harrington, Laura C&lt;/author&gt;&lt;author&gt;Takken, Willem&lt;/author&gt;&lt;author&gt;vectors&lt;/author&gt;&lt;/authors&gt;&lt;/contributors&gt;&lt;titles&gt;&lt;title&gt;A global assembly of adult female mosquito mark-release-recapture data to inform the control of mosquito-borne pathogens&lt;/title&gt;&lt;secondary-title&gt;Parasites &amp;amp; vectors&lt;/secondary-title&gt;&lt;/titles&gt;&lt;periodical&gt;&lt;full-title&gt;Parasites &amp;amp; vectors&lt;/full-title&gt;&lt;/periodical&gt;&lt;pages&gt;1-15&lt;/pages&gt;&lt;volume&gt;7&lt;/volume&gt;&lt;number&gt;1&lt;/number&gt;&lt;dates&gt;&lt;year&gt;2014&lt;/year&gt;&lt;/dates&gt;&lt;isbn&gt;1756-3305&lt;/isbn&gt;&lt;urls&gt;&lt;/urls&gt;&lt;/record&gt;&lt;/Cite&gt;&lt;/EndNote&gt;</w:instrText>
       </w:r>
       <w:r>
         <w:rPr>
@@ -9468,7 +11546,25 @@
           <w:sz w:val="24"/>
           <w:szCs w:val="24"/>
         </w:rPr>
-        <w:t>We analysed all MRR experiments within the same statistical framework. In the simplest case, mosquitoes are released on day zero</w:t>
+        <w:t xml:space="preserve">We </w:t>
+      </w:r>
+      <w:proofErr w:type="spellStart"/>
+      <w:r>
+        <w:rPr>
+          <w:rFonts w:ascii="Calibri" w:eastAsia="Calibri" w:hAnsi="Calibri" w:cs="Calibri"/>
+          <w:sz w:val="24"/>
+          <w:szCs w:val="24"/>
+        </w:rPr>
+        <w:t>analysed</w:t>
+      </w:r>
+      <w:proofErr w:type="spellEnd"/>
+      <w:r>
+        <w:rPr>
+          <w:rFonts w:ascii="Calibri" w:eastAsia="Calibri" w:hAnsi="Calibri" w:cs="Calibri"/>
+          <w:sz w:val="24"/>
+          <w:szCs w:val="24"/>
+        </w:rPr>
+        <w:t xml:space="preserve"> all MRR experiments within the same statistical framework. In the simplest case, mosquitoes are released on day zero</w:t>
       </w:r>
       <w:r>
         <w:rPr>
@@ -9774,10 +11870,18 @@
           <w:sz w:val="24"/>
           <w:szCs w:val="24"/>
         </w:rPr>
-        <w:t>inverse-overdispersion</w:t>
-      </w:r>
-      <w:bookmarkStart w:id="10" w:name="_GoBack"/>
-      <w:bookmarkEnd w:id="10"/>
+        <w:t>inverse-</w:t>
+      </w:r>
+      <w:proofErr w:type="spellStart"/>
+      <w:r>
+        <w:rPr>
+          <w:rFonts w:ascii="Calibri" w:eastAsia="Calibri" w:hAnsi="Calibri" w:cs="Calibri"/>
+          <w:sz w:val="24"/>
+          <w:szCs w:val="24"/>
+        </w:rPr>
+        <w:t>overdispersion</w:t>
+      </w:r>
+      <w:proofErr w:type="spellEnd"/>
       <w:r>
         <w:rPr>
           <w:rFonts w:ascii="Calibri" w:eastAsia="Calibri" w:hAnsi="Calibri" w:cs="Calibri"/>
@@ -9818,7 +11922,25 @@
           <w:sz w:val="24"/>
           <w:szCs w:val="24"/>
         </w:rPr>
-        <w:t xml:space="preserve"> Nedelman, </w:t>
+        <w:t xml:space="preserve"> </w:t>
+      </w:r>
+      <w:proofErr w:type="spellStart"/>
+      <w:r>
+        <w:rPr>
+          <w:rFonts w:ascii="Calibri" w:eastAsia="Calibri" w:hAnsi="Calibri" w:cs="Calibri"/>
+          <w:sz w:val="24"/>
+          <w:szCs w:val="24"/>
+        </w:rPr>
+        <w:t>Nedelman</w:t>
+      </w:r>
+      <w:proofErr w:type="spellEnd"/>
+      <w:r>
+        <w:rPr>
+          <w:rFonts w:ascii="Calibri" w:eastAsia="Calibri" w:hAnsi="Calibri" w:cs="Calibri"/>
+          <w:sz w:val="24"/>
+          <w:szCs w:val="24"/>
+        </w:rPr>
+        <w:t xml:space="preserve">, </w:t>
       </w:r>
       <w:r>
         <w:rPr>
@@ -9922,8 +12044,27 @@
           <w:sz w:val="24"/>
           <w:szCs w:val="24"/>
         </w:rPr>
-        <w:t xml:space="preserve"> are given by the exponential distribution, exp(−</w:t>
-      </w:r>
+        <w:t xml:space="preserve"> are given by the exponential distribution, </w:t>
+      </w:r>
+      <w:proofErr w:type="spellStart"/>
+      <w:r>
+        <w:rPr>
+          <w:rFonts w:ascii="Calibri" w:eastAsia="Calibri" w:hAnsi="Calibri" w:cs="Calibri"/>
+          <w:sz w:val="24"/>
+          <w:szCs w:val="24"/>
+        </w:rPr>
+        <w:t>exp</w:t>
+      </w:r>
+      <w:proofErr w:type="spellEnd"/>
+      <w:r>
+        <w:rPr>
+          <w:rFonts w:ascii="Calibri" w:eastAsia="Calibri" w:hAnsi="Calibri" w:cs="Calibri"/>
+          <w:sz w:val="24"/>
+          <w:szCs w:val="24"/>
+        </w:rPr>
+        <w:t>(−</w:t>
+      </w:r>
+      <w:proofErr w:type="spellStart"/>
       <w:r>
         <w:rPr>
           <w:rFonts w:ascii="Calibri" w:eastAsia="Calibri" w:hAnsi="Calibri" w:cs="Calibri"/>
@@ -9933,13 +12074,32 @@
         </w:rPr>
         <w:t>λt</w:t>
       </w:r>
-      <w:r>
-        <w:rPr>
-          <w:rFonts w:ascii="Calibri" w:eastAsia="Calibri" w:hAnsi="Calibri" w:cs="Calibri"/>
-          <w:sz w:val="24"/>
-          <w:szCs w:val="24"/>
-        </w:rPr>
-        <w:t xml:space="preserve">). We utilised this form extensively but in testing for senescence used five other models where </w:t>
+      <w:proofErr w:type="spellEnd"/>
+      <w:r>
+        <w:rPr>
+          <w:rFonts w:ascii="Calibri" w:eastAsia="Calibri" w:hAnsi="Calibri" w:cs="Calibri"/>
+          <w:sz w:val="24"/>
+          <w:szCs w:val="24"/>
+        </w:rPr>
+        <w:t xml:space="preserve">). We </w:t>
+      </w:r>
+      <w:proofErr w:type="spellStart"/>
+      <w:r>
+        <w:rPr>
+          <w:rFonts w:ascii="Calibri" w:eastAsia="Calibri" w:hAnsi="Calibri" w:cs="Calibri"/>
+          <w:sz w:val="24"/>
+          <w:szCs w:val="24"/>
+        </w:rPr>
+        <w:t>utilised</w:t>
+      </w:r>
+      <w:proofErr w:type="spellEnd"/>
+      <w:r>
+        <w:rPr>
+          <w:rFonts w:ascii="Calibri" w:eastAsia="Calibri" w:hAnsi="Calibri" w:cs="Calibri"/>
+          <w:sz w:val="24"/>
+          <w:szCs w:val="24"/>
+        </w:rPr>
+        <w:t xml:space="preserve"> this form extensively but in testing for senescence used five other models where </w:t>
       </w:r>
       <w:r>
         <w:rPr>
@@ -9980,26 +12140,11 @@
       <w:pPr>
         <w:ind w:right="-22"/>
         <w:rPr>
-          <w:del w:id="11" w:author="Ben Lambert" w:date="2021-07-31T12:00:00Z"/>
+          <w:del w:id="1" w:author="Ben Lambert" w:date="2021-07-31T12:00:00Z"/>
           <w:color w:val="000000" w:themeColor="text1"/>
           <w:sz w:val="28"/>
           <w:szCs w:val="28"/>
-          <w:rPrChange w:id="12" w:author="Ben Lambert" w:date="2021-07-31T12:00:00Z">
-            <w:rPr>
-              <w:del w:id="13" w:author="Ben Lambert" w:date="2021-07-31T12:00:00Z"/>
-              <w:rFonts w:ascii="Calibri" w:eastAsia="Calibri" w:hAnsi="Calibri" w:cs="Calibri"/>
-              <w:color w:val="00000A"/>
-              <w:sz w:val="28"/>
-              <w:szCs w:val="28"/>
-            </w:rPr>
-          </w:rPrChange>
-        </w:rPr>
-        <w:pPrChange w:id="14" w:author="Ben Lambert" w:date="2021-07-31T12:00:00Z">
-          <w:pPr>
-            <w:spacing w:before="240"/>
-            <w:ind w:right="-20"/>
-          </w:pPr>
-        </w:pPrChange>
+        </w:rPr>
       </w:pPr>
       <m:oMathPara>
         <m:oMath>
@@ -10165,7 +12310,61 @@
           <w:sz w:val="24"/>
           <w:szCs w:val="24"/>
         </w:rPr>
-        <w:t>Details of the five models (Gompertz, Weibull, Gompertz-Makeham, Logistic and Logistic-Makeham), which vary in their ability to detect diﬀerent forms of age-dependent mortality, are given in the SOM. Using multiple diﬀerent types of models increased our chances of detecting senescence though also increased the likelihood of false positives.</w:t>
+        <w:t>Details of the five models (</w:t>
+      </w:r>
+      <w:proofErr w:type="spellStart"/>
+      <w:r>
+        <w:rPr>
+          <w:rFonts w:ascii="Calibri" w:eastAsia="Calibri" w:hAnsi="Calibri" w:cs="Calibri"/>
+          <w:sz w:val="24"/>
+          <w:szCs w:val="24"/>
+        </w:rPr>
+        <w:t>Gompertz</w:t>
+      </w:r>
+      <w:proofErr w:type="spellEnd"/>
+      <w:r>
+        <w:rPr>
+          <w:rFonts w:ascii="Calibri" w:eastAsia="Calibri" w:hAnsi="Calibri" w:cs="Calibri"/>
+          <w:sz w:val="24"/>
+          <w:szCs w:val="24"/>
+        </w:rPr>
+        <w:t xml:space="preserve">, Weibull, </w:t>
+      </w:r>
+      <w:proofErr w:type="spellStart"/>
+      <w:r>
+        <w:rPr>
+          <w:rFonts w:ascii="Calibri" w:eastAsia="Calibri" w:hAnsi="Calibri" w:cs="Calibri"/>
+          <w:sz w:val="24"/>
+          <w:szCs w:val="24"/>
+        </w:rPr>
+        <w:t>Gompertz-Makeham</w:t>
+      </w:r>
+      <w:proofErr w:type="spellEnd"/>
+      <w:r>
+        <w:rPr>
+          <w:rFonts w:ascii="Calibri" w:eastAsia="Calibri" w:hAnsi="Calibri" w:cs="Calibri"/>
+          <w:sz w:val="24"/>
+          <w:szCs w:val="24"/>
+        </w:rPr>
+        <w:t>, Logistic and Logistic-</w:t>
+      </w:r>
+      <w:proofErr w:type="spellStart"/>
+      <w:r>
+        <w:rPr>
+          <w:rFonts w:ascii="Calibri" w:eastAsia="Calibri" w:hAnsi="Calibri" w:cs="Calibri"/>
+          <w:sz w:val="24"/>
+          <w:szCs w:val="24"/>
+        </w:rPr>
+        <w:t>Makeham</w:t>
+      </w:r>
+      <w:proofErr w:type="spellEnd"/>
+      <w:r>
+        <w:rPr>
+          <w:rFonts w:ascii="Calibri" w:eastAsia="Calibri" w:hAnsi="Calibri" w:cs="Calibri"/>
+          <w:sz w:val="24"/>
+          <w:szCs w:val="24"/>
+        </w:rPr>
+        <w:t>), which vary in their ability to detect diﬀerent forms of age-dependent mortality, are given in the SOM. Using multiple diﬀerent types of models increased our chances of detecting senescence though also increased the likelihood of false positives.</w:t>
       </w:r>
     </w:p>
     <w:p>
@@ -10409,7 +12608,7 @@
           <w:sz w:val="24"/>
           <w:szCs w:val="24"/>
         </w:rPr>
-        <w:instrText xml:space="preserve"> ADDIN EN.CITE &lt;EndNote&gt;&lt;Cite&gt;&lt;Author&gt;Gelman&lt;/Author&gt;&lt;Year&gt;1992&lt;/Year&gt;&lt;RecNum&gt;29&lt;/RecNum&gt;&lt;DisplayText&gt;(Gelman and Rubin 1992)&lt;/DisplayText&gt;&lt;record&gt;&lt;rec-number&gt;29&lt;/rec-number&gt;&lt;foreign-keys&gt;&lt;key app="EN" db-id="2tr0vraf3pxzasepftp5eaa3zxax22pwd5wv" timestamp="1632838640"&gt;29&lt;/key&gt;&lt;/foreign-keys&gt;&lt;ref-type name="Journal Article"&gt;17&lt;/ref-type&gt;&lt;contributors&gt;&lt;authors&gt;&lt;author&gt;Gelman, Andrew&lt;/author&gt;&lt;author&gt;Rubin, Donald B&lt;/author&gt;&lt;/authors&gt;&lt;/contributors&gt;&lt;titles&gt;&lt;title&gt;Inference from iterative simulation using multiple sequences&lt;/title&gt;&lt;secondary-title&gt;Statistical science&lt;/secondary-title&gt;&lt;/titles&gt;&lt;periodical&gt;&lt;full-title&gt;Statistical science&lt;/full-title&gt;&lt;/periodical&gt;&lt;pages&gt;457-472&lt;/pages&gt;&lt;volume&gt;7&lt;/volume&gt;&lt;number&gt;4&lt;/number&gt;&lt;dates&gt;&lt;year&gt;1992&lt;/year&gt;&lt;/dates&gt;&lt;isbn&gt;0883-4237&lt;/isbn&gt;&lt;urls&gt;&lt;/urls&gt;&lt;/record&gt;&lt;/Cite&gt;&lt;/EndNote&gt;</w:instrText>
+        <w:instrText xml:space="preserve"> ADDIN EN.CITE &lt;EndNote&gt;&lt;Cite&gt;&lt;Author&gt;Gelman&lt;/Author&gt;&lt;Year&gt;1992&lt;/Year&gt;&lt;RecNum&gt;25&lt;/RecNum&gt;&lt;DisplayText&gt;(Gelman and Rubin 1992)&lt;/DisplayText&gt;&lt;record&gt;&lt;rec-number&gt;25&lt;/rec-number&gt;&lt;foreign-keys&gt;&lt;key app="EN" db-id="zwtzeext2wxt59e9zrn5dx9sezwpptfs9dd9" timestamp="1653050649"&gt;25&lt;/key&gt;&lt;/foreign-keys&gt;&lt;ref-type name="Journal Article"&gt;17&lt;/ref-type&gt;&lt;contributors&gt;&lt;authors&gt;&lt;author&gt;Gelman, Andrew&lt;/author&gt;&lt;author&gt;Rubin, Donald B&lt;/author&gt;&lt;/authors&gt;&lt;/contributors&gt;&lt;titles&gt;&lt;title&gt;Inference from iterative simulation using multiple sequences&lt;/title&gt;&lt;secondary-title&gt;Statistical science&lt;/secondary-title&gt;&lt;/titles&gt;&lt;periodical&gt;&lt;full-title&gt;Statistical science&lt;/full-title&gt;&lt;/periodical&gt;&lt;pages&gt;457-472&lt;/pages&gt;&lt;volume&gt;7&lt;/volume&gt;&lt;number&gt;4&lt;/number&gt;&lt;dates&gt;&lt;year&gt;1992&lt;/year&gt;&lt;/dates&gt;&lt;isbn&gt;0883-4237&lt;/isbn&gt;&lt;urls&gt;&lt;/urls&gt;&lt;/record&gt;&lt;/Cite&gt;&lt;/EndNote&gt;</w:instrText>
       </w:r>
       <w:r>
         <w:rPr>
@@ -10492,7 +12691,7 @@
           <w:sz w:val="24"/>
           <w:szCs w:val="24"/>
         </w:rPr>
-        <w:instrText xml:space="preserve"> ADDIN EN.CITE &lt;EndNote&gt;&lt;Cite&gt;&lt;Author&gt;Lambert&lt;/Author&gt;&lt;Year&gt;2018&lt;/Year&gt;&lt;RecNum&gt;37&lt;/RecNum&gt;&lt;DisplayText&gt;(Lambert 2018)&lt;/DisplayText&gt;&lt;record&gt;&lt;rec-number&gt;37&lt;/rec-number&gt;&lt;foreign-keys&gt;&lt;key app="EN" db-id="2tr0vraf3pxzasepftp5eaa3zxax22pwd5wv" timestamp="1632838648"&gt;37&lt;/key&gt;&lt;/foreign-keys&gt;&lt;ref-type name="Book"&gt;6&lt;/ref-type&gt;&lt;contributors&gt;&lt;authors&gt;&lt;author&gt;Lambert, Ben&lt;/author&gt;&lt;/authors&gt;&lt;/contributors&gt;&lt;titles&gt;&lt;title&gt;A student’s guide to Bayesian statistics&lt;/title&gt;&lt;/titles&gt;&lt;dates&gt;&lt;year&gt;2018&lt;/year&gt;&lt;/dates&gt;&lt;publisher&gt;Sage&lt;/publisher&gt;&lt;isbn&gt;1526418282&lt;/isbn&gt;&lt;urls&gt;&lt;/urls&gt;&lt;/record&gt;&lt;/Cite&gt;&lt;/EndNote&gt;</w:instrText>
+        <w:instrText xml:space="preserve"> ADDIN EN.CITE &lt;EndNote&gt;&lt;Cite&gt;&lt;Author&gt;Lambert&lt;/Author&gt;&lt;Year&gt;2018&lt;/Year&gt;&lt;RecNum&gt;26&lt;/RecNum&gt;&lt;DisplayText&gt;(Lambert 2018)&lt;/DisplayText&gt;&lt;record&gt;&lt;rec-number&gt;26&lt;/rec-number&gt;&lt;foreign-keys&gt;&lt;key app="EN" db-id="zwtzeext2wxt59e9zrn5dx9sezwpptfs9dd9" timestamp="1653050649"&gt;26&lt;/key&gt;&lt;/foreign-keys&gt;&lt;ref-type name="Book"&gt;6&lt;/ref-type&gt;&lt;contributors&gt;&lt;authors&gt;&lt;author&gt;Lambert, Ben&lt;/author&gt;&lt;/authors&gt;&lt;/contributors&gt;&lt;titles&gt;&lt;title&gt;A student’s guide to Bayesian statistics&lt;/title&gt;&lt;/titles&gt;&lt;dates&gt;&lt;year&gt;2018&lt;/year&gt;&lt;/dates&gt;&lt;publisher&gt;Sage&lt;/publisher&gt;&lt;isbn&gt;1526418282&lt;/isbn&gt;&lt;urls&gt;&lt;/urls&gt;&lt;/record&gt;&lt;/Cite&gt;&lt;/EndNote&gt;</w:instrText>
       </w:r>
       <w:r>
         <w:rPr>
@@ -10563,8 +12762,19 @@
           <w:sz w:val="24"/>
           <w:szCs w:val="24"/>
         </w:rPr>
-        <w:t>Anopheles balabacensis</w:t>
-      </w:r>
+        <w:t xml:space="preserve">Anopheles </w:t>
+      </w:r>
+      <w:proofErr w:type="spellStart"/>
+      <w:r>
+        <w:rPr>
+          <w:rFonts w:ascii="Calibri" w:eastAsia="Calibri" w:hAnsi="Calibri" w:cs="Calibri"/>
+          <w:i/>
+          <w:sz w:val="24"/>
+          <w:szCs w:val="24"/>
+        </w:rPr>
+        <w:t>balabacensis</w:t>
+      </w:r>
+      <w:proofErr w:type="spellEnd"/>
       <w:r>
         <w:rPr>
           <w:rFonts w:ascii="Calibri" w:eastAsia="Calibri" w:hAnsi="Calibri" w:cs="Calibri"/>
@@ -10606,6 +12816,7 @@
           <w:szCs w:val="24"/>
         </w:rPr>
       </w:pPr>
+      <w:proofErr w:type="spellStart"/>
       <w:r>
         <w:rPr>
           <w:rFonts w:ascii="Calibri" w:eastAsia="Calibri" w:hAnsi="Calibri" w:cs="Calibri"/>
@@ -10613,7 +12824,17 @@
           <w:sz w:val="24"/>
           <w:szCs w:val="24"/>
         </w:rPr>
-        <w:t>Polovodova’s method</w:t>
+        <w:t>Polovodova’s</w:t>
+      </w:r>
+      <w:proofErr w:type="spellEnd"/>
+      <w:r>
+        <w:rPr>
+          <w:rFonts w:ascii="Calibri" w:eastAsia="Calibri" w:hAnsi="Calibri" w:cs="Calibri"/>
+          <w:b/>
+          <w:sz w:val="24"/>
+          <w:szCs w:val="24"/>
+        </w:rPr>
+        <w:t xml:space="preserve"> method</w:t>
       </w:r>
     </w:p>
     <w:p>
@@ -10632,7 +12853,25 @@
           <w:sz w:val="24"/>
           <w:szCs w:val="24"/>
         </w:rPr>
-        <w:t xml:space="preserve">Studies using Polovodova’s dissection method to determine reproductive age were located in literature databases using relevant keyword, citation and author searches, and by checking previous studies cited by the papers located (see SOM). The list of studies </w:t>
+        <w:t xml:space="preserve">Studies using </w:t>
+      </w:r>
+      <w:proofErr w:type="spellStart"/>
+      <w:r>
+        <w:rPr>
+          <w:rFonts w:ascii="Calibri" w:eastAsia="Calibri" w:hAnsi="Calibri" w:cs="Calibri"/>
+          <w:sz w:val="24"/>
+          <w:szCs w:val="24"/>
+        </w:rPr>
+        <w:t>Polovodova’s</w:t>
+      </w:r>
+      <w:proofErr w:type="spellEnd"/>
+      <w:r>
+        <w:rPr>
+          <w:rFonts w:ascii="Calibri" w:eastAsia="Calibri" w:hAnsi="Calibri" w:cs="Calibri"/>
+          <w:sz w:val="24"/>
+          <w:szCs w:val="24"/>
+        </w:rPr>
+        <w:t xml:space="preserve"> dissection method to determine reproductive age were located in literature databases using relevant keyword, citation and author searches, and by checking previous studies cited by the papers located (see SOM). The list of studies </w:t>
       </w:r>
       <w:r>
         <w:rPr>
@@ -10680,7 +12919,25 @@
           <w:sz w:val="24"/>
           <w:szCs w:val="24"/>
         </w:rPr>
-        <w:t xml:space="preserve">Most dissection studies recorded the distribution of reproductive age (nulliparous, uniparous, biparous and so on) in wild-caught mosquito samples collected over a specific period of time. Overall, we found 568 physiological age cross-sections recorded at distinct times in 72 published articles. Our statistical approach </w:t>
+        <w:t xml:space="preserve">Most dissection studies recorded the distribution of reproductive age (nulliparous, uniparous, </w:t>
+      </w:r>
+      <w:proofErr w:type="spellStart"/>
+      <w:r>
+        <w:rPr>
+          <w:rFonts w:ascii="Calibri" w:eastAsia="Calibri" w:hAnsi="Calibri" w:cs="Calibri"/>
+          <w:sz w:val="24"/>
+          <w:szCs w:val="24"/>
+        </w:rPr>
+        <w:t>biparous</w:t>
+      </w:r>
+      <w:proofErr w:type="spellEnd"/>
+      <w:r>
+        <w:rPr>
+          <w:rFonts w:ascii="Calibri" w:eastAsia="Calibri" w:hAnsi="Calibri" w:cs="Calibri"/>
+          <w:sz w:val="24"/>
+          <w:szCs w:val="24"/>
+        </w:rPr>
+        <w:t xml:space="preserve"> and so on) in wild-caught mosquito samples collected over a specific period of time. Overall, we found 568 physiological age cross-sections recorded at distinct times in 72 published articles. Our statistical approach </w:t>
       </w:r>
       <w:r>
         <w:rPr>
@@ -10746,8 +13003,19 @@
           <w:sz w:val="24"/>
           <w:szCs w:val="24"/>
         </w:rPr>
-        <w:t>Anopheles, Aedes</w:t>
-      </w:r>
+        <w:t xml:space="preserve">Anopheles, </w:t>
+      </w:r>
+      <w:proofErr w:type="spellStart"/>
+      <w:r>
+        <w:rPr>
+          <w:rFonts w:ascii="Calibri" w:eastAsia="Calibri" w:hAnsi="Calibri" w:cs="Calibri"/>
+          <w:i/>
+          <w:sz w:val="24"/>
+          <w:szCs w:val="24"/>
+        </w:rPr>
+        <w:t>Aedes</w:t>
+      </w:r>
+      <w:proofErr w:type="spellEnd"/>
       <w:r>
         <w:rPr>
           <w:rFonts w:ascii="Calibri" w:eastAsia="Calibri" w:hAnsi="Calibri" w:cs="Calibri"/>
@@ -10773,6 +13041,7 @@
         </w:rPr>
         <w:t xml:space="preserve"> and </w:t>
       </w:r>
+      <w:proofErr w:type="spellStart"/>
       <w:r>
         <w:rPr>
           <w:rFonts w:ascii="Calibri" w:eastAsia="Calibri" w:hAnsi="Calibri" w:cs="Calibri"/>
@@ -10782,6 +13051,7 @@
         </w:rPr>
         <w:t>Mansonia</w:t>
       </w:r>
+      <w:proofErr w:type="spellEnd"/>
       <w:r>
         <w:rPr>
           <w:rFonts w:ascii="Calibri" w:eastAsia="Calibri" w:hAnsi="Calibri" w:cs="Calibri"/>
@@ -10959,7 +13229,7 @@
           <w:sz w:val="24"/>
           <w:szCs w:val="24"/>
         </w:rPr>
-        <w:instrText xml:space="preserve"> ADDIN EN.CITE &lt;EndNote&gt;&lt;Cite&gt;&lt;Author&gt;Gillies&lt;/Author&gt;&lt;Year&gt;1965&lt;/Year&gt;&lt;RecNum&gt;30&lt;/RecNum&gt;&lt;DisplayText&gt;(Gillies and Wilkes 1965)&lt;/DisplayText&gt;&lt;record&gt;&lt;rec-number&gt;30&lt;/rec-number&gt;&lt;foreign-keys&gt;&lt;key app="EN" db-id="2tr0vraf3pxzasepftp5eaa3zxax22pwd5wv" timestamp="1632838641"&gt;30&lt;/key&gt;&lt;/foreign-keys&gt;&lt;ref-type name="Journal Article"&gt;17&lt;/ref-type&gt;&lt;contributors&gt;&lt;authors&gt;&lt;author&gt;Gillies, Michael T&lt;/author&gt;&lt;author&gt;Wilkes, Tony&lt;/author&gt;&lt;/authors&gt;&lt;/contributors&gt;&lt;titles&gt;&lt;title&gt;A study of the age-composition of populations of Anopheles gambiae Giles and A. funestus Giles in North-Eastern Tanzania&lt;/title&gt;&lt;secondary-title&gt;Bulletin of entomological research&lt;/secondary-title&gt;&lt;/titles&gt;&lt;periodical&gt;&lt;full-title&gt;Bulletin of entomological research&lt;/full-title&gt;&lt;/periodical&gt;&lt;pages&gt;237-262&lt;/pages&gt;&lt;volume&gt;56&lt;/volume&gt;&lt;number&gt;2&lt;/number&gt;&lt;dates&gt;&lt;year&gt;1965&lt;/year&gt;&lt;/dates&gt;&lt;isbn&gt;1475-2670&lt;/isbn&gt;&lt;urls&gt;&lt;/urls&gt;&lt;/record&gt;&lt;/Cite&gt;&lt;/EndNote&gt;</w:instrText>
+        <w:instrText xml:space="preserve"> ADDIN EN.CITE &lt;EndNote&gt;&lt;Cite&gt;&lt;Author&gt;Gillies&lt;/Author&gt;&lt;Year&gt;1965&lt;/Year&gt;&lt;RecNum&gt;19&lt;/RecNum&gt;&lt;DisplayText&gt;(Gillies and Wilkes 1965)&lt;/DisplayText&gt;&lt;record&gt;&lt;rec-number&gt;19&lt;/rec-number&gt;&lt;foreign-keys&gt;&lt;key app="EN" db-id="zwtzeext2wxt59e9zrn5dx9sezwpptfs9dd9" timestamp="1653050649"&gt;19&lt;/key&gt;&lt;/foreign-keys&gt;&lt;ref-type name="Journal Article"&gt;17&lt;/ref-type&gt;&lt;contributors&gt;&lt;authors&gt;&lt;author&gt;Gillies, Michael T&lt;/author&gt;&lt;author&gt;Wilkes, Tony&lt;/author&gt;&lt;/authors&gt;&lt;/contributors&gt;&lt;titles&gt;&lt;title&gt;A study of the age-composition of populations of Anopheles gambiae Giles and A. funestus Giles in North-Eastern Tanzania&lt;/title&gt;&lt;secondary-title&gt;Bulletin of entomological research&lt;/secondary-title&gt;&lt;/titles&gt;&lt;periodical&gt;&lt;full-title&gt;Bulletin of entomological research&lt;/full-title&gt;&lt;/periodical&gt;&lt;pages&gt;237-262&lt;/pages&gt;&lt;volume&gt;56&lt;/volume&gt;&lt;number&gt;2&lt;/number&gt;&lt;dates&gt;&lt;year&gt;1965&lt;/year&gt;&lt;/dates&gt;&lt;isbn&gt;1475-2670&lt;/isbn&gt;&lt;urls&gt;&lt;/urls&gt;&lt;/record&gt;&lt;/Cite&gt;&lt;/EndNote&gt;</w:instrText>
       </w:r>
       <w:r>
         <w:rPr>
@@ -11024,7 +13294,43 @@
           <w:sz w:val="24"/>
           <w:szCs w:val="24"/>
         </w:rPr>
-        <w:t xml:space="preserve"> gonotrophic cycle), we excluded the nulliparous observation. Data was analysed using a Bayesian framework similar to that used to analyse the MRR data, with minor diﬀerences in the specification of the priors (see SOM).</w:t>
+        <w:t xml:space="preserve"> gonotrophic cycle), we excluded the nulliparous observation. Data was </w:t>
+      </w:r>
+      <w:proofErr w:type="spellStart"/>
+      <w:r>
+        <w:rPr>
+          <w:rFonts w:ascii="Calibri" w:eastAsia="Calibri" w:hAnsi="Calibri" w:cs="Calibri"/>
+          <w:sz w:val="24"/>
+          <w:szCs w:val="24"/>
+        </w:rPr>
+        <w:t>analysed</w:t>
+      </w:r>
+      <w:proofErr w:type="spellEnd"/>
+      <w:r>
+        <w:rPr>
+          <w:rFonts w:ascii="Calibri" w:eastAsia="Calibri" w:hAnsi="Calibri" w:cs="Calibri"/>
+          <w:sz w:val="24"/>
+          <w:szCs w:val="24"/>
+        </w:rPr>
+        <w:t xml:space="preserve"> using a Bayesian framework similar to that used to </w:t>
+      </w:r>
+      <w:proofErr w:type="spellStart"/>
+      <w:r>
+        <w:rPr>
+          <w:rFonts w:ascii="Calibri" w:eastAsia="Calibri" w:hAnsi="Calibri" w:cs="Calibri"/>
+          <w:sz w:val="24"/>
+          <w:szCs w:val="24"/>
+        </w:rPr>
+        <w:t>analyse</w:t>
+      </w:r>
+      <w:proofErr w:type="spellEnd"/>
+      <w:r>
+        <w:rPr>
+          <w:rFonts w:ascii="Calibri" w:eastAsia="Calibri" w:hAnsi="Calibri" w:cs="Calibri"/>
+          <w:sz w:val="24"/>
+          <w:szCs w:val="24"/>
+        </w:rPr>
+        <w:t xml:space="preserve"> the MRR data, with minor diﬀerences in the specification of the priors (see SOM).</w:t>
       </w:r>
     </w:p>
     <w:p>
@@ -11039,6 +13345,7 @@
           <w:lang w:val="en-GB"/>
         </w:rPr>
       </w:pPr>
+      <w:proofErr w:type="spellStart"/>
       <w:r>
         <w:rPr>
           <w:rFonts w:ascii="Calibri" w:eastAsia="Calibri" w:hAnsi="Calibri" w:cs="Calibri"/>
@@ -11047,7 +13354,18 @@
           <w:szCs w:val="24"/>
           <w:lang w:val="en-GB"/>
         </w:rPr>
-        <w:t>Detinova’s method</w:t>
+        <w:t>Detinova’s</w:t>
+      </w:r>
+      <w:proofErr w:type="spellEnd"/>
+      <w:r>
+        <w:rPr>
+          <w:rFonts w:ascii="Calibri" w:eastAsia="Calibri" w:hAnsi="Calibri" w:cs="Calibri"/>
+          <w:b/>
+          <w:sz w:val="24"/>
+          <w:szCs w:val="24"/>
+          <w:lang w:val="en-GB"/>
+        </w:rPr>
+        <w:t xml:space="preserve"> method</w:t>
       </w:r>
     </w:p>
     <w:p>
@@ -11077,7 +13395,7 @@
           <w:szCs w:val="24"/>
           <w:lang w:val="en-GB"/>
         </w:rPr>
-        <w:instrText xml:space="preserve"> ADDIN EN.CITE &lt;EndNote&gt;&lt;Cite&gt;&lt;Author&gt;Detinova&lt;/Author&gt;&lt;Year&gt;1962&lt;/Year&gt;&lt;RecNum&gt;27&lt;/RecNum&gt;&lt;DisplayText&gt;(Detinova and Bertram 1962)&lt;/DisplayText&gt;&lt;record&gt;&lt;rec-number&gt;27&lt;/rec-number&gt;&lt;foreign-keys&gt;&lt;key app="EN" db-id="2tr0vraf3pxzasepftp5eaa3zxax22pwd5wv" timestamp="1632838639"&gt;27&lt;/key&gt;&lt;/foreign-keys&gt;&lt;ref-type name="Book"&gt;6&lt;/ref-type&gt;&lt;contributors&gt;&lt;authors&gt;&lt;author&gt;Detinova, Tatiana Sergeevna&lt;/author&gt;&lt;author&gt;Bertram, Douglas S&lt;/author&gt;&lt;/authors&gt;&lt;/contributors&gt;&lt;titles&gt;&lt;title&gt;Age-grouping methods in Diptera of medical importance, with special reference to some vectors of malaria&lt;/title&gt;&lt;/titles&gt;&lt;dates&gt;&lt;year&gt;1962&lt;/year&gt;&lt;/dates&gt;&lt;publisher&gt;World Health Organization&lt;/publisher&gt;&lt;isbn&gt;9241400471&lt;/isbn&gt;&lt;urls&gt;&lt;/urls&gt;&lt;/record&gt;&lt;/Cite&gt;&lt;/EndNote&gt;</w:instrText>
+        <w:instrText xml:space="preserve"> ADDIN EN.CITE &lt;EndNote&gt;&lt;Cite AuthorYear="1"&gt;&lt;Author&gt;Detinova&lt;/Author&gt;&lt;Year&gt;1962&lt;/Year&gt;&lt;RecNum&gt;12&lt;/RecNum&gt;&lt;DisplayText&gt;Detinova and Bertram (1962)&lt;/DisplayText&gt;&lt;record&gt;&lt;rec-number&gt;12&lt;/rec-number&gt;&lt;foreign-keys&gt;&lt;key app="EN" db-id="zwtzeext2wxt59e9zrn5dx9sezwpptfs9dd9" timestamp="1653050648"&gt;12&lt;/key&gt;&lt;/foreign-keys&gt;&lt;ref-type name="Book"&gt;6&lt;/ref-type&gt;&lt;contributors&gt;&lt;authors&gt;&lt;author&gt;Detinova, Tatiana Sergeevna&lt;/author&gt;&lt;author&gt;Bertram, Douglas S&lt;/author&gt;&lt;/authors&gt;&lt;/contributors&gt;&lt;titles&gt;&lt;title&gt;Age-grouping methods in Diptera of medical importance, with special reference to some vectors of malaria&lt;/title&gt;&lt;/titles&gt;&lt;dates&gt;&lt;year&gt;1962&lt;/year&gt;&lt;/dates&gt;&lt;publisher&gt;World Health Organization&lt;/publisher&gt;&lt;isbn&gt;9241400471&lt;/isbn&gt;&lt;urls&gt;&lt;/urls&gt;&lt;/record&gt;&lt;/Cite&gt;&lt;/EndNote&gt;</w:instrText>
       </w:r>
       <w:r>
         <w:rPr>
@@ -11096,7 +13414,7 @@
           <w:szCs w:val="24"/>
           <w:lang w:val="en-GB"/>
         </w:rPr>
-        <w:t>(Detinova and Bertram 1962)</w:t>
+        <w:t>Detinova and Bertram (1962)</w:t>
       </w:r>
       <w:r>
         <w:rPr>
@@ -11145,7 +13463,25 @@
           <w:sz w:val="24"/>
           <w:szCs w:val="24"/>
         </w:rPr>
-        <w:t xml:space="preserve">observation for each specimen: nulliparous or parous. As for the analysis of dissection data from Polovodova’s method, we assume </w:t>
+        <w:t xml:space="preserve">observation for each specimen: nulliparous or parous. As for the analysis of dissection data from </w:t>
+      </w:r>
+      <w:proofErr w:type="spellStart"/>
+      <w:r>
+        <w:rPr>
+          <w:rFonts w:ascii="Calibri" w:eastAsia="Calibri" w:hAnsi="Calibri" w:cs="Calibri"/>
+          <w:sz w:val="24"/>
+          <w:szCs w:val="24"/>
+        </w:rPr>
+        <w:t>Polovodova’s</w:t>
+      </w:r>
+      <w:proofErr w:type="spellEnd"/>
+      <w:r>
+        <w:rPr>
+          <w:rFonts w:ascii="Calibri" w:eastAsia="Calibri" w:hAnsi="Calibri" w:cs="Calibri"/>
+          <w:sz w:val="24"/>
+          <w:szCs w:val="24"/>
+        </w:rPr>
+        <w:t xml:space="preserve"> method, we assume </w:t>
       </w:r>
       <w:r>
         <w:rPr>
@@ -11175,14 +13511,46 @@
           <w:szCs w:val="28"/>
         </w:rPr>
       </w:pPr>
-      <w:commentRangeStart w:id="15"/>
-      <w:r>
-        <w:rPr>
-          <w:rFonts w:ascii="Calibri" w:eastAsia="Calibri" w:hAnsi="Calibri" w:cs="Calibri"/>
-          <w:sz w:val="24"/>
-          <w:szCs w:val="24"/>
-        </w:rPr>
-        <w:t>Massey et al. (2016)</w:t>
+      <w:r>
+        <w:rPr>
+          <w:rFonts w:ascii="Calibri" w:eastAsia="Calibri" w:hAnsi="Calibri" w:cs="Calibri"/>
+          <w:sz w:val="24"/>
+          <w:szCs w:val="24"/>
+        </w:rPr>
+        <w:fldChar w:fldCharType="begin"/>
+      </w:r>
+      <w:r>
+        <w:rPr>
+          <w:rFonts w:ascii="Calibri" w:eastAsia="Calibri" w:hAnsi="Calibri" w:cs="Calibri"/>
+          <w:sz w:val="24"/>
+          <w:szCs w:val="24"/>
+        </w:rPr>
+        <w:instrText xml:space="preserve"> ADDIN EN.CITE &lt;EndNote&gt;&lt;Cite AuthorYear="1"&gt;&lt;Author&gt;Massey&lt;/Author&gt;&lt;Year&gt;2016&lt;/Year&gt;&lt;RecNum&gt;4&lt;/RecNum&gt;&lt;DisplayText&gt;Massey, Garrod et al. (2016)&lt;/DisplayText&gt;&lt;record&gt;&lt;rec-number&gt;4&lt;/rec-number&gt;&lt;foreign-keys&gt;&lt;key app="EN" db-id="zwtzeext2wxt59e9zrn5dx9sezwpptfs9dd9" timestamp="1653050261"&gt;4&lt;/key&gt;&lt;/foreign-keys&gt;&lt;ref-type name="Journal Article"&gt;17&lt;/ref-type&gt;&lt;contributors&gt;&lt;authors&gt;&lt;author&gt;Massey, N. C.&lt;/author&gt;&lt;author&gt;Garrod, G.&lt;/author&gt;&lt;author&gt;Wiebe, A.&lt;/author&gt;&lt;author&gt;Henry, A. J.&lt;/author&gt;&lt;author&gt;Huang, Z.&lt;/author&gt;&lt;author&gt;Moyes, C. L.&lt;/author&gt;&lt;author&gt;Sinka, M. E.&lt;/author&gt;&lt;/authors&gt;&lt;/contributors&gt;&lt;auth-address&gt;Spatial Ecology &amp;amp;Epidemiology Group, Wellcome Trust Centre for Human Genetics, University of Oxford, Oxford, OX3 7BN, UK.&amp;#xD;Spatial Ecology &amp;amp;Epidemiology Group, Department of Zoology, University of Oxford, Oxford, OX1 3PS, UK.&lt;/auth-address&gt;&lt;titles&gt;&lt;title&gt;A global bionomic database for the dominant vectors of human malaria&lt;/title&gt;&lt;secondary-title&gt;Sci Data&lt;/secondary-title&gt;&lt;/titles&gt;&lt;periodical&gt;&lt;full-title&gt;Sci Data&lt;/full-title&gt;&lt;/periodical&gt;&lt;pages&gt;160014&lt;/pages&gt;&lt;volume&gt;3&lt;/volume&gt;&lt;edition&gt;2016/03/02&lt;/edition&gt;&lt;keywords&gt;&lt;keyword&gt;Animals&lt;/keyword&gt;&lt;keyword&gt;*Anopheles/physiology&lt;/keyword&gt;&lt;keyword&gt;*Databases, Factual&lt;/keyword&gt;&lt;keyword&gt;Humans&lt;/keyword&gt;&lt;keyword&gt;*Insect Vectors&lt;/keyword&gt;&lt;keyword&gt;Malaria/epidemiology/*transmission&lt;/keyword&gt;&lt;/keywords&gt;&lt;dates&gt;&lt;year&gt;2016&lt;/year&gt;&lt;pub-dates&gt;&lt;date&gt;Mar 1&lt;/date&gt;&lt;/pub-dates&gt;&lt;/dates&gt;&lt;isbn&gt;2052-4463 (Electronic)&amp;#xD;2052-4463 (Linking)&lt;/isbn&gt;&lt;accession-num&gt;26927852&lt;/accession-num&gt;&lt;urls&gt;&lt;related-urls&gt;&lt;url&gt;https://www.ncbi.nlm.nih.gov/pubmed/26927852&lt;/url&gt;&lt;/related-urls&gt;&lt;/urls&gt;&lt;custom2&gt;PMC4772652&lt;/custom2&gt;&lt;electronic-resource-num&gt;10.1038/sdata.2016.14&lt;/electronic-resource-num&gt;&lt;/record&gt;&lt;/Cite&gt;&lt;/EndNote&gt;</w:instrText>
+      </w:r>
+      <w:r>
+        <w:rPr>
+          <w:rFonts w:ascii="Calibri" w:eastAsia="Calibri" w:hAnsi="Calibri" w:cs="Calibri"/>
+          <w:sz w:val="24"/>
+          <w:szCs w:val="24"/>
+        </w:rPr>
+        <w:fldChar w:fldCharType="separate"/>
+      </w:r>
+      <w:r>
+        <w:rPr>
+          <w:rFonts w:ascii="Calibri" w:eastAsia="Calibri" w:hAnsi="Calibri" w:cs="Calibri"/>
+          <w:noProof/>
+          <w:sz w:val="24"/>
+          <w:szCs w:val="24"/>
+        </w:rPr>
+        <w:t>Massey, Garrod et al. (2016)</w:t>
+      </w:r>
+      <w:r>
+        <w:rPr>
+          <w:rFonts w:ascii="Calibri" w:eastAsia="Calibri" w:hAnsi="Calibri" w:cs="Calibri"/>
+          <w:sz w:val="24"/>
+          <w:szCs w:val="24"/>
+        </w:rPr>
+        <w:fldChar w:fldCharType="end"/>
       </w:r>
       <w:r>
         <w:rPr>
@@ -11192,13 +13560,6 @@
         </w:rPr>
         <w:t xml:space="preserve"> </w:t>
       </w:r>
-      <w:commentRangeEnd w:id="15"/>
-      <w:r>
-        <w:rPr>
-          <w:rStyle w:val="CommentReference"/>
-        </w:rPr>
-        <w:commentReference w:id="15"/>
-      </w:r>
       <w:r>
         <w:rPr>
           <w:rFonts w:ascii="Calibri" w:eastAsia="Calibri" w:hAnsi="Calibri" w:cs="Calibri"/>
@@ -11263,13 +13624,23 @@
         </w:rPr>
         <w:t xml:space="preserve">parity using </w:t>
       </w:r>
-      <w:r>
-        <w:rPr>
-          <w:rFonts w:ascii="Calibri" w:eastAsia="Calibri" w:hAnsi="Calibri" w:cs="Calibri"/>
-          <w:sz w:val="24"/>
-          <w:szCs w:val="24"/>
-        </w:rPr>
-        <w:t xml:space="preserve">Detinova’s </w:t>
+      <w:proofErr w:type="spellStart"/>
+      <w:r>
+        <w:rPr>
+          <w:rFonts w:ascii="Calibri" w:eastAsia="Calibri" w:hAnsi="Calibri" w:cs="Calibri"/>
+          <w:sz w:val="24"/>
+          <w:szCs w:val="24"/>
+        </w:rPr>
+        <w:t>Detinova’s</w:t>
+      </w:r>
+      <w:proofErr w:type="spellEnd"/>
+      <w:r>
+        <w:rPr>
+          <w:rFonts w:ascii="Calibri" w:eastAsia="Calibri" w:hAnsi="Calibri" w:cs="Calibri"/>
+          <w:sz w:val="24"/>
+          <w:szCs w:val="24"/>
+        </w:rPr>
+        <w:t xml:space="preserve"> </w:t>
       </w:r>
       <w:r>
         <w:rPr>
@@ -11285,7 +13656,25 @@
           <w:sz w:val="24"/>
           <w:szCs w:val="24"/>
         </w:rPr>
-        <w:t>. As for the other two analyses, we use a Bayesian framework. The likelihood assumed is a binomial distribution with sample size given by the number of specimens dissected and probability parameter representing the proportion parous in the wild population. The probability parameter is allowed to vary according to experiment but are assigned hierarchical beta priors (see SOM) that allow partial pooling of observations according to a grouping (species, morphospecies, genus and so on).</w:t>
+        <w:t xml:space="preserve">. As for the other two analyses, we use a Bayesian framework. The likelihood assumed is a binomial distribution with sample size given by the number of specimens dissected and probability parameter representing the proportion parous in the wild population. The probability parameter is allowed to vary according to experiment but are assigned hierarchical beta priors (see SOM) that allow partial pooling of observations according to a grouping (species, </w:t>
+      </w:r>
+      <w:proofErr w:type="spellStart"/>
+      <w:r>
+        <w:rPr>
+          <w:rFonts w:ascii="Calibri" w:eastAsia="Calibri" w:hAnsi="Calibri" w:cs="Calibri"/>
+          <w:sz w:val="24"/>
+          <w:szCs w:val="24"/>
+        </w:rPr>
+        <w:t>morphospecies</w:t>
+      </w:r>
+      <w:proofErr w:type="spellEnd"/>
+      <w:r>
+        <w:rPr>
+          <w:rFonts w:ascii="Calibri" w:eastAsia="Calibri" w:hAnsi="Calibri" w:cs="Calibri"/>
+          <w:sz w:val="24"/>
+          <w:szCs w:val="24"/>
+        </w:rPr>
+        <w:t>, genus and so on).</w:t>
       </w:r>
     </w:p>
     <w:p>
@@ -11382,7 +13771,7 @@
           <w:sz w:val="24"/>
           <w:szCs w:val="24"/>
         </w:rPr>
-        <w:instrText xml:space="preserve"> ADDIN EN.CITE &lt;EndNote&gt;&lt;Cite&gt;&lt;Author&gt;Silver&lt;/Author&gt;&lt;Year&gt;2007&lt;/Year&gt;&lt;RecNum&gt;8&lt;/RecNum&gt;&lt;DisplayText&gt;(Silver 2007)&lt;/DisplayText&gt;&lt;record&gt;&lt;rec-number&gt;8&lt;/rec-number&gt;&lt;foreign-keys&gt;&lt;key app="EN" db-id="2tr0vraf3pxzasepftp5eaa3zxax22pwd5wv" timestamp="1632838625"&gt;8&lt;/key&gt;&lt;/foreign-keys&gt;&lt;ref-type name="Book"&gt;6&lt;/ref-type&gt;&lt;contributors&gt;&lt;authors&gt;&lt;author&gt;Silver, John B&lt;/author&gt;&lt;/authors&gt;&lt;/contributors&gt;&lt;titles&gt;&lt;title&gt;Mosquito ecology: field sampling methods&lt;/title&gt;&lt;/titles&gt;&lt;dates&gt;&lt;year&gt;2007&lt;/year&gt;&lt;/dates&gt;&lt;publisher&gt;springer science &amp;amp; business media&lt;/publisher&gt;&lt;isbn&gt;140206666X&lt;/isbn&gt;&lt;urls&gt;&lt;/urls&gt;&lt;/record&gt;&lt;/Cite&gt;&lt;/EndNote&gt;</w:instrText>
+        <w:instrText xml:space="preserve"> ADDIN EN.CITE &lt;EndNote&gt;&lt;Cite&gt;&lt;Author&gt;Silver&lt;/Author&gt;&lt;Year&gt;2007&lt;/Year&gt;&lt;RecNum&gt;6&lt;/RecNum&gt;&lt;DisplayText&gt;(Silver 2007)&lt;/DisplayText&gt;&lt;record&gt;&lt;rec-number&gt;6&lt;/rec-number&gt;&lt;foreign-keys&gt;&lt;key app="EN" db-id="zwtzeext2wxt59e9zrn5dx9sezwpptfs9dd9" timestamp="1653050647"&gt;6&lt;/key&gt;&lt;/foreign-keys&gt;&lt;ref-type name="Book"&gt;6&lt;/ref-type&gt;&lt;contributors&gt;&lt;authors&gt;&lt;author&gt;Silver, John B&lt;/author&gt;&lt;/authors&gt;&lt;/contributors&gt;&lt;titles&gt;&lt;title&gt;Mosquito ecology: field sampling methods&lt;/title&gt;&lt;/titles&gt;&lt;dates&gt;&lt;year&gt;2007&lt;/year&gt;&lt;/dates&gt;&lt;publisher&gt;springer science &amp;amp; business media&lt;/publisher&gt;&lt;isbn&gt;140206666X&lt;/isbn&gt;&lt;urls&gt;&lt;/urls&gt;&lt;/record&gt;&lt;/Cite&gt;&lt;/EndNote&gt;</w:instrText>
       </w:r>
       <w:r>
         <w:rPr>
@@ -11423,39 +13812,15 @@
           <w:sz w:val="24"/>
           <w:szCs w:val="24"/>
         </w:rPr>
-        <w:t xml:space="preserve">, </w:t>
-      </w:r>
-      <w:commentRangeStart w:id="16"/>
-      <w:r>
-        <w:rPr>
-          <w:rFonts w:ascii="Calibri" w:eastAsia="Calibri" w:hAnsi="Calibri" w:cs="Calibri"/>
-          <w:sz w:val="24"/>
-          <w:szCs w:val="24"/>
-        </w:rPr>
-        <w:t>Massey et al. (2016)</w:t>
-      </w:r>
-      <w:r>
-        <w:rPr>
-          <w:rFonts w:ascii="Calibri" w:eastAsia="Calibri" w:hAnsi="Calibri" w:cs="Calibri"/>
-          <w:sz w:val="24"/>
-          <w:szCs w:val="24"/>
-        </w:rPr>
-        <w:t xml:space="preserve"> </w:t>
-      </w:r>
-      <w:commentRangeEnd w:id="16"/>
-      <w:r>
-        <w:rPr>
-          <w:rStyle w:val="CommentReference"/>
-        </w:rPr>
-        <w:commentReference w:id="16"/>
-      </w:r>
-      <w:r>
-        <w:rPr>
-          <w:rFonts w:ascii="Calibri" w:eastAsia="Calibri" w:hAnsi="Calibri" w:cs="Calibri"/>
-          <w:sz w:val="24"/>
-          <w:szCs w:val="24"/>
-        </w:rPr>
-        <w:t>published a database of bionomic quantities for malaria vectors (that is, including only anopheline species). Included in this dataset were estimates of gonotrophic cycle duration. After removing duplicates with our dataset, we were left with 120 estimates of gonotrophic cycle duration.</w:t>
+        <w:t>, Massey et al. (2016)</w:t>
+      </w:r>
+      <w:r>
+        <w:rPr>
+          <w:rFonts w:ascii="Calibri" w:eastAsia="Calibri" w:hAnsi="Calibri" w:cs="Calibri"/>
+          <w:sz w:val="24"/>
+          <w:szCs w:val="24"/>
+        </w:rPr>
+        <w:t xml:space="preserve"> published a database of bionomic quantities for malaria vectors (that is, including only anopheline species). Included in this dataset were estimates of gonotrophic cycle duration. After removing duplicates with our dataset, we were left with 120 estimates of gonotrophic cycle duration.</w:t>
       </w:r>
     </w:p>
     <w:p>
@@ -11509,6 +13874,7 @@
         </w:rPr>
         <w:t xml:space="preserve">, </w:t>
       </w:r>
+      <w:proofErr w:type="spellStart"/>
       <w:r>
         <w:rPr>
           <w:rFonts w:ascii="Calibri" w:eastAsia="Calibri" w:hAnsi="Calibri" w:cs="Calibri"/>
@@ -11518,6 +13884,7 @@
         </w:rPr>
         <w:t>Aedes</w:t>
       </w:r>
+      <w:proofErr w:type="spellEnd"/>
       <w:r>
         <w:rPr>
           <w:rFonts w:ascii="Calibri" w:eastAsia="Calibri" w:hAnsi="Calibri" w:cs="Calibri"/>
@@ -11851,7 +14218,19 @@
         <w:rPr>
           <w:u w:val="single"/>
         </w:rPr>
-        <w:t>Parasitology Today</w:t>
+        <w:t xml:space="preserve">Parasitology </w:t>
+      </w:r>
+      <w:r>
+        <w:rPr>
+          <w:u w:val="single"/>
+        </w:rPr>
+        <w:t>t</w:t>
+      </w:r>
+      <w:r>
+        <w:rPr>
+          <w:u w:val="single"/>
+        </w:rPr>
+        <w:t>oday</w:t>
       </w:r>
       <w:r>
         <w:t xml:space="preserve"> </w:t>
@@ -11872,7 +14251,31 @@
         <w:spacing w:after="360"/>
       </w:pPr>
       <w:r>
-        <w:t>Gates, B. (2014). "The deadliest animal in the world."</w:t>
+        <w:rPr>
+          <w:lang w:val="de-DE"/>
+        </w:rPr>
+        <w:t xml:space="preserve">Gelman, A. and D. B. Rubin (1992). </w:t>
+      </w:r>
+      <w:r>
+        <w:t xml:space="preserve">"Inference from iterative simulation using multiple sequences." </w:t>
+      </w:r>
+      <w:r>
+        <w:rPr>
+          <w:u w:val="single"/>
+        </w:rPr>
+        <w:t>Statistical science</w:t>
+      </w:r>
+      <w:r>
+        <w:t xml:space="preserve"> </w:t>
+      </w:r>
+      <w:r>
+        <w:rPr>
+          <w:b/>
+        </w:rPr>
+        <w:t>7</w:t>
+      </w:r>
+      <w:r>
+        <w:t>(4): 457-472.</w:t>
       </w:r>
     </w:p>
     <w:p>
@@ -11881,19 +14284,13 @@
         <w:spacing w:after="360"/>
       </w:pPr>
       <w:r>
-        <w:rPr>
-          <w:lang w:val="de-DE"/>
-        </w:rPr>
-        <w:t xml:space="preserve">Gelman, A. and D. B. Rubin (1992). </w:t>
-      </w:r>
-      <w:r>
-        <w:t xml:space="preserve">"Inference from iterative simulation using multiple sequences." </w:t>
+        <w:t xml:space="preserve">Gillies, M. T. and T. Wilkes (1965). "A study of the age-composition of populations of Anopheles gambiae Giles and A. funestus Giles in North-Eastern Tanzania." </w:t>
       </w:r>
       <w:r>
         <w:rPr>
           <w:u w:val="single"/>
         </w:rPr>
-        <w:t>Statistical science</w:t>
+        <w:t>Bulletin of entomological research</w:t>
       </w:r>
       <w:r>
         <w:t xml:space="preserve"> </w:t>
@@ -11902,10 +14299,10 @@
         <w:rPr>
           <w:b/>
         </w:rPr>
-        <w:t>7</w:t>
-      </w:r>
-      <w:r>
-        <w:t>(4): 457-472.</w:t>
+        <w:t>56</w:t>
+      </w:r>
+      <w:r>
+        <w:t>(2): 237-262.</w:t>
       </w:r>
     </w:p>
     <w:p>
@@ -11914,13 +14311,13 @@
         <w:spacing w:after="360"/>
       </w:pPr>
       <w:r>
-        <w:t xml:space="preserve">Gillies, M. T. and T. Wilkes (1965). "A study of the age-composition of populations of Anopheles gambiae Giles and A. funestus Giles in North-Eastern Tanzania." </w:t>
+        <w:t xml:space="preserve">Guerra, C. A., R. C. Reiner, T. A. Perkins, S. W. Lindsay, J. T. Midega, O. J. Brady, C. M. Barker, W. K. Reisen, L. C. Harrington, W. Takken and vectors (2014). "A global assembly of adult female mosquito mark-release-recapture data to inform the control of mosquito-borne pathogens." </w:t>
       </w:r>
       <w:r>
         <w:rPr>
           <w:u w:val="single"/>
         </w:rPr>
-        <w:t>Bulletin of entomological research</w:t>
+        <w:t>Parasites &amp; vectors</w:t>
       </w:r>
       <w:r>
         <w:t xml:space="preserve"> </w:t>
@@ -11929,10 +14326,10 @@
         <w:rPr>
           <w:b/>
         </w:rPr>
-        <w:t>56</w:t>
-      </w:r>
-      <w:r>
-        <w:t>(2): 237-262.</w:t>
+        <w:t>7</w:t>
+      </w:r>
+      <w:r>
+        <w:t>(1): 1-15.</w:t>
       </w:r>
     </w:p>
     <w:p>
@@ -11941,13 +14338,13 @@
         <w:spacing w:after="360"/>
       </w:pPr>
       <w:r>
-        <w:t xml:space="preserve">Guerra, C. A., R. C. Reiner, T. A. Perkins, S. W. Lindsay, J. T. Midega, O. J. Brady, C. M. Barker, W. K. Reisen, L. C. Harrington, W. Takken and vectors (2014). "A global assembly of adult female mosquito mark-release-recapture data to inform the control of mosquito-borne pathogens." </w:t>
+        <w:t xml:space="preserve">Harrington, L. C., F. Vermeylen, J. J. Jones, S. Kitthawee, R. Sithiprasasna, J. D. Edman and T. W. Scott (2014). "Age-dependent survival of the dengue vector Aedes aegypti (Diptera: Culicidae) demonstrated by simultaneous release–recapture of different age cohorts." </w:t>
       </w:r>
       <w:r>
         <w:rPr>
           <w:u w:val="single"/>
         </w:rPr>
-        <w:t>Parasites &amp; vectors</w:t>
+        <w:t>Journal of medical entomology</w:t>
       </w:r>
       <w:r>
         <w:t xml:space="preserve"> </w:t>
@@ -11956,10 +14353,10 @@
         <w:rPr>
           <w:b/>
         </w:rPr>
-        <w:t>7</w:t>
-      </w:r>
-      <w:r>
-        <w:t>(1): 1-15.</w:t>
+        <w:t>45</w:t>
+      </w:r>
+      <w:r>
+        <w:t>(2): 307-313.</w:t>
       </w:r>
     </w:p>
     <w:p>
@@ -11968,13 +14365,25 @@
         <w:spacing w:after="360"/>
       </w:pPr>
       <w:r>
-        <w:t xml:space="preserve">Harrington, L. C., n. Françoisevermeylen, J. J. Jones, S. Kitthawee, R. Sithiprasasna, J. D. Edman and T. W. Scott (2014). "Age-dependent survival of the dengue vector Aedes aegypti (Diptera: Culicidae) demonstrated by simultaneous release–recapture of different age cohorts." </w:t>
+        <w:t xml:space="preserve">Hugo, L. E., J. A. Jeffery, B. J. Trewin, L. F. Wockner, N. Thi Yen, N. H. Le, L. T. Nghia, E. Hine, P. A. Ryan and B. H. Kay (2014). "Adult survivorship of the dengue mosquito Aedes aegypti varies seasonally in central Vietnam." </w:t>
       </w:r>
       <w:r>
         <w:rPr>
           <w:u w:val="single"/>
         </w:rPr>
-        <w:t>Journal of medical entomology</w:t>
+        <w:t>PL</w:t>
+      </w:r>
+      <w:r>
+        <w:rPr>
+          <w:u w:val="single"/>
+        </w:rPr>
+        <w:t>O</w:t>
+      </w:r>
+      <w:r>
+        <w:rPr>
+          <w:u w:val="single"/>
+        </w:rPr>
+        <w:t>S neglected tropical diseases</w:t>
       </w:r>
       <w:r>
         <w:t xml:space="preserve"> </w:t>
@@ -11983,10 +14392,10 @@
         <w:rPr>
           <w:b/>
         </w:rPr>
-        <w:t>45</w:t>
-      </w:r>
-      <w:r>
-        <w:t>(2): 307-313.</w:t>
+        <w:t>8</w:t>
+      </w:r>
+      <w:r>
+        <w:t>(2): e2669.</w:t>
       </w:r>
     </w:p>
     <w:p>
@@ -11995,13 +14404,13 @@
         <w:spacing w:after="360"/>
       </w:pPr>
       <w:r>
-        <w:t xml:space="preserve">Hugo, L. E., J. A. Jeffery, B. J. Trewin, L. F. Wockner, N. Thi Yen, N. H. Le, L. T. Nghia, E. Hine, P. A. Ryan and B. H. Kay (2014). "Adult survivorship of the dengue mosquito Aedes aegypti varies seasonally in central Vietnam." </w:t>
+        <w:t xml:space="preserve">Hugo, L. E., S. Quick-Miles, B. Kay and P. Ryan (2014). "Evaluations of mosquito age grading techniques based on morphological changes." </w:t>
       </w:r>
       <w:r>
         <w:rPr>
           <w:u w:val="single"/>
         </w:rPr>
-        <w:t>PLoS neglected tropical diseases</w:t>
+        <w:t>Journal of medical entomology</w:t>
       </w:r>
       <w:r>
         <w:t xml:space="preserve"> </w:t>
@@ -12010,10 +14419,10 @@
         <w:rPr>
           <w:b/>
         </w:rPr>
-        <w:t>8</w:t>
-      </w:r>
-      <w:r>
-        <w:t>(2): e2669.</w:t>
+        <w:t>45</w:t>
+      </w:r>
+      <w:r>
+        <w:t>(3): 353-369.</w:t>
       </w:r>
     </w:p>
     <w:p>
@@ -12022,25 +14431,16 @@
         <w:spacing w:after="360"/>
       </w:pPr>
       <w:r>
-        <w:t xml:space="preserve">Hugo, L. E., S. Quick-Miles, B. Kay and P. Ryan (2014). "Evaluations of mosquito age grading techniques based on morphological changes." </w:t>
+        <w:t xml:space="preserve">Lambert, B. (2018). </w:t>
       </w:r>
       <w:r>
         <w:rPr>
           <w:u w:val="single"/>
         </w:rPr>
-        <w:t>Journal of medical entomology</w:t>
-      </w:r>
-      <w:r>
-        <w:t xml:space="preserve"> </w:t>
-      </w:r>
-      <w:r>
-        <w:rPr>
-          <w:b/>
-        </w:rPr>
-        <w:t>45</w:t>
-      </w:r>
-      <w:r>
-        <w:t>(3): 353-369.</w:t>
+        <w:t>A student’s guide to Bayesian statistics</w:t>
+      </w:r>
+      <w:r>
+        <w:t>, Sage.</w:t>
       </w:r>
     </w:p>
     <w:p>
@@ -12050,16 +14450,16 @@
       </w:pPr>
       <w:r>
         <w:lastRenderedPageBreak/>
-        <w:t xml:space="preserve">Lambert, B. (2018). </w:t>
+        <w:t xml:space="preserve">Macdonald, G. (1957). </w:t>
       </w:r>
       <w:r>
         <w:rPr>
           <w:u w:val="single"/>
         </w:rPr>
-        <w:t>A student’s guide to Bayesian statistics</w:t>
-      </w:r>
-      <w:r>
-        <w:t>, Sage.</w:t>
+        <w:t>The epidemiology and control of malaria</w:t>
+      </w:r>
+      <w:r>
+        <w:t>, Oxford University Press.</w:t>
       </w:r>
     </w:p>
     <w:p>
@@ -12068,16 +14468,37 @@
         <w:spacing w:after="360"/>
       </w:pPr>
       <w:r>
-        <w:t xml:space="preserve">Macdonald, G. (1957). </w:t>
+        <w:t xml:space="preserve">Massey, N. C., G. Garrod, A. Wiebe, A. J. Henry, Z. Huang, C. L. Moyes and M. E. Sinka (2016). "A global bionomic database for the dominant vectors of human malaria." </w:t>
       </w:r>
       <w:r>
         <w:rPr>
           <w:u w:val="single"/>
         </w:rPr>
-        <w:t>The epidemiology and control of malaria</w:t>
-      </w:r>
-      <w:r>
-        <w:t>, Oxford University Press.</w:t>
+        <w:t xml:space="preserve">Sci </w:t>
+      </w:r>
+      <w:r>
+        <w:rPr>
+          <w:u w:val="single"/>
+        </w:rPr>
+        <w:t>d</w:t>
+      </w:r>
+      <w:r>
+        <w:rPr>
+          <w:u w:val="single"/>
+        </w:rPr>
+        <w:t>ata</w:t>
+      </w:r>
+      <w:r>
+        <w:t xml:space="preserve"> </w:t>
+      </w:r>
+      <w:r>
+        <w:rPr>
+          <w:b/>
+        </w:rPr>
+        <w:t>3</w:t>
+      </w:r>
+      <w:r>
+        <w:t>: 160014.</w:t>
       </w:r>
     </w:p>
     <w:p>
@@ -12158,7 +14579,7 @@
         <w:spacing w:after="360"/>
       </w:pPr>
       <w:r>
-        <w:t xml:space="preserve">Sinka, M. E., M. J. Bangs, S. Manguin, M. Coetzee, C. M. Mbogo, J. Hemingway, A. P. Patil, W. H. Temperley, P. W. Gething, C. W. Kabaria and vectors (2010). "The dominant Anopheles vectors of human malaria in Africa, Europe and the Middle East: occurrence data, distribution maps and bionomic précis." </w:t>
+        <w:t xml:space="preserve">Sinka, M. E., M. J. Bangs, S. Manguin, M. Coetzee, C. M. Mbogo, J. Hemingway, A. P. Patil, W. H. Temperley, P. W. Gething and C. W. Kabaria (2010). "The dominant Anopheles vectors of human malaria in Africa, Europe and the Middle East: occurrence data, distribution maps and bionomic précis." </w:t>
       </w:r>
       <w:r>
         <w:rPr>
@@ -12176,7 +14597,7 @@
         <w:t>3</w:t>
       </w:r>
       <w:r>
-        <w:t>(1): 1-34.</w:t>
+        <w:t>(1): 1-34 %@ 1756-3305.</w:t>
       </w:r>
     </w:p>
     <w:p>
@@ -12185,13 +14606,13 @@
         <w:spacing w:after="360"/>
       </w:pPr>
       <w:r>
-        <w:t>Styer, L. M., J. R. Carey, J.-L. Wang and T. W. Scott (2007). "Mosquitoes do senesce: departure from the paradigm of constant mortality."</w:t>
+        <w:t xml:space="preserve">Sinka, M. E., M. J. Bangs, S. Manguin, M. Coetzee, C. M. Mbogo, J. Hemingway, A. P. Patil, W. H. Temperley, P. W. Gething, C. W. Kabaria and vectors (2010). "The dominant Anopheles vectors of human malaria in Africa, Europe and the Middle East: occurrence data, distribution maps and bionomic précis." </w:t>
       </w:r>
       <w:r>
         <w:rPr>
           <w:u w:val="single"/>
         </w:rPr>
-        <w:t xml:space="preserve"> The American journal of tropical medicine and hygiene</w:t>
+        <w:t>Parasites &amp; vectors</w:t>
       </w:r>
       <w:r>
         <w:t xml:space="preserve"> </w:t>
@@ -12200,10 +14621,10 @@
         <w:rPr>
           <w:b/>
         </w:rPr>
-        <w:t>76</w:t>
-      </w:r>
-      <w:r>
-        <w:t>(1): 111.</w:t>
+        <w:t>3</w:t>
+      </w:r>
+      <w:r>
+        <w:t>(1): 1-34.</w:t>
       </w:r>
     </w:p>
     <w:p>
@@ -12212,13 +14633,13 @@
         <w:spacing w:after="360"/>
       </w:pPr>
       <w:r>
-        <w:t xml:space="preserve">Verhulst, N. O., J. A. Loonen, W. Takken and vectors (2013). "Advances in methods for colour marking of mosquitoes." </w:t>
+        <w:t xml:space="preserve">Styer, L. M., J. R. Carey, J.-L. Wang and T. W. Scott (2007). "Mosquitoes do senesce: departure from the paradigm of constant mortality." </w:t>
       </w:r>
       <w:r>
         <w:rPr>
           <w:u w:val="single"/>
         </w:rPr>
-        <w:t>Parasites &amp; vectors</w:t>
+        <w:t>The American journal of tropical medicine and hygiene</w:t>
       </w:r>
       <w:r>
         <w:t xml:space="preserve"> </w:t>
@@ -12227,15 +14648,42 @@
         <w:rPr>
           <w:b/>
         </w:rPr>
-        <w:t>6</w:t>
-      </w:r>
-      <w:r>
-        <w:t>(1): 1-7.</w:t>
+        <w:t>76</w:t>
+      </w:r>
+      <w:r>
+        <w:t>(1): 111.</w:t>
       </w:r>
     </w:p>
     <w:p>
       <w:pPr>
         <w:pStyle w:val="EndNoteBibliography"/>
+        <w:spacing w:after="360"/>
+      </w:pPr>
+      <w:r>
+        <w:t xml:space="preserve">Verhulst, N. O., J. A. Loonen, W. Takken and vectors (2013). "Advances in methods for colour marking of mosquitoes." </w:t>
+      </w:r>
+      <w:r>
+        <w:rPr>
+          <w:u w:val="single"/>
+        </w:rPr>
+        <w:t>Parasites &amp; vectors</w:t>
+      </w:r>
+      <w:r>
+        <w:t xml:space="preserve"> </w:t>
+      </w:r>
+      <w:r>
+        <w:rPr>
+          <w:b/>
+        </w:rPr>
+        <w:t>6</w:t>
+      </w:r>
+      <w:r>
+        <w:t>(1): 1-7.</w:t>
+      </w:r>
+    </w:p>
+    <w:p>
+      <w:pPr>
+        <w:pStyle w:val="EndNoteBibliography"/>
       </w:pPr>
       <w:r>
         <w:t xml:space="preserve">Yang, H., M. Macoris, K. Galvani, M. Andrighetti and D. Wanderley (2009). "Assessing the effects of temperature on the population of Aedes aegypti, the vector of dengue." </w:t>
@@ -12244,7 +14692,21 @@
         <w:rPr>
           <w:u w:val="single"/>
         </w:rPr>
-        <w:t>Epidemiology &amp; Infection</w:t>
+        <w:t xml:space="preserve">Epidemiology &amp; </w:t>
+      </w:r>
+      <w:r>
+        <w:rPr>
+          <w:u w:val="single"/>
+        </w:rPr>
+        <w:t>i</w:t>
+      </w:r>
+      <w:bookmarkStart w:id="2" w:name="_GoBack"/>
+      <w:bookmarkEnd w:id="2"/>
+      <w:r>
+        <w:rPr>
+          <w:u w:val="single"/>
+        </w:rPr>
+        <w:t>nfection</w:t>
       </w:r>
       <w:r>
         <w:t xml:space="preserve"> </w:t>
@@ -12284,337 +14746,6 @@
     </w:sectPr>
   </w:body>
 </w:document>
-</file>
-
-<file path=word/comments.xml><?xml version="1.0" encoding="utf-8"?>
-<w:comments xmlns:wpc="http://schemas.microsoft.com/office/word/2010/wordprocessingCanvas" xmlns:cx="http://schemas.microsoft.com/office/drawing/2014/chartex" xmlns:cx1="http://schemas.microsoft.com/office/drawing/2015/9/8/chartex" xmlns:cx2="http://schemas.microsoft.com/office/drawing/2015/10/21/chartex" xmlns:cx3="http://schemas.microsoft.com/office/drawing/2016/5/9/chartex" xmlns:cx4="http://schemas.microsoft.com/office/drawing/2016/5/10/chartex" xmlns:cx5="http://schemas.microsoft.com/office/drawing/2016/5/11/chartex" xmlns:cx6="http://schemas.microsoft.com/office/drawing/2016/5/12/chartex" xmlns:cx7="http://schemas.microsoft.com/office/drawing/2016/5/13/chartex" xmlns:cx8="http://schemas.microsoft.com/office/drawing/2016/5/14/chartex" xmlns:mc="http://schemas.openxmlformats.org/markup-compatibility/2006" xmlns:aink="http://schemas.microsoft.com/office/drawing/2016/ink" xmlns:am3d="http://schemas.microsoft.com/office/drawing/2017/model3d" xmlns:o="urn:schemas-microsoft-com:office:office" xmlns:r="http://schemas.openxmlformats.org/officeDocument/2006/relationships" xmlns:m="http://schemas.openxmlformats.org/officeDocument/2006/math" xmlns:v="urn:schemas-microsoft-com:vml" xmlns:wp14="http://schemas.microsoft.com/office/word/2010/wordprocessingDrawing" xmlns:wp="http://schemas.openxmlformats.org/drawingml/2006/wordprocessingDrawing" xmlns:w10="urn:schemas-microsoft-com:office:word" xmlns:w="http://schemas.openxmlformats.org/wordprocessingml/2006/main" xmlns:w14="http://schemas.microsoft.com/office/word/2010/wordml" xmlns:w15="http://schemas.microsoft.com/office/word/2012/wordml" xmlns:w16cid="http://schemas.microsoft.com/office/word/2016/wordml/cid" xmlns:w16se="http://schemas.microsoft.com/office/word/2015/wordml/symex" xmlns:wpg="http://schemas.microsoft.com/office/word/2010/wordprocessingGroup" xmlns:wpi="http://schemas.microsoft.com/office/word/2010/wordprocessingInk" xmlns:wne="http://schemas.microsoft.com/office/word/2006/wordml" xmlns:wps="http://schemas.microsoft.com/office/word/2010/wordprocessingShape" mc:Ignorable="w14 w15 w16se w16cid wp14">
-  <w:comment w:id="0" w:author="Ace North" w:date="2021-09-28T15:31:00Z" w:initials="AN">
-    <w:p>
-      <w:pPr>
-        <w:pStyle w:val="CommentText"/>
-      </w:pPr>
-      <w:r>
-        <w:rPr>
-          <w:rStyle w:val="CommentReference"/>
-        </w:rPr>
-        <w:annotationRef/>
-      </w:r>
-      <w:r>
-        <w:t>Also not in bib</w:t>
-      </w:r>
-    </w:p>
-  </w:comment>
-  <w:comment w:id="1" w:author="Lambert, Benjamin C" w:date="2021-11-22T16:05:00Z" w:initials="LBC">
-    <w:p>
-      <w:pPr>
-        <w:rPr>
-          <w:rFonts w:ascii="Times New Roman" w:eastAsia="Times New Roman" w:hAnsi="Times New Roman" w:cs="Times New Roman"/>
-          <w:sz w:val="24"/>
-          <w:szCs w:val="24"/>
-          <w:lang w:val="en-GB" w:eastAsia="zh-CN"/>
-        </w:rPr>
-      </w:pPr>
-      <w:r>
-        <w:rPr>
-          <w:rStyle w:val="CommentReference"/>
-        </w:rPr>
-        <w:annotationRef/>
-      </w:r>
-      <w:r>
-        <w:rPr>
-          <w:rFonts w:eastAsia="Times New Roman"/>
-          <w:color w:val="222222"/>
-          <w:sz w:val="20"/>
-          <w:szCs w:val="20"/>
-          <w:shd w:val="clear" w:color="auto" w:fill="FFFFFF"/>
-          <w:lang w:val="en-GB" w:eastAsia="zh-CN"/>
-        </w:rPr>
-        <w:t>Styer, Linda M., et al. "Mosquitoes do senesce: departure from the paradigm of constant mortality." </w:t>
-      </w:r>
-      <w:r>
-        <w:rPr>
-          <w:rFonts w:eastAsia="Times New Roman"/>
-          <w:i/>
-          <w:iCs/>
-          <w:color w:val="222222"/>
-          <w:sz w:val="20"/>
-          <w:szCs w:val="20"/>
-          <w:shd w:val="clear" w:color="auto" w:fill="FFFFFF"/>
-          <w:lang w:val="en-GB" w:eastAsia="zh-CN"/>
-        </w:rPr>
-        <w:t>The American journal of tropical medicine and hygiene</w:t>
-      </w:r>
-      <w:r>
-        <w:rPr>
-          <w:rFonts w:eastAsia="Times New Roman"/>
-          <w:color w:val="222222"/>
-          <w:sz w:val="20"/>
-          <w:szCs w:val="20"/>
-          <w:shd w:val="clear" w:color="auto" w:fill="FFFFFF"/>
-          <w:lang w:val="en-GB" w:eastAsia="zh-CN"/>
-        </w:rPr>
-        <w:t> 76.1 (2007): 111.</w:t>
-      </w:r>
-    </w:p>
-    <w:p>
-      <w:pPr>
-        <w:pStyle w:val="CommentText"/>
-        <w:rPr>
-          <w:lang w:val="en-GB"/>
-        </w:rPr>
-      </w:pPr>
-    </w:p>
-  </w:comment>
-  <w:comment w:id="3" w:author="Lambert, Benjamin C" w:date="2022-05-18T19:07:00Z" w:initials="LBC">
-    <w:p>
-      <w:pPr>
-        <w:pStyle w:val="CommentText"/>
-      </w:pPr>
-      <w:r>
-        <w:rPr>
-          <w:rStyle w:val="CommentReference"/>
-        </w:rPr>
-        <w:annotationRef/>
-      </w:r>
-      <w:r>
-        <w:t>Ace, can you have a look at this reference formatting?</w:t>
-      </w:r>
-    </w:p>
-  </w:comment>
-  <w:comment w:id="4" w:author="Ace North" w:date="2021-09-28T15:33:00Z" w:initials="AN">
-    <w:p>
-      <w:pPr>
-        <w:pStyle w:val="CommentText"/>
-      </w:pPr>
-      <w:r>
-        <w:rPr>
-          <w:rStyle w:val="CommentReference"/>
-        </w:rPr>
-        <w:annotationRef/>
-      </w:r>
-      <w:r>
-        <w:t>Need this ref</w:t>
-      </w:r>
-    </w:p>
-  </w:comment>
-  <w:comment w:id="5" w:author="Lambert, Benjamin C" w:date="2021-11-22T16:19:00Z" w:initials="LBC">
-    <w:p>
-      <w:pPr>
-        <w:rPr>
-          <w:rFonts w:ascii="Times New Roman" w:eastAsia="Times New Roman" w:hAnsi="Times New Roman" w:cs="Times New Roman"/>
-          <w:sz w:val="24"/>
-          <w:szCs w:val="24"/>
-          <w:lang w:val="en-GB" w:eastAsia="zh-CN"/>
-        </w:rPr>
-      </w:pPr>
-      <w:r>
-        <w:rPr>
-          <w:rStyle w:val="CommentReference"/>
-        </w:rPr>
-        <w:annotationRef/>
-      </w:r>
-      <w:r>
-        <w:rPr>
-          <w:rFonts w:eastAsia="Times New Roman"/>
-          <w:color w:val="222222"/>
-          <w:sz w:val="20"/>
-          <w:szCs w:val="20"/>
-          <w:shd w:val="clear" w:color="auto" w:fill="FFFFFF"/>
-          <w:lang w:val="en-GB" w:eastAsia="zh-CN"/>
-        </w:rPr>
-        <w:t xml:space="preserve">Massey, N. Claire, et al. </w:t>
-      </w:r>
-      <w:r>
-        <w:rPr>
-          <w:rFonts w:eastAsia="Times New Roman"/>
-          <w:color w:val="222222"/>
-          <w:sz w:val="20"/>
-          <w:szCs w:val="20"/>
-          <w:shd w:val="clear" w:color="auto" w:fill="FFFFFF"/>
-          <w:lang w:val="en-GB" w:eastAsia="zh-CN"/>
-        </w:rPr>
-        <w:t>"A global bionomic database for the dominant vectors of human malaria." </w:t>
-      </w:r>
-      <w:r>
-        <w:rPr>
-          <w:rFonts w:eastAsia="Times New Roman"/>
-          <w:i/>
-          <w:iCs/>
-          <w:color w:val="222222"/>
-          <w:sz w:val="20"/>
-          <w:szCs w:val="20"/>
-          <w:shd w:val="clear" w:color="auto" w:fill="FFFFFF"/>
-          <w:lang w:val="en-GB" w:eastAsia="zh-CN"/>
-        </w:rPr>
-        <w:t>Scientific Data</w:t>
-      </w:r>
-      <w:r>
-        <w:rPr>
-          <w:rFonts w:eastAsia="Times New Roman"/>
-          <w:color w:val="222222"/>
-          <w:sz w:val="20"/>
-          <w:szCs w:val="20"/>
-          <w:shd w:val="clear" w:color="auto" w:fill="FFFFFF"/>
-          <w:lang w:val="en-GB" w:eastAsia="zh-CN"/>
-        </w:rPr>
-        <w:t> 3.1 (2016): 1-13.</w:t>
-      </w:r>
-    </w:p>
-    <w:p>
-      <w:pPr>
-        <w:pStyle w:val="CommentText"/>
-      </w:pPr>
-    </w:p>
-  </w:comment>
-  <w:comment w:id="8" w:author="Charles Godfray" w:date="2021-11-12T15:30:00Z" w:initials="CG">
-    <w:p>
-      <w:pPr>
-        <w:pStyle w:val="CommentText"/>
-      </w:pPr>
-      <w:r>
-        <w:rPr>
-          <w:rStyle w:val="CommentReference"/>
-        </w:rPr>
-        <w:annotationRef/>
-      </w:r>
-      <w:r>
-        <w:t>Think this should be Vermeylen, F.</w:t>
-      </w:r>
-    </w:p>
-  </w:comment>
-  <w:comment w:id="9" w:author="Lambert, Benjamin C" w:date="2021-11-22T16:29:00Z" w:initials="LBC">
-    <w:p>
-      <w:pPr>
-        <w:pStyle w:val="CommentText"/>
-      </w:pPr>
-      <w:r>
-        <w:rPr>
-          <w:rStyle w:val="CommentReference"/>
-        </w:rPr>
-        <w:annotationRef/>
-      </w:r>
-      <w:r>
-        <w:t>I think this is something with the reference formatting. Ace?</w:t>
-      </w:r>
-    </w:p>
-  </w:comment>
-  <w:comment w:id="15" w:author="Lambert, Benjamin C" w:date="2022-05-18T14:55:00Z" w:initials="LBC">
-    <w:p>
-      <w:pPr>
-        <w:pStyle w:val="CommentText"/>
-      </w:pPr>
-      <w:r>
-        <w:rPr>
-          <w:rStyle w:val="CommentReference"/>
-        </w:rPr>
-        <w:annotationRef/>
-      </w:r>
-      <w:r>
-        <w:rPr>
-          <w:rFonts w:eastAsia="Times New Roman"/>
-          <w:color w:val="222222"/>
-          <w:shd w:val="clear" w:color="auto" w:fill="FFFFFF"/>
-          <w:lang w:val="fr-FR" w:eastAsia="zh-CN"/>
-        </w:rPr>
-        <w:t xml:space="preserve">Massey, N. Claire, et al. </w:t>
-      </w:r>
-      <w:r>
-        <w:rPr>
-          <w:rFonts w:eastAsia="Times New Roman"/>
-          <w:color w:val="222222"/>
-          <w:shd w:val="clear" w:color="auto" w:fill="FFFFFF"/>
-          <w:lang w:val="en-GB" w:eastAsia="zh-CN"/>
-        </w:rPr>
-        <w:t>"A global bionomic database for the dominant vectors of human malaria." </w:t>
-      </w:r>
-      <w:r>
-        <w:rPr>
-          <w:rFonts w:eastAsia="Times New Roman"/>
-          <w:i/>
-          <w:iCs/>
-          <w:color w:val="222222"/>
-          <w:shd w:val="clear" w:color="auto" w:fill="FFFFFF"/>
-          <w:lang w:val="en-GB" w:eastAsia="zh-CN"/>
-        </w:rPr>
-        <w:t>Scientific Data</w:t>
-      </w:r>
-      <w:r>
-        <w:rPr>
-          <w:rFonts w:eastAsia="Times New Roman"/>
-          <w:color w:val="222222"/>
-          <w:shd w:val="clear" w:color="auto" w:fill="FFFFFF"/>
-          <w:lang w:val="en-GB" w:eastAsia="zh-CN"/>
-        </w:rPr>
-        <w:t> 3.1 (2016): 1-13.</w:t>
-      </w:r>
-    </w:p>
-  </w:comment>
-  <w:comment w:id="16" w:author="Lambert, Benjamin C" w:date="2022-05-18T14:56:00Z" w:initials="LBC">
-    <w:p>
-      <w:pPr>
-        <w:pStyle w:val="CommentText"/>
-      </w:pPr>
-      <w:r>
-        <w:rPr>
-          <w:rStyle w:val="CommentReference"/>
-        </w:rPr>
-        <w:annotationRef/>
-      </w:r>
-      <w:r>
-        <w:rPr>
-          <w:rFonts w:eastAsia="Times New Roman"/>
-          <w:color w:val="222222"/>
-          <w:shd w:val="clear" w:color="auto" w:fill="FFFFFF"/>
-          <w:lang w:val="fr-FR" w:eastAsia="zh-CN"/>
-        </w:rPr>
-        <w:t xml:space="preserve">Massey, N. Claire, et al. </w:t>
-      </w:r>
-      <w:r>
-        <w:rPr>
-          <w:rFonts w:eastAsia="Times New Roman"/>
-          <w:color w:val="222222"/>
-          <w:shd w:val="clear" w:color="auto" w:fill="FFFFFF"/>
-          <w:lang w:val="en-GB" w:eastAsia="zh-CN"/>
-        </w:rPr>
-        <w:t>"A global bionomic database for the dominant vectors of human malaria." </w:t>
-      </w:r>
-      <w:r>
-        <w:rPr>
-          <w:rFonts w:eastAsia="Times New Roman"/>
-          <w:i/>
-          <w:iCs/>
-          <w:color w:val="222222"/>
-          <w:shd w:val="clear" w:color="auto" w:fill="FFFFFF"/>
-          <w:lang w:val="en-GB" w:eastAsia="zh-CN"/>
-        </w:rPr>
-        <w:t>Scientific Data</w:t>
-      </w:r>
-      <w:r>
-        <w:rPr>
-          <w:rFonts w:eastAsia="Times New Roman"/>
-          <w:color w:val="222222"/>
-          <w:shd w:val="clear" w:color="auto" w:fill="FFFFFF"/>
-          <w:lang w:val="en-GB" w:eastAsia="zh-CN"/>
-        </w:rPr>
-        <w:t> 3.1 (2016): 1-13.</w:t>
-      </w:r>
-    </w:p>
-  </w:comment>
-</w:comments>
-</file>
-
-<file path=word/commentsExtended.xml><?xml version="1.0" encoding="utf-8"?>
-<w15:commentsEx xmlns:wpc="http://schemas.microsoft.com/office/word/2010/wordprocessingCanvas" xmlns:cx="http://schemas.microsoft.com/office/drawing/2014/chartex" xmlns:cx1="http://schemas.microsoft.com/office/drawing/2015/9/8/chartex" xmlns:cx2="http://schemas.microsoft.com/office/drawing/2015/10/21/chartex" xmlns:cx3="http://schemas.microsoft.com/office/drawing/2016/5/9/chartex" xmlns:cx4="http://schemas.microsoft.com/office/drawing/2016/5/10/chartex" xmlns:cx5="http://schemas.microsoft.com/office/drawing/2016/5/11/chartex" xmlns:cx6="http://schemas.microsoft.com/office/drawing/2016/5/12/chartex" xmlns:cx7="http://schemas.microsoft.com/office/drawing/2016/5/13/chartex" xmlns:cx8="http://schemas.microsoft.com/office/drawing/2016/5/14/chartex" xmlns:mc="http://schemas.openxmlformats.org/markup-compatibility/2006" xmlns:aink="http://schemas.microsoft.com/office/drawing/2016/ink" xmlns:am3d="http://schemas.microsoft.com/office/drawing/2017/model3d" xmlns:o="urn:schemas-microsoft-com:office:office" xmlns:r="http://schemas.openxmlformats.org/officeDocument/2006/relationships" xmlns:m="http://schemas.openxmlformats.org/officeDocument/2006/math" xmlns:v="urn:schemas-microsoft-com:vml" xmlns:wp14="http://schemas.microsoft.com/office/word/2010/wordprocessingDrawing" xmlns:wp="http://schemas.openxmlformats.org/drawingml/2006/wordprocessingDrawing" xmlns:w10="urn:schemas-microsoft-com:office:word" xmlns:w="http://schemas.openxmlformats.org/wordprocessingml/2006/main" xmlns:w14="http://schemas.microsoft.com/office/word/2010/wordml" xmlns:w15="http://schemas.microsoft.com/office/word/2012/wordml" xmlns:w16cid="http://schemas.microsoft.com/office/word/2016/wordml/cid" xmlns:w16se="http://schemas.microsoft.com/office/word/2015/wordml/symex" xmlns:wpg="http://schemas.microsoft.com/office/word/2010/wordprocessingGroup" xmlns:wpi="http://schemas.microsoft.com/office/word/2010/wordprocessingInk" xmlns:wne="http://schemas.microsoft.com/office/word/2006/wordml" xmlns:wps="http://schemas.microsoft.com/office/word/2010/wordprocessingShape" mc:Ignorable="w14 w15 w16se w16cid wp14">
-  <w15:commentEx w15:paraId="433CC9AC" w15:done="0"/>
-  <w15:commentEx w15:paraId="3BFA9C02" w15:paraIdParent="433CC9AC" w15:done="0"/>
-  <w15:commentEx w15:paraId="2EF5D2F1" w15:done="0"/>
-  <w15:commentEx w15:paraId="27F36BDD" w15:done="0"/>
-  <w15:commentEx w15:paraId="3CC0E9CF" w15:paraIdParent="27F36BDD" w15:done="0"/>
-  <w15:commentEx w15:paraId="7C535821" w15:done="0"/>
-  <w15:commentEx w15:paraId="54E38582" w15:paraIdParent="7C535821" w15:done="0"/>
-  <w15:commentEx w15:paraId="374553C6" w15:done="0"/>
-  <w15:commentEx w15:paraId="77280EF4" w15:done="0"/>
-</w15:commentsEx>
 </file>
 
 <file path=word/commentsExtensible.xml><?xml version="1.0" encoding="utf-8"?>
@@ -12692,20 +14823,6 @@
 </w16cex:commentsExtensible>
 </file>
 
-<file path=word/commentsIds.xml><?xml version="1.0" encoding="utf-8"?>
-<w16cid:commentsIds xmlns:wpc="http://schemas.microsoft.com/office/word/2010/wordprocessingCanvas" xmlns:cx="http://schemas.microsoft.com/office/drawing/2014/chartex" xmlns:cx1="http://schemas.microsoft.com/office/drawing/2015/9/8/chartex" xmlns:cx2="http://schemas.microsoft.com/office/drawing/2015/10/21/chartex" xmlns:cx3="http://schemas.microsoft.com/office/drawing/2016/5/9/chartex" xmlns:cx4="http://schemas.microsoft.com/office/drawing/2016/5/10/chartex" xmlns:cx5="http://schemas.microsoft.com/office/drawing/2016/5/11/chartex" xmlns:cx6="http://schemas.microsoft.com/office/drawing/2016/5/12/chartex" xmlns:cx7="http://schemas.microsoft.com/office/drawing/2016/5/13/chartex" xmlns:cx8="http://schemas.microsoft.com/office/drawing/2016/5/14/chartex" xmlns:mc="http://schemas.openxmlformats.org/markup-compatibility/2006" xmlns:aink="http://schemas.microsoft.com/office/drawing/2016/ink" xmlns:am3d="http://schemas.microsoft.com/office/drawing/2017/model3d" xmlns:o="urn:schemas-microsoft-com:office:office" xmlns:r="http://schemas.openxmlformats.org/officeDocument/2006/relationships" xmlns:m="http://schemas.openxmlformats.org/officeDocument/2006/math" xmlns:v="urn:schemas-microsoft-com:vml" xmlns:wp14="http://schemas.microsoft.com/office/word/2010/wordprocessingDrawing" xmlns:wp="http://schemas.openxmlformats.org/drawingml/2006/wordprocessingDrawing" xmlns:w10="urn:schemas-microsoft-com:office:word" xmlns:w="http://schemas.openxmlformats.org/wordprocessingml/2006/main" xmlns:w14="http://schemas.microsoft.com/office/word/2010/wordml" xmlns:w15="http://schemas.microsoft.com/office/word/2012/wordml" xmlns:w16cid="http://schemas.microsoft.com/office/word/2016/wordml/cid" xmlns:w16se="http://schemas.microsoft.com/office/word/2015/wordml/symex" xmlns:wpg="http://schemas.microsoft.com/office/word/2010/wordprocessingGroup" xmlns:wpi="http://schemas.microsoft.com/office/word/2010/wordprocessingInk" xmlns:wne="http://schemas.microsoft.com/office/word/2006/wordml" xmlns:wps="http://schemas.microsoft.com/office/word/2010/wordprocessingShape" mc:Ignorable="w14 w15 w16se w16cid wp14">
-  <w16cid:commentId w16cid:paraId="433CC9AC" w16cid:durableId="2538F01A"/>
-  <w16cid:commentId w16cid:paraId="3BFA9C02" w16cid:durableId="25463E4C"/>
-  <w16cid:commentId w16cid:paraId="2EF5D2F1" w16cid:durableId="262FC288"/>
-  <w16cid:commentId w16cid:paraId="27F36BDD" w16cid:durableId="2538F02F"/>
-  <w16cid:commentId w16cid:paraId="3CC0E9CF" w16cid:durableId="25464199"/>
-  <w16cid:commentId w16cid:paraId="7C535821" w16cid:durableId="253906F9"/>
-  <w16cid:commentId w16cid:paraId="54E38582" w16cid:durableId="254643F5"/>
-  <w16cid:commentId w16cid:paraId="374553C6" w16cid:durableId="262F8769"/>
-  <w16cid:commentId w16cid:paraId="77280EF4" w16cid:durableId="262F879C"/>
-</w16cid:commentsIds>
-</file>
-
 <file path=word/numbering.xml><?xml version="1.0" encoding="utf-8"?>
 <w:numbering xmlns:wpc="http://schemas.microsoft.com/office/word/2010/wordprocessingCanvas" xmlns:cx="http://schemas.microsoft.com/office/drawing/2014/chartex" xmlns:cx1="http://schemas.microsoft.com/office/drawing/2015/9/8/chartex" xmlns:cx2="http://schemas.microsoft.com/office/drawing/2015/10/21/chartex" xmlns:cx3="http://schemas.microsoft.com/office/drawing/2016/5/9/chartex" xmlns:cx4="http://schemas.microsoft.com/office/drawing/2016/5/10/chartex" xmlns:cx5="http://schemas.microsoft.com/office/drawing/2016/5/11/chartex" xmlns:cx6="http://schemas.microsoft.com/office/drawing/2016/5/12/chartex" xmlns:cx7="http://schemas.microsoft.com/office/drawing/2016/5/13/chartex" xmlns:cx8="http://schemas.microsoft.com/office/drawing/2016/5/14/chartex" xmlns:mc="http://schemas.openxmlformats.org/markup-compatibility/2006" xmlns:aink="http://schemas.microsoft.com/office/drawing/2016/ink" xmlns:am3d="http://schemas.microsoft.com/office/drawing/2017/model3d" xmlns:o="urn:schemas-microsoft-com:office:office" xmlns:r="http://schemas.openxmlformats.org/officeDocument/2006/relationships" xmlns:m="http://schemas.openxmlformats.org/officeDocument/2006/math" xmlns:v="urn:schemas-microsoft-com:vml" xmlns:wp14="http://schemas.microsoft.com/office/word/2010/wordprocessingDrawing" xmlns:wp="http://schemas.openxmlformats.org/drawingml/2006/wordprocessingDrawing" xmlns:w10="urn:schemas-microsoft-com:office:word" xmlns:w="http://schemas.openxmlformats.org/wordprocessingml/2006/main" xmlns:w14="http://schemas.microsoft.com/office/word/2010/wordml" xmlns:w15="http://schemas.microsoft.com/office/word/2012/wordml" xmlns:w16cid="http://schemas.microsoft.com/office/word/2016/wordml/cid" xmlns:w16se="http://schemas.microsoft.com/office/word/2015/wordml/symex" xmlns:wpg="http://schemas.microsoft.com/office/word/2010/wordprocessingGroup" xmlns:wpi="http://schemas.microsoft.com/office/word/2010/wordprocessingInk" xmlns:wne="http://schemas.microsoft.com/office/word/2006/wordml" xmlns:wps="http://schemas.microsoft.com/office/word/2010/wordprocessingShape" mc:Ignorable="w14 w15 w16se w16cid wp14">
   <w:abstractNum w:abstractNumId="0" w15:restartNumberingAfterBreak="0">
@@ -13525,12 +15642,6 @@
 
 <file path=word/people.xml><?xml version="1.0" encoding="utf-8"?>
 <w15:people xmlns:wpc="http://schemas.microsoft.com/office/word/2010/wordprocessingCanvas" xmlns:cx="http://schemas.microsoft.com/office/drawing/2014/chartex" xmlns:cx1="http://schemas.microsoft.com/office/drawing/2015/9/8/chartex" xmlns:cx2="http://schemas.microsoft.com/office/drawing/2015/10/21/chartex" xmlns:cx3="http://schemas.microsoft.com/office/drawing/2016/5/9/chartex" xmlns:cx4="http://schemas.microsoft.com/office/drawing/2016/5/10/chartex" xmlns:cx5="http://schemas.microsoft.com/office/drawing/2016/5/11/chartex" xmlns:cx6="http://schemas.microsoft.com/office/drawing/2016/5/12/chartex" xmlns:cx7="http://schemas.microsoft.com/office/drawing/2016/5/13/chartex" xmlns:cx8="http://schemas.microsoft.com/office/drawing/2016/5/14/chartex" xmlns:mc="http://schemas.openxmlformats.org/markup-compatibility/2006" xmlns:aink="http://schemas.microsoft.com/office/drawing/2016/ink" xmlns:am3d="http://schemas.microsoft.com/office/drawing/2017/model3d" xmlns:o="urn:schemas-microsoft-com:office:office" xmlns:r="http://schemas.openxmlformats.org/officeDocument/2006/relationships" xmlns:m="http://schemas.openxmlformats.org/officeDocument/2006/math" xmlns:v="urn:schemas-microsoft-com:vml" xmlns:wp14="http://schemas.microsoft.com/office/word/2010/wordprocessingDrawing" xmlns:wp="http://schemas.openxmlformats.org/drawingml/2006/wordprocessingDrawing" xmlns:w10="urn:schemas-microsoft-com:office:word" xmlns:w="http://schemas.openxmlformats.org/wordprocessingml/2006/main" xmlns:w14="http://schemas.microsoft.com/office/word/2010/wordml" xmlns:w15="http://schemas.microsoft.com/office/word/2012/wordml" xmlns:w16cid="http://schemas.microsoft.com/office/word/2016/wordml/cid" xmlns:w16se="http://schemas.microsoft.com/office/word/2015/wordml/symex" xmlns:wpg="http://schemas.microsoft.com/office/word/2010/wordprocessingGroup" xmlns:wpi="http://schemas.microsoft.com/office/word/2010/wordprocessingInk" xmlns:wne="http://schemas.microsoft.com/office/word/2006/wordml" xmlns:wps="http://schemas.microsoft.com/office/word/2010/wordprocessingShape" mc:Ignorable="w14 w15 w16se w16cid wp14">
-  <w15:person w15:author="Ace North">
-    <w15:presenceInfo w15:providerId="None" w15:userId="Ace North"/>
-  </w15:person>
-  <w15:person w15:author="Lambert, Benjamin C">
-    <w15:presenceInfo w15:providerId="AD" w15:userId="S::bclamber@ic.ac.uk::fe613595-fb10-452a-86f3-1d94481a6daf"/>
-  </w15:person>
   <w15:person w15:author="Charles Godfray">
     <w15:presenceInfo w15:providerId="AD" w15:userId="S::zool0736@ox.ac.uk::5dae15c1-11bf-4a9c-9806-d978453bbc62"/>
   </w15:person>
@@ -13663,7 +15774,6 @@
     <w:lsdException w:name="HTML Sample" w:semiHidden="1" w:unhideWhenUsed="1"/>
     <w:lsdException w:name="HTML Typewriter" w:semiHidden="1" w:unhideWhenUsed="1"/>
     <w:lsdException w:name="HTML Variable" w:semiHidden="1" w:unhideWhenUsed="1"/>
-    <w:lsdException w:name="Normal Table" w:semiHidden="1" w:unhideWhenUsed="1"/>
     <w:lsdException w:name="annotation subject" w:semiHidden="1" w:unhideWhenUsed="1"/>
     <w:lsdException w:name="No List" w:semiHidden="1" w:unhideWhenUsed="1"/>
     <w:lsdException w:name="Outline List 1" w:semiHidden="1" w:unhideWhenUsed="1"/>
@@ -13707,10 +15817,8 @@
     <w:lsdException w:name="Table Elegant" w:semiHidden="1" w:unhideWhenUsed="1"/>
     <w:lsdException w:name="Table Professional" w:semiHidden="1" w:unhideWhenUsed="1"/>
     <w:lsdException w:name="Table Subtle 1" w:semiHidden="1" w:unhideWhenUsed="1"/>
-    <w:lsdException w:name="Table Subtle 2" w:semiHidden="1" w:unhideWhenUsed="1"/>
     <w:lsdException w:name="Table Web 1" w:semiHidden="1" w:unhideWhenUsed="1"/>
     <w:lsdException w:name="Table Web 2" w:semiHidden="1" w:unhideWhenUsed="1"/>
-    <w:lsdException w:name="Table Web 3" w:semiHidden="1" w:unhideWhenUsed="1"/>
     <w:lsdException w:name="Balloon Text" w:semiHidden="1" w:unhideWhenUsed="1"/>
     <w:lsdException w:name="Table Grid" w:uiPriority="39"/>
     <w:lsdException w:name="Table Theme" w:semiHidden="1" w:unhideWhenUsed="1"/>
@@ -14567,4 +16675,16 @@
   </a:objectDefaults>
   <a:extraClrSchemeLst/>
 </a:theme>
+</file>
+
+<file path=customXml/item1.xml><?xml version="1.0" encoding="utf-8"?>
+<b:Sources xmlns:b="http://schemas.openxmlformats.org/officeDocument/2006/bibliography" xmlns="http://schemas.openxmlformats.org/officeDocument/2006/bibliography" SelectedStyle="\APASixthEditionOfficeOnline.xsl" StyleName="APA" Version="6"/>
+</file>
+
+<file path=customXml/itemProps1.xml><?xml version="1.0" encoding="utf-8"?>
+<ds:datastoreItem xmlns:ds="http://schemas.openxmlformats.org/officeDocument/2006/customXml" ds:itemID="{80501D94-9867-B84C-9FD5-6E182CDCE2CC}">
+  <ds:schemaRefs>
+    <ds:schemaRef ds:uri="http://schemas.openxmlformats.org/officeDocument/2006/bibliography"/>
+  </ds:schemaRefs>
+</ds:datastoreItem>
 </file>